--- a/ДИПЛОМ/Диплом.docx
+++ b/ДИПЛОМ/Диплом.docx
@@ -53,15 +53,15 @@
             <mc:AlternateContent>
               <mc:Choice Requires="wpg">
                 <w:drawing>
-                  <wp:anchor distT="0" distB="0" distL="114300" distR="114300" simplePos="0" relativeHeight="251662336" behindDoc="0" locked="0" layoutInCell="1" allowOverlap="1" wp14:anchorId="4A3D86A6" wp14:editId="592CF133">
+                  <wp:anchor distT="0" distB="0" distL="114300" distR="114300" simplePos="0" relativeHeight="251662336" behindDoc="0" locked="0" layoutInCell="1" allowOverlap="1" wp14:anchorId="4A3D86A6" wp14:editId="453F64EB">
                     <wp:simplePos x="0" y="0"/>
                     <wp:positionH relativeFrom="margin">
-                      <wp:posOffset>41910</wp:posOffset>
+                      <wp:posOffset>-14605</wp:posOffset>
                     </wp:positionH>
                     <wp:positionV relativeFrom="paragraph">
                       <wp:posOffset>-102870</wp:posOffset>
                     </wp:positionV>
-                    <wp:extent cx="6496050" cy="10048875"/>
+                    <wp:extent cx="6229350" cy="10048875"/>
                     <wp:effectExtent l="0" t="0" r="38100" b="28575"/>
                     <wp:wrapNone/>
                     <wp:docPr id="85" name="Группа 85"/>
@@ -77,7 +77,7 @@
                           <wpg:grpSpPr bwMode="auto">
                             <a:xfrm>
                               <a:off x="0" y="0"/>
-                              <a:ext cx="6496050" cy="10048875"/>
+                              <a:ext cx="6229350" cy="10048875"/>
                               <a:chOff x="1134" y="425"/>
                               <a:chExt cx="10461" cy="15971"/>
                             </a:xfrm>
@@ -2402,7 +2402,7 @@
               </mc:Choice>
               <mc:Fallback>
                 <w:pict>
-                  <v:group w14:anchorId="4A3D86A6" id="Группа 85" o:spid="_x0000_s1026" style="position:absolute;left:0;text-align:left;margin-left:3.3pt;margin-top:-8.1pt;width:511.5pt;height:791.25pt;z-index:251662336;mso-position-horizontal-relative:margin" coordorigin="1134,425" coordsize="10461,15971" o:gfxdata="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">
+                  <v:group w14:anchorId="4A3D86A6" id="Группа 85" o:spid="_x0000_s1026" style="position:absolute;left:0;text-align:left;margin-left:-1.15pt;margin-top:-8.1pt;width:490.5pt;height:791.25pt;z-index:251662336;mso-position-horizontal-relative:margin" coordorigin="1134,425" coordsize="10461,15971" o:gfxdata="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">
                     <v:group id="Group 77" o:spid="_x0000_s1027" style="position:absolute;left:1134;top:425;width:10461;height:15971" coordorigin="1134,425" coordsize="10461,15971" o:gfxdata="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">
                       <v:rect id="Rectangle 78" o:spid="_x0000_s1028" style="position:absolute;left:1134;top:425;width:10460;height:15971;visibility:visible;mso-wrap-style:square;v-text-anchor:top" o:gfxdata="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" filled="f" strokeweight="1pt"/>
                       <v:group id="Group 79" o:spid="_x0000_s1029" style="position:absolute;left:1134;top:14124;width:10461;height:2272" coordorigin="1134,14124" coordsize="10461,2272" o:gfxdata="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">
@@ -3003,6 +3003,7 @@
         <w:p>
           <w:pPr>
             <w:pStyle w:val="TOC1"/>
+            <w:ind w:right="281"/>
             <w:rPr>
               <w:rFonts w:eastAsiaTheme="minorEastAsia"/>
               <w:szCs w:val="28"/>
@@ -3091,6 +3092,7 @@
         <w:p>
           <w:pPr>
             <w:pStyle w:val="TOC1"/>
+            <w:ind w:right="281"/>
             <w:rPr>
               <w:rFonts w:eastAsiaTheme="minorEastAsia"/>
               <w:szCs w:val="28"/>
@@ -3159,6 +3161,7 @@
         <w:p>
           <w:pPr>
             <w:pStyle w:val="TOC1"/>
+            <w:ind w:right="281"/>
             <w:rPr>
               <w:rFonts w:eastAsiaTheme="minorEastAsia"/>
               <w:szCs w:val="28"/>
@@ -3228,6 +3231,7 @@
         <w:p>
           <w:pPr>
             <w:pStyle w:val="TOC1"/>
+            <w:ind w:right="281"/>
             <w:rPr>
               <w:rFonts w:eastAsiaTheme="minorEastAsia"/>
               <w:szCs w:val="28"/>
@@ -3297,6 +3301,7 @@
         <w:p>
           <w:pPr>
             <w:pStyle w:val="TOC2"/>
+            <w:ind w:right="281"/>
             <w:rPr>
               <w:b w:val="0"/>
               <w:lang w:val="en-US" w:eastAsia="en-US"/>
@@ -3356,6 +3361,7 @@
         <w:p>
           <w:pPr>
             <w:pStyle w:val="TOC2"/>
+            <w:ind w:right="281"/>
             <w:rPr>
               <w:b w:val="0"/>
               <w:lang w:val="en-US" w:eastAsia="en-US"/>
@@ -3415,6 +3421,7 @@
         <w:p>
           <w:pPr>
             <w:pStyle w:val="TOC3"/>
+            <w:ind w:right="281"/>
             <w:rPr>
               <w:rFonts w:eastAsiaTheme="minorEastAsia"/>
               <w:noProof/>
@@ -3486,6 +3493,7 @@
         <w:p>
           <w:pPr>
             <w:pStyle w:val="TOC3"/>
+            <w:ind w:right="281"/>
             <w:rPr>
               <w:rFonts w:eastAsiaTheme="minorEastAsia"/>
               <w:noProof/>
@@ -3557,6 +3565,7 @@
         <w:p>
           <w:pPr>
             <w:pStyle w:val="TOC3"/>
+            <w:ind w:right="281"/>
             <w:rPr>
               <w:rFonts w:eastAsiaTheme="minorEastAsia"/>
               <w:noProof/>
@@ -3628,6 +3637,7 @@
         <w:p>
           <w:pPr>
             <w:pStyle w:val="TOC1"/>
+            <w:ind w:right="281"/>
             <w:rPr>
               <w:rFonts w:eastAsiaTheme="minorEastAsia"/>
               <w:szCs w:val="28"/>
@@ -3697,6 +3707,7 @@
         <w:p>
           <w:pPr>
             <w:pStyle w:val="TOC2"/>
+            <w:ind w:right="281"/>
             <w:rPr>
               <w:b w:val="0"/>
               <w:lang w:val="en-US" w:eastAsia="en-US"/>
@@ -3756,6 +3767,7 @@
         <w:p>
           <w:pPr>
             <w:pStyle w:val="TOC2"/>
+            <w:ind w:right="281"/>
             <w:rPr>
               <w:b w:val="0"/>
               <w:lang w:val="en-US" w:eastAsia="en-US"/>
@@ -3815,6 +3827,7 @@
         <w:p>
           <w:pPr>
             <w:pStyle w:val="TOC3"/>
+            <w:ind w:right="281"/>
             <w:rPr>
               <w:rFonts w:eastAsiaTheme="minorEastAsia"/>
               <w:noProof/>
@@ -3886,6 +3899,7 @@
         <w:p>
           <w:pPr>
             <w:pStyle w:val="TOC3"/>
+            <w:ind w:right="281"/>
             <w:rPr>
               <w:rFonts w:eastAsiaTheme="minorEastAsia"/>
               <w:noProof/>
@@ -3957,6 +3971,7 @@
         <w:p>
           <w:pPr>
             <w:pStyle w:val="TOC3"/>
+            <w:ind w:right="281"/>
             <w:rPr>
               <w:rFonts w:eastAsiaTheme="minorEastAsia"/>
               <w:noProof/>
@@ -4028,6 +4043,7 @@
         <w:p>
           <w:pPr>
             <w:pStyle w:val="TOC3"/>
+            <w:ind w:right="281"/>
             <w:rPr>
               <w:rFonts w:eastAsiaTheme="minorEastAsia"/>
               <w:noProof/>
@@ -4099,6 +4115,7 @@
         <w:p>
           <w:pPr>
             <w:pStyle w:val="TOC2"/>
+            <w:ind w:right="281"/>
             <w:rPr>
               <w:b w:val="0"/>
               <w:lang w:val="en-US" w:eastAsia="en-US"/>
@@ -4158,6 +4175,7 @@
         <w:p>
           <w:pPr>
             <w:pStyle w:val="TOC3"/>
+            <w:ind w:right="281"/>
             <w:rPr>
               <w:rFonts w:eastAsiaTheme="minorEastAsia"/>
               <w:noProof/>
@@ -4229,6 +4247,7 @@
         <w:p>
           <w:pPr>
             <w:pStyle w:val="TOC3"/>
+            <w:ind w:right="281"/>
             <w:rPr>
               <w:rFonts w:eastAsiaTheme="minorEastAsia"/>
               <w:noProof/>
@@ -4300,6 +4319,7 @@
         <w:p>
           <w:pPr>
             <w:pStyle w:val="TOC3"/>
+            <w:ind w:right="281"/>
             <w:rPr>
               <w:rFonts w:eastAsiaTheme="minorEastAsia"/>
               <w:noProof/>
@@ -4371,6 +4391,7 @@
         <w:p>
           <w:pPr>
             <w:pStyle w:val="TOC2"/>
+            <w:ind w:right="281"/>
             <w:rPr>
               <w:b w:val="0"/>
               <w:lang w:val="en-US" w:eastAsia="en-US"/>
@@ -4429,6 +4450,7 @@
         <w:p>
           <w:pPr>
             <w:pStyle w:val="TOC3"/>
+            <w:ind w:right="281"/>
             <w:rPr>
               <w:rFonts w:eastAsiaTheme="minorEastAsia"/>
               <w:noProof/>
@@ -4500,6 +4522,7 @@
         <w:p>
           <w:pPr>
             <w:pStyle w:val="TOC3"/>
+            <w:ind w:right="281"/>
             <w:rPr>
               <w:rFonts w:eastAsiaTheme="minorEastAsia"/>
               <w:noProof/>
@@ -4571,6 +4594,7 @@
         <w:p>
           <w:pPr>
             <w:pStyle w:val="TOC3"/>
+            <w:ind w:right="281"/>
             <w:rPr>
               <w:rFonts w:eastAsiaTheme="minorEastAsia"/>
               <w:noProof/>
@@ -4642,6 +4666,7 @@
         <w:p>
           <w:pPr>
             <w:pStyle w:val="TOC2"/>
+            <w:ind w:right="281"/>
             <w:rPr>
               <w:b w:val="0"/>
               <w:lang w:val="en-US" w:eastAsia="en-US"/>
@@ -4700,6 +4725,7 @@
         <w:p>
           <w:pPr>
             <w:pStyle w:val="TOC3"/>
+            <w:ind w:right="281"/>
             <w:rPr>
               <w:rFonts w:eastAsiaTheme="minorEastAsia"/>
               <w:noProof/>
@@ -4771,6 +4797,7 @@
         <w:p>
           <w:pPr>
             <w:pStyle w:val="TOC3"/>
+            <w:ind w:right="281"/>
             <w:rPr>
               <w:rFonts w:eastAsiaTheme="minorEastAsia"/>
               <w:noProof/>
@@ -4842,6 +4869,7 @@
         <w:p>
           <w:pPr>
             <w:pStyle w:val="TOC3"/>
+            <w:ind w:right="281"/>
             <w:rPr>
               <w:rStyle w:val="Hyperlink"/>
               <w:rFonts w:ascii="Times New Roman" w:hAnsi="Times New Roman" w:cs="Times New Roman"/>
@@ -4912,16 +4940,45 @@
             </w:r>
           </w:hyperlink>
         </w:p>
-        <w:p/>
-        <w:p/>
-        <w:p/>
-        <w:p/>
-        <w:p/>
-        <w:p/>
-        <w:p/>
+        <w:p>
+          <w:pPr>
+            <w:ind w:right="281"/>
+          </w:pPr>
+        </w:p>
+        <w:p>
+          <w:pPr>
+            <w:ind w:right="281"/>
+          </w:pPr>
+        </w:p>
+        <w:p>
+          <w:pPr>
+            <w:ind w:right="281"/>
+          </w:pPr>
+        </w:p>
+        <w:p>
+          <w:pPr>
+            <w:ind w:right="281"/>
+          </w:pPr>
+        </w:p>
+        <w:p>
+          <w:pPr>
+            <w:ind w:right="281"/>
+          </w:pPr>
+        </w:p>
+        <w:p>
+          <w:pPr>
+            <w:ind w:right="281"/>
+          </w:pPr>
+        </w:p>
+        <w:p>
+          <w:pPr>
+            <w:ind w:right="281"/>
+          </w:pPr>
+        </w:p>
         <w:p>
           <w:pPr>
             <w:pStyle w:val="TOC2"/>
+            <w:ind w:right="281"/>
             <w:rPr>
               <w:b w:val="0"/>
               <w:lang w:val="en-US" w:eastAsia="en-US"/>
@@ -4980,6 +5037,7 @@
         <w:p>
           <w:pPr>
             <w:pStyle w:val="TOC3"/>
+            <w:ind w:right="281"/>
             <w:rPr>
               <w:rFonts w:eastAsiaTheme="minorEastAsia"/>
               <w:noProof/>
@@ -5061,6 +5119,7 @@
         <w:p>
           <w:pPr>
             <w:pStyle w:val="TOC3"/>
+            <w:ind w:right="281"/>
             <w:rPr>
               <w:rFonts w:eastAsiaTheme="minorEastAsia"/>
               <w:noProof/>
@@ -5131,6 +5190,7 @@
         <w:p>
           <w:pPr>
             <w:pStyle w:val="TOC3"/>
+            <w:ind w:right="281"/>
             <w:rPr>
               <w:rFonts w:eastAsiaTheme="minorEastAsia"/>
               <w:noProof/>
@@ -5212,6 +5272,7 @@
         <w:p>
           <w:pPr>
             <w:pStyle w:val="TOC2"/>
+            <w:ind w:right="281"/>
             <w:rPr>
               <w:b w:val="0"/>
               <w:lang w:val="en-US" w:eastAsia="en-US"/>
@@ -5270,6 +5331,7 @@
         <w:p>
           <w:pPr>
             <w:pStyle w:val="TOC1"/>
+            <w:ind w:right="281"/>
             <w:rPr>
               <w:rFonts w:eastAsiaTheme="minorEastAsia"/>
               <w:szCs w:val="28"/>
@@ -5338,6 +5400,7 @@
         <w:p>
           <w:pPr>
             <w:pStyle w:val="TOC2"/>
+            <w:ind w:right="281"/>
             <w:rPr>
               <w:b w:val="0"/>
               <w:lang w:val="en-US" w:eastAsia="en-US"/>
@@ -5396,6 +5459,7 @@
         <w:p>
           <w:pPr>
             <w:pStyle w:val="TOC3"/>
+            <w:ind w:right="281"/>
             <w:rPr>
               <w:rFonts w:eastAsiaTheme="minorEastAsia"/>
               <w:noProof/>
@@ -5467,6 +5531,7 @@
         <w:p>
           <w:pPr>
             <w:pStyle w:val="TOC3"/>
+            <w:ind w:right="281"/>
             <w:rPr>
               <w:rFonts w:eastAsiaTheme="minorEastAsia"/>
               <w:noProof/>
@@ -5538,6 +5603,7 @@
         <w:p>
           <w:pPr>
             <w:pStyle w:val="TOC3"/>
+            <w:ind w:right="281"/>
             <w:rPr>
               <w:rFonts w:eastAsiaTheme="minorEastAsia"/>
               <w:noProof/>
@@ -5609,6 +5675,7 @@
         <w:p>
           <w:pPr>
             <w:pStyle w:val="TOC3"/>
+            <w:ind w:right="281"/>
             <w:rPr>
               <w:rFonts w:eastAsiaTheme="minorEastAsia"/>
               <w:noProof/>
@@ -5680,6 +5747,7 @@
         <w:p>
           <w:pPr>
             <w:pStyle w:val="TOC3"/>
+            <w:ind w:right="281"/>
             <w:rPr>
               <w:rFonts w:eastAsiaTheme="minorEastAsia"/>
               <w:noProof/>
@@ -5751,6 +5819,7 @@
         <w:p>
           <w:pPr>
             <w:pStyle w:val="TOC3"/>
+            <w:ind w:right="281"/>
             <w:rPr>
               <w:rFonts w:eastAsiaTheme="minorEastAsia"/>
               <w:noProof/>
@@ -5822,6 +5891,7 @@
         <w:p>
           <w:pPr>
             <w:pStyle w:val="TOC2"/>
+            <w:ind w:right="281"/>
             <w:rPr>
               <w:b w:val="0"/>
               <w:lang w:val="en-US" w:eastAsia="en-US"/>
@@ -5880,6 +5950,7 @@
         <w:p>
           <w:pPr>
             <w:pStyle w:val="TOC3"/>
+            <w:ind w:right="281"/>
             <w:rPr>
               <w:rFonts w:eastAsiaTheme="minorEastAsia"/>
               <w:noProof/>
@@ -5951,6 +6022,7 @@
         <w:p>
           <w:pPr>
             <w:pStyle w:val="TOC3"/>
+            <w:ind w:right="281"/>
             <w:rPr>
               <w:rFonts w:eastAsiaTheme="minorEastAsia"/>
               <w:noProof/>
@@ -6022,6 +6094,7 @@
         <w:p>
           <w:pPr>
             <w:pStyle w:val="TOC3"/>
+            <w:ind w:right="281"/>
             <w:rPr>
               <w:rFonts w:eastAsiaTheme="minorEastAsia"/>
               <w:noProof/>
@@ -6093,6 +6166,7 @@
         <w:p>
           <w:pPr>
             <w:pStyle w:val="TOC3"/>
+            <w:ind w:right="281"/>
             <w:rPr>
               <w:rFonts w:eastAsiaTheme="minorEastAsia"/>
               <w:noProof/>
@@ -6164,6 +6238,7 @@
         <w:p>
           <w:pPr>
             <w:pStyle w:val="TOC1"/>
+            <w:ind w:right="281"/>
             <w:rPr>
               <w:rFonts w:eastAsiaTheme="minorEastAsia"/>
               <w:szCs w:val="28"/>
@@ -6232,6 +6307,7 @@
         <w:p>
           <w:pPr>
             <w:pStyle w:val="TOC1"/>
+            <w:ind w:right="281"/>
             <w:rPr>
               <w:rFonts w:eastAsiaTheme="minorEastAsia"/>
               <w:szCs w:val="28"/>
@@ -6300,6 +6376,7 @@
         <w:p>
           <w:pPr>
             <w:pStyle w:val="TOC1"/>
+            <w:ind w:right="281"/>
             <w:rPr>
               <w:rFonts w:eastAsiaTheme="minorEastAsia"/>
               <w:szCs w:val="28"/>
@@ -6368,6 +6445,7 @@
         <w:p>
           <w:pPr>
             <w:pStyle w:val="TOC1"/>
+            <w:ind w:right="281"/>
             <w:rPr>
               <w:rFonts w:eastAsiaTheme="minorEastAsia"/>
               <w:szCs w:val="28"/>
@@ -6436,6 +6514,7 @@
         <w:p>
           <w:pPr>
             <w:pStyle w:val="TOC1"/>
+            <w:ind w:right="281"/>
             <w:rPr>
               <w:rFonts w:eastAsiaTheme="minorEastAsia"/>
               <w:szCs w:val="28"/>
@@ -6504,6 +6583,7 @@
         <w:p>
           <w:pPr>
             <w:pStyle w:val="TOC1"/>
+            <w:ind w:right="281"/>
             <w:rPr>
               <w:rFonts w:eastAsiaTheme="minorEastAsia"/>
               <w:szCs w:val="28"/>
@@ -6627,16 +6707,16 @@
         <mc:AlternateContent>
           <mc:Choice Requires="wpg">
             <w:drawing>
-              <wp:anchor distT="0" distB="0" distL="114300" distR="114300" simplePos="0" relativeHeight="251664384" behindDoc="0" locked="1" layoutInCell="1" allowOverlap="1" wp14:anchorId="7C373467" wp14:editId="2A1F06B4">
+              <wp:anchor distT="0" distB="0" distL="114300" distR="114300" simplePos="0" relativeHeight="251664384" behindDoc="0" locked="1" layoutInCell="1" allowOverlap="1" wp14:anchorId="7C373467" wp14:editId="091E478E">
                 <wp:simplePos x="0" y="0"/>
                 <wp:positionH relativeFrom="page">
-                  <wp:posOffset>779780</wp:posOffset>
+                  <wp:posOffset>885825</wp:posOffset>
                 </wp:positionH>
                 <wp:positionV relativeFrom="page">
-                  <wp:posOffset>363855</wp:posOffset>
+                  <wp:posOffset>361950</wp:posOffset>
                 </wp:positionV>
-                <wp:extent cx="6492240" cy="10048875"/>
-                <wp:effectExtent l="0" t="0" r="22860" b="28575"/>
+                <wp:extent cx="6210300" cy="10048875"/>
+                <wp:effectExtent l="0" t="0" r="19050" b="28575"/>
                 <wp:wrapNone/>
                 <wp:docPr id="2" name="Group 2"/>
                 <wp:cNvGraphicFramePr>
@@ -6651,7 +6731,7 @@
                       <wpg:grpSpPr bwMode="auto">
                         <a:xfrm>
                           <a:off x="0" y="0"/>
-                          <a:ext cx="6492240" cy="10048875"/>
+                          <a:ext cx="6210300" cy="10048875"/>
                           <a:chOff x="0" y="0"/>
                           <a:chExt cx="20000" cy="20000"/>
                         </a:xfrm>
@@ -7587,40 +7667,29 @@
                                   <w:rFonts w:ascii="Times New Roman" w:hAnsi="Times New Roman"/>
                                   <w:i w:val="0"/>
                                 </w:rPr>
-                                <w:t>ЧДТУ.</w:t>
+                                <w:t>ЧДТУ</w:t>
                               </w:r>
                               <w:r>
                                 <w:rPr>
                                   <w:rFonts w:ascii="Times New Roman" w:hAnsi="Times New Roman"/>
                                   <w:i w:val="0"/>
-                                  <w:shd w:val="clear" w:color="auto" w:fill="FF0000"/>
-                                  <w:lang w:val="ru-RU"/>
-                                </w:rPr>
-                                <w:t>18167</w:t>
-                              </w:r>
-                              <w:r>
-                                <w:rPr>
-                                  <w:rFonts w:ascii="Times New Roman" w:hAnsi="Times New Roman"/>
-                                  <w:i w:val="0"/>
-                                  <w:shd w:val="clear" w:color="auto" w:fill="FF0000"/>
                                   <w:lang w:val="en-US"/>
                                 </w:rPr>
-                                <w:t>3</w:t>
-                              </w:r>
-                              <w:r>
-                                <w:rPr>
-                                  <w:rFonts w:ascii="Times New Roman" w:hAnsi="Times New Roman"/>
-                                  <w:i w:val="0"/>
-                                  <w:shd w:val="clear" w:color="auto" w:fill="FF0000"/>
-                                  <w:lang w:val="ru-RU"/>
-                                </w:rPr>
-                                <w:t>.007</w:t>
+                                <w:t xml:space="preserve"> </w:t>
                               </w:r>
                               <w:r>
                                 <w:rPr>
                                   <w:rFonts w:ascii="Times New Roman" w:hAnsi="Times New Roman"/>
                                   <w:i w:val="0"/>
                                   <w:lang w:val="ru-RU"/>
+                                </w:rPr>
+                                <w:t>191539.003</w:t>
+                              </w:r>
+                              <w:r>
+                                <w:rPr>
+                                  <w:rFonts w:ascii="Times New Roman" w:hAnsi="Times New Roman"/>
+                                  <w:i w:val="0"/>
+                                  <w:lang w:val="en-US"/>
                                 </w:rPr>
                                 <w:t xml:space="preserve"> </w:t>
                               </w:r>
@@ -7652,7 +7721,7 @@
           </mc:Choice>
           <mc:Fallback>
             <w:pict>
-              <v:group w14:anchorId="7C373467" id="Group 2" o:spid="_x0000_s1072" style="position:absolute;margin-left:61.4pt;margin-top:28.65pt;width:511.2pt;height:791.25pt;z-index:251664384;mso-position-horizontal-relative:page;mso-position-vertical-relative:page" coordsize="20000,20000" o:gfxdata="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">
+              <v:group w14:anchorId="7C373467" id="Group 2" o:spid="_x0000_s1072" style="position:absolute;margin-left:69.75pt;margin-top:28.5pt;width:489pt;height:791.25pt;z-index:251664384;mso-position-horizontal-relative:page;mso-position-vertical-relative:page" coordsize="20000,20000" o:gfxdata="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">
                 <v:rect id="Rectangle 3" o:spid="_x0000_s1073" style="position:absolute;width:20000;height:20000;visibility:visible;mso-wrap-style:square;v-text-anchor:top" o:gfxdata="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" filled="f" strokeweight="1pt"/>
                 <v:line id="Line 4" o:spid="_x0000_s1074" style="position:absolute;visibility:visible;mso-wrap-style:square" from="1093,18949" to="1095,19989" o:connectortype="straight" o:gfxdata="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" strokeweight="1pt"/>
                 <v:line id="Line 5" o:spid="_x0000_s1075" style="position:absolute;visibility:visible;mso-wrap-style:square" from="10,18941" to="19977,18942" o:connectortype="straight" o:gfxdata="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" strokeweight="1pt"/>
@@ -7828,40 +7897,29 @@
                             <w:rFonts w:ascii="Times New Roman" w:hAnsi="Times New Roman"/>
                             <w:i w:val="0"/>
                           </w:rPr>
-                          <w:t>ЧДТУ.</w:t>
+                          <w:t>ЧДТУ</w:t>
                         </w:r>
                         <w:r>
                           <w:rPr>
                             <w:rFonts w:ascii="Times New Roman" w:hAnsi="Times New Roman"/>
                             <w:i w:val="0"/>
-                            <w:shd w:val="clear" w:color="auto" w:fill="FF0000"/>
-                            <w:lang w:val="ru-RU"/>
-                          </w:rPr>
-                          <w:t>18167</w:t>
-                        </w:r>
-                        <w:r>
-                          <w:rPr>
-                            <w:rFonts w:ascii="Times New Roman" w:hAnsi="Times New Roman"/>
-                            <w:i w:val="0"/>
-                            <w:shd w:val="clear" w:color="auto" w:fill="FF0000"/>
                             <w:lang w:val="en-US"/>
                           </w:rPr>
-                          <w:t>3</w:t>
-                        </w:r>
-                        <w:r>
-                          <w:rPr>
-                            <w:rFonts w:ascii="Times New Roman" w:hAnsi="Times New Roman"/>
-                            <w:i w:val="0"/>
-                            <w:shd w:val="clear" w:color="auto" w:fill="FF0000"/>
-                            <w:lang w:val="ru-RU"/>
-                          </w:rPr>
-                          <w:t>.007</w:t>
+                          <w:t xml:space="preserve"> </w:t>
                         </w:r>
                         <w:r>
                           <w:rPr>
                             <w:rFonts w:ascii="Times New Roman" w:hAnsi="Times New Roman"/>
                             <w:i w:val="0"/>
                             <w:lang w:val="ru-RU"/>
+                          </w:rPr>
+                          <w:t>191539.003</w:t>
+                        </w:r>
+                        <w:r>
+                          <w:rPr>
+                            <w:rFonts w:ascii="Times New Roman" w:hAnsi="Times New Roman"/>
+                            <w:i w:val="0"/>
+                            <w:lang w:val="en-US"/>
                           </w:rPr>
                           <w:t xml:space="preserve"> </w:t>
                         </w:r>
@@ -7897,7 +7955,7 @@
         <w:sectPr>
           <w:headerReference w:type="default" r:id="rId8"/>
           <w:pgSz w:w="11906" w:h="16838"/>
-          <w:pgMar w:top="567" w:right="567" w:bottom="567" w:left="1134" w:header="0" w:footer="0" w:gutter="0"/>
+          <w:pgMar w:top="567" w:right="851" w:bottom="567" w:left="1418" w:header="0" w:footer="0" w:gutter="0"/>
           <w:pgNumType w:start="5"/>
           <w:cols w:space="708"/>
           <w:docGrid w:linePitch="360"/>
@@ -7945,9 +8003,9 @@
         <w:tblLook w:val="04A0" w:firstRow="1" w:lastRow="0" w:firstColumn="1" w:lastColumn="0" w:noHBand="0" w:noVBand="1"/>
       </w:tblPr>
       <w:tblGrid>
-        <w:gridCol w:w="1800"/>
-        <w:gridCol w:w="359"/>
-        <w:gridCol w:w="8046"/>
+        <w:gridCol w:w="1700"/>
+        <w:gridCol w:w="339"/>
+        <w:gridCol w:w="7598"/>
       </w:tblGrid>
       <w:tr>
         <w:tc>
@@ -9445,7 +9503,7 @@
           <w:szCs w:val="28"/>
           <w:lang w:val="uk-UA" w:eastAsia="zh-CN" w:bidi="hi-IN"/>
         </w:rPr>
-        <w:t xml:space="preserve"> для іншого студента). Підрахунок очок </w:t>
+        <w:t xml:space="preserve"> для </w:t>
       </w:r>
       <w:r>
         <w:rPr>
@@ -9455,7 +9513,8 @@
           <w:szCs w:val="28"/>
           <w:lang w:val="uk-UA" w:eastAsia="zh-CN" w:bidi="hi-IN"/>
         </w:rPr>
-        <w:t xml:space="preserve">за розгорнуту відповідь проводить людина, яка має вищий кваліфікаційний рівень, ніж </w:t>
+        <w:lastRenderedPageBreak/>
+        <w:t xml:space="preserve">іншого студента). Підрахунок очок </w:t>
       </w:r>
       <w:r>
         <w:rPr>
@@ -9465,8 +9524,7 @@
           <w:szCs w:val="28"/>
           <w:lang w:val="uk-UA" w:eastAsia="zh-CN" w:bidi="hi-IN"/>
         </w:rPr>
-        <w:lastRenderedPageBreak/>
-        <w:t>тестований</w:t>
+        <w:t>за розгорнуту відповідь проводить людина, яка має вищий кваліфікаційний рівень, ніж тестований</w:t>
       </w:r>
       <w:r>
         <w:rPr>
@@ -9897,7 +9955,7 @@
         <w:sectPr>
           <w:headerReference w:type="default" r:id="rId9"/>
           <w:pgSz w:w="11906" w:h="16838"/>
-          <w:pgMar w:top="1134" w:right="567" w:bottom="851" w:left="1134" w:header="706" w:footer="706" w:gutter="0"/>
+          <w:pgMar w:top="1134" w:right="851" w:bottom="1134" w:left="1418" w:header="706" w:footer="706" w:gutter="0"/>
           <w:cols w:space="708"/>
           <w:docGrid w:linePitch="360"/>
         </w:sectPr>
@@ -10114,7 +10172,7 @@
           <w:szCs w:val="28"/>
           <w:lang w:val="uk-UA" w:eastAsia="ru-RU"/>
         </w:rPr>
-        <w:t xml:space="preserve">ємною частиною розвитку працівника. Дуже часто співбесіда на підвищення рівня кваліфікації призначується за вимогою співбесідуваного, але, на жаль, не рідкістю є ситуації, коли працівник ще не </w:t>
+        <w:t xml:space="preserve">ємною частиною розвитку працівника. Дуже часто співбесіда на підвищення рівня кваліфікації </w:t>
       </w:r>
       <w:r>
         <w:rPr>
@@ -10125,7 +10183,7 @@
           <w:lang w:val="uk-UA" w:eastAsia="ru-RU"/>
         </w:rPr>
         <w:lastRenderedPageBreak/>
-        <w:t>готовий до неї. Тому ми тут також маємо даремні витрати дорогоцінних ресурсів компанії.</w:t>
+        <w:t>призначується за вимогою співбесідуваного, але, на жаль, не рідкістю є ситуації, коли працівник ще не готовий до неї. Тому ми тут також маємо даремні витрати дорогоцінних ресурсів компанії.</w:t>
       </w:r>
     </w:p>
     <w:p>
@@ -10682,6 +10740,7 @@
           <w:szCs w:val="28"/>
           <w:lang w:val="uk-UA" w:eastAsia="ru-RU"/>
         </w:rPr>
+        <w:lastRenderedPageBreak/>
         <w:t xml:space="preserve">На рисунку 1.1 зображено </w:t>
       </w:r>
       <w:r>
@@ -10714,6 +10773,20 @@
         </w:rPr>
         <w:t xml:space="preserve"> сайту даного програмного забезпечення «Первый тестовый».</w:t>
       </w:r>
+    </w:p>
+    <w:p>
+      <w:pPr>
+        <w:spacing w:after="0" w:line="360" w:lineRule="auto"/>
+        <w:ind w:firstLine="708"/>
+        <w:jc w:val="both"/>
+        <w:rPr>
+          <w:rFonts w:ascii="Times New Roman" w:eastAsia="Times New Roman" w:hAnsi="Times New Roman" w:cs="Times New Roman"/>
+          <w:color w:val="000000"/>
+          <w:sz w:val="28"/>
+          <w:szCs w:val="28"/>
+          <w:lang w:val="uk-UA" w:eastAsia="ru-RU"/>
+        </w:rPr>
+      </w:pPr>
     </w:p>
     <w:p>
       <w:pPr>
@@ -10732,10 +10805,9 @@
           <w:noProof/>
           <w:lang w:val="en-US"/>
         </w:rPr>
-        <w:lastRenderedPageBreak/>
         <w:drawing>
-          <wp:inline distT="0" distB="0" distL="0" distR="0" wp14:anchorId="2DD99233" wp14:editId="1E4064D5">
-            <wp:extent cx="6480175" cy="2994660"/>
+          <wp:inline distT="0" distB="0" distL="0" distR="0" wp14:anchorId="2DD99233" wp14:editId="05AB6BAC">
+            <wp:extent cx="6121538" cy="2828925"/>
             <wp:effectExtent l="0" t="0" r="0" b="0"/>
             <wp:docPr id="1" name="Picture 1"/>
             <wp:cNvGraphicFramePr>
@@ -10757,7 +10829,7 @@
                   <pic:spPr>
                     <a:xfrm>
                       <a:off x="0" y="0"/>
-                      <a:ext cx="6480175" cy="2994660"/>
+                      <a:ext cx="6152690" cy="2843321"/>
                     </a:xfrm>
                     <a:prstGeom prst="rect">
                       <a:avLst/>
@@ -10796,6 +10868,19 @@
     <w:p>
       <w:pPr>
         <w:spacing w:after="0" w:line="360" w:lineRule="auto"/>
+        <w:jc w:val="center"/>
+        <w:rPr>
+          <w:rFonts w:ascii="Times New Roman" w:eastAsia="Times New Roman" w:hAnsi="Times New Roman" w:cs="Times New Roman"/>
+          <w:color w:val="000000"/>
+          <w:sz w:val="28"/>
+          <w:szCs w:val="28"/>
+          <w:lang w:val="uk-UA" w:eastAsia="ru-RU"/>
+        </w:rPr>
+      </w:pPr>
+    </w:p>
+    <w:p>
+      <w:pPr>
+        <w:spacing w:after="0" w:line="360" w:lineRule="auto"/>
         <w:jc w:val="both"/>
         <w:rPr>
           <w:rFonts w:ascii="Times New Roman" w:eastAsia="Times New Roman" w:hAnsi="Times New Roman" w:cs="Times New Roman"/>
@@ -11114,6 +11199,7 @@
           <w:szCs w:val="28"/>
           <w:lang w:val="en-US" w:eastAsia="ru-RU"/>
         </w:rPr>
+        <w:lastRenderedPageBreak/>
         <w:t xml:space="preserve">Front-end: HTML, CSS, </w:t>
       </w:r>
       <w:r>
@@ -11264,7 +11350,6 @@
           <w:szCs w:val="28"/>
           <w:lang w:val="uk-UA" w:eastAsia="ru-RU"/>
         </w:rPr>
-        <w:lastRenderedPageBreak/>
         <w:t>Створення тесту</w:t>
       </w:r>
     </w:p>
@@ -11441,6 +11526,20 @@
     <w:p>
       <w:pPr>
         <w:spacing w:after="0" w:line="360" w:lineRule="auto"/>
+        <w:ind w:firstLine="708"/>
+        <w:jc w:val="both"/>
+        <w:rPr>
+          <w:rFonts w:ascii="Times New Roman" w:eastAsia="Times New Roman" w:hAnsi="Times New Roman" w:cs="Times New Roman"/>
+          <w:color w:val="000000"/>
+          <w:sz w:val="28"/>
+          <w:szCs w:val="28"/>
+          <w:lang w:val="uk-UA" w:eastAsia="ru-RU"/>
+        </w:rPr>
+      </w:pPr>
+    </w:p>
+    <w:p>
+      <w:pPr>
+        <w:spacing w:after="0" w:line="360" w:lineRule="auto"/>
         <w:jc w:val="center"/>
         <w:rPr>
           <w:rFonts w:ascii="Times New Roman" w:eastAsia="Times New Roman" w:hAnsi="Times New Roman" w:cs="Times New Roman"/>
@@ -11456,9 +11555,9 @@
           <w:lang w:val="en-US"/>
         </w:rPr>
         <w:drawing>
-          <wp:inline distT="0" distB="0" distL="0" distR="0" wp14:anchorId="7BBD7A21" wp14:editId="2AA3D10C">
-            <wp:extent cx="6480175" cy="2982595"/>
-            <wp:effectExtent l="0" t="0" r="0" b="8255"/>
+          <wp:inline distT="0" distB="0" distL="0" distR="0" wp14:anchorId="7BBD7A21" wp14:editId="592ABA18">
+            <wp:extent cx="6084218" cy="2800350"/>
+            <wp:effectExtent l="0" t="0" r="0" b="0"/>
             <wp:docPr id="10" name="Picture 10"/>
             <wp:cNvGraphicFramePr>
               <a:graphicFrameLocks xmlns:a="http://schemas.openxmlformats.org/drawingml/2006/main" noChangeAspect="1"/>
@@ -11479,7 +11578,7 @@
                   <pic:spPr>
                     <a:xfrm>
                       <a:off x="0" y="0"/>
-                      <a:ext cx="6480175" cy="2982595"/>
+                      <a:ext cx="6123146" cy="2818267"/>
                     </a:xfrm>
                     <a:prstGeom prst="rect">
                       <a:avLst/>
@@ -11557,6 +11656,19 @@
     <w:p>
       <w:pPr>
         <w:spacing w:after="0" w:line="360" w:lineRule="auto"/>
+        <w:jc w:val="center"/>
+        <w:rPr>
+          <w:rFonts w:ascii="Times New Roman" w:eastAsia="Times New Roman" w:hAnsi="Times New Roman" w:cs="Times New Roman"/>
+          <w:color w:val="000000"/>
+          <w:sz w:val="28"/>
+          <w:szCs w:val="28"/>
+          <w:lang w:val="uk-UA" w:eastAsia="ru-RU"/>
+        </w:rPr>
+      </w:pPr>
+    </w:p>
+    <w:p>
+      <w:pPr>
+        <w:spacing w:after="0" w:line="360" w:lineRule="auto"/>
         <w:jc w:val="both"/>
         <w:rPr>
           <w:rFonts w:ascii="Times New Roman" w:eastAsia="Times New Roman" w:hAnsi="Times New Roman" w:cs="Times New Roman"/>
@@ -11585,7 +11697,18 @@
           <w:szCs w:val="28"/>
           <w:lang w:val="uk-UA" w:eastAsia="ru-RU"/>
         </w:rPr>
-        <w:t>не можливо використати для корпоративних потреб. Він призначений для персонального тестування з метою виявленняпрогалин у своїх знаннях. Система коментарів до питань дозволяє користувачам спільно шукати відповідіна складні завдання. Але водночас дана особливіть цього продукту є його і мінусом, тому що в корпоративному програмному забезпеченні така деталь повинна бути відсутньою – всі питання підібрані й перевірені мтаршим персоналом і не містять вимог вищих, ніж цього вимагає статут. Також тут градація відповідно до рівня кваліфікації працівника доступна лише для кількох мов програмування. Питання створюються тут самими користувачами для інших користувачів. Також на цьому сайті доступна рейтингова таблиця, де можна побачити прогрес найуспішніших осіб, які проходять або пройшли тестування.</w:t>
+        <w:t xml:space="preserve">не можливо використати для корпоративних потреб. Він призначений для персонального тестування з метою виявленняпрогалин у своїх знаннях. Система коментарів до питань дозволяє користувачам спільно шукати відповідіна складні завдання. Але водночас дана особливіть цього продукту є його і мінусом, тому що в корпоративному програмному забезпеченні така деталь повинна бути відсутньою – всі питання підібрані й перевірені мтаршим персоналом і не містять вимог вищих, ніж цього вимагає статут. Також </w:t>
+      </w:r>
+      <w:r>
+        <w:rPr>
+          <w:rFonts w:ascii="Times New Roman" w:eastAsia="Times New Roman" w:hAnsi="Times New Roman" w:cs="Times New Roman"/>
+          <w:color w:val="000000"/>
+          <w:sz w:val="28"/>
+          <w:szCs w:val="28"/>
+          <w:lang w:val="uk-UA" w:eastAsia="ru-RU"/>
+        </w:rPr>
+        <w:lastRenderedPageBreak/>
+        <w:t>тут градація відповідно до рівня кваліфікації працівника доступна лише для кількох мов програмування. Питання створюються тут самими користувачами для інших користувачів. Також на цьому сайті доступна рейтингова таблиця, де можна побачити прогрес найуспішніших осіб, які проходять або пройшли тестування.</w:t>
       </w:r>
     </w:p>
     <w:p>
@@ -11750,7 +11873,6 @@
           <w:szCs w:val="28"/>
           <w:lang w:val="uk-UA" w:eastAsia="ru-RU"/>
         </w:rPr>
-        <w:lastRenderedPageBreak/>
         <w:tab/>
         <w:t>Архітектура: клієнт-сервер</w:t>
       </w:r>
@@ -12120,6 +12242,20 @@
     <w:p>
       <w:pPr>
         <w:spacing w:after="0" w:line="360" w:lineRule="auto"/>
+        <w:ind w:firstLine="708"/>
+        <w:jc w:val="both"/>
+        <w:rPr>
+          <w:rFonts w:ascii="Times New Roman" w:eastAsia="Times New Roman" w:hAnsi="Times New Roman" w:cs="Times New Roman"/>
+          <w:color w:val="000000"/>
+          <w:sz w:val="28"/>
+          <w:szCs w:val="28"/>
+          <w:lang w:val="uk-UA" w:eastAsia="ru-RU"/>
+        </w:rPr>
+      </w:pPr>
+    </w:p>
+    <w:p>
+      <w:pPr>
+        <w:spacing w:after="0" w:line="360" w:lineRule="auto"/>
         <w:jc w:val="center"/>
         <w:rPr>
           <w:rFonts w:ascii="Times New Roman" w:eastAsia="Times New Roman" w:hAnsi="Times New Roman" w:cs="Times New Roman"/>
@@ -12134,10 +12270,11 @@
           <w:noProof/>
           <w:lang w:val="en-US"/>
         </w:rPr>
+        <w:lastRenderedPageBreak/>
         <w:drawing>
-          <wp:inline distT="0" distB="0" distL="0" distR="0" wp14:anchorId="4B76E514" wp14:editId="38B12A40">
-            <wp:extent cx="6480042" cy="4125433"/>
-            <wp:effectExtent l="0" t="0" r="0" b="8890"/>
+          <wp:inline distT="0" distB="0" distL="0" distR="0" wp14:anchorId="4B76E514" wp14:editId="0E2B436A">
+            <wp:extent cx="6076340" cy="3162300"/>
+            <wp:effectExtent l="0" t="0" r="0" b="6350"/>
             <wp:docPr id="12" name="Picture 12"/>
             <wp:cNvGraphicFramePr>
               <a:graphicFrameLocks xmlns:a="http://schemas.openxmlformats.org/drawingml/2006/main" noChangeAspect="1"/>
@@ -12158,7 +12295,7 @@
                   <pic:spPr>
                     <a:xfrm>
                       <a:off x="0" y="0"/>
-                      <a:ext cx="6495370" cy="4135191"/>
+                      <a:ext cx="6076340" cy="3162300"/>
                     </a:xfrm>
                     <a:prstGeom prst="rect">
                       <a:avLst/>
@@ -12245,6 +12382,19 @@
     <w:p>
       <w:pPr>
         <w:spacing w:after="0" w:line="360" w:lineRule="auto"/>
+        <w:jc w:val="center"/>
+        <w:rPr>
+          <w:rFonts w:ascii="Times New Roman" w:eastAsia="Times New Roman" w:hAnsi="Times New Roman" w:cs="Times New Roman"/>
+          <w:color w:val="000000"/>
+          <w:sz w:val="28"/>
+          <w:szCs w:val="28"/>
+          <w:lang w:val="uk-UA" w:eastAsia="ru-RU"/>
+        </w:rPr>
+      </w:pPr>
+    </w:p>
+    <w:p>
+      <w:pPr>
+        <w:spacing w:after="0" w:line="360" w:lineRule="auto"/>
         <w:jc w:val="both"/>
         <w:rPr>
           <w:rFonts w:ascii="Times New Roman" w:eastAsia="Times New Roman" w:hAnsi="Times New Roman" w:cs="Times New Roman"/>
@@ -12269,6 +12419,19 @@
     <w:p>
       <w:pPr>
         <w:spacing w:after="0" w:line="360" w:lineRule="auto"/>
+        <w:jc w:val="both"/>
+        <w:rPr>
+          <w:rFonts w:ascii="Times New Roman" w:eastAsia="Times New Roman" w:hAnsi="Times New Roman" w:cs="Times New Roman"/>
+          <w:color w:val="000000"/>
+          <w:sz w:val="28"/>
+          <w:szCs w:val="28"/>
+          <w:lang w:val="uk-UA" w:eastAsia="ru-RU"/>
+        </w:rPr>
+      </w:pPr>
+    </w:p>
+    <w:p>
+      <w:pPr>
+        <w:spacing w:after="0" w:line="360" w:lineRule="auto"/>
         <w:jc w:val="center"/>
         <w:rPr>
           <w:rFonts w:ascii="Times New Roman" w:eastAsia="Times New Roman" w:hAnsi="Times New Roman" w:cs="Times New Roman"/>
@@ -12283,11 +12446,10 @@
           <w:noProof/>
           <w:lang w:val="en-US"/>
         </w:rPr>
-        <w:lastRenderedPageBreak/>
         <w:drawing>
-          <wp:inline distT="0" distB="0" distL="0" distR="0" wp14:anchorId="764F09F4" wp14:editId="646E4017">
-            <wp:extent cx="6480175" cy="3141345"/>
-            <wp:effectExtent l="0" t="0" r="0" b="1905"/>
+          <wp:inline distT="0" distB="0" distL="0" distR="0" wp14:anchorId="764F09F4" wp14:editId="62589C36">
+            <wp:extent cx="6095365" cy="2954804"/>
+            <wp:effectExtent l="0" t="0" r="635" b="0"/>
             <wp:docPr id="13" name="Picture 13"/>
             <wp:cNvGraphicFramePr>
               <a:graphicFrameLocks xmlns:a="http://schemas.openxmlformats.org/drawingml/2006/main" noChangeAspect="1"/>
@@ -12308,7 +12470,7 @@
                   <pic:spPr>
                     <a:xfrm>
                       <a:off x="0" y="0"/>
-                      <a:ext cx="6480175" cy="3141345"/>
+                      <a:ext cx="6107157" cy="2960520"/>
                     </a:xfrm>
                     <a:prstGeom prst="rect">
                       <a:avLst/>
@@ -12375,6 +12537,19 @@
     <w:p>
       <w:pPr>
         <w:spacing w:after="0" w:line="360" w:lineRule="auto"/>
+        <w:jc w:val="center"/>
+        <w:rPr>
+          <w:rFonts w:ascii="Times New Roman" w:eastAsia="Times New Roman" w:hAnsi="Times New Roman" w:cs="Times New Roman"/>
+          <w:color w:val="000000"/>
+          <w:sz w:val="28"/>
+          <w:szCs w:val="28"/>
+          <w:lang w:val="uk-UA" w:eastAsia="ru-RU"/>
+        </w:rPr>
+      </w:pPr>
+    </w:p>
+    <w:p>
+      <w:pPr>
+        <w:spacing w:after="0" w:line="360" w:lineRule="auto"/>
         <w:ind w:firstLine="720"/>
         <w:jc w:val="both"/>
         <w:rPr>
@@ -12392,7 +12567,7 @@
           <w:szCs w:val="28"/>
           <w:lang w:val="uk-UA" w:eastAsia="ru-RU"/>
         </w:rPr>
-        <w:tab/>
+        <w:lastRenderedPageBreak/>
         <w:t>Опис: даний продукт не можливо використати для корпоративних потреб. Він призначений для персонального тестування з метою виявленняпрогалин у своїх</w:t>
       </w:r>
       <w:r>
@@ -13048,6 +13223,7 @@
           <w:szCs w:val="28"/>
           <w:lang w:val="uk-UA" w:eastAsia="ru-RU"/>
         </w:rPr>
+        <w:lastRenderedPageBreak/>
         <w:t>Відображення свовіщень про помилки або збої в системі, успішне / не успішне завершення якоїсь дії</w:t>
       </w:r>
     </w:p>
@@ -13077,7 +13253,6 @@
           <w:szCs w:val="28"/>
           <w:lang w:val="uk-UA" w:eastAsia="ru-RU"/>
         </w:rPr>
-        <w:lastRenderedPageBreak/>
         <w:t>Валідація даних, які вводить працівник</w:t>
       </w:r>
     </w:p>
@@ -13535,7 +13710,18 @@
           <w:szCs w:val="28"/>
           <w:lang w:val="uk-UA" w:eastAsia="ru-RU"/>
         </w:rPr>
-        <w:t>На сторінці створення нового опитування, після заповнення необхідних полів та відправки даних на сервер, користувачеві будуть відображені згенеровані посилання для проходження тесту, які можна скопіювати напряму або натиснувши спеціальну кнопку. На цій же сторінці при введенні імені працівника відображається випадаючий список із всіма працівниками, які підпадають під даний запит пошуку. Це зручно, якщо адміністратор не пам’ятає повного імені працівника.</w:t>
+        <w:t xml:space="preserve">На сторінці створення нового опитування, після заповнення необхідних полів та відправки даних на сервер, користувачеві будуть відображені згенеровані посилання для проходження тесту, які можна скопіювати напряму або натиснувши спеціальну кнопку. На цій же сторінці при введенні імені працівника відображається випадаючий список із всіма працівниками, які </w:t>
+      </w:r>
+      <w:r>
+        <w:rPr>
+          <w:rFonts w:ascii="Times New Roman" w:eastAsia="Times New Roman" w:hAnsi="Times New Roman" w:cs="Times New Roman"/>
+          <w:color w:val="000000"/>
+          <w:sz w:val="28"/>
+          <w:szCs w:val="28"/>
+          <w:lang w:val="uk-UA" w:eastAsia="ru-RU"/>
+        </w:rPr>
+        <w:lastRenderedPageBreak/>
+        <w:t>підпадають під даний запит пошуку. Це зручно, якщо адміністратор не пам’ятає повного імені працівника.</w:t>
       </w:r>
     </w:p>
     <w:p>
@@ -13559,18 +13745,7 @@
           <w:szCs w:val="28"/>
           <w:lang w:val="uk-UA" w:eastAsia="ru-RU"/>
         </w:rPr>
-        <w:t xml:space="preserve">На сторінці з тестом виводиться весь список із 20 питань, які поділяються на два типи: питання з вибором правильної відповіді шляхом відмічення галочок біля правильних варіантів і питання з розгорнутою відповіддю, яку працівник повинен </w:t>
-      </w:r>
-      <w:r>
-        <w:rPr>
-          <w:rFonts w:ascii="Times New Roman" w:eastAsia="Times New Roman" w:hAnsi="Times New Roman" w:cs="Times New Roman"/>
-          <w:color w:val="000000"/>
-          <w:sz w:val="28"/>
-          <w:szCs w:val="28"/>
-          <w:lang w:val="uk-UA" w:eastAsia="ru-RU"/>
-        </w:rPr>
-        <w:lastRenderedPageBreak/>
-        <w:t>ввести особисто в спеціальне поле.</w:t>
+        <w:t>На сторінці з тестом виводиться весь список із 20 питань, які поділяються на два типи: питання з вибором правильної відповіді шляхом відмічення галочок біля правильних варіантів і питання з розгорнутою відповіддю, яку працівник повинен ввести особисто в спеціальне поле.</w:t>
       </w:r>
       <w:r>
         <w:rPr>
@@ -14408,6 +14583,7 @@
           <w:szCs w:val="28"/>
           <w:lang w:val="uk-UA" w:eastAsia="ru-RU"/>
         </w:rPr>
+        <w:lastRenderedPageBreak/>
         <w:t>Opera</w:t>
       </w:r>
       <w:r>
@@ -14696,7 +14872,6 @@
           <w:szCs w:val="28"/>
           <w:lang w:val="uk-UA" w:eastAsia="ru-RU"/>
         </w:rPr>
-        <w:lastRenderedPageBreak/>
         <w:t>2.3.3 Режим роботи</w:t>
       </w:r>
       <w:bookmarkEnd w:id="19"/>
@@ -14966,6 +15141,18 @@
         </w:rPr>
         <w:t>об’єкт із полями, в які прописуються необхідна інформація. На рисунку 2.1 зображено тіло запиту, яке містить в собі дані для входу в систему адміністратором.</w:t>
       </w:r>
+    </w:p>
+    <w:p>
+      <w:pPr>
+        <w:spacing w:after="0" w:line="360" w:lineRule="auto"/>
+        <w:jc w:val="both"/>
+        <w:rPr>
+          <w:rFonts w:ascii="Times New Roman" w:hAnsi="Times New Roman" w:cs="Times New Roman"/>
+          <w:sz w:val="28"/>
+          <w:szCs w:val="28"/>
+          <w:lang w:val="uk-UA" w:eastAsia="ru-RU"/>
+        </w:rPr>
+      </w:pPr>
     </w:p>
     <w:p>
       <w:pPr>
@@ -15046,6 +15233,19 @@
     <w:p>
       <w:pPr>
         <w:spacing w:after="0" w:line="360" w:lineRule="auto"/>
+        <w:jc w:val="center"/>
+        <w:rPr>
+          <w:rFonts w:ascii="Times New Roman" w:eastAsia="Times New Roman" w:hAnsi="Times New Roman" w:cs="Times New Roman"/>
+          <w:color w:val="000000"/>
+          <w:sz w:val="28"/>
+          <w:szCs w:val="28"/>
+          <w:lang w:val="uk-UA" w:eastAsia="ru-RU"/>
+        </w:rPr>
+      </w:pPr>
+    </w:p>
+    <w:p>
+      <w:pPr>
+        <w:spacing w:after="0" w:line="360" w:lineRule="auto"/>
         <w:jc w:val="both"/>
         <w:rPr>
           <w:rFonts w:ascii="Times New Roman" w:hAnsi="Times New Roman" w:cs="Times New Roman"/>
@@ -15190,6 +15390,7 @@
           <w:szCs w:val="28"/>
           <w:lang w:val="uk-UA" w:eastAsia="ru-RU"/>
         </w:rPr>
+        <w:lastRenderedPageBreak/>
         <w:tab/>
         <w:t xml:space="preserve">Відправка будь-яких даних на сервер здійснюється за допомогою методу </w:t>
       </w:r>
@@ -15470,6 +15671,18 @@
     <w:p>
       <w:pPr>
         <w:spacing w:after="0" w:line="360" w:lineRule="auto"/>
+        <w:jc w:val="both"/>
+        <w:rPr>
+          <w:rFonts w:ascii="Times New Roman" w:hAnsi="Times New Roman" w:cs="Times New Roman"/>
+          <w:sz w:val="28"/>
+          <w:szCs w:val="28"/>
+          <w:lang w:val="uk-UA" w:eastAsia="ru-RU"/>
+        </w:rPr>
+      </w:pPr>
+    </w:p>
+    <w:p>
+      <w:pPr>
+        <w:spacing w:after="0" w:line="360" w:lineRule="auto"/>
         <w:jc w:val="center"/>
         <w:rPr>
           <w:rFonts w:ascii="Times New Roman" w:hAnsi="Times New Roman" w:cs="Times New Roman"/>
@@ -15483,7 +15696,6 @@
           <w:noProof/>
           <w:lang w:val="en-US"/>
         </w:rPr>
-        <w:lastRenderedPageBreak/>
         <w:drawing>
           <wp:inline distT="0" distB="0" distL="0" distR="0" wp14:anchorId="07074FCF" wp14:editId="3E8D732B">
             <wp:extent cx="2876550" cy="2076450"/>
@@ -15557,6 +15769,19 @@
     <w:p>
       <w:pPr>
         <w:spacing w:after="0" w:line="360" w:lineRule="auto"/>
+        <w:jc w:val="center"/>
+        <w:rPr>
+          <w:rFonts w:ascii="Times New Roman" w:eastAsia="Times New Roman" w:hAnsi="Times New Roman" w:cs="Times New Roman"/>
+          <w:color w:val="000000"/>
+          <w:sz w:val="28"/>
+          <w:szCs w:val="28"/>
+          <w:lang w:val="uk-UA" w:eastAsia="ru-RU"/>
+        </w:rPr>
+      </w:pPr>
+    </w:p>
+    <w:p>
+      <w:pPr>
+        <w:spacing w:after="0" w:line="360" w:lineRule="auto"/>
         <w:ind w:firstLine="706"/>
         <w:jc w:val="both"/>
         <w:rPr>
@@ -15634,7 +15859,7 @@
           <w:rFonts w:ascii="Times New Roman" w:hAnsi="Times New Roman" w:cs="Times New Roman"/>
           <w:sz w:val="28"/>
           <w:szCs w:val="28"/>
-          <w:lang w:eastAsia="ru-RU"/>
+          <w:lang w:val="uk-UA" w:eastAsia="ru-RU"/>
         </w:rPr>
         <w:t xml:space="preserve"> </w:t>
       </w:r>
@@ -15677,7 +15902,17 @@
           <w:szCs w:val="28"/>
           <w:lang w:val="uk-UA" w:eastAsia="ru-RU"/>
         </w:rPr>
-        <w:t>На сторінці Home основна статистична інформація системи відображається за допомогою блочного методу</w:t>
+        <w:t xml:space="preserve">На сторінці Home основна статистична інформація системи </w:t>
+      </w:r>
+      <w:r>
+        <w:rPr>
+          <w:rFonts w:ascii="Times New Roman" w:hAnsi="Times New Roman" w:cs="Times New Roman"/>
+          <w:sz w:val="28"/>
+          <w:szCs w:val="28"/>
+          <w:lang w:val="uk-UA" w:eastAsia="ru-RU"/>
+        </w:rPr>
+        <w:lastRenderedPageBreak/>
+        <w:t>відображається за допомогою блочного методу</w:t>
       </w:r>
       <w:r>
         <w:rPr>
@@ -15688,6 +15923,19 @@
         </w:rPr>
         <w:t xml:space="preserve"> – це проілюстровано на рисунку 2.3.</w:t>
       </w:r>
+    </w:p>
+    <w:p>
+      <w:pPr>
+        <w:spacing w:after="0" w:line="360" w:lineRule="auto"/>
+        <w:ind w:firstLine="706"/>
+        <w:jc w:val="both"/>
+        <w:rPr>
+          <w:rFonts w:ascii="Times New Roman" w:hAnsi="Times New Roman" w:cs="Times New Roman"/>
+          <w:sz w:val="28"/>
+          <w:szCs w:val="28"/>
+          <w:lang w:val="uk-UA" w:eastAsia="ru-RU"/>
+        </w:rPr>
+      </w:pPr>
     </w:p>
     <w:p>
       <w:pPr>
@@ -15768,6 +16016,19 @@
     <w:p>
       <w:pPr>
         <w:spacing w:after="0" w:line="360" w:lineRule="auto"/>
+        <w:jc w:val="center"/>
+        <w:rPr>
+          <w:rFonts w:ascii="Times New Roman" w:eastAsia="Times New Roman" w:hAnsi="Times New Roman" w:cs="Times New Roman"/>
+          <w:color w:val="000000"/>
+          <w:sz w:val="28"/>
+          <w:szCs w:val="28"/>
+          <w:lang w:val="uk-UA" w:eastAsia="ru-RU"/>
+        </w:rPr>
+      </w:pPr>
+    </w:p>
+    <w:p>
+      <w:pPr>
+        <w:spacing w:after="0" w:line="360" w:lineRule="auto"/>
         <w:rPr>
           <w:rFonts w:ascii="Times New Roman" w:hAnsi="Times New Roman" w:cs="Times New Roman"/>
           <w:sz w:val="28"/>
@@ -15808,6 +16069,17 @@
     <w:p>
       <w:pPr>
         <w:spacing w:after="0" w:line="360" w:lineRule="auto"/>
+        <w:rPr>
+          <w:rFonts w:ascii="Times New Roman" w:hAnsi="Times New Roman" w:cs="Times New Roman"/>
+          <w:sz w:val="28"/>
+          <w:szCs w:val="28"/>
+          <w:lang w:val="uk-UA" w:eastAsia="ru-RU"/>
+        </w:rPr>
+      </w:pPr>
+    </w:p>
+    <w:p>
+      <w:pPr>
+        <w:spacing w:after="0" w:line="360" w:lineRule="auto"/>
         <w:jc w:val="both"/>
         <w:rPr>
           <w:rFonts w:ascii="Times New Roman" w:hAnsi="Times New Roman" w:cs="Times New Roman"/>
@@ -15821,7 +16093,6 @@
           <w:noProof/>
           <w:lang w:val="en-US"/>
         </w:rPr>
-        <w:lastRenderedPageBreak/>
         <w:drawing>
           <wp:inline distT="0" distB="0" distL="0" distR="0" wp14:anchorId="6B29CC50" wp14:editId="075F6C44">
             <wp:extent cx="6480175" cy="3154045"/>
@@ -15884,6 +16155,19 @@
     </w:p>
     <w:p>
       <w:pPr>
+        <w:spacing w:after="0" w:line="360" w:lineRule="auto"/>
+        <w:jc w:val="center"/>
+        <w:rPr>
+          <w:rFonts w:ascii="Times New Roman" w:eastAsia="Times New Roman" w:hAnsi="Times New Roman" w:cs="Times New Roman"/>
+          <w:color w:val="000000"/>
+          <w:sz w:val="28"/>
+          <w:szCs w:val="28"/>
+          <w:lang w:val="uk-UA" w:eastAsia="ru-RU"/>
+        </w:rPr>
+      </w:pPr>
+    </w:p>
+    <w:p>
+      <w:pPr>
         <w:pStyle w:val="Heading3"/>
         <w:spacing w:before="0" w:line="360" w:lineRule="auto"/>
         <w:ind w:firstLine="706"/>
@@ -15904,6 +16188,7 @@
           <w:szCs w:val="28"/>
           <w:lang w:val="uk-UA" w:eastAsia="ru-RU"/>
         </w:rPr>
+        <w:lastRenderedPageBreak/>
         <w:t>2.4.3 Формати та правила зміни керуючих параметрів</w:t>
       </w:r>
       <w:bookmarkEnd w:id="23"/>
@@ -16071,7 +16356,6 @@
           <w:szCs w:val="28"/>
           <w:lang w:val="uk-UA" w:eastAsia="ru-RU"/>
         </w:rPr>
-        <w:lastRenderedPageBreak/>
         <w:t>Внутрішні характеристики якості і внутрішні атрибути ПЗ використовуються для складання плану досягнення необхідних зовнішніх характеристик якості продукту. Для квантифікації внутрішніх характеристик якості застосовують внутрішні метрики, як інструмент перевірки відповідності проміжних продуктів внутрішнім вимогам до якості, які формулюються на процесах, що передують тестуванню.</w:t>
       </w:r>
     </w:p>
@@ -16094,7 +16378,17 @@
           <w:szCs w:val="28"/>
           <w:lang w:val="uk-UA" w:eastAsia="ru-RU"/>
         </w:rPr>
-        <w:t>Зовнішні і внутрішні характеристики якості відображають властивості самого ПЗ (працюючого або не працюючого), а також погляд замовника і розробника на таке ПЗ. Безпосереднього кінцевого користувача ПЗ цікавить експлуатаційна якість ПЗ – сукупний ефект від досягнення характеристик якості, що виміряється строком результату, а не властивістю самого ПЗ. Це поняття ширше, ніж будь-яка окрема характеристика (наприклад, зручність використання або надійність).</w:t>
+        <w:t xml:space="preserve">Зовнішні і внутрішні характеристики якості відображають властивості самого ПЗ (працюючого або не працюючого), а також погляд замовника і розробника на таке ПЗ. Безпосереднього кінцевого користувача ПЗ цікавить експлуатаційна якість ПЗ – сукупний ефект від досягнення характеристик якості, що виміряється строком результату, а не властивістю самого ПЗ. Це поняття </w:t>
+      </w:r>
+      <w:r>
+        <w:rPr>
+          <w:rFonts w:ascii="Times New Roman" w:hAnsi="Times New Roman" w:cs="Times New Roman"/>
+          <w:sz w:val="28"/>
+          <w:szCs w:val="28"/>
+          <w:lang w:val="uk-UA" w:eastAsia="ru-RU"/>
+        </w:rPr>
+        <w:lastRenderedPageBreak/>
+        <w:t>ширше, ніж будь-яка окрема характеристика (наприклад, зручність використання або надійність).</w:t>
       </w:r>
     </w:p>
     <w:p>
@@ -16447,7 +16741,6 @@
           <w:szCs w:val="28"/>
           <w:lang w:val="uk-UA" w:eastAsia="ru-RU"/>
         </w:rPr>
-        <w:lastRenderedPageBreak/>
         <w:t xml:space="preserve">Для перенесення її на простенький вебхостинг знадобляться прості інструменти для роботи із </w:t>
       </w:r>
       <w:r>
@@ -16533,6 +16826,7 @@
           <w:szCs w:val="28"/>
           <w:lang w:val="uk-UA" w:eastAsia="ru-RU"/>
         </w:rPr>
+        <w:lastRenderedPageBreak/>
         <w:t>При перенесенні системи слід враховувати її апаратні та програмні вимоги для середовища виконання.</w:t>
       </w:r>
     </w:p>
@@ -17075,7 +17369,6 @@
           <w:szCs w:val="28"/>
           <w:lang w:val="uk-UA"/>
         </w:rPr>
-        <w:lastRenderedPageBreak/>
         <w:t>призначення системи;</w:t>
       </w:r>
     </w:p>
@@ -17129,6 +17422,7 @@
           <w:sz w:val="28"/>
           <w:szCs w:val="28"/>
         </w:rPr>
+        <w:lastRenderedPageBreak/>
         <w:t>2.6.2 Вимоги до оформлення вихідних кодів</w:t>
       </w:r>
       <w:bookmarkEnd w:id="34"/>
@@ -18620,6 +18914,7 @@
           <w:szCs w:val="28"/>
           <w:lang w:val="uk-UA"/>
         </w:rPr>
+        <w:lastRenderedPageBreak/>
         <w:t>Чотири</w:t>
       </w:r>
       <w:r>
@@ -18662,16 +18957,7 @@
           <w:sz w:val="28"/>
           <w:szCs w:val="28"/>
         </w:rPr>
-        <w:t xml:space="preserve">ідступ допомагає візуально оцінити структуру документа і швидко перемикатися між його фрагментами. Розмір відступу налаштовується в редакторі. Також у багатьох </w:t>
-      </w:r>
-      <w:r>
-        <w:rPr>
-          <w:rFonts w:ascii="Times New Roman" w:hAnsi="Times New Roman" w:cs="Times New Roman"/>
-          <w:sz w:val="28"/>
-          <w:szCs w:val="28"/>
-        </w:rPr>
-        <w:lastRenderedPageBreak/>
-        <w:t xml:space="preserve">редакторах можна включити відображення символів </w:t>
+        <w:t xml:space="preserve">ідступ допомагає візуально оцінити структуру документа і швидко перемикатися між його фрагментами. Розмір відступу налаштовується в редакторі. Також у багатьох редакторах можна включити відображення символів </w:t>
       </w:r>
       <w:r>
         <w:rPr>
@@ -19346,6 +19632,7 @@
           <w:sz w:val="28"/>
           <w:szCs w:val="28"/>
         </w:rPr>
+        <w:lastRenderedPageBreak/>
         <w:t>Кодування</w:t>
       </w:r>
       <w:r>
@@ -19497,7 +19784,6 @@
           <w:sz w:val="28"/>
           <w:szCs w:val="28"/>
         </w:rPr>
-        <w:lastRenderedPageBreak/>
         <w:t>Підключення скриптів</w:t>
       </w:r>
       <w:r>
@@ -20077,6 +20363,7 @@
           <w:sz w:val="28"/>
           <w:szCs w:val="28"/>
         </w:rPr>
+        <w:lastRenderedPageBreak/>
         <w:t>У кінці рядка повинна стояти крапка з комою</w:t>
       </w:r>
       <w:r>
@@ -20314,7 +20601,6 @@
           <w:sz w:val="28"/>
           <w:szCs w:val="28"/>
         </w:rPr>
-        <w:lastRenderedPageBreak/>
         <w:t xml:space="preserve">Значення </w:t>
       </w:r>
       <w:r>
@@ -20989,6 +21275,7 @@
           <w:sz w:val="28"/>
           <w:szCs w:val="28"/>
         </w:rPr>
+        <w:lastRenderedPageBreak/>
         <w:t>Пропуск перед фігурною дужкою</w:t>
       </w:r>
       <w:r>
@@ -21256,7 +21543,6 @@
           <w:sz w:val="28"/>
           <w:szCs w:val="28"/>
         </w:rPr>
-        <w:lastRenderedPageBreak/>
         <w:t>Блокова модель</w:t>
       </w:r>
       <w:r>
@@ -21711,7 +21997,16 @@
           <w:sz w:val="28"/>
           <w:szCs w:val="28"/>
         </w:rPr>
-        <w:t>Імена повинні бути такими, щоб по них можна було швидко визначити, якого елементу на сторінці заданий клас: уникайте скорочень (єдиний виняток - .btn для кнопок), але не робіть їх занадто довгими (не більше трьох слів).</w:t>
+        <w:t xml:space="preserve">Імена повинні бути такими, </w:t>
+      </w:r>
+      <w:r>
+        <w:rPr>
+          <w:rFonts w:ascii="Times New Roman" w:hAnsi="Times New Roman" w:cs="Times New Roman"/>
+          <w:sz w:val="28"/>
+          <w:szCs w:val="28"/>
+        </w:rPr>
+        <w:lastRenderedPageBreak/>
+        <w:t>щоб по них можна було швидко визначити, якого елементу на сторінці заданий клас: уникайте скорочень (єдиний виняток - .btn для кнопок), але не робіть їх занадто довгими (не більше трьох слів).</w:t>
       </w:r>
       <w:r>
         <w:rPr>
@@ -21829,7 +22124,6 @@
           <w:sz w:val="28"/>
           <w:szCs w:val="28"/>
         </w:rPr>
-        <w:lastRenderedPageBreak/>
         <w:t>Нестандартний і альтернативний шрифти повинн</w:t>
       </w:r>
       <w:r>
@@ -22145,7 +22439,17 @@
           <w:szCs w:val="28"/>
           <w:lang w:val="uk-UA"/>
         </w:rPr>
-        <w:t>діаграма взаємодії – діаграма, на якій для деякого набору об'єктів на єдиній тимчасової осі показаний життєвий цикл будь-якого певного об'єкта і взаємодія акторів (дійових осіб) системи в рамках яко</w:t>
+        <w:t xml:space="preserve">діаграма взаємодії – діаграма, на якій для деякого набору об'єктів на єдиній тимчасової осі показаний життєвий цикл будь-якого певного </w:t>
+      </w:r>
+      <w:r>
+        <w:rPr>
+          <w:rFonts w:ascii="Times New Roman" w:hAnsi="Times New Roman" w:cs="Times New Roman"/>
+          <w:sz w:val="28"/>
+          <w:szCs w:val="28"/>
+          <w:lang w:val="uk-UA"/>
+        </w:rPr>
+        <w:lastRenderedPageBreak/>
+        <w:t>об'єкта і взаємодія акторів (дійових осіб) системи в рамках яко</w:t>
       </w:r>
       <w:r>
         <w:rPr>
@@ -22544,17 +22848,7 @@
           <w:szCs w:val="28"/>
           <w:lang w:val="uk-UA"/>
         </w:rPr>
-        <w:t xml:space="preserve">Angular (зазвичай так називають фреймворк Angular 2 або Angular 2+, тобто вищі версії) — написаний на TypeScript front-end фреймворк з відкритим кодом, який </w:t>
-      </w:r>
-      <w:r>
-        <w:rPr>
-          <w:rFonts w:ascii="Times New Roman" w:hAnsi="Times New Roman" w:cs="Times New Roman"/>
-          <w:sz w:val="28"/>
-          <w:szCs w:val="28"/>
-          <w:lang w:val="uk-UA"/>
-        </w:rPr>
-        <w:lastRenderedPageBreak/>
-        <w:t>розробляється під керівництвом Angular Team у компанії Google, а також спільнотою приватних розробників та корпорацій. Angular — це AngularJS, який переосмислили та який був повністю переписаний тією ж командою розробників.</w:t>
+        <w:t>Angular (зазвичай так називають фреймворк Angular 2 або Angular 2+, тобто вищі версії) — написаний на TypeScript front-end фреймворк з відкритим кодом, який розробляється під керівництвом Angular Team у компанії Google, а також спільнотою приватних розробників та корпорацій. Angular — це AngularJS, який переосмислили та який був повністю переписаний тією ж командою розробників.</w:t>
       </w:r>
     </w:p>
     <w:p>
@@ -22745,6 +23039,7 @@
           <w:szCs w:val="28"/>
           <w:lang w:val="uk-UA"/>
         </w:rPr>
+        <w:lastRenderedPageBreak/>
         <w:t>додано Angular CLI, що дає змогу розпочати створення нового додатка, просто написавши команду ng new [app name]</w:t>
       </w:r>
       <w:r>
@@ -23061,7 +23356,6 @@
           <w:szCs w:val="28"/>
           <w:lang w:val="uk-UA"/>
         </w:rPr>
-        <w:lastRenderedPageBreak/>
         <w:t>цикли типу For/Of;</w:t>
       </w:r>
     </w:p>
@@ -23246,6 +23540,7 @@
           <w:szCs w:val="28"/>
           <w:lang w:val="uk-UA"/>
         </w:rPr>
+        <w:lastRenderedPageBreak/>
         <w:t>TypeScript — мова програмування, представлена Microsoft восени 2012; позиціонується як засіб розробки веб-застосунків, що розширює можливості JavaScript.</w:t>
       </w:r>
     </w:p>
@@ -23477,8 +23772,17 @@
           <w:szCs w:val="28"/>
           <w:lang w:val="uk-UA"/>
         </w:rPr>
+        <w:t xml:space="preserve">Планується, що в силу повної зворотної сумісності адаптація існуючих застосунків на нову мову програмування може відбуватися поетапно, шляхом поступового визначення типів. Підтримка динамічної типізації зберігається — компілятор TypeScript успішно обробить і не модифікований код на JavaScript. Основний принцип мови — весь існуючий код на JavaScript сумісний з TypeScript, тобто в програмах на TypeScript можна використовувати стандартні JavaScript-бібліотеки і раніше створені напрацювання. Більш того, можна залишити існуючі JavaScript-проекти в незмінному вигляді, а дані про типізації розмістити у вигляді анотацій, які можна помістити в окремі файли, які не </w:t>
+      </w:r>
+      <w:r>
+        <w:rPr>
+          <w:rFonts w:ascii="Times New Roman" w:hAnsi="Times New Roman" w:cs="Times New Roman"/>
+          <w:sz w:val="28"/>
+          <w:szCs w:val="28"/>
+          <w:lang w:val="uk-UA"/>
+        </w:rPr>
         <w:lastRenderedPageBreak/>
-        <w:t>Планується, що в силу повної зворотної сумісності адаптація існуючих застосунків на нову мову програмування може відбуватися поетапно, шляхом поступового визначення типів. Підтримка динамічної типізації зберігається — компілятор TypeScript успішно обробить і не модифікований код на JavaScript. Основний принцип мови — весь існуючий код на JavaScript сумісний з TypeScript, тобто в програмах на TypeScript можна використовувати стандартні JavaScript-бібліотеки і раніше створені напрацювання. Більш того, можна залишити існуючі JavaScript-проекти в незмінному вигляді, а дані про типізації розмістити у вигляді анотацій, які можна помістити в окремі файли, які не заважатимуть розробці і прямому використанню проекту (наприклад, подібний підхід зручний при розробці JavaScript-бібліотек).</w:t>
+        <w:t>заважатимуть розробці і прямому використанню проекту (наприклад, подібний підхід зручний при розробці JavaScript-бібліотек).</w:t>
       </w:r>
     </w:p>
     <w:p>
@@ -23541,8 +23845,6 @@
       <w:bookmarkStart w:id="49" w:name="_Toc516468979"/>
       <w:bookmarkStart w:id="50" w:name="_Toc516537036"/>
       <w:bookmarkStart w:id="51" w:name="_Toc10184166"/>
-      <w:bookmarkStart w:id="52" w:name="_GoBack"/>
-      <w:bookmarkEnd w:id="52"/>
       <w:r>
         <w:rPr>
           <w:rFonts w:ascii="Times New Roman" w:hAnsi="Times New Roman" w:cs="Times New Roman"/>
@@ -23571,10 +23873,10 @@
           <w:lang w:val="uk-UA"/>
         </w:rPr>
       </w:pPr>
-      <w:bookmarkStart w:id="53" w:name="_Toc516468552"/>
-      <w:bookmarkStart w:id="54" w:name="_Toc516468980"/>
-      <w:bookmarkStart w:id="55" w:name="_Toc516537037"/>
-      <w:bookmarkStart w:id="56" w:name="_Toc10184167"/>
+      <w:bookmarkStart w:id="52" w:name="_Toc516468552"/>
+      <w:bookmarkStart w:id="53" w:name="_Toc516468980"/>
+      <w:bookmarkStart w:id="54" w:name="_Toc516537037"/>
+      <w:bookmarkStart w:id="55" w:name="_Toc10184167"/>
       <w:r>
         <w:rPr>
           <w:rFonts w:ascii="Times New Roman" w:hAnsi="Times New Roman" w:cs="Times New Roman"/>
@@ -23608,10 +23910,10 @@
         </w:rPr>
         <w:t xml:space="preserve"> сторінок</w:t>
       </w:r>
+      <w:bookmarkEnd w:id="52"/>
       <w:bookmarkEnd w:id="53"/>
       <w:bookmarkEnd w:id="54"/>
       <w:bookmarkEnd w:id="55"/>
-      <w:bookmarkEnd w:id="56"/>
     </w:p>
     <w:p>
       <w:pPr>
@@ -23626,10 +23928,10 @@
           <w:lang w:val="en-US"/>
         </w:rPr>
       </w:pPr>
-      <w:bookmarkStart w:id="57" w:name="_Toc516468553"/>
-      <w:bookmarkStart w:id="58" w:name="_Toc516468981"/>
-      <w:bookmarkStart w:id="59" w:name="_Toc516537038"/>
-      <w:bookmarkStart w:id="60" w:name="_Toc10184168"/>
+      <w:bookmarkStart w:id="56" w:name="_Toc516468553"/>
+      <w:bookmarkStart w:id="57" w:name="_Toc516468981"/>
+      <w:bookmarkStart w:id="58" w:name="_Toc516537038"/>
+      <w:bookmarkStart w:id="59" w:name="_Toc10184168"/>
       <w:r>
         <w:rPr>
           <w:rFonts w:ascii="Times New Roman" w:hAnsi="Times New Roman" w:cs="Times New Roman"/>
@@ -23640,39 +23942,1172 @@
         </w:rPr>
         <w:t xml:space="preserve">3.1.1 </w:t>
       </w:r>
+      <w:bookmarkEnd w:id="56"/>
       <w:bookmarkEnd w:id="57"/>
       <w:bookmarkEnd w:id="58"/>
+      <w:r>
+        <w:rPr>
+          <w:rFonts w:ascii="Times New Roman" w:hAnsi="Times New Roman" w:cs="Times New Roman"/>
+          <w:color w:val="auto"/>
+          <w:sz w:val="28"/>
+          <w:szCs w:val="28"/>
+          <w:lang w:val="uk-UA"/>
+        </w:rPr>
+        <w:t xml:space="preserve">Сторінка </w:t>
+      </w:r>
+      <w:r>
+        <w:rPr>
+          <w:rFonts w:ascii="Times New Roman" w:hAnsi="Times New Roman" w:cs="Times New Roman"/>
+          <w:color w:val="auto"/>
+          <w:sz w:val="28"/>
+          <w:szCs w:val="28"/>
+          <w:lang w:val="uk-UA"/>
+        </w:rPr>
+        <w:t>Sign In</w:t>
+      </w:r>
       <w:bookmarkEnd w:id="59"/>
-      <w:r>
-        <w:rPr>
-          <w:rFonts w:ascii="Times New Roman" w:hAnsi="Times New Roman" w:cs="Times New Roman"/>
-          <w:color w:val="auto"/>
-          <w:sz w:val="28"/>
-          <w:szCs w:val="28"/>
-          <w:lang w:val="uk-UA"/>
-        </w:rPr>
-        <w:t xml:space="preserve">Сторінка </w:t>
-      </w:r>
-      <w:r>
-        <w:rPr>
-          <w:rFonts w:ascii="Times New Roman" w:hAnsi="Times New Roman" w:cs="Times New Roman"/>
-          <w:color w:val="auto"/>
+    </w:p>
+    <w:p>
+      <w:pPr>
+        <w:spacing w:after="0" w:line="360" w:lineRule="auto"/>
+        <w:jc w:val="both"/>
+        <w:rPr>
+          <w:rFonts w:ascii="Times New Roman" w:hAnsi="Times New Roman" w:cs="Times New Roman"/>
+          <w:sz w:val="28"/>
+          <w:szCs w:val="28"/>
+          <w:lang w:val="uk-UA"/>
+        </w:rPr>
+      </w:pPr>
+      <w:r>
+        <w:rPr>
+          <w:rFonts w:ascii="Times New Roman" w:hAnsi="Times New Roman" w:cs="Times New Roman"/>
+          <w:sz w:val="28"/>
+          <w:szCs w:val="28"/>
+          <w:lang w:val="en-US"/>
+        </w:rPr>
+        <w:tab/>
+      </w:r>
+      <w:r>
+        <w:rPr>
+          <w:rFonts w:ascii="Times New Roman" w:hAnsi="Times New Roman" w:cs="Times New Roman"/>
+          <w:sz w:val="28"/>
+          <w:szCs w:val="28"/>
+          <w:lang w:val="uk-UA"/>
+        </w:rPr>
+        <w:t xml:space="preserve">Так як фреймворк </w:t>
+      </w:r>
+      <w:r>
+        <w:rPr>
+          <w:rFonts w:ascii="Times New Roman" w:hAnsi="Times New Roman" w:cs="Times New Roman"/>
+          <w:sz w:val="28"/>
+          <w:szCs w:val="28"/>
+          <w:lang w:val="en-US"/>
+        </w:rPr>
+        <w:t>Angular</w:t>
+      </w:r>
+      <w:r>
+        <w:rPr>
+          <w:rFonts w:ascii="Times New Roman" w:hAnsi="Times New Roman" w:cs="Times New Roman"/>
+          <w:sz w:val="28"/>
+          <w:szCs w:val="28"/>
+          <w:lang w:val="en-US"/>
+        </w:rPr>
+        <w:t xml:space="preserve"> </w:t>
+      </w:r>
+      <w:r>
+        <w:rPr>
+          <w:rFonts w:ascii="Times New Roman" w:hAnsi="Times New Roman" w:cs="Times New Roman"/>
+          <w:sz w:val="28"/>
+          <w:szCs w:val="28"/>
+          <w:lang w:val="uk-UA"/>
+        </w:rPr>
+        <w:t>вимагає дотримання синтаксису і структури проекту у форматі компонентів, всі сторінки складаються із окремих незалежних компонентів</w:t>
+      </w:r>
+      <w:r>
+        <w:rPr>
+          <w:rFonts w:ascii="Times New Roman" w:hAnsi="Times New Roman" w:cs="Times New Roman"/>
+          <w:sz w:val="28"/>
+          <w:szCs w:val="28"/>
+          <w:lang w:val="uk-UA"/>
+        </w:rPr>
+        <w:t xml:space="preserve">. </w:t>
+      </w:r>
+      <w:r>
+        <w:rPr>
+          <w:rFonts w:ascii="Times New Roman" w:hAnsi="Times New Roman" w:cs="Times New Roman"/>
+          <w:sz w:val="28"/>
+          <w:szCs w:val="28"/>
+          <w:lang w:val="uk-UA"/>
+        </w:rPr>
+        <w:t>Через це</w:t>
+      </w:r>
+      <w:r>
+        <w:rPr>
+          <w:rFonts w:ascii="Times New Roman" w:hAnsi="Times New Roman" w:cs="Times New Roman"/>
+          <w:sz w:val="28"/>
+          <w:szCs w:val="28"/>
+          <w:lang w:val="uk-UA"/>
+        </w:rPr>
+        <w:t xml:space="preserve"> ш</w:t>
+      </w:r>
+      <w:r>
+        <w:rPr>
+          <w:rFonts w:ascii="Times New Roman" w:hAnsi="Times New Roman" w:cs="Times New Roman"/>
+          <w:sz w:val="28"/>
+          <w:szCs w:val="28"/>
+          <w:lang w:val="uk-UA"/>
+        </w:rPr>
+        <w:t>аблони сторінок не є суцільними в процесі розробки. Але в процесі компіляції проекту у фінальну версію готову до публікації на хостинг</w:t>
+      </w:r>
+      <w:r>
+        <w:rPr>
+          <w:rFonts w:ascii="Times New Roman" w:hAnsi="Times New Roman" w:cs="Times New Roman"/>
+          <w:sz w:val="28"/>
+          <w:szCs w:val="28"/>
+          <w:lang w:val="uk-UA"/>
+        </w:rPr>
+        <w:t xml:space="preserve"> весь код цих компонентів, включно із їх стилями, переноситься в </w:t>
+      </w:r>
+      <w:proofErr w:type="spellStart"/>
+      <w:r>
+        <w:rPr>
+          <w:rFonts w:ascii="Times New Roman" w:hAnsi="Times New Roman" w:cs="Times New Roman"/>
+          <w:sz w:val="28"/>
+          <w:szCs w:val="28"/>
+          <w:lang w:val="en-US"/>
+        </w:rPr>
+        <w:t>js</w:t>
+      </w:r>
+      <w:proofErr w:type="spellEnd"/>
+      <w:r>
+        <w:rPr>
+          <w:rFonts w:ascii="Times New Roman" w:hAnsi="Times New Roman" w:cs="Times New Roman"/>
+          <w:sz w:val="28"/>
+          <w:szCs w:val="28"/>
+        </w:rPr>
+        <w:t>-</w:t>
+      </w:r>
+      <w:r>
+        <w:rPr>
+          <w:rFonts w:ascii="Times New Roman" w:hAnsi="Times New Roman" w:cs="Times New Roman"/>
+          <w:sz w:val="28"/>
+          <w:szCs w:val="28"/>
+          <w:lang w:val="uk-UA"/>
+        </w:rPr>
+        <w:t>файли. Тому файл шаблону має суільну структуру лише коли відображається у браузері.</w:t>
+      </w:r>
+    </w:p>
+    <w:p>
+      <w:pPr>
+        <w:spacing w:after="0" w:line="360" w:lineRule="auto"/>
+        <w:jc w:val="both"/>
+        <w:rPr>
+          <w:rFonts w:ascii="Times New Roman" w:hAnsi="Times New Roman" w:cs="Times New Roman"/>
+          <w:sz w:val="28"/>
+          <w:szCs w:val="28"/>
+          <w:lang w:val="uk-UA"/>
+        </w:rPr>
+      </w:pPr>
+      <w:r>
+        <w:rPr>
+          <w:rFonts w:ascii="Times New Roman" w:hAnsi="Times New Roman" w:cs="Times New Roman"/>
+          <w:sz w:val="28"/>
+          <w:szCs w:val="28"/>
+          <w:lang w:val="uk-UA"/>
+        </w:rPr>
+        <w:tab/>
+        <w:t xml:space="preserve">Дана сторінка </w:t>
+      </w:r>
+      <w:r>
+        <w:rPr>
+          <w:rFonts w:ascii="Times New Roman" w:hAnsi="Times New Roman" w:cs="Times New Roman"/>
           <w:sz w:val="28"/>
           <w:szCs w:val="28"/>
           <w:lang w:val="uk-UA"/>
         </w:rPr>
         <w:t>Sign In</w:t>
       </w:r>
+      <w:r>
+        <w:rPr>
+          <w:rFonts w:ascii="Times New Roman" w:hAnsi="Times New Roman" w:cs="Times New Roman"/>
+          <w:sz w:val="28"/>
+          <w:szCs w:val="28"/>
+          <w:lang w:val="uk-UA"/>
+        </w:rPr>
+        <w:t>, що зображена на рисунку</w:t>
+      </w:r>
+      <w:r>
+        <w:rPr>
+          <w:rFonts w:ascii="Times New Roman" w:hAnsi="Times New Roman" w:cs="Times New Roman"/>
+          <w:sz w:val="28"/>
+          <w:szCs w:val="28"/>
+          <w:lang w:val="uk-UA"/>
+        </w:rPr>
+        <w:t xml:space="preserve"> 3.1, є першою сторінкою, яка відображається користувачеві при спробі увійти в систему. На ній знаходиться лише форма для введення даних для авторизації в системі.</w:t>
+      </w:r>
+    </w:p>
+    <w:p>
+      <w:pPr>
+        <w:spacing w:after="0" w:line="360" w:lineRule="auto"/>
+        <w:jc w:val="both"/>
+        <w:rPr>
+          <w:rFonts w:ascii="Times New Roman" w:hAnsi="Times New Roman" w:cs="Times New Roman"/>
+          <w:sz w:val="28"/>
+          <w:szCs w:val="28"/>
+          <w:lang w:val="uk-UA"/>
+        </w:rPr>
+      </w:pPr>
+    </w:p>
+    <w:p>
+      <w:pPr>
+        <w:spacing w:after="0" w:line="360" w:lineRule="auto"/>
+        <w:jc w:val="both"/>
+        <w:rPr>
+          <w:rFonts w:ascii="Times New Roman" w:hAnsi="Times New Roman" w:cs="Times New Roman"/>
+          <w:sz w:val="28"/>
+          <w:szCs w:val="28"/>
+          <w:lang w:val="uk-UA"/>
+        </w:rPr>
+      </w:pPr>
+      <w:r>
+        <w:rPr>
+          <w:noProof/>
+          <w:lang w:val="en-US"/>
+        </w:rPr>
+        <w:drawing>
+          <wp:inline distT="0" distB="0" distL="0" distR="0" wp14:anchorId="485B8E5C" wp14:editId="1B045B76">
+            <wp:extent cx="6119495" cy="2788285"/>
+            <wp:effectExtent l="0" t="0" r="0" b="0"/>
+            <wp:docPr id="9" name="Picture 9"/>
+            <wp:cNvGraphicFramePr>
+              <a:graphicFrameLocks xmlns:a="http://schemas.openxmlformats.org/drawingml/2006/main" noChangeAspect="1"/>
+            </wp:cNvGraphicFramePr>
+            <a:graphic xmlns:a="http://schemas.openxmlformats.org/drawingml/2006/main">
+              <a:graphicData uri="http://schemas.openxmlformats.org/drawingml/2006/picture">
+                <pic:pic xmlns:pic="http://schemas.openxmlformats.org/drawingml/2006/picture">
+                  <pic:nvPicPr>
+                    <pic:cNvPr id="1" name=""/>
+                    <pic:cNvPicPr/>
+                  </pic:nvPicPr>
+                  <pic:blipFill>
+                    <a:blip r:embed="rId18"/>
+                    <a:stretch>
+                      <a:fillRect/>
+                    </a:stretch>
+                  </pic:blipFill>
+                  <pic:spPr>
+                    <a:xfrm>
+                      <a:off x="0" y="0"/>
+                      <a:ext cx="6119495" cy="2788285"/>
+                    </a:xfrm>
+                    <a:prstGeom prst="rect">
+                      <a:avLst/>
+                    </a:prstGeom>
+                  </pic:spPr>
+                </pic:pic>
+              </a:graphicData>
+            </a:graphic>
+          </wp:inline>
+        </w:drawing>
+      </w:r>
+    </w:p>
+    <w:p>
+      <w:pPr>
+        <w:spacing w:after="0" w:line="360" w:lineRule="auto"/>
+        <w:jc w:val="center"/>
+        <w:rPr>
+          <w:rFonts w:ascii="Times New Roman" w:eastAsia="Times New Roman" w:hAnsi="Times New Roman" w:cs="Times New Roman"/>
+          <w:color w:val="000000"/>
+          <w:sz w:val="28"/>
+          <w:szCs w:val="28"/>
+          <w:lang w:val="uk-UA" w:eastAsia="ru-RU"/>
+        </w:rPr>
+      </w:pPr>
+      <w:r>
+        <w:rPr>
+          <w:rFonts w:ascii="Times New Roman" w:eastAsia="Times New Roman" w:hAnsi="Times New Roman" w:cs="Times New Roman"/>
+          <w:color w:val="000000"/>
+          <w:sz w:val="28"/>
+          <w:szCs w:val="28"/>
+          <w:lang w:val="uk-UA" w:eastAsia="ru-RU"/>
+        </w:rPr>
+        <w:t>Рисунок 3</w:t>
+      </w:r>
+      <w:r>
+        <w:rPr>
+          <w:rFonts w:ascii="Times New Roman" w:eastAsia="Times New Roman" w:hAnsi="Times New Roman" w:cs="Times New Roman"/>
+          <w:color w:val="000000"/>
+          <w:sz w:val="28"/>
+          <w:szCs w:val="28"/>
+          <w:lang w:val="uk-UA" w:eastAsia="ru-RU"/>
+        </w:rPr>
+        <w:t xml:space="preserve">.1 – </w:t>
+      </w:r>
+      <w:r>
+        <w:rPr>
+          <w:rFonts w:ascii="Times New Roman" w:eastAsia="Times New Roman" w:hAnsi="Times New Roman" w:cs="Times New Roman"/>
+          <w:color w:val="000000"/>
+          <w:sz w:val="28"/>
+          <w:szCs w:val="28"/>
+          <w:lang w:val="uk-UA" w:eastAsia="ru-RU"/>
+        </w:rPr>
+        <w:t>Сторінка Sign In</w:t>
+      </w:r>
+    </w:p>
+    <w:p>
+      <w:pPr>
+        <w:spacing w:after="0" w:line="360" w:lineRule="auto"/>
+        <w:jc w:val="center"/>
+        <w:rPr>
+          <w:rFonts w:ascii="Times New Roman" w:eastAsia="Times New Roman" w:hAnsi="Times New Roman" w:cs="Times New Roman"/>
+          <w:color w:val="000000"/>
+          <w:sz w:val="28"/>
+          <w:szCs w:val="28"/>
+          <w:lang w:val="uk-UA" w:eastAsia="ru-RU"/>
+        </w:rPr>
+      </w:pPr>
+    </w:p>
+    <w:p>
+      <w:pPr>
+        <w:spacing w:after="0" w:line="360" w:lineRule="auto"/>
+        <w:ind w:firstLine="708"/>
+        <w:jc w:val="both"/>
+        <w:rPr>
+          <w:rFonts w:ascii="Times New Roman" w:hAnsi="Times New Roman" w:cs="Times New Roman"/>
+          <w:sz w:val="28"/>
+          <w:szCs w:val="28"/>
+          <w:lang w:val="uk-UA"/>
+        </w:rPr>
+      </w:pPr>
+      <w:r>
+        <w:rPr>
+          <w:rFonts w:ascii="Times New Roman" w:hAnsi="Times New Roman" w:cs="Times New Roman"/>
+          <w:sz w:val="28"/>
+          <w:szCs w:val="28"/>
+          <w:lang w:val="uk-UA"/>
+        </w:rPr>
+        <w:t>Сторінка складається з таких компонентів:</w:t>
+      </w:r>
+    </w:p>
+    <w:p>
+      <w:pPr>
+        <w:pStyle w:val="ListParagraph"/>
+        <w:numPr>
+          <w:ilvl w:val="0"/>
+          <w:numId w:val="49"/>
+        </w:numPr>
+        <w:spacing w:after="0" w:line="360" w:lineRule="auto"/>
+        <w:ind w:left="993" w:hanging="284"/>
+        <w:jc w:val="both"/>
+        <w:rPr>
+          <w:rFonts w:ascii="Times New Roman" w:hAnsi="Times New Roman" w:cs="Times New Roman"/>
+          <w:sz w:val="28"/>
+          <w:szCs w:val="28"/>
+          <w:lang w:val="uk-UA"/>
+        </w:rPr>
+      </w:pPr>
+      <w:r>
+        <w:rPr>
+          <w:rFonts w:ascii="Times New Roman" w:hAnsi="Times New Roman" w:cs="Times New Roman"/>
+          <w:sz w:val="28"/>
+          <w:szCs w:val="28"/>
+          <w:lang w:val="uk-UA"/>
+        </w:rPr>
+        <w:t>AppComponent</w:t>
+      </w:r>
+      <w:r>
+        <w:rPr>
+          <w:rFonts w:ascii="Times New Roman" w:hAnsi="Times New Roman" w:cs="Times New Roman"/>
+          <w:sz w:val="28"/>
+          <w:szCs w:val="28"/>
+          <w:lang w:val="uk-UA"/>
+        </w:rPr>
+        <w:t xml:space="preserve"> – головна компонента, яка є батьківською для всіх компонент додатку;</w:t>
+      </w:r>
+    </w:p>
+    <w:p>
+      <w:pPr>
+        <w:pStyle w:val="ListParagraph"/>
+        <w:numPr>
+          <w:ilvl w:val="0"/>
+          <w:numId w:val="49"/>
+        </w:numPr>
+        <w:spacing w:after="0" w:line="360" w:lineRule="auto"/>
+        <w:ind w:left="993" w:hanging="284"/>
+        <w:jc w:val="both"/>
+        <w:rPr>
+          <w:rFonts w:ascii="Times New Roman" w:hAnsi="Times New Roman" w:cs="Times New Roman"/>
+          <w:sz w:val="28"/>
+          <w:szCs w:val="28"/>
+          <w:lang w:val="uk-UA"/>
+        </w:rPr>
+      </w:pPr>
+      <w:r>
+        <w:rPr>
+          <w:rFonts w:ascii="Times New Roman" w:hAnsi="Times New Roman" w:cs="Times New Roman"/>
+          <w:sz w:val="28"/>
+          <w:szCs w:val="28"/>
+          <w:lang w:val="uk-UA"/>
+        </w:rPr>
+        <w:t>AlertCloseableComponent</w:t>
+      </w:r>
+      <w:r>
+        <w:rPr>
+          <w:rFonts w:ascii="Times New Roman" w:hAnsi="Times New Roman" w:cs="Times New Roman"/>
+          <w:sz w:val="28"/>
+          <w:szCs w:val="28"/>
+          <w:lang w:val="uk-UA"/>
+        </w:rPr>
+        <w:t xml:space="preserve"> – компонента для виведення та відображення користувачеві помилок, що виникають в процесі експлуатації додатку;</w:t>
+      </w:r>
+    </w:p>
+    <w:p>
+      <w:pPr>
+        <w:pStyle w:val="ListParagraph"/>
+        <w:numPr>
+          <w:ilvl w:val="0"/>
+          <w:numId w:val="49"/>
+        </w:numPr>
+        <w:spacing w:after="0" w:line="360" w:lineRule="auto"/>
+        <w:ind w:left="993" w:hanging="284"/>
+        <w:jc w:val="both"/>
+        <w:rPr>
+          <w:rFonts w:ascii="Times New Roman" w:hAnsi="Times New Roman" w:cs="Times New Roman"/>
+          <w:sz w:val="28"/>
+          <w:szCs w:val="28"/>
+          <w:lang w:val="uk-UA"/>
+        </w:rPr>
+      </w:pPr>
+      <w:r>
+        <w:rPr>
+          <w:rFonts w:ascii="Times New Roman" w:hAnsi="Times New Roman" w:cs="Times New Roman"/>
+          <w:sz w:val="28"/>
+          <w:szCs w:val="28"/>
+          <w:lang w:val="uk-UA"/>
+        </w:rPr>
+        <w:lastRenderedPageBreak/>
+        <w:t>NgHttpLoaderComponent</w:t>
+      </w:r>
+      <w:r>
+        <w:rPr>
+          <w:rFonts w:ascii="Times New Roman" w:hAnsi="Times New Roman" w:cs="Times New Roman"/>
+          <w:sz w:val="28"/>
+          <w:szCs w:val="28"/>
+          <w:lang w:val="uk-UA"/>
+        </w:rPr>
+        <w:t xml:space="preserve"> – компонента із стороннього пакету, що відображає лоадер, який перекриває весь інтерфейс додатку, коли виконується </w:t>
+      </w:r>
+      <w:r>
+        <w:rPr>
+          <w:rFonts w:ascii="Times New Roman" w:hAnsi="Times New Roman" w:cs="Times New Roman"/>
+          <w:sz w:val="28"/>
+          <w:szCs w:val="28"/>
+          <w:lang w:val="en-US"/>
+        </w:rPr>
+        <w:t>http</w:t>
+      </w:r>
+      <w:r>
+        <w:rPr>
+          <w:rFonts w:ascii="Times New Roman" w:hAnsi="Times New Roman" w:cs="Times New Roman"/>
+          <w:sz w:val="28"/>
+          <w:szCs w:val="28"/>
+          <w:lang w:val="uk-UA"/>
+        </w:rPr>
+        <w:t>-</w:t>
+      </w:r>
+      <w:r>
+        <w:rPr>
+          <w:rFonts w:ascii="Times New Roman" w:hAnsi="Times New Roman" w:cs="Times New Roman"/>
+          <w:sz w:val="28"/>
+          <w:szCs w:val="28"/>
+          <w:lang w:val="uk-UA"/>
+        </w:rPr>
+        <w:t>запит до серверу і очікуються дані;</w:t>
+      </w:r>
+    </w:p>
+    <w:p>
+      <w:pPr>
+        <w:pStyle w:val="ListParagraph"/>
+        <w:numPr>
+          <w:ilvl w:val="0"/>
+          <w:numId w:val="49"/>
+        </w:numPr>
+        <w:spacing w:after="0" w:line="360" w:lineRule="auto"/>
+        <w:ind w:left="993" w:hanging="284"/>
+        <w:jc w:val="both"/>
+        <w:rPr>
+          <w:rFonts w:ascii="Times New Roman" w:hAnsi="Times New Roman" w:cs="Times New Roman"/>
+          <w:sz w:val="28"/>
+          <w:szCs w:val="28"/>
+          <w:lang w:val="uk-UA"/>
+        </w:rPr>
+      </w:pPr>
+      <w:r>
+        <w:rPr>
+          <w:rFonts w:ascii="Times New Roman" w:hAnsi="Times New Roman" w:cs="Times New Roman"/>
+          <w:sz w:val="28"/>
+          <w:szCs w:val="28"/>
+          <w:lang w:val="uk-UA"/>
+        </w:rPr>
+        <w:t>LoginFormComponent</w:t>
+      </w:r>
+      <w:r>
+        <w:rPr>
+          <w:rFonts w:ascii="Times New Roman" w:hAnsi="Times New Roman" w:cs="Times New Roman"/>
+          <w:sz w:val="28"/>
+          <w:szCs w:val="28"/>
+          <w:lang w:val="uk-UA"/>
+        </w:rPr>
+        <w:t xml:space="preserve"> – компонента, що містить форму для введення даних для авторизації в системі.</w:t>
+      </w:r>
+    </w:p>
+    <w:p>
+      <w:pPr>
+        <w:spacing w:after="0" w:line="360" w:lineRule="auto"/>
+        <w:ind w:firstLine="708"/>
+        <w:jc w:val="both"/>
+        <w:rPr>
+          <w:rFonts w:ascii="Times New Roman" w:hAnsi="Times New Roman" w:cs="Times New Roman"/>
+          <w:sz w:val="28"/>
+          <w:szCs w:val="28"/>
+          <w:lang w:val="uk-UA"/>
+        </w:rPr>
+      </w:pPr>
+      <w:r>
+        <w:rPr>
+          <w:rFonts w:ascii="Times New Roman" w:hAnsi="Times New Roman" w:cs="Times New Roman"/>
+          <w:sz w:val="28"/>
+          <w:szCs w:val="28"/>
+          <w:lang w:val="uk-UA"/>
+        </w:rPr>
+        <w:t xml:space="preserve">Компонента </w:t>
+      </w:r>
+      <w:r>
+        <w:rPr>
+          <w:rFonts w:ascii="Times New Roman" w:hAnsi="Times New Roman" w:cs="Times New Roman"/>
+          <w:sz w:val="28"/>
+          <w:szCs w:val="28"/>
+          <w:lang w:val="uk-UA"/>
+        </w:rPr>
+        <w:t>AlertCloseableComponent</w:t>
+      </w:r>
+      <w:r>
+        <w:rPr>
+          <w:rFonts w:ascii="Times New Roman" w:hAnsi="Times New Roman" w:cs="Times New Roman"/>
+          <w:sz w:val="28"/>
+          <w:szCs w:val="28"/>
+          <w:lang w:val="uk-UA"/>
+        </w:rPr>
+        <w:t xml:space="preserve"> </w:t>
+      </w:r>
+      <w:r>
+        <w:rPr>
+          <w:rFonts w:ascii="Times New Roman" w:hAnsi="Times New Roman" w:cs="Times New Roman"/>
+          <w:sz w:val="28"/>
+          <w:szCs w:val="28"/>
+          <w:lang w:val="uk-UA"/>
+        </w:rPr>
+        <w:t>може виводити адаптовані для розуміння користувачем повідомлення про деякі найчастіші помилки, що виникають в процесі експуатації додатку. Н</w:t>
+      </w:r>
+      <w:r>
+        <w:rPr>
+          <w:rFonts w:ascii="Times New Roman" w:hAnsi="Times New Roman" w:cs="Times New Roman"/>
+          <w:sz w:val="28"/>
+          <w:szCs w:val="28"/>
+          <w:lang w:val="uk-UA"/>
+        </w:rPr>
+        <w:t>ап</w:t>
+      </w:r>
+      <w:r>
+        <w:rPr>
+          <w:rFonts w:ascii="Times New Roman" w:hAnsi="Times New Roman" w:cs="Times New Roman"/>
+          <w:sz w:val="28"/>
+          <w:szCs w:val="28"/>
+          <w:lang w:val="uk-UA"/>
+        </w:rPr>
+        <w:t>риклад на рисунку 3.2 зображено повідомлення про невірні дані для авторизації, що їх увів користувач.</w:t>
+      </w:r>
+    </w:p>
+    <w:p>
+      <w:pPr>
+        <w:spacing w:after="0" w:line="360" w:lineRule="auto"/>
+        <w:jc w:val="both"/>
+        <w:rPr>
+          <w:rFonts w:ascii="Times New Roman" w:hAnsi="Times New Roman" w:cs="Times New Roman"/>
+          <w:sz w:val="28"/>
+          <w:szCs w:val="28"/>
+          <w:lang w:val="uk-UA"/>
+        </w:rPr>
+      </w:pPr>
+    </w:p>
+    <w:p>
+      <w:pPr>
+        <w:spacing w:after="0" w:line="360" w:lineRule="auto"/>
+        <w:jc w:val="center"/>
+        <w:rPr>
+          <w:rFonts w:ascii="Times New Roman" w:hAnsi="Times New Roman" w:cs="Times New Roman"/>
+          <w:sz w:val="28"/>
+          <w:szCs w:val="28"/>
+          <w:lang w:val="uk-UA"/>
+        </w:rPr>
+      </w:pPr>
+      <w:r>
+        <w:rPr>
+          <w:noProof/>
+          <w:lang w:val="en-US"/>
+        </w:rPr>
+        <w:drawing>
+          <wp:inline distT="0" distB="0" distL="0" distR="0" wp14:anchorId="1B9A39E0" wp14:editId="2A05EFEC">
+            <wp:extent cx="6038850" cy="2738381"/>
+            <wp:effectExtent l="0" t="0" r="0" b="5080"/>
+            <wp:docPr id="15" name="Picture 15"/>
+            <wp:cNvGraphicFramePr>
+              <a:graphicFrameLocks xmlns:a="http://schemas.openxmlformats.org/drawingml/2006/main" noChangeAspect="1"/>
+            </wp:cNvGraphicFramePr>
+            <a:graphic xmlns:a="http://schemas.openxmlformats.org/drawingml/2006/main">
+              <a:graphicData uri="http://schemas.openxmlformats.org/drawingml/2006/picture">
+                <pic:pic xmlns:pic="http://schemas.openxmlformats.org/drawingml/2006/picture">
+                  <pic:nvPicPr>
+                    <pic:cNvPr id="1" name=""/>
+                    <pic:cNvPicPr/>
+                  </pic:nvPicPr>
+                  <pic:blipFill>
+                    <a:blip r:embed="rId19"/>
+                    <a:stretch>
+                      <a:fillRect/>
+                    </a:stretch>
+                  </pic:blipFill>
+                  <pic:spPr>
+                    <a:xfrm>
+                      <a:off x="0" y="0"/>
+                      <a:ext cx="6112098" cy="2771596"/>
+                    </a:xfrm>
+                    <a:prstGeom prst="rect">
+                      <a:avLst/>
+                    </a:prstGeom>
+                  </pic:spPr>
+                </pic:pic>
+              </a:graphicData>
+            </a:graphic>
+          </wp:inline>
+        </w:drawing>
+      </w:r>
+    </w:p>
+    <w:p>
+      <w:pPr>
+        <w:spacing w:after="0" w:line="360" w:lineRule="auto"/>
+        <w:jc w:val="center"/>
+        <w:rPr>
+          <w:rFonts w:ascii="Times New Roman" w:eastAsia="Times New Roman" w:hAnsi="Times New Roman" w:cs="Times New Roman"/>
+          <w:color w:val="000000"/>
+          <w:sz w:val="28"/>
+          <w:szCs w:val="28"/>
+          <w:lang w:val="uk-UA" w:eastAsia="ru-RU"/>
+        </w:rPr>
+      </w:pPr>
+      <w:r>
+        <w:rPr>
+          <w:rFonts w:ascii="Times New Roman" w:eastAsia="Times New Roman" w:hAnsi="Times New Roman" w:cs="Times New Roman"/>
+          <w:color w:val="000000"/>
+          <w:sz w:val="28"/>
+          <w:szCs w:val="28"/>
+          <w:lang w:val="uk-UA" w:eastAsia="ru-RU"/>
+        </w:rPr>
+        <w:t>Рисунок 3.</w:t>
+      </w:r>
+      <w:r>
+        <w:rPr>
+          <w:rFonts w:ascii="Times New Roman" w:eastAsia="Times New Roman" w:hAnsi="Times New Roman" w:cs="Times New Roman"/>
+          <w:color w:val="000000"/>
+          <w:sz w:val="28"/>
+          <w:szCs w:val="28"/>
+          <w:lang w:val="uk-UA" w:eastAsia="ru-RU"/>
+        </w:rPr>
+        <w:t>2</w:t>
+      </w:r>
+      <w:r>
+        <w:rPr>
+          <w:rFonts w:ascii="Times New Roman" w:eastAsia="Times New Roman" w:hAnsi="Times New Roman" w:cs="Times New Roman"/>
+          <w:color w:val="000000"/>
+          <w:sz w:val="28"/>
+          <w:szCs w:val="28"/>
+          <w:lang w:val="uk-UA" w:eastAsia="ru-RU"/>
+        </w:rPr>
+        <w:t xml:space="preserve"> – </w:t>
+      </w:r>
+      <w:r>
+        <w:rPr>
+          <w:rFonts w:ascii="Times New Roman" w:eastAsia="Times New Roman" w:hAnsi="Times New Roman" w:cs="Times New Roman"/>
+          <w:color w:val="000000"/>
+          <w:sz w:val="28"/>
+          <w:szCs w:val="28"/>
+          <w:lang w:val="uk-UA" w:eastAsia="ru-RU"/>
+        </w:rPr>
+        <w:t>Повідомлення про</w:t>
+      </w:r>
+      <w:r>
+        <w:rPr>
+          <w:rFonts w:ascii="Times New Roman" w:eastAsia="Times New Roman" w:hAnsi="Times New Roman" w:cs="Times New Roman"/>
+          <w:color w:val="000000"/>
+          <w:sz w:val="28"/>
+          <w:szCs w:val="28"/>
+          <w:lang w:val="uk-UA" w:eastAsia="ru-RU"/>
+        </w:rPr>
+        <w:t xml:space="preserve"> помилку, коли</w:t>
+      </w:r>
+      <w:r>
+        <w:rPr>
+          <w:rFonts w:ascii="Times New Roman" w:eastAsia="Times New Roman" w:hAnsi="Times New Roman" w:cs="Times New Roman"/>
+          <w:color w:val="000000"/>
+          <w:sz w:val="28"/>
+          <w:szCs w:val="28"/>
+          <w:lang w:val="uk-UA" w:eastAsia="ru-RU"/>
+        </w:rPr>
+        <w:t xml:space="preserve"> </w:t>
+      </w:r>
+      <w:r>
+        <w:rPr>
+          <w:rFonts w:ascii="Times New Roman" w:eastAsia="Times New Roman" w:hAnsi="Times New Roman" w:cs="Times New Roman"/>
+          <w:color w:val="000000"/>
+          <w:sz w:val="28"/>
+          <w:szCs w:val="28"/>
+          <w:lang w:val="uk-UA" w:eastAsia="ru-RU"/>
+        </w:rPr>
+        <w:t>логін чи пароль</w:t>
+      </w:r>
+      <w:r>
+        <w:rPr>
+          <w:rFonts w:ascii="Times New Roman" w:eastAsia="Times New Roman" w:hAnsi="Times New Roman" w:cs="Times New Roman"/>
+          <w:color w:val="000000"/>
+          <w:sz w:val="28"/>
+          <w:szCs w:val="28"/>
+          <w:lang w:val="uk-UA" w:eastAsia="ru-RU"/>
+        </w:rPr>
+        <w:t xml:space="preserve"> </w:t>
+      </w:r>
+      <w:r>
+        <w:rPr>
+          <w:rFonts w:ascii="Times New Roman" w:eastAsia="Times New Roman" w:hAnsi="Times New Roman" w:cs="Times New Roman"/>
+          <w:color w:val="000000"/>
+          <w:sz w:val="28"/>
+          <w:szCs w:val="28"/>
+          <w:lang w:val="uk-UA" w:eastAsia="ru-RU"/>
+        </w:rPr>
+        <w:t xml:space="preserve">невірні </w:t>
+      </w:r>
+    </w:p>
+    <w:p>
+      <w:pPr>
+        <w:spacing w:after="0" w:line="360" w:lineRule="auto"/>
+        <w:jc w:val="both"/>
+        <w:rPr>
+          <w:rFonts w:ascii="Times New Roman" w:hAnsi="Times New Roman" w:cs="Times New Roman"/>
+          <w:sz w:val="28"/>
+          <w:szCs w:val="28"/>
+          <w:lang w:val="uk-UA"/>
+        </w:rPr>
+      </w:pPr>
+    </w:p>
+    <w:p>
+      <w:pPr>
+        <w:spacing w:after="0" w:line="360" w:lineRule="auto"/>
+        <w:jc w:val="both"/>
+        <w:rPr>
+          <w:rFonts w:ascii="Times New Roman" w:hAnsi="Times New Roman" w:cs="Times New Roman"/>
+          <w:sz w:val="28"/>
+          <w:szCs w:val="28"/>
+          <w:lang w:val="uk-UA"/>
+        </w:rPr>
+      </w:pPr>
+      <w:r>
+        <w:rPr>
+          <w:rFonts w:ascii="Times New Roman" w:hAnsi="Times New Roman" w:cs="Times New Roman"/>
+          <w:sz w:val="28"/>
+          <w:szCs w:val="28"/>
+          <w:lang w:val="uk-UA"/>
+        </w:rPr>
+        <w:tab/>
+        <w:t xml:space="preserve">А на рисунку 3.3 зображено </w:t>
+      </w:r>
+      <w:r>
+        <w:rPr>
+          <w:rFonts w:ascii="Times New Roman" w:hAnsi="Times New Roman" w:cs="Times New Roman"/>
+          <w:sz w:val="28"/>
+          <w:szCs w:val="28"/>
+          <w:lang w:val="uk-UA"/>
+        </w:rPr>
+        <w:t>повідомлення про помилку, яка виникає в разі відсутності доступу до інтернету або специфічної помилки на сервері.</w:t>
+      </w:r>
+    </w:p>
+    <w:p>
+      <w:pPr>
+        <w:spacing w:after="0" w:line="360" w:lineRule="auto"/>
+        <w:jc w:val="both"/>
+        <w:rPr>
+          <w:rFonts w:ascii="Times New Roman" w:hAnsi="Times New Roman" w:cs="Times New Roman"/>
+          <w:sz w:val="28"/>
+          <w:szCs w:val="28"/>
+          <w:lang w:val="uk-UA"/>
+        </w:rPr>
+      </w:pPr>
+    </w:p>
+    <w:p>
+      <w:pPr>
+        <w:spacing w:after="0" w:line="360" w:lineRule="auto"/>
+        <w:jc w:val="center"/>
+        <w:rPr>
+          <w:rFonts w:ascii="Times New Roman" w:hAnsi="Times New Roman" w:cs="Times New Roman"/>
+          <w:sz w:val="28"/>
+          <w:szCs w:val="28"/>
+          <w:lang w:val="uk-UA"/>
+        </w:rPr>
+      </w:pPr>
+      <w:bookmarkStart w:id="60" w:name="_GoBack"/>
+      <w:r>
+        <w:rPr>
+          <w:noProof/>
+          <w:lang w:val="en-US"/>
+        </w:rPr>
+        <w:lastRenderedPageBreak/>
+        <w:drawing>
+          <wp:inline distT="0" distB="0" distL="0" distR="0" wp14:anchorId="05EEA911" wp14:editId="07E2E886">
+            <wp:extent cx="5986463" cy="2714625"/>
+            <wp:effectExtent l="0" t="0" r="0" b="0"/>
+            <wp:docPr id="18" name="Picture 18"/>
+            <wp:cNvGraphicFramePr>
+              <a:graphicFrameLocks xmlns:a="http://schemas.openxmlformats.org/drawingml/2006/main" noChangeAspect="1"/>
+            </wp:cNvGraphicFramePr>
+            <a:graphic xmlns:a="http://schemas.openxmlformats.org/drawingml/2006/main">
+              <a:graphicData uri="http://schemas.openxmlformats.org/drawingml/2006/picture">
+                <pic:pic xmlns:pic="http://schemas.openxmlformats.org/drawingml/2006/picture">
+                  <pic:nvPicPr>
+                    <pic:cNvPr id="1" name=""/>
+                    <pic:cNvPicPr/>
+                  </pic:nvPicPr>
+                  <pic:blipFill>
+                    <a:blip r:embed="rId20"/>
+                    <a:stretch>
+                      <a:fillRect/>
+                    </a:stretch>
+                  </pic:blipFill>
+                  <pic:spPr>
+                    <a:xfrm>
+                      <a:off x="0" y="0"/>
+                      <a:ext cx="6021371" cy="2730454"/>
+                    </a:xfrm>
+                    <a:prstGeom prst="rect">
+                      <a:avLst/>
+                    </a:prstGeom>
+                  </pic:spPr>
+                </pic:pic>
+              </a:graphicData>
+            </a:graphic>
+          </wp:inline>
+        </w:drawing>
+      </w:r>
       <w:bookmarkEnd w:id="60"/>
     </w:p>
     <w:p>
       <w:pPr>
         <w:spacing w:after="0" w:line="360" w:lineRule="auto"/>
+        <w:jc w:val="center"/>
+        <w:rPr>
+          <w:rFonts w:ascii="Times New Roman" w:eastAsia="Times New Roman" w:hAnsi="Times New Roman" w:cs="Times New Roman"/>
+          <w:color w:val="000000"/>
+          <w:sz w:val="28"/>
+          <w:szCs w:val="28"/>
+          <w:lang w:val="uk-UA" w:eastAsia="ru-RU"/>
+        </w:rPr>
+      </w:pPr>
+      <w:r>
+        <w:rPr>
+          <w:rFonts w:ascii="Times New Roman" w:eastAsia="Times New Roman" w:hAnsi="Times New Roman" w:cs="Times New Roman"/>
+          <w:color w:val="000000"/>
+          <w:sz w:val="28"/>
+          <w:szCs w:val="28"/>
+          <w:lang w:val="uk-UA" w:eastAsia="ru-RU"/>
+        </w:rPr>
+        <w:t>Рисунок 3.</w:t>
+      </w:r>
+      <w:r>
+        <w:rPr>
+          <w:rFonts w:ascii="Times New Roman" w:eastAsia="Times New Roman" w:hAnsi="Times New Roman" w:cs="Times New Roman"/>
+          <w:color w:val="000000"/>
+          <w:sz w:val="28"/>
+          <w:szCs w:val="28"/>
+          <w:lang w:val="uk-UA" w:eastAsia="ru-RU"/>
+        </w:rPr>
+        <w:t>3</w:t>
+      </w:r>
+      <w:r>
+        <w:rPr>
+          <w:rFonts w:ascii="Times New Roman" w:eastAsia="Times New Roman" w:hAnsi="Times New Roman" w:cs="Times New Roman"/>
+          <w:color w:val="000000"/>
+          <w:sz w:val="28"/>
+          <w:szCs w:val="28"/>
+          <w:lang w:val="uk-UA" w:eastAsia="ru-RU"/>
+        </w:rPr>
+        <w:t xml:space="preserve"> – Повідомлення про</w:t>
+      </w:r>
+      <w:r>
+        <w:rPr>
+          <w:rFonts w:ascii="Times New Roman" w:eastAsia="Times New Roman" w:hAnsi="Times New Roman" w:cs="Times New Roman"/>
+          <w:color w:val="000000"/>
+          <w:sz w:val="28"/>
+          <w:szCs w:val="28"/>
+          <w:lang w:val="uk-UA" w:eastAsia="ru-RU"/>
+        </w:rPr>
+        <w:t xml:space="preserve"> помилку, коли відсутнє інтернет з’єднання</w:t>
+      </w:r>
+    </w:p>
+    <w:p>
+      <w:pPr>
+        <w:spacing w:after="0" w:line="360" w:lineRule="auto"/>
+        <w:jc w:val="both"/>
+        <w:rPr>
+          <w:rFonts w:ascii="Times New Roman" w:hAnsi="Times New Roman" w:cs="Times New Roman"/>
+          <w:sz w:val="28"/>
+          <w:szCs w:val="28"/>
+          <w:lang w:val="uk-UA"/>
+        </w:rPr>
+      </w:pPr>
+      <w:r>
+        <w:rPr>
+          <w:rFonts w:ascii="Times New Roman" w:hAnsi="Times New Roman" w:cs="Times New Roman"/>
+          <w:sz w:val="28"/>
+          <w:szCs w:val="28"/>
+          <w:lang w:val="uk-UA"/>
+        </w:rPr>
+        <w:tab/>
+        <w:t xml:space="preserve">Компонента </w:t>
+      </w:r>
+      <w:r>
+        <w:rPr>
+          <w:rFonts w:ascii="Times New Roman" w:hAnsi="Times New Roman" w:cs="Times New Roman"/>
+          <w:sz w:val="28"/>
+          <w:szCs w:val="28"/>
+          <w:lang w:val="uk-UA"/>
+        </w:rPr>
+        <w:t>NgHttpLoaderComponent</w:t>
+      </w:r>
+      <w:r>
+        <w:rPr>
+          <w:rFonts w:ascii="Times New Roman" w:hAnsi="Times New Roman" w:cs="Times New Roman"/>
+          <w:sz w:val="28"/>
+          <w:szCs w:val="28"/>
+          <w:lang w:val="uk-UA"/>
+        </w:rPr>
+        <w:t xml:space="preserve"> блокує весь інтерфейс додатку та відображає блок із лоадером, коли відбувається </w:t>
+      </w:r>
+      <w:r>
         <w:rPr>
           <w:rFonts w:ascii="Times New Roman" w:hAnsi="Times New Roman" w:cs="Times New Roman"/>
           <w:sz w:val="28"/>
           <w:szCs w:val="28"/>
           <w:lang w:val="en-US"/>
+        </w:rPr>
+        <w:t>http</w:t>
+      </w:r>
+      <w:r>
+        <w:rPr>
+          <w:rFonts w:ascii="Times New Roman" w:hAnsi="Times New Roman" w:cs="Times New Roman"/>
+          <w:sz w:val="28"/>
+          <w:szCs w:val="28"/>
+          <w:lang w:val="uk-UA"/>
+        </w:rPr>
+        <w:t>-</w:t>
+      </w:r>
+      <w:r>
+        <w:rPr>
+          <w:rFonts w:ascii="Times New Roman" w:hAnsi="Times New Roman" w:cs="Times New Roman"/>
+          <w:sz w:val="28"/>
+          <w:szCs w:val="28"/>
+          <w:lang w:val="uk-UA"/>
+        </w:rPr>
+        <w:t>запит насервер та очікується відповідь з даними. Це робиться для того, щоб користувач не призвів своїми діями до виникнення помилки в роботі додатку. Даний елемент зображено на рисунку 3.4.</w:t>
+      </w:r>
+    </w:p>
+    <w:p>
+      <w:pPr>
+        <w:spacing w:after="0" w:line="360" w:lineRule="auto"/>
+        <w:jc w:val="both"/>
+        <w:rPr>
+          <w:rFonts w:ascii="Times New Roman" w:hAnsi="Times New Roman" w:cs="Times New Roman"/>
+          <w:sz w:val="28"/>
+          <w:szCs w:val="28"/>
+          <w:lang w:val="uk-UA"/>
+        </w:rPr>
+      </w:pPr>
+    </w:p>
+    <w:p>
+      <w:pPr>
+        <w:spacing w:after="0" w:line="360" w:lineRule="auto"/>
+        <w:jc w:val="both"/>
+        <w:rPr>
+          <w:rFonts w:ascii="Times New Roman" w:hAnsi="Times New Roman" w:cs="Times New Roman"/>
+          <w:sz w:val="28"/>
+          <w:szCs w:val="28"/>
+          <w:lang w:val="uk-UA"/>
+        </w:rPr>
+      </w:pPr>
+      <w:r>
+        <w:rPr>
+          <w:noProof/>
+          <w:lang w:val="en-US"/>
+        </w:rPr>
+        <w:drawing>
+          <wp:inline distT="0" distB="0" distL="0" distR="0" wp14:anchorId="622FCE6F" wp14:editId="6863E5CB">
+            <wp:extent cx="6119495" cy="2770505"/>
+            <wp:effectExtent l="0" t="0" r="0" b="0"/>
+            <wp:docPr id="31" name="Picture 31"/>
+            <wp:cNvGraphicFramePr>
+              <a:graphicFrameLocks xmlns:a="http://schemas.openxmlformats.org/drawingml/2006/main" noChangeAspect="1"/>
+            </wp:cNvGraphicFramePr>
+            <a:graphic xmlns:a="http://schemas.openxmlformats.org/drawingml/2006/main">
+              <a:graphicData uri="http://schemas.openxmlformats.org/drawingml/2006/picture">
+                <pic:pic xmlns:pic="http://schemas.openxmlformats.org/drawingml/2006/picture">
+                  <pic:nvPicPr>
+                    <pic:cNvPr id="1" name=""/>
+                    <pic:cNvPicPr/>
+                  </pic:nvPicPr>
+                  <pic:blipFill>
+                    <a:blip r:embed="rId21"/>
+                    <a:stretch>
+                      <a:fillRect/>
+                    </a:stretch>
+                  </pic:blipFill>
+                  <pic:spPr>
+                    <a:xfrm>
+                      <a:off x="0" y="0"/>
+                      <a:ext cx="6119495" cy="2770505"/>
+                    </a:xfrm>
+                    <a:prstGeom prst="rect">
+                      <a:avLst/>
+                    </a:prstGeom>
+                  </pic:spPr>
+                </pic:pic>
+              </a:graphicData>
+            </a:graphic>
+          </wp:inline>
+        </w:drawing>
+      </w:r>
+    </w:p>
+    <w:p>
+      <w:pPr>
+        <w:spacing w:after="0" w:line="360" w:lineRule="auto"/>
+        <w:jc w:val="center"/>
+        <w:rPr>
+          <w:rFonts w:ascii="Times New Roman" w:eastAsia="Times New Roman" w:hAnsi="Times New Roman" w:cs="Times New Roman"/>
+          <w:color w:val="000000"/>
+          <w:sz w:val="28"/>
+          <w:szCs w:val="28"/>
+          <w:lang w:val="uk-UA" w:eastAsia="ru-RU"/>
+        </w:rPr>
+      </w:pPr>
+      <w:r>
+        <w:rPr>
+          <w:rFonts w:ascii="Times New Roman" w:eastAsia="Times New Roman" w:hAnsi="Times New Roman" w:cs="Times New Roman"/>
+          <w:color w:val="000000"/>
+          <w:sz w:val="28"/>
+          <w:szCs w:val="28"/>
+          <w:lang w:val="uk-UA" w:eastAsia="ru-RU"/>
+        </w:rPr>
+        <w:t>Рисунок 3.3 – Повідомлення про помилку, коли відсутнє інтернет з’єднання</w:t>
+      </w:r>
+    </w:p>
+    <w:p>
+      <w:pPr>
+        <w:spacing w:after="0" w:line="360" w:lineRule="auto"/>
+        <w:jc w:val="both"/>
+        <w:rPr>
+          <w:rFonts w:ascii="Times New Roman" w:hAnsi="Times New Roman" w:cs="Times New Roman"/>
+          <w:sz w:val="28"/>
+          <w:szCs w:val="28"/>
+          <w:lang w:val="uk-UA"/>
+        </w:rPr>
+      </w:pPr>
+    </w:p>
+    <w:p>
+      <w:pPr>
+        <w:spacing w:after="0" w:line="360" w:lineRule="auto"/>
+        <w:jc w:val="both"/>
+        <w:rPr>
+          <w:rFonts w:ascii="Times New Roman" w:hAnsi="Times New Roman" w:cs="Times New Roman"/>
+          <w:sz w:val="28"/>
+          <w:szCs w:val="28"/>
+          <w:lang w:val="uk-UA"/>
+        </w:rPr>
+      </w:pPr>
+    </w:p>
+    <w:p>
+      <w:pPr>
+        <w:spacing w:after="0" w:line="360" w:lineRule="auto"/>
+        <w:jc w:val="both"/>
+        <w:rPr>
+          <w:rFonts w:ascii="Times New Roman" w:hAnsi="Times New Roman" w:cs="Times New Roman"/>
+          <w:sz w:val="28"/>
+          <w:szCs w:val="28"/>
+          <w:lang w:val="uk-UA"/>
+        </w:rPr>
+      </w:pPr>
+    </w:p>
+    <w:p>
+      <w:pPr>
+        <w:spacing w:after="0" w:line="360" w:lineRule="auto"/>
+        <w:jc w:val="both"/>
+        <w:rPr>
+          <w:rFonts w:ascii="Times New Roman" w:hAnsi="Times New Roman" w:cs="Times New Roman"/>
+          <w:sz w:val="28"/>
+          <w:szCs w:val="28"/>
+          <w:lang w:val="uk-UA"/>
+        </w:rPr>
+      </w:pPr>
+    </w:p>
+    <w:p>
+      <w:pPr>
+        <w:spacing w:after="0" w:line="360" w:lineRule="auto"/>
+        <w:jc w:val="both"/>
+        <w:rPr>
+          <w:rFonts w:ascii="Times New Roman" w:hAnsi="Times New Roman" w:cs="Times New Roman"/>
+          <w:sz w:val="28"/>
+          <w:szCs w:val="28"/>
+          <w:lang w:val="uk-UA"/>
+        </w:rPr>
+      </w:pPr>
+    </w:p>
+    <w:p>
+      <w:pPr>
+        <w:spacing w:after="0" w:line="360" w:lineRule="auto"/>
+        <w:jc w:val="both"/>
+        <w:rPr>
+          <w:rFonts w:ascii="Times New Roman" w:hAnsi="Times New Roman" w:cs="Times New Roman"/>
+          <w:sz w:val="28"/>
+          <w:szCs w:val="28"/>
+          <w:lang w:val="uk-UA"/>
+        </w:rPr>
+      </w:pPr>
+    </w:p>
+    <w:p>
+      <w:pPr>
+        <w:spacing w:after="0" w:line="360" w:lineRule="auto"/>
+        <w:jc w:val="both"/>
+        <w:rPr>
+          <w:rFonts w:ascii="Times New Roman" w:hAnsi="Times New Roman" w:cs="Times New Roman"/>
+          <w:sz w:val="28"/>
+          <w:szCs w:val="28"/>
+          <w:lang w:val="uk-UA"/>
+        </w:rPr>
+      </w:pPr>
+    </w:p>
+    <w:p>
+      <w:pPr>
+        <w:spacing w:after="0" w:line="360" w:lineRule="auto"/>
+        <w:jc w:val="both"/>
+        <w:rPr>
+          <w:rFonts w:ascii="Times New Roman" w:hAnsi="Times New Roman" w:cs="Times New Roman"/>
+          <w:sz w:val="28"/>
+          <w:szCs w:val="28"/>
+          <w:lang w:val="uk-UA"/>
         </w:rPr>
       </w:pPr>
     </w:p>
@@ -23686,7 +25121,7 @@
           <w:color w:val="auto"/>
           <w:sz w:val="28"/>
           <w:szCs w:val="28"/>
-          <w:lang w:val="en-US"/>
+          <w:lang w:val="uk-UA"/>
         </w:rPr>
       </w:pPr>
       <w:bookmarkStart w:id="61" w:name="_Toc516468554"/>
@@ -23731,11 +25166,12 @@
     <w:p>
       <w:pPr>
         <w:spacing w:after="0" w:line="360" w:lineRule="auto"/>
-        <w:rPr>
-          <w:rFonts w:ascii="Times New Roman" w:hAnsi="Times New Roman" w:cs="Times New Roman"/>
-          <w:sz w:val="28"/>
-          <w:szCs w:val="28"/>
-          <w:lang w:val="en-US"/>
+        <w:jc w:val="both"/>
+        <w:rPr>
+          <w:rFonts w:ascii="Times New Roman" w:hAnsi="Times New Roman" w:cs="Times New Roman"/>
+          <w:sz w:val="28"/>
+          <w:szCs w:val="28"/>
+          <w:lang w:val="uk-UA"/>
         </w:rPr>
       </w:pPr>
     </w:p>
@@ -23814,6 +25250,7 @@
     <w:p>
       <w:pPr>
         <w:spacing w:after="0" w:line="360" w:lineRule="auto"/>
+        <w:jc w:val="both"/>
         <w:rPr>
           <w:rFonts w:ascii="Times New Roman" w:hAnsi="Times New Roman" w:cs="Times New Roman"/>
           <w:sz w:val="28"/>
@@ -23891,6 +25328,7 @@
     <w:p>
       <w:pPr>
         <w:spacing w:after="0" w:line="360" w:lineRule="auto"/>
+        <w:jc w:val="both"/>
         <w:rPr>
           <w:rFonts w:ascii="Times New Roman" w:hAnsi="Times New Roman" w:cs="Times New Roman"/>
           <w:sz w:val="28"/>
@@ -23988,6 +25426,7 @@
     <w:p>
       <w:pPr>
         <w:spacing w:after="0" w:line="360" w:lineRule="auto"/>
+        <w:jc w:val="both"/>
         <w:rPr>
           <w:rFonts w:ascii="Times New Roman" w:hAnsi="Times New Roman" w:cs="Times New Roman"/>
           <w:sz w:val="28"/>
@@ -24025,6 +25464,7 @@
     <w:p>
       <w:pPr>
         <w:spacing w:after="0" w:line="360" w:lineRule="auto"/>
+        <w:jc w:val="both"/>
         <w:rPr>
           <w:rFonts w:ascii="Times New Roman" w:hAnsi="Times New Roman" w:cs="Times New Roman"/>
           <w:sz w:val="28"/>
@@ -24122,6 +25562,7 @@
     <w:p>
       <w:pPr>
         <w:spacing w:after="0" w:line="360" w:lineRule="auto"/>
+        <w:jc w:val="both"/>
         <w:rPr>
           <w:rFonts w:ascii="Times New Roman" w:hAnsi="Times New Roman" w:cs="Times New Roman"/>
           <w:sz w:val="28"/>
@@ -24175,6 +25616,7 @@
     <w:p>
       <w:pPr>
         <w:spacing w:after="0" w:line="360" w:lineRule="auto"/>
+        <w:jc w:val="both"/>
         <w:rPr>
           <w:rFonts w:ascii="Times New Roman" w:hAnsi="Times New Roman" w:cs="Times New Roman"/>
           <w:sz w:val="28"/>
@@ -24228,6 +25670,7 @@
     <w:p>
       <w:pPr>
         <w:spacing w:after="0" w:line="360" w:lineRule="auto"/>
+        <w:jc w:val="both"/>
         <w:rPr>
           <w:rFonts w:ascii="Times New Roman" w:hAnsi="Times New Roman" w:cs="Times New Roman"/>
           <w:sz w:val="28"/>
@@ -24281,6 +25724,7 @@
     <w:p>
       <w:pPr>
         <w:spacing w:after="0" w:line="360" w:lineRule="auto"/>
+        <w:jc w:val="both"/>
         <w:rPr>
           <w:rFonts w:ascii="Times New Roman" w:hAnsi="Times New Roman" w:cs="Times New Roman"/>
           <w:sz w:val="28"/>
@@ -24316,6 +25760,7 @@
     <w:p>
       <w:pPr>
         <w:spacing w:after="0" w:line="360" w:lineRule="auto"/>
+        <w:jc w:val="both"/>
         <w:rPr>
           <w:rFonts w:ascii="Times New Roman" w:hAnsi="Times New Roman" w:cs="Times New Roman"/>
           <w:sz w:val="28"/>
@@ -24351,6 +25796,7 @@
     <w:p>
       <w:pPr>
         <w:spacing w:after="0" w:line="360" w:lineRule="auto"/>
+        <w:jc w:val="both"/>
         <w:rPr>
           <w:rFonts w:ascii="Times New Roman" w:hAnsi="Times New Roman" w:cs="Times New Roman"/>
           <w:sz w:val="28"/>
@@ -24669,7 +26115,7 @@
     </w:p>
     <w:sectPr>
       <w:pgSz w:w="11906" w:h="16838"/>
-      <w:pgMar w:top="1134" w:right="567" w:bottom="851" w:left="1134" w:header="567" w:footer="284" w:gutter="0"/>
+      <w:pgMar w:top="1134" w:right="851" w:bottom="1134" w:left="1418" w:header="567" w:footer="284" w:gutter="0"/>
       <w:cols w:space="708"/>
       <w:docGrid w:linePitch="360"/>
     </w:sectPr>
@@ -28220,6 +29666,119 @@
     </w:lvl>
   </w:abstractNum>
   <w:abstractNum w:abstractNumId="32" w15:restartNumberingAfterBreak="0">
+    <w:nsid w:val="5EE710CD"/>
+    <w:multiLevelType w:val="hybridMultilevel"/>
+    <w:tmpl w:val="59E88280"/>
+    <w:lvl w:ilvl="0" w:tplc="3432D8F8">
+      <w:start w:val="2"/>
+      <w:numFmt w:val="bullet"/>
+      <w:lvlText w:val="–"/>
+      <w:lvlJc w:val="left"/>
+      <w:pPr>
+        <w:ind w:left="720" w:hanging="360"/>
+      </w:pPr>
+      <w:rPr>
+        <w:rFonts w:ascii="Times New Roman" w:eastAsia="Times New Roman" w:hAnsi="Times New Roman" w:cs="Times New Roman" w:hint="default"/>
+      </w:rPr>
+    </w:lvl>
+    <w:lvl w:ilvl="1" w:tplc="04090003" w:tentative="1">
+      <w:start w:val="1"/>
+      <w:numFmt w:val="bullet"/>
+      <w:lvlText w:val="o"/>
+      <w:lvlJc w:val="left"/>
+      <w:pPr>
+        <w:ind w:left="1440" w:hanging="360"/>
+      </w:pPr>
+      <w:rPr>
+        <w:rFonts w:ascii="Courier New" w:hAnsi="Courier New" w:cs="Courier New" w:hint="default"/>
+      </w:rPr>
+    </w:lvl>
+    <w:lvl w:ilvl="2" w:tplc="04090005" w:tentative="1">
+      <w:start w:val="1"/>
+      <w:numFmt w:val="bullet"/>
+      <w:lvlText w:val=""/>
+      <w:lvlJc w:val="left"/>
+      <w:pPr>
+        <w:ind w:left="2160" w:hanging="360"/>
+      </w:pPr>
+      <w:rPr>
+        <w:rFonts w:ascii="Wingdings" w:hAnsi="Wingdings" w:hint="default"/>
+      </w:rPr>
+    </w:lvl>
+    <w:lvl w:ilvl="3" w:tplc="04090001" w:tentative="1">
+      <w:start w:val="1"/>
+      <w:numFmt w:val="bullet"/>
+      <w:lvlText w:val=""/>
+      <w:lvlJc w:val="left"/>
+      <w:pPr>
+        <w:ind w:left="2880" w:hanging="360"/>
+      </w:pPr>
+      <w:rPr>
+        <w:rFonts w:ascii="Symbol" w:hAnsi="Symbol" w:hint="default"/>
+      </w:rPr>
+    </w:lvl>
+    <w:lvl w:ilvl="4" w:tplc="04090003" w:tentative="1">
+      <w:start w:val="1"/>
+      <w:numFmt w:val="bullet"/>
+      <w:lvlText w:val="o"/>
+      <w:lvlJc w:val="left"/>
+      <w:pPr>
+        <w:ind w:left="3600" w:hanging="360"/>
+      </w:pPr>
+      <w:rPr>
+        <w:rFonts w:ascii="Courier New" w:hAnsi="Courier New" w:cs="Courier New" w:hint="default"/>
+      </w:rPr>
+    </w:lvl>
+    <w:lvl w:ilvl="5" w:tplc="04090005" w:tentative="1">
+      <w:start w:val="1"/>
+      <w:numFmt w:val="bullet"/>
+      <w:lvlText w:val=""/>
+      <w:lvlJc w:val="left"/>
+      <w:pPr>
+        <w:ind w:left="4320" w:hanging="360"/>
+      </w:pPr>
+      <w:rPr>
+        <w:rFonts w:ascii="Wingdings" w:hAnsi="Wingdings" w:hint="default"/>
+      </w:rPr>
+    </w:lvl>
+    <w:lvl w:ilvl="6" w:tplc="04090001" w:tentative="1">
+      <w:start w:val="1"/>
+      <w:numFmt w:val="bullet"/>
+      <w:lvlText w:val=""/>
+      <w:lvlJc w:val="left"/>
+      <w:pPr>
+        <w:ind w:left="5040" w:hanging="360"/>
+      </w:pPr>
+      <w:rPr>
+        <w:rFonts w:ascii="Symbol" w:hAnsi="Symbol" w:hint="default"/>
+      </w:rPr>
+    </w:lvl>
+    <w:lvl w:ilvl="7" w:tplc="04090003" w:tentative="1">
+      <w:start w:val="1"/>
+      <w:numFmt w:val="bullet"/>
+      <w:lvlText w:val="o"/>
+      <w:lvlJc w:val="left"/>
+      <w:pPr>
+        <w:ind w:left="5760" w:hanging="360"/>
+      </w:pPr>
+      <w:rPr>
+        <w:rFonts w:ascii="Courier New" w:hAnsi="Courier New" w:cs="Courier New" w:hint="default"/>
+      </w:rPr>
+    </w:lvl>
+    <w:lvl w:ilvl="8" w:tplc="04090005" w:tentative="1">
+      <w:start w:val="1"/>
+      <w:numFmt w:val="bullet"/>
+      <w:lvlText w:val=""/>
+      <w:lvlJc w:val="left"/>
+      <w:pPr>
+        <w:ind w:left="6480" w:hanging="360"/>
+      </w:pPr>
+      <w:rPr>
+        <w:rFonts w:ascii="Wingdings" w:hAnsi="Wingdings" w:hint="default"/>
+      </w:rPr>
+    </w:lvl>
+  </w:abstractNum>
+  <w:abstractNum w:abstractNumId="33" w15:restartNumberingAfterBreak="0">
     <w:nsid w:val="608C3341"/>
     <w:multiLevelType w:val="hybridMultilevel"/>
     <w:tmpl w:val="FA8EB92A"/>
@@ -28305,7 +29864,7 @@
       </w:pPr>
     </w:lvl>
   </w:abstractNum>
-  <w:abstractNum w:abstractNumId="33" w15:restartNumberingAfterBreak="0">
+  <w:abstractNum w:abstractNumId="34" w15:restartNumberingAfterBreak="0">
     <w:nsid w:val="644037F7"/>
     <w:multiLevelType w:val="hybridMultilevel"/>
     <w:tmpl w:val="8B108B4C"/>
@@ -28394,7 +29953,7 @@
       </w:pPr>
     </w:lvl>
   </w:abstractNum>
-  <w:abstractNum w:abstractNumId="34" w15:restartNumberingAfterBreak="0">
+  <w:abstractNum w:abstractNumId="35" w15:restartNumberingAfterBreak="0">
     <w:nsid w:val="68C63FBC"/>
     <w:multiLevelType w:val="hybridMultilevel"/>
     <w:tmpl w:val="7B666EF4"/>
@@ -28507,7 +30066,7 @@
       </w:rPr>
     </w:lvl>
   </w:abstractNum>
-  <w:abstractNum w:abstractNumId="35" w15:restartNumberingAfterBreak="0">
+  <w:abstractNum w:abstractNumId="36" w15:restartNumberingAfterBreak="0">
     <w:nsid w:val="69971677"/>
     <w:multiLevelType w:val="hybridMultilevel"/>
     <w:tmpl w:val="06A09B32"/>
@@ -28596,7 +30155,7 @@
       </w:pPr>
     </w:lvl>
   </w:abstractNum>
-  <w:abstractNum w:abstractNumId="36" w15:restartNumberingAfterBreak="0">
+  <w:abstractNum w:abstractNumId="37" w15:restartNumberingAfterBreak="0">
     <w:nsid w:val="71A0545E"/>
     <w:multiLevelType w:val="hybridMultilevel"/>
     <w:tmpl w:val="A77E09D6"/>
@@ -28709,7 +30268,7 @@
       </w:rPr>
     </w:lvl>
   </w:abstractNum>
-  <w:abstractNum w:abstractNumId="37" w15:restartNumberingAfterBreak="0">
+  <w:abstractNum w:abstractNumId="38" w15:restartNumberingAfterBreak="0">
     <w:nsid w:val="72783E6D"/>
     <w:multiLevelType w:val="hybridMultilevel"/>
     <w:tmpl w:val="CA58466E"/>
@@ -28822,7 +30381,7 @@
       </w:rPr>
     </w:lvl>
   </w:abstractNum>
-  <w:abstractNum w:abstractNumId="38" w15:restartNumberingAfterBreak="0">
+  <w:abstractNum w:abstractNumId="39" w15:restartNumberingAfterBreak="0">
     <w:nsid w:val="730F4539"/>
     <w:multiLevelType w:val="hybridMultilevel"/>
     <w:tmpl w:val="CC72AAB2"/>
@@ -28908,7 +30467,7 @@
       </w:pPr>
     </w:lvl>
   </w:abstractNum>
-  <w:abstractNum w:abstractNumId="39" w15:restartNumberingAfterBreak="0">
+  <w:abstractNum w:abstractNumId="40" w15:restartNumberingAfterBreak="0">
     <w:nsid w:val="73CB7A03"/>
     <w:multiLevelType w:val="hybridMultilevel"/>
     <w:tmpl w:val="10F04DDC"/>
@@ -29021,7 +30580,7 @@
       </w:rPr>
     </w:lvl>
   </w:abstractNum>
-  <w:abstractNum w:abstractNumId="40" w15:restartNumberingAfterBreak="0">
+  <w:abstractNum w:abstractNumId="41" w15:restartNumberingAfterBreak="0">
     <w:nsid w:val="76916E4C"/>
     <w:multiLevelType w:val="hybridMultilevel"/>
     <w:tmpl w:val="648E3C82"/>
@@ -29134,7 +30693,7 @@
       </w:rPr>
     </w:lvl>
   </w:abstractNum>
-  <w:abstractNum w:abstractNumId="41" w15:restartNumberingAfterBreak="0">
+  <w:abstractNum w:abstractNumId="42" w15:restartNumberingAfterBreak="0">
     <w:nsid w:val="76B66938"/>
     <w:multiLevelType w:val="hybridMultilevel"/>
     <w:tmpl w:val="AED255CC"/>
@@ -29247,7 +30806,7 @@
       </w:rPr>
     </w:lvl>
   </w:abstractNum>
-  <w:abstractNum w:abstractNumId="42" w15:restartNumberingAfterBreak="0">
+  <w:abstractNum w:abstractNumId="43" w15:restartNumberingAfterBreak="0">
     <w:nsid w:val="77E25F10"/>
     <w:multiLevelType w:val="hybridMultilevel"/>
     <w:tmpl w:val="4248592E"/>
@@ -29360,7 +30919,7 @@
       </w:rPr>
     </w:lvl>
   </w:abstractNum>
-  <w:abstractNum w:abstractNumId="43" w15:restartNumberingAfterBreak="0">
+  <w:abstractNum w:abstractNumId="44" w15:restartNumberingAfterBreak="0">
     <w:nsid w:val="78547EDD"/>
     <w:multiLevelType w:val="hybridMultilevel"/>
     <w:tmpl w:val="882ED292"/>
@@ -29473,7 +31032,7 @@
       </w:rPr>
     </w:lvl>
   </w:abstractNum>
-  <w:abstractNum w:abstractNumId="44" w15:restartNumberingAfterBreak="0">
+  <w:abstractNum w:abstractNumId="45" w15:restartNumberingAfterBreak="0">
     <w:nsid w:val="79307645"/>
     <w:multiLevelType w:val="hybridMultilevel"/>
     <w:tmpl w:val="E7E61D24"/>
@@ -29562,7 +31121,7 @@
       </w:pPr>
     </w:lvl>
   </w:abstractNum>
-  <w:abstractNum w:abstractNumId="45" w15:restartNumberingAfterBreak="0">
+  <w:abstractNum w:abstractNumId="46" w15:restartNumberingAfterBreak="0">
     <w:nsid w:val="7BE30A7D"/>
     <w:multiLevelType w:val="hybridMultilevel"/>
     <w:tmpl w:val="16C4E44A"/>
@@ -29675,7 +31234,7 @@
       </w:rPr>
     </w:lvl>
   </w:abstractNum>
-  <w:abstractNum w:abstractNumId="46" w15:restartNumberingAfterBreak="0">
+  <w:abstractNum w:abstractNumId="47" w15:restartNumberingAfterBreak="0">
     <w:nsid w:val="7CCC759E"/>
     <w:multiLevelType w:val="hybridMultilevel"/>
     <w:tmpl w:val="0158C4F0"/>
@@ -29788,7 +31347,7 @@
       </w:rPr>
     </w:lvl>
   </w:abstractNum>
-  <w:abstractNum w:abstractNumId="47" w15:restartNumberingAfterBreak="0">
+  <w:abstractNum w:abstractNumId="48" w15:restartNumberingAfterBreak="0">
     <w:nsid w:val="7D296B75"/>
     <w:multiLevelType w:val="hybridMultilevel"/>
     <w:tmpl w:val="8C32C438"/>
@@ -29887,28 +31446,28 @@
     <w:abstractNumId w:val="2"/>
   </w:num>
   <w:num w:numId="5">
-    <w:abstractNumId w:val="40"/>
+    <w:abstractNumId w:val="41"/>
   </w:num>
   <w:num w:numId="6">
-    <w:abstractNumId w:val="42"/>
+    <w:abstractNumId w:val="43"/>
   </w:num>
   <w:num w:numId="7">
     <w:abstractNumId w:val="27"/>
   </w:num>
   <w:num w:numId="8">
-    <w:abstractNumId w:val="35"/>
+    <w:abstractNumId w:val="36"/>
   </w:num>
   <w:num w:numId="9">
     <w:abstractNumId w:val="11"/>
   </w:num>
   <w:num w:numId="10">
-    <w:abstractNumId w:val="36"/>
+    <w:abstractNumId w:val="37"/>
   </w:num>
   <w:num w:numId="11">
-    <w:abstractNumId w:val="33"/>
+    <w:abstractNumId w:val="34"/>
   </w:num>
   <w:num w:numId="12">
-    <w:abstractNumId w:val="44"/>
+    <w:abstractNumId w:val="45"/>
   </w:num>
   <w:num w:numId="13">
     <w:abstractNumId w:val="17"/>
@@ -29926,10 +31485,10 @@
     <w:abstractNumId w:val="10"/>
   </w:num>
   <w:num w:numId="18">
-    <w:abstractNumId w:val="37"/>
+    <w:abstractNumId w:val="38"/>
   </w:num>
   <w:num w:numId="19">
-    <w:abstractNumId w:val="43"/>
+    <w:abstractNumId w:val="44"/>
   </w:num>
   <w:num w:numId="20">
     <w:abstractNumId w:val="16"/>
@@ -29938,7 +31497,7 @@
     <w:abstractNumId w:val="20"/>
   </w:num>
   <w:num w:numId="22">
-    <w:abstractNumId w:val="39"/>
+    <w:abstractNumId w:val="40"/>
   </w:num>
   <w:num w:numId="23">
     <w:abstractNumId w:val="13"/>
@@ -29950,10 +31509,10 @@
     <w:abstractNumId w:val="7"/>
   </w:num>
   <w:num w:numId="26">
-    <w:abstractNumId w:val="41"/>
+    <w:abstractNumId w:val="42"/>
   </w:num>
   <w:num w:numId="27">
-    <w:abstractNumId w:val="32"/>
+    <w:abstractNumId w:val="33"/>
   </w:num>
   <w:num w:numId="28">
     <w:abstractNumId w:val="22"/>
@@ -29971,7 +31530,7 @@
     <w:abstractNumId w:val="18"/>
   </w:num>
   <w:num w:numId="33">
-    <w:abstractNumId w:val="38"/>
+    <w:abstractNumId w:val="39"/>
   </w:num>
   <w:num w:numId="34">
     <w:abstractNumId w:val="5"/>
@@ -29980,7 +31539,7 @@
     <w:abstractNumId w:val="31"/>
   </w:num>
   <w:num w:numId="36">
-    <w:abstractNumId w:val="47"/>
+    <w:abstractNumId w:val="48"/>
   </w:num>
   <w:num w:numId="37">
     <w:abstractNumId w:val="9"/>
@@ -30004,19 +31563,22 @@
     <w:abstractNumId w:val="4"/>
   </w:num>
   <w:num w:numId="44">
-    <w:abstractNumId w:val="45"/>
+    <w:abstractNumId w:val="46"/>
   </w:num>
   <w:num w:numId="45">
     <w:abstractNumId w:val="3"/>
   </w:num>
   <w:num w:numId="46">
-    <w:abstractNumId w:val="34"/>
+    <w:abstractNumId w:val="35"/>
   </w:num>
   <w:num w:numId="47">
-    <w:abstractNumId w:val="46"/>
+    <w:abstractNumId w:val="47"/>
   </w:num>
   <w:num w:numId="48">
     <w:abstractNumId w:val="19"/>
+  </w:num>
+  <w:num w:numId="49">
+    <w:abstractNumId w:val="32"/>
   </w:num>
   <w:numIdMacAtCleanup w:val="15"/>
 </w:numbering>
@@ -30415,7 +31977,7 @@
   <w:style w:type="paragraph" w:default="1" w:styleId="Normal">
     <w:name w:val="Normal"/>
     <w:qFormat/>
-    <w:rsid w:val="00E22F63"/>
+    <w:rsid w:val="007F63DD"/>
   </w:style>
   <w:style w:type="paragraph" w:styleId="Heading1">
     <w:name w:val="heading 1"/>
@@ -31239,7 +32801,7 @@
 </file>
 
 <file path=customXml/itemProps1.xml><?xml version="1.0" encoding="utf-8"?>
-<ds:datastoreItem xmlns:ds="http://schemas.openxmlformats.org/officeDocument/2006/customXml" ds:itemID="{F843FB60-ACD7-4B2B-AA0D-C110047A0636}">
+<ds:datastoreItem xmlns:ds="http://schemas.openxmlformats.org/officeDocument/2006/customXml" ds:itemID="{E73F4AA2-2F63-4D02-905B-F621F2B750BE}">
   <ds:schemaRefs>
     <ds:schemaRef ds:uri="http://schemas.openxmlformats.org/officeDocument/2006/bibliography"/>
   </ds:schemaRefs>

--- a/ДИПЛОМ/Диплом.docx
+++ b/ДИПЛОМ/Диплом.docx
@@ -2,7 +2,7 @@
 <file path=word/document.xml><?xml version="1.0" encoding="utf-8"?>
 <w:document xmlns:wpc="http://schemas.microsoft.com/office/word/2010/wordprocessingCanvas" xmlns:cx="http://schemas.microsoft.com/office/drawing/2014/chartex" xmlns:mc="http://schemas.openxmlformats.org/markup-compatibility/2006" xmlns:o="urn:schemas-microsoft-com:office:office" xmlns:r="http://schemas.openxmlformats.org/officeDocument/2006/relationships" xmlns:m="http://schemas.openxmlformats.org/officeDocument/2006/math" xmlns:v="urn:schemas-microsoft-com:vml" xmlns:wp14="http://schemas.microsoft.com/office/word/2010/wordprocessingDrawing" xmlns:wp="http://schemas.openxmlformats.org/drawingml/2006/wordprocessingDrawing" xmlns:w10="urn:schemas-microsoft-com:office:word" xmlns:w="http://schemas.openxmlformats.org/wordprocessingml/2006/main" xmlns:w14="http://schemas.microsoft.com/office/word/2010/wordml" xmlns:w15="http://schemas.microsoft.com/office/word/2012/wordml" xmlns:w16se="http://schemas.microsoft.com/office/word/2015/wordml/symex" xmlns:wpg="http://schemas.microsoft.com/office/word/2010/wordprocessingGroup" xmlns:wpi="http://schemas.microsoft.com/office/word/2010/wordprocessingInk" xmlns:wne="http://schemas.microsoft.com/office/word/2006/wordml" xmlns:wps="http://schemas.microsoft.com/office/word/2010/wordprocessingShape" mc:Ignorable="w14 w15 w16se wp14">
   <w:body>
-    <w:bookmarkStart w:id="0" w:name="_Toc10184133" w:displacedByCustomXml="next"/>
+    <w:bookmarkStart w:id="0" w:name="_Toc11061902" w:displacedByCustomXml="next"/>
     <w:sdt>
       <w:sdtPr>
         <w:rPr>
@@ -3003,10 +3003,10 @@
         <w:p>
           <w:pPr>
             <w:pStyle w:val="TOC1"/>
-            <w:ind w:right="281"/>
             <w:rPr>
-              <w:rFonts w:eastAsiaTheme="minorEastAsia"/>
-              <w:szCs w:val="28"/>
+              <w:rFonts w:asciiTheme="minorHAnsi" w:eastAsiaTheme="minorEastAsia" w:hAnsiTheme="minorHAnsi" w:cstheme="minorBidi"/>
+              <w:sz w:val="22"/>
+              <w:szCs w:val="22"/>
               <w:lang w:val="en-US" w:eastAsia="en-US"/>
             </w:rPr>
           </w:pPr>
@@ -3031,59 +3031,51 @@
             </w:rPr>
             <w:fldChar w:fldCharType="separate"/>
           </w:r>
-          <w:hyperlink w:anchor="_Toc10184133" w:history="1">
+          <w:hyperlink w:anchor="_Toc11061902" w:history="1">
             <w:r>
               <w:rPr>
                 <w:rStyle w:val="Hyperlink"/>
-                <w:szCs w:val="28"/>
               </w:rPr>
               <w:t>ЗМІСТ</w:t>
             </w:r>
             <w:r>
               <w:rPr>
                 <w:webHidden/>
-                <w:szCs w:val="28"/>
               </w:rPr>
               <w:tab/>
             </w:r>
             <w:r>
               <w:rPr>
                 <w:webHidden/>
-                <w:szCs w:val="28"/>
               </w:rPr>
               <w:fldChar w:fldCharType="begin"/>
             </w:r>
             <w:r>
               <w:rPr>
                 <w:webHidden/>
-                <w:szCs w:val="28"/>
-              </w:rPr>
-              <w:instrText xml:space="preserve"> PAGEREF _Toc10184133 \h </w:instrText>
+              </w:rPr>
+              <w:instrText xml:space="preserve"> PAGEREF _Toc11061902 \h </w:instrText>
             </w:r>
             <w:r>
               <w:rPr>
                 <w:webHidden/>
-                <w:szCs w:val="28"/>
               </w:rPr>
             </w:r>
             <w:r>
               <w:rPr>
                 <w:webHidden/>
-                <w:szCs w:val="28"/>
               </w:rPr>
               <w:fldChar w:fldCharType="separate"/>
             </w:r>
             <w:r>
               <w:rPr>
                 <w:webHidden/>
-                <w:szCs w:val="28"/>
               </w:rPr>
               <w:t>5</w:t>
             </w:r>
             <w:r>
               <w:rPr>
                 <w:webHidden/>
-                <w:szCs w:val="28"/>
               </w:rPr>
               <w:fldChar w:fldCharType="end"/>
             </w:r>
@@ -3092,67 +3084,59 @@
         <w:p>
           <w:pPr>
             <w:pStyle w:val="TOC1"/>
-            <w:ind w:right="281"/>
             <w:rPr>
-              <w:rFonts w:eastAsiaTheme="minorEastAsia"/>
-              <w:szCs w:val="28"/>
+              <w:rFonts w:asciiTheme="minorHAnsi" w:eastAsiaTheme="minorEastAsia" w:hAnsiTheme="minorHAnsi" w:cstheme="minorBidi"/>
+              <w:sz w:val="22"/>
+              <w:szCs w:val="22"/>
               <w:lang w:val="en-US" w:eastAsia="en-US"/>
             </w:rPr>
           </w:pPr>
-          <w:hyperlink w:anchor="_Toc10184134" w:history="1">
+          <w:hyperlink w:anchor="_Toc11061903" w:history="1">
             <w:r>
               <w:rPr>
                 <w:rStyle w:val="Hyperlink"/>
                 <w:b/>
-                <w:szCs w:val="28"/>
               </w:rPr>
               <w:t>СПИСОК СКОРОЧЕНЬ ТА УМОВНИХ ПОЗНАЧЕНЬ</w:t>
             </w:r>
             <w:r>
               <w:rPr>
                 <w:webHidden/>
-                <w:szCs w:val="28"/>
               </w:rPr>
               <w:tab/>
             </w:r>
             <w:r>
               <w:rPr>
                 <w:webHidden/>
-                <w:szCs w:val="28"/>
               </w:rPr>
               <w:fldChar w:fldCharType="begin"/>
             </w:r>
             <w:r>
               <w:rPr>
                 <w:webHidden/>
-                <w:szCs w:val="28"/>
-              </w:rPr>
-              <w:instrText xml:space="preserve"> PAGEREF _Toc10184134 \h </w:instrText>
+              </w:rPr>
+              <w:instrText xml:space="preserve"> PAGEREF _Toc11061903 \h </w:instrText>
             </w:r>
             <w:r>
               <w:rPr>
                 <w:webHidden/>
-                <w:szCs w:val="28"/>
               </w:rPr>
             </w:r>
             <w:r>
               <w:rPr>
                 <w:webHidden/>
-                <w:szCs w:val="28"/>
               </w:rPr>
               <w:fldChar w:fldCharType="separate"/>
             </w:r>
             <w:r>
               <w:rPr>
                 <w:webHidden/>
-                <w:szCs w:val="28"/>
               </w:rPr>
               <w:t>7</w:t>
             </w:r>
             <w:r>
               <w:rPr>
                 <w:webHidden/>
-                <w:szCs w:val="28"/>
               </w:rPr>
               <w:fldChar w:fldCharType="end"/>
             </w:r>
@@ -3161,68 +3145,60 @@
         <w:p>
           <w:pPr>
             <w:pStyle w:val="TOC1"/>
-            <w:ind w:right="281"/>
             <w:rPr>
-              <w:rFonts w:eastAsiaTheme="minorEastAsia"/>
-              <w:szCs w:val="28"/>
+              <w:rFonts w:asciiTheme="minorHAnsi" w:eastAsiaTheme="minorEastAsia" w:hAnsiTheme="minorHAnsi" w:cstheme="minorBidi"/>
+              <w:sz w:val="22"/>
+              <w:szCs w:val="22"/>
               <w:lang w:val="en-US" w:eastAsia="en-US"/>
             </w:rPr>
           </w:pPr>
-          <w:hyperlink w:anchor="_Toc10184135" w:history="1">
+          <w:hyperlink w:anchor="_Toc11061904" w:history="1">
             <w:r>
               <w:rPr>
                 <w:rStyle w:val="Hyperlink"/>
                 <w:rFonts w:eastAsia="Times New Roman"/>
                 <w:b/>
-                <w:szCs w:val="28"/>
               </w:rPr>
               <w:t>ВСТУП</w:t>
             </w:r>
             <w:r>
               <w:rPr>
                 <w:webHidden/>
-                <w:szCs w:val="28"/>
               </w:rPr>
               <w:tab/>
             </w:r>
             <w:r>
               <w:rPr>
                 <w:webHidden/>
-                <w:szCs w:val="28"/>
               </w:rPr>
               <w:fldChar w:fldCharType="begin"/>
             </w:r>
             <w:r>
               <w:rPr>
                 <w:webHidden/>
-                <w:szCs w:val="28"/>
-              </w:rPr>
-              <w:instrText xml:space="preserve"> PAGEREF _Toc10184135 \h </w:instrText>
+              </w:rPr>
+              <w:instrText xml:space="preserve"> PAGEREF _Toc11061904 \h </w:instrText>
             </w:r>
             <w:r>
               <w:rPr>
                 <w:webHidden/>
-                <w:szCs w:val="28"/>
               </w:rPr>
             </w:r>
             <w:r>
               <w:rPr>
                 <w:webHidden/>
-                <w:szCs w:val="28"/>
               </w:rPr>
               <w:fldChar w:fldCharType="separate"/>
             </w:r>
             <w:r>
               <w:rPr>
                 <w:webHidden/>
-                <w:szCs w:val="28"/>
               </w:rPr>
               <w:t>8</w:t>
             </w:r>
             <w:r>
               <w:rPr>
                 <w:webHidden/>
-                <w:szCs w:val="28"/>
               </w:rPr>
               <w:fldChar w:fldCharType="end"/>
             </w:r>
@@ -3231,68 +3207,60 @@
         <w:p>
           <w:pPr>
             <w:pStyle w:val="TOC1"/>
-            <w:ind w:right="281"/>
             <w:rPr>
-              <w:rFonts w:eastAsiaTheme="minorEastAsia"/>
-              <w:szCs w:val="28"/>
+              <w:rFonts w:asciiTheme="minorHAnsi" w:eastAsiaTheme="minorEastAsia" w:hAnsiTheme="minorHAnsi" w:cstheme="minorBidi"/>
+              <w:sz w:val="22"/>
+              <w:szCs w:val="22"/>
               <w:lang w:val="en-US" w:eastAsia="en-US"/>
             </w:rPr>
           </w:pPr>
-          <w:hyperlink w:anchor="_Toc10184136" w:history="1">
+          <w:hyperlink w:anchor="_Toc11061905" w:history="1">
             <w:r>
               <w:rPr>
                 <w:rStyle w:val="Hyperlink"/>
                 <w:rFonts w:eastAsia="Times New Roman"/>
                 <w:b/>
-                <w:szCs w:val="28"/>
               </w:rPr>
               <w:t>1 ДОСЛІДЖЕННЯ ПРЕДМЕТНОЇ ГАЛУЗІ</w:t>
             </w:r>
             <w:r>
               <w:rPr>
                 <w:webHidden/>
-                <w:szCs w:val="28"/>
               </w:rPr>
               <w:tab/>
             </w:r>
             <w:r>
               <w:rPr>
                 <w:webHidden/>
-                <w:szCs w:val="28"/>
               </w:rPr>
               <w:fldChar w:fldCharType="begin"/>
             </w:r>
             <w:r>
               <w:rPr>
                 <w:webHidden/>
-                <w:szCs w:val="28"/>
-              </w:rPr>
-              <w:instrText xml:space="preserve"> PAGEREF _Toc10184136 \h </w:instrText>
+              </w:rPr>
+              <w:instrText xml:space="preserve"> PAGEREF _Toc11061905 \h </w:instrText>
             </w:r>
             <w:r>
               <w:rPr>
                 <w:webHidden/>
-                <w:szCs w:val="28"/>
               </w:rPr>
             </w:r>
             <w:r>
               <w:rPr>
                 <w:webHidden/>
-                <w:szCs w:val="28"/>
               </w:rPr>
               <w:fldChar w:fldCharType="separate"/>
             </w:r>
             <w:r>
               <w:rPr>
                 <w:webHidden/>
-                <w:szCs w:val="28"/>
               </w:rPr>
               <w:t>10</w:t>
             </w:r>
             <w:r>
               <w:rPr>
                 <w:webHidden/>
-                <w:szCs w:val="28"/>
               </w:rPr>
               <w:fldChar w:fldCharType="end"/>
             </w:r>
@@ -3301,13 +3269,15 @@
         <w:p>
           <w:pPr>
             <w:pStyle w:val="TOC2"/>
-            <w:ind w:right="281"/>
             <w:rPr>
+              <w:rFonts w:asciiTheme="minorHAnsi" w:hAnsiTheme="minorHAnsi" w:cstheme="minorBidi"/>
               <w:b w:val="0"/>
+              <w:sz w:val="22"/>
+              <w:szCs w:val="22"/>
               <w:lang w:val="en-US" w:eastAsia="en-US"/>
             </w:rPr>
           </w:pPr>
-          <w:hyperlink w:anchor="_Toc10184137" w:history="1">
+          <w:hyperlink w:anchor="_Toc11061906" w:history="1">
             <w:r>
               <w:rPr>
                 <w:rStyle w:val="Hyperlink"/>
@@ -3331,7 +3301,7 @@
               <w:rPr>
                 <w:webHidden/>
               </w:rPr>
-              <w:instrText xml:space="preserve"> PAGEREF _Toc10184137 \h </w:instrText>
+              <w:instrText xml:space="preserve"> PAGEREF _Toc11061906 \h </w:instrText>
             </w:r>
             <w:r>
               <w:rPr>
@@ -3361,13 +3331,15 @@
         <w:p>
           <w:pPr>
             <w:pStyle w:val="TOC2"/>
-            <w:ind w:right="281"/>
             <w:rPr>
+              <w:rFonts w:asciiTheme="minorHAnsi" w:hAnsiTheme="minorHAnsi" w:cstheme="minorBidi"/>
               <w:b w:val="0"/>
+              <w:sz w:val="22"/>
+              <w:szCs w:val="22"/>
               <w:lang w:val="en-US" w:eastAsia="en-US"/>
             </w:rPr>
           </w:pPr>
-          <w:hyperlink w:anchor="_Toc10184138" w:history="1">
+          <w:hyperlink w:anchor="_Toc11061907" w:history="1">
             <w:r>
               <w:rPr>
                 <w:rStyle w:val="Hyperlink"/>
@@ -3391,7 +3363,7 @@
               <w:rPr>
                 <w:webHidden/>
               </w:rPr>
-              <w:instrText xml:space="preserve"> PAGEREF _Toc10184138 \h </w:instrText>
+              <w:instrText xml:space="preserve"> PAGEREF _Toc11061907 \h </w:instrText>
             </w:r>
             <w:r>
               <w:rPr>
@@ -3421,21 +3393,18 @@
         <w:p>
           <w:pPr>
             <w:pStyle w:val="TOC3"/>
-            <w:ind w:right="281"/>
             <w:rPr>
               <w:rFonts w:eastAsiaTheme="minorEastAsia"/>
               <w:noProof/>
               <w:lang w:val="en-US"/>
             </w:rPr>
           </w:pPr>
-          <w:hyperlink w:anchor="_Toc10184139" w:history="1">
+          <w:hyperlink w:anchor="_Toc11061908" w:history="1">
             <w:r>
               <w:rPr>
                 <w:rStyle w:val="Hyperlink"/>
                 <w:rFonts w:ascii="Times New Roman" w:eastAsia="Times New Roman" w:hAnsi="Times New Roman" w:cs="Times New Roman"/>
                 <w:noProof/>
-                <w:sz w:val="28"/>
-                <w:szCs w:val="28"/>
                 <w:lang w:val="uk-UA" w:eastAsia="ru-RU"/>
               </w:rPr>
               <w:t>1.2.1 Первый тестовый</w:t>
@@ -3459,7 +3428,7 @@
                 <w:noProof/>
                 <w:webHidden/>
               </w:rPr>
-              <w:instrText xml:space="preserve"> PAGEREF _Toc10184139 \h </w:instrText>
+              <w:instrText xml:space="preserve"> PAGEREF _Toc11061908 \h </w:instrText>
             </w:r>
             <w:r>
               <w:rPr>
@@ -3493,21 +3462,18 @@
         <w:p>
           <w:pPr>
             <w:pStyle w:val="TOC3"/>
-            <w:ind w:right="281"/>
             <w:rPr>
               <w:rFonts w:eastAsiaTheme="minorEastAsia"/>
               <w:noProof/>
               <w:lang w:val="en-US"/>
             </w:rPr>
           </w:pPr>
-          <w:hyperlink w:anchor="_Toc10184140" w:history="1">
+          <w:hyperlink w:anchor="_Toc11061909" w:history="1">
             <w:r>
               <w:rPr>
                 <w:rStyle w:val="Hyperlink"/>
                 <w:rFonts w:ascii="Times New Roman" w:eastAsia="Times New Roman" w:hAnsi="Times New Roman" w:cs="Times New Roman"/>
                 <w:noProof/>
-                <w:sz w:val="28"/>
-                <w:szCs w:val="28"/>
                 <w:lang w:val="uk-UA" w:eastAsia="ru-RU"/>
               </w:rPr>
               <w:t>1.2.2 Quizful</w:t>
@@ -3531,7 +3497,7 @@
                 <w:noProof/>
                 <w:webHidden/>
               </w:rPr>
-              <w:instrText xml:space="preserve"> PAGEREF _Toc10184140 \h </w:instrText>
+              <w:instrText xml:space="preserve"> PAGEREF _Toc11061909 \h </w:instrText>
             </w:r>
             <w:r>
               <w:rPr>
@@ -3565,21 +3531,18 @@
         <w:p>
           <w:pPr>
             <w:pStyle w:val="TOC3"/>
-            <w:ind w:right="281"/>
             <w:rPr>
               <w:rFonts w:eastAsiaTheme="minorEastAsia"/>
               <w:noProof/>
               <w:lang w:val="en-US"/>
             </w:rPr>
           </w:pPr>
-          <w:hyperlink w:anchor="_Toc10184141" w:history="1">
+          <w:hyperlink w:anchor="_Toc11061910" w:history="1">
             <w:r>
               <w:rPr>
                 <w:rStyle w:val="Hyperlink"/>
                 <w:rFonts w:ascii="Times New Roman" w:eastAsia="Times New Roman" w:hAnsi="Times New Roman" w:cs="Times New Roman"/>
                 <w:noProof/>
-                <w:sz w:val="28"/>
-                <w:szCs w:val="28"/>
                 <w:lang w:val="uk-UA" w:eastAsia="ru-RU"/>
               </w:rPr>
               <w:t>1.2.3 InTester</w:t>
@@ -3603,7 +3566,7 @@
                 <w:noProof/>
                 <w:webHidden/>
               </w:rPr>
-              <w:instrText xml:space="preserve"> PAGEREF _Toc10184141 \h </w:instrText>
+              <w:instrText xml:space="preserve"> PAGEREF _Toc11061910 \h </w:instrText>
             </w:r>
             <w:r>
               <w:rPr>
@@ -3623,7 +3586,7 @@
                 <w:noProof/>
                 <w:webHidden/>
               </w:rPr>
-              <w:t>13</w:t>
+              <w:t>14</w:t>
             </w:r>
             <w:r>
               <w:rPr>
@@ -3637,68 +3600,60 @@
         <w:p>
           <w:pPr>
             <w:pStyle w:val="TOC1"/>
-            <w:ind w:right="281"/>
             <w:rPr>
-              <w:rFonts w:eastAsiaTheme="minorEastAsia"/>
-              <w:szCs w:val="28"/>
+              <w:rFonts w:asciiTheme="minorHAnsi" w:eastAsiaTheme="minorEastAsia" w:hAnsiTheme="minorHAnsi" w:cstheme="minorBidi"/>
+              <w:sz w:val="22"/>
+              <w:szCs w:val="22"/>
               <w:lang w:val="en-US" w:eastAsia="en-US"/>
             </w:rPr>
           </w:pPr>
-          <w:hyperlink w:anchor="_Toc10184142" w:history="1">
+          <w:hyperlink w:anchor="_Toc11061911" w:history="1">
             <w:r>
               <w:rPr>
                 <w:rStyle w:val="Hyperlink"/>
                 <w:rFonts w:eastAsia="Times New Roman"/>
                 <w:b/>
-                <w:szCs w:val="28"/>
               </w:rPr>
               <w:t>2 ПОСТАНОВКА ЗАДАЧІ. ТЕХНІЧНЕ ЗАВДАННЯ</w:t>
             </w:r>
             <w:r>
               <w:rPr>
                 <w:webHidden/>
-                <w:szCs w:val="28"/>
               </w:rPr>
               <w:tab/>
             </w:r>
             <w:r>
               <w:rPr>
                 <w:webHidden/>
-                <w:szCs w:val="28"/>
               </w:rPr>
               <w:fldChar w:fldCharType="begin"/>
             </w:r>
             <w:r>
               <w:rPr>
                 <w:webHidden/>
-                <w:szCs w:val="28"/>
-              </w:rPr>
-              <w:instrText xml:space="preserve"> PAGEREF _Toc10184142 \h </w:instrText>
+              </w:rPr>
+              <w:instrText xml:space="preserve"> PAGEREF _Toc11061911 \h </w:instrText>
             </w:r>
             <w:r>
               <w:rPr>
                 <w:webHidden/>
-                <w:szCs w:val="28"/>
               </w:rPr>
             </w:r>
             <w:r>
               <w:rPr>
                 <w:webHidden/>
-                <w:szCs w:val="28"/>
               </w:rPr>
               <w:fldChar w:fldCharType="separate"/>
             </w:r>
             <w:r>
               <w:rPr>
                 <w:webHidden/>
-                <w:szCs w:val="28"/>
-              </w:rPr>
-              <w:t>16</w:t>
+              </w:rPr>
+              <w:t>17</w:t>
             </w:r>
             <w:r>
               <w:rPr>
                 <w:webHidden/>
-                <w:szCs w:val="28"/>
               </w:rPr>
               <w:fldChar w:fldCharType="end"/>
             </w:r>
@@ -3707,13 +3662,15 @@
         <w:p>
           <w:pPr>
             <w:pStyle w:val="TOC2"/>
-            <w:ind w:right="281"/>
             <w:rPr>
+              <w:rFonts w:asciiTheme="minorHAnsi" w:hAnsiTheme="minorHAnsi" w:cstheme="minorBidi"/>
               <w:b w:val="0"/>
+              <w:sz w:val="22"/>
+              <w:szCs w:val="22"/>
               <w:lang w:val="en-US" w:eastAsia="en-US"/>
             </w:rPr>
           </w:pPr>
-          <w:hyperlink w:anchor="_Toc10184143" w:history="1">
+          <w:hyperlink w:anchor="_Toc11061912" w:history="1">
             <w:r>
               <w:rPr>
                 <w:rStyle w:val="Hyperlink"/>
@@ -3737,7 +3694,7 @@
               <w:rPr>
                 <w:webHidden/>
               </w:rPr>
-              <w:instrText xml:space="preserve"> PAGEREF _Toc10184143 \h </w:instrText>
+              <w:instrText xml:space="preserve"> PAGEREF _Toc11061912 \h </w:instrText>
             </w:r>
             <w:r>
               <w:rPr>
@@ -3754,7 +3711,7 @@
               <w:rPr>
                 <w:webHidden/>
               </w:rPr>
-              <w:t>16</w:t>
+              <w:t>17</w:t>
             </w:r>
             <w:r>
               <w:rPr>
@@ -3767,13 +3724,15 @@
         <w:p>
           <w:pPr>
             <w:pStyle w:val="TOC2"/>
-            <w:ind w:right="281"/>
             <w:rPr>
+              <w:rFonts w:asciiTheme="minorHAnsi" w:hAnsiTheme="minorHAnsi" w:cstheme="minorBidi"/>
               <w:b w:val="0"/>
+              <w:sz w:val="22"/>
+              <w:szCs w:val="22"/>
               <w:lang w:val="en-US" w:eastAsia="en-US"/>
             </w:rPr>
           </w:pPr>
-          <w:hyperlink w:anchor="_Toc10184144" w:history="1">
+          <w:hyperlink w:anchor="_Toc11061913" w:history="1">
             <w:r>
               <w:rPr>
                 <w:rStyle w:val="Hyperlink"/>
@@ -3797,7 +3756,7 @@
               <w:rPr>
                 <w:webHidden/>
               </w:rPr>
-              <w:instrText xml:space="preserve"> PAGEREF _Toc10184144 \h </w:instrText>
+              <w:instrText xml:space="preserve"> PAGEREF _Toc11061913 \h </w:instrText>
             </w:r>
             <w:r>
               <w:rPr>
@@ -3814,7 +3773,7 @@
               <w:rPr>
                 <w:webHidden/>
               </w:rPr>
-              <w:t>16</w:t>
+              <w:t>17</w:t>
             </w:r>
             <w:r>
               <w:rPr>
@@ -3827,21 +3786,18 @@
         <w:p>
           <w:pPr>
             <w:pStyle w:val="TOC3"/>
-            <w:ind w:right="281"/>
             <w:rPr>
               <w:rFonts w:eastAsiaTheme="minorEastAsia"/>
               <w:noProof/>
               <w:lang w:val="en-US"/>
             </w:rPr>
           </w:pPr>
-          <w:hyperlink w:anchor="_Toc10184145" w:history="1">
+          <w:hyperlink w:anchor="_Toc11061914" w:history="1">
             <w:r>
               <w:rPr>
                 <w:rStyle w:val="Hyperlink"/>
                 <w:rFonts w:ascii="Times New Roman" w:eastAsia="Times New Roman" w:hAnsi="Times New Roman" w:cs="Times New Roman"/>
                 <w:noProof/>
-                <w:sz w:val="28"/>
-                <w:szCs w:val="28"/>
                 <w:lang w:val="uk-UA" w:eastAsia="ru-RU"/>
               </w:rPr>
               <w:t>2.2.1 Сфера застосування</w:t>
@@ -3865,7 +3821,7 @@
                 <w:noProof/>
                 <w:webHidden/>
               </w:rPr>
-              <w:instrText xml:space="preserve"> PAGEREF _Toc10184145 \h </w:instrText>
+              <w:instrText xml:space="preserve"> PAGEREF _Toc11061914 \h </w:instrText>
             </w:r>
             <w:r>
               <w:rPr>
@@ -3885,7 +3841,7 @@
                 <w:noProof/>
                 <w:webHidden/>
               </w:rPr>
-              <w:t>16</w:t>
+              <w:t>17</w:t>
             </w:r>
             <w:r>
               <w:rPr>
@@ -3899,21 +3855,18 @@
         <w:p>
           <w:pPr>
             <w:pStyle w:val="TOC3"/>
-            <w:ind w:right="281"/>
             <w:rPr>
               <w:rFonts w:eastAsiaTheme="minorEastAsia"/>
               <w:noProof/>
               <w:lang w:val="en-US"/>
             </w:rPr>
           </w:pPr>
-          <w:hyperlink w:anchor="_Toc10184146" w:history="1">
+          <w:hyperlink w:anchor="_Toc11061915" w:history="1">
             <w:r>
               <w:rPr>
                 <w:rStyle w:val="Hyperlink"/>
                 <w:rFonts w:ascii="Times New Roman" w:eastAsia="Times New Roman" w:hAnsi="Times New Roman" w:cs="Times New Roman"/>
                 <w:noProof/>
-                <w:sz w:val="28"/>
-                <w:szCs w:val="28"/>
                 <w:lang w:val="uk-UA" w:eastAsia="ru-RU"/>
               </w:rPr>
               <w:t>2.2.2 Функції системи</w:t>
@@ -3937,7 +3890,7 @@
                 <w:noProof/>
                 <w:webHidden/>
               </w:rPr>
-              <w:instrText xml:space="preserve"> PAGEREF _Toc10184146 \h </w:instrText>
+              <w:instrText xml:space="preserve"> PAGEREF _Toc11061915 \h </w:instrText>
             </w:r>
             <w:r>
               <w:rPr>
@@ -3957,7 +3910,7 @@
                 <w:noProof/>
                 <w:webHidden/>
               </w:rPr>
-              <w:t>16</w:t>
+              <w:t>17</w:t>
             </w:r>
             <w:r>
               <w:rPr>
@@ -3971,21 +3924,18 @@
         <w:p>
           <w:pPr>
             <w:pStyle w:val="TOC3"/>
-            <w:ind w:right="281"/>
             <w:rPr>
               <w:rFonts w:eastAsiaTheme="minorEastAsia"/>
               <w:noProof/>
               <w:lang w:val="en-US"/>
             </w:rPr>
           </w:pPr>
-          <w:hyperlink w:anchor="_Toc10184147" w:history="1">
+          <w:hyperlink w:anchor="_Toc11061916" w:history="1">
             <w:r>
               <w:rPr>
                 <w:rStyle w:val="Hyperlink"/>
                 <w:rFonts w:ascii="Times New Roman" w:eastAsia="Times New Roman" w:hAnsi="Times New Roman" w:cs="Times New Roman"/>
                 <w:noProof/>
-                <w:sz w:val="28"/>
-                <w:szCs w:val="28"/>
                 <w:lang w:val="uk-UA" w:eastAsia="ru-RU"/>
               </w:rPr>
               <w:t>2.2.3 Джерело початкових даних</w:t>
@@ -4009,7 +3959,7 @@
                 <w:noProof/>
                 <w:webHidden/>
               </w:rPr>
-              <w:instrText xml:space="preserve"> PAGEREF _Toc10184147 \h </w:instrText>
+              <w:instrText xml:space="preserve"> PAGEREF _Toc11061916 \h </w:instrText>
             </w:r>
             <w:r>
               <w:rPr>
@@ -4029,7 +3979,7 @@
                 <w:noProof/>
                 <w:webHidden/>
               </w:rPr>
-              <w:t>17</w:t>
+              <w:t>18</w:t>
             </w:r>
             <w:r>
               <w:rPr>
@@ -4043,21 +3993,18 @@
         <w:p>
           <w:pPr>
             <w:pStyle w:val="TOC3"/>
-            <w:ind w:right="281"/>
             <w:rPr>
               <w:rFonts w:eastAsiaTheme="minorEastAsia"/>
               <w:noProof/>
               <w:lang w:val="en-US"/>
             </w:rPr>
           </w:pPr>
-          <w:hyperlink w:anchor="_Toc10184148" w:history="1">
+          <w:hyperlink w:anchor="_Toc11061917" w:history="1">
             <w:r>
               <w:rPr>
                 <w:rStyle w:val="Hyperlink"/>
                 <w:rFonts w:ascii="Times New Roman" w:eastAsia="Times New Roman" w:hAnsi="Times New Roman" w:cs="Times New Roman"/>
                 <w:noProof/>
-                <w:sz w:val="28"/>
-                <w:szCs w:val="28"/>
                 <w:lang w:val="uk-UA" w:eastAsia="ru-RU"/>
               </w:rPr>
               <w:t>2.2.4 Результати, вихідні дані</w:t>
@@ -4081,7 +4028,7 @@
                 <w:noProof/>
                 <w:webHidden/>
               </w:rPr>
-              <w:instrText xml:space="preserve"> PAGEREF _Toc10184148 \h </w:instrText>
+              <w:instrText xml:space="preserve"> PAGEREF _Toc11061917 \h </w:instrText>
             </w:r>
             <w:r>
               <w:rPr>
@@ -4101,7 +4048,7 @@
                 <w:noProof/>
                 <w:webHidden/>
               </w:rPr>
-              <w:t>17</w:t>
+              <w:t>18</w:t>
             </w:r>
             <w:r>
               <w:rPr>
@@ -4115,13 +4062,15 @@
         <w:p>
           <w:pPr>
             <w:pStyle w:val="TOC2"/>
-            <w:ind w:right="281"/>
             <w:rPr>
+              <w:rFonts w:asciiTheme="minorHAnsi" w:hAnsiTheme="minorHAnsi" w:cstheme="minorBidi"/>
               <w:b w:val="0"/>
+              <w:sz w:val="22"/>
+              <w:szCs w:val="22"/>
               <w:lang w:val="en-US" w:eastAsia="en-US"/>
             </w:rPr>
           </w:pPr>
-          <w:hyperlink w:anchor="_Toc10184149" w:history="1">
+          <w:hyperlink w:anchor="_Toc11061918" w:history="1">
             <w:r>
               <w:rPr>
                 <w:rStyle w:val="Hyperlink"/>
@@ -4145,7 +4094,7 @@
               <w:rPr>
                 <w:webHidden/>
               </w:rPr>
-              <w:instrText xml:space="preserve"> PAGEREF _Toc10184149 \h </w:instrText>
+              <w:instrText xml:space="preserve"> PAGEREF _Toc11061918 \h </w:instrText>
             </w:r>
             <w:r>
               <w:rPr>
@@ -4162,7 +4111,7 @@
               <w:rPr>
                 <w:webHidden/>
               </w:rPr>
-              <w:t>18</w:t>
+              <w:t>19</w:t>
             </w:r>
             <w:r>
               <w:rPr>
@@ -4175,21 +4124,18 @@
         <w:p>
           <w:pPr>
             <w:pStyle w:val="TOC3"/>
-            <w:ind w:right="281"/>
             <w:rPr>
               <w:rFonts w:eastAsiaTheme="minorEastAsia"/>
               <w:noProof/>
               <w:lang w:val="en-US"/>
             </w:rPr>
           </w:pPr>
-          <w:hyperlink w:anchor="_Toc10184150" w:history="1">
+          <w:hyperlink w:anchor="_Toc11061919" w:history="1">
             <w:r>
               <w:rPr>
                 <w:rStyle w:val="Hyperlink"/>
                 <w:rFonts w:ascii="Times New Roman" w:eastAsia="Times New Roman" w:hAnsi="Times New Roman" w:cs="Times New Roman"/>
                 <w:noProof/>
-                <w:sz w:val="28"/>
-                <w:szCs w:val="28"/>
                 <w:lang w:val="uk-UA" w:eastAsia="ru-RU"/>
               </w:rPr>
               <w:t>2.3.1 Склад та конфігурація апаратних засобів</w:t>
@@ -4213,7 +4159,7 @@
                 <w:noProof/>
                 <w:webHidden/>
               </w:rPr>
-              <w:instrText xml:space="preserve"> PAGEREF _Toc10184150 \h </w:instrText>
+              <w:instrText xml:space="preserve"> PAGEREF _Toc11061919 \h </w:instrText>
             </w:r>
             <w:r>
               <w:rPr>
@@ -4233,7 +4179,7 @@
                 <w:noProof/>
                 <w:webHidden/>
               </w:rPr>
-              <w:t>18</w:t>
+              <w:t>19</w:t>
             </w:r>
             <w:r>
               <w:rPr>
@@ -4247,21 +4193,18 @@
         <w:p>
           <w:pPr>
             <w:pStyle w:val="TOC3"/>
-            <w:ind w:right="281"/>
             <w:rPr>
               <w:rFonts w:eastAsiaTheme="minorEastAsia"/>
               <w:noProof/>
               <w:lang w:val="en-US"/>
             </w:rPr>
           </w:pPr>
-          <w:hyperlink w:anchor="_Toc10184151" w:history="1">
+          <w:hyperlink w:anchor="_Toc11061920" w:history="1">
             <w:r>
               <w:rPr>
                 <w:rStyle w:val="Hyperlink"/>
                 <w:rFonts w:ascii="Times New Roman" w:hAnsi="Times New Roman" w:cs="Times New Roman"/>
                 <w:noProof/>
-                <w:sz w:val="28"/>
-                <w:szCs w:val="28"/>
                 <w:lang w:val="uk-UA" w:eastAsia="ru-RU"/>
               </w:rPr>
               <w:t>2.3.2 Програмні засоби</w:t>
@@ -4285,7 +4228,7 @@
                 <w:noProof/>
                 <w:webHidden/>
               </w:rPr>
-              <w:instrText xml:space="preserve"> PAGEREF _Toc10184151 \h </w:instrText>
+              <w:instrText xml:space="preserve"> PAGEREF _Toc11061920 \h </w:instrText>
             </w:r>
             <w:r>
               <w:rPr>
@@ -4305,7 +4248,7 @@
                 <w:noProof/>
                 <w:webHidden/>
               </w:rPr>
-              <w:t>18</w:t>
+              <w:t>19</w:t>
             </w:r>
             <w:r>
               <w:rPr>
@@ -4319,21 +4262,18 @@
         <w:p>
           <w:pPr>
             <w:pStyle w:val="TOC3"/>
-            <w:ind w:right="281"/>
             <w:rPr>
               <w:rFonts w:eastAsiaTheme="minorEastAsia"/>
               <w:noProof/>
               <w:lang w:val="en-US"/>
             </w:rPr>
           </w:pPr>
-          <w:hyperlink w:anchor="_Toc10184152" w:history="1">
+          <w:hyperlink w:anchor="_Toc11061921" w:history="1">
             <w:r>
               <w:rPr>
                 <w:rStyle w:val="Hyperlink"/>
                 <w:rFonts w:ascii="Times New Roman" w:hAnsi="Times New Roman" w:cs="Times New Roman"/>
                 <w:noProof/>
-                <w:sz w:val="28"/>
-                <w:szCs w:val="28"/>
                 <w:lang w:val="uk-UA" w:eastAsia="ru-RU"/>
               </w:rPr>
               <w:t>2.3.3 Режим роботи</w:t>
@@ -4357,7 +4297,7 @@
                 <w:noProof/>
                 <w:webHidden/>
               </w:rPr>
-              <w:instrText xml:space="preserve"> PAGEREF _Toc10184152 \h </w:instrText>
+              <w:instrText xml:space="preserve"> PAGEREF _Toc11061921 \h </w:instrText>
             </w:r>
             <w:r>
               <w:rPr>
@@ -4377,7 +4317,7 @@
                 <w:noProof/>
                 <w:webHidden/>
               </w:rPr>
-              <w:t>19</w:t>
+              <w:t>20</w:t>
             </w:r>
             <w:r>
               <w:rPr>
@@ -4391,13 +4331,15 @@
         <w:p>
           <w:pPr>
             <w:pStyle w:val="TOC2"/>
-            <w:ind w:right="281"/>
             <w:rPr>
+              <w:rFonts w:asciiTheme="minorHAnsi" w:hAnsiTheme="minorHAnsi" w:cstheme="minorBidi"/>
               <w:b w:val="0"/>
+              <w:sz w:val="22"/>
+              <w:szCs w:val="22"/>
               <w:lang w:val="en-US" w:eastAsia="en-US"/>
             </w:rPr>
           </w:pPr>
-          <w:hyperlink w:anchor="_Toc10184153" w:history="1">
+          <w:hyperlink w:anchor="_Toc11061922" w:history="1">
             <w:r>
               <w:rPr>
                 <w:rStyle w:val="Hyperlink"/>
@@ -4420,7 +4362,7 @@
               <w:rPr>
                 <w:webHidden/>
               </w:rPr>
-              <w:instrText xml:space="preserve"> PAGEREF _Toc10184153 \h </w:instrText>
+              <w:instrText xml:space="preserve"> PAGEREF _Toc11061922 \h </w:instrText>
             </w:r>
             <w:r>
               <w:rPr>
@@ -4437,7 +4379,7 @@
               <w:rPr>
                 <w:webHidden/>
               </w:rPr>
-              <w:t>19</w:t>
+              <w:t>20</w:t>
             </w:r>
             <w:r>
               <w:rPr>
@@ -4450,21 +4392,18 @@
         <w:p>
           <w:pPr>
             <w:pStyle w:val="TOC3"/>
-            <w:ind w:right="281"/>
             <w:rPr>
               <w:rFonts w:eastAsiaTheme="minorEastAsia"/>
               <w:noProof/>
               <w:lang w:val="en-US"/>
             </w:rPr>
           </w:pPr>
-          <w:hyperlink w:anchor="_Toc10184154" w:history="1">
+          <w:hyperlink w:anchor="_Toc11061923" w:history="1">
             <w:r>
               <w:rPr>
                 <w:rStyle w:val="Hyperlink"/>
                 <w:rFonts w:ascii="Times New Roman" w:hAnsi="Times New Roman" w:cs="Times New Roman"/>
                 <w:noProof/>
-                <w:sz w:val="28"/>
-                <w:szCs w:val="28"/>
                 <w:lang w:val="uk-UA" w:eastAsia="ru-RU"/>
               </w:rPr>
               <w:t>2.4.1 Формати і протоколи обміну для вхідних даних</w:t>
@@ -4488,7 +4427,7 @@
                 <w:noProof/>
                 <w:webHidden/>
               </w:rPr>
-              <w:instrText xml:space="preserve"> PAGEREF _Toc10184154 \h </w:instrText>
+              <w:instrText xml:space="preserve"> PAGEREF _Toc11061923 \h </w:instrText>
             </w:r>
             <w:r>
               <w:rPr>
@@ -4508,7 +4447,7 @@
                 <w:noProof/>
                 <w:webHidden/>
               </w:rPr>
-              <w:t>19</w:t>
+              <w:t>20</w:t>
             </w:r>
             <w:r>
               <w:rPr>
@@ -4522,21 +4461,18 @@
         <w:p>
           <w:pPr>
             <w:pStyle w:val="TOC3"/>
-            <w:ind w:right="281"/>
             <w:rPr>
               <w:rFonts w:eastAsiaTheme="minorEastAsia"/>
               <w:noProof/>
               <w:lang w:val="en-US"/>
             </w:rPr>
           </w:pPr>
-          <w:hyperlink w:anchor="_Toc10184155" w:history="1">
+          <w:hyperlink w:anchor="_Toc11061924" w:history="1">
             <w:r>
               <w:rPr>
                 <w:rStyle w:val="Hyperlink"/>
                 <w:rFonts w:ascii="Times New Roman" w:hAnsi="Times New Roman" w:cs="Times New Roman"/>
                 <w:noProof/>
-                <w:sz w:val="28"/>
-                <w:szCs w:val="28"/>
                 <w:lang w:val="uk-UA" w:eastAsia="ru-RU"/>
               </w:rPr>
               <w:t>2.4.2 Формати і протоколи для вихідних даних</w:t>
@@ -4560,7 +4496,7 @@
                 <w:noProof/>
                 <w:webHidden/>
               </w:rPr>
-              <w:instrText xml:space="preserve"> PAGEREF _Toc10184155 \h </w:instrText>
+              <w:instrText xml:space="preserve"> PAGEREF _Toc11061924 \h </w:instrText>
             </w:r>
             <w:r>
               <w:rPr>
@@ -4580,7 +4516,7 @@
                 <w:noProof/>
                 <w:webHidden/>
               </w:rPr>
-              <w:t>19</w:t>
+              <w:t>21</w:t>
             </w:r>
             <w:r>
               <w:rPr>
@@ -4594,21 +4530,18 @@
         <w:p>
           <w:pPr>
             <w:pStyle w:val="TOC3"/>
-            <w:ind w:right="281"/>
             <w:rPr>
               <w:rFonts w:eastAsiaTheme="minorEastAsia"/>
               <w:noProof/>
               <w:lang w:val="en-US"/>
             </w:rPr>
           </w:pPr>
-          <w:hyperlink w:anchor="_Toc10184156" w:history="1">
+          <w:hyperlink w:anchor="_Toc11061925" w:history="1">
             <w:r>
               <w:rPr>
                 <w:rStyle w:val="Hyperlink"/>
                 <w:rFonts w:ascii="Times New Roman" w:hAnsi="Times New Roman" w:cs="Times New Roman"/>
                 <w:noProof/>
-                <w:sz w:val="28"/>
-                <w:szCs w:val="28"/>
                 <w:lang w:val="uk-UA" w:eastAsia="ru-RU"/>
               </w:rPr>
               <w:t>2.4.3 Формати та правила зміни керуючих параметрів</w:t>
@@ -4632,7 +4565,7 @@
                 <w:noProof/>
                 <w:webHidden/>
               </w:rPr>
-              <w:instrText xml:space="preserve"> PAGEREF _Toc10184156 \h </w:instrText>
+              <w:instrText xml:space="preserve"> PAGEREF _Toc11061925 \h </w:instrText>
             </w:r>
             <w:r>
               <w:rPr>
@@ -4652,7 +4585,7 @@
                 <w:noProof/>
                 <w:webHidden/>
               </w:rPr>
-              <w:t>21</w:t>
+              <w:t>23</w:t>
             </w:r>
             <w:r>
               <w:rPr>
@@ -4666,13 +4599,15 @@
         <w:p>
           <w:pPr>
             <w:pStyle w:val="TOC2"/>
-            <w:ind w:right="281"/>
             <w:rPr>
+              <w:rFonts w:asciiTheme="minorHAnsi" w:hAnsiTheme="minorHAnsi" w:cstheme="minorBidi"/>
               <w:b w:val="0"/>
+              <w:sz w:val="22"/>
+              <w:szCs w:val="22"/>
               <w:lang w:val="en-US" w:eastAsia="en-US"/>
             </w:rPr>
           </w:pPr>
-          <w:hyperlink w:anchor="_Toc10184157" w:history="1">
+          <w:hyperlink w:anchor="_Toc11061926" w:history="1">
             <w:r>
               <w:rPr>
                 <w:rStyle w:val="Hyperlink"/>
@@ -4695,7 +4630,7 @@
               <w:rPr>
                 <w:webHidden/>
               </w:rPr>
-              <w:instrText xml:space="preserve"> PAGEREF _Toc10184157 \h </w:instrText>
+              <w:instrText xml:space="preserve"> PAGEREF _Toc11061926 \h </w:instrText>
             </w:r>
             <w:r>
               <w:rPr>
@@ -4712,7 +4647,7 @@
               <w:rPr>
                 <w:webHidden/>
               </w:rPr>
-              <w:t>21</w:t>
+              <w:t>23</w:t>
             </w:r>
             <w:r>
               <w:rPr>
@@ -4725,21 +4660,18 @@
         <w:p>
           <w:pPr>
             <w:pStyle w:val="TOC3"/>
-            <w:ind w:right="281"/>
             <w:rPr>
               <w:rFonts w:eastAsiaTheme="minorEastAsia"/>
               <w:noProof/>
               <w:lang w:val="en-US"/>
             </w:rPr>
           </w:pPr>
-          <w:hyperlink w:anchor="_Toc10184158" w:history="1">
+          <w:hyperlink w:anchor="_Toc11061927" w:history="1">
             <w:r>
               <w:rPr>
                 <w:rStyle w:val="Hyperlink"/>
                 <w:rFonts w:ascii="Times New Roman" w:hAnsi="Times New Roman" w:cs="Times New Roman"/>
                 <w:noProof/>
-                <w:sz w:val="28"/>
-                <w:szCs w:val="28"/>
                 <w:lang w:val="uk-UA" w:eastAsia="ru-RU"/>
               </w:rPr>
               <w:t>2.5.1 Виконання стандартів та узгодження</w:t>
@@ -4763,7 +4695,7 @@
                 <w:noProof/>
                 <w:webHidden/>
               </w:rPr>
-              <w:instrText xml:space="preserve"> PAGEREF _Toc10184158 \h </w:instrText>
+              <w:instrText xml:space="preserve"> PAGEREF _Toc11061927 \h </w:instrText>
             </w:r>
             <w:r>
               <w:rPr>
@@ -4783,7 +4715,7 @@
                 <w:noProof/>
                 <w:webHidden/>
               </w:rPr>
-              <w:t>21</w:t>
+              <w:t>23</w:t>
             </w:r>
             <w:r>
               <w:rPr>
@@ -4797,21 +4729,18 @@
         <w:p>
           <w:pPr>
             <w:pStyle w:val="TOC3"/>
-            <w:ind w:right="281"/>
             <w:rPr>
               <w:rFonts w:eastAsiaTheme="minorEastAsia"/>
               <w:noProof/>
               <w:lang w:val="en-US"/>
             </w:rPr>
           </w:pPr>
-          <w:hyperlink w:anchor="_Toc10184159" w:history="1">
+          <w:hyperlink w:anchor="_Toc11061928" w:history="1">
             <w:r>
               <w:rPr>
                 <w:rStyle w:val="Hyperlink"/>
                 <w:rFonts w:ascii="Times New Roman" w:hAnsi="Times New Roman" w:cs="Times New Roman"/>
                 <w:noProof/>
-                <w:sz w:val="28"/>
-                <w:szCs w:val="28"/>
                 <w:lang w:val="uk-UA" w:eastAsia="ru-RU"/>
               </w:rPr>
               <w:t>2.5.2 Можливість перенесення</w:t>
@@ -4835,7 +4764,7 @@
                 <w:noProof/>
                 <w:webHidden/>
               </w:rPr>
-              <w:instrText xml:space="preserve"> PAGEREF _Toc10184159 \h </w:instrText>
+              <w:instrText xml:space="preserve"> PAGEREF _Toc11061928 \h </w:instrText>
             </w:r>
             <w:r>
               <w:rPr>
@@ -4855,7 +4784,7 @@
                 <w:noProof/>
                 <w:webHidden/>
               </w:rPr>
-              <w:t>22</w:t>
+              <w:t>24</w:t>
             </w:r>
             <w:r>
               <w:rPr>
@@ -4869,23 +4798,17 @@
         <w:p>
           <w:pPr>
             <w:pStyle w:val="TOC3"/>
-            <w:ind w:right="281"/>
             <w:rPr>
               <w:rStyle w:val="Hyperlink"/>
-              <w:rFonts w:ascii="Times New Roman" w:hAnsi="Times New Roman" w:cs="Times New Roman"/>
               <w:noProof/>
-              <w:sz w:val="28"/>
-              <w:szCs w:val="28"/>
             </w:rPr>
           </w:pPr>
-          <w:hyperlink w:anchor="_Toc10184160" w:history="1">
+          <w:hyperlink w:anchor="_Toc11061929" w:history="1">
             <w:r>
               <w:rPr>
                 <w:rStyle w:val="Hyperlink"/>
                 <w:rFonts w:ascii="Times New Roman" w:hAnsi="Times New Roman" w:cs="Times New Roman"/>
                 <w:noProof/>
-                <w:sz w:val="28"/>
-                <w:szCs w:val="28"/>
                 <w:lang w:val="uk-UA" w:eastAsia="ru-RU"/>
               </w:rPr>
               <w:t>2.5.3 Надійність функціонування</w:t>
@@ -4909,7 +4832,7 @@
                 <w:noProof/>
                 <w:webHidden/>
               </w:rPr>
-              <w:instrText xml:space="preserve"> PAGEREF _Toc10184160 \h </w:instrText>
+              <w:instrText xml:space="preserve"> PAGEREF _Toc11061929 \h </w:instrText>
             </w:r>
             <w:r>
               <w:rPr>
@@ -4929,7 +4852,7 @@
                 <w:noProof/>
                 <w:webHidden/>
               </w:rPr>
-              <w:t>23</w:t>
+              <w:t>25</w:t>
             </w:r>
             <w:r>
               <w:rPr>
@@ -4940,51 +4863,27 @@
             </w:r>
           </w:hyperlink>
         </w:p>
-        <w:p>
-          <w:pPr>
-            <w:ind w:right="281"/>
-          </w:pPr>
-        </w:p>
-        <w:p>
-          <w:pPr>
-            <w:ind w:right="281"/>
-          </w:pPr>
-        </w:p>
-        <w:p>
-          <w:pPr>
-            <w:ind w:right="281"/>
-          </w:pPr>
-        </w:p>
-        <w:p>
-          <w:pPr>
-            <w:ind w:right="281"/>
-          </w:pPr>
-        </w:p>
-        <w:p>
-          <w:pPr>
-            <w:ind w:right="281"/>
-          </w:pPr>
-        </w:p>
-        <w:p>
-          <w:pPr>
-            <w:ind w:right="281"/>
-          </w:pPr>
-        </w:p>
-        <w:p>
-          <w:pPr>
-            <w:ind w:right="281"/>
-          </w:pPr>
-        </w:p>
+        <w:p/>
+        <w:p/>
+        <w:p/>
+        <w:p/>
+        <w:p/>
+        <w:p/>
+        <w:p/>
+        <w:p/>
+        <w:p/>
         <w:p>
           <w:pPr>
             <w:pStyle w:val="TOC2"/>
-            <w:ind w:right="281"/>
             <w:rPr>
+              <w:rFonts w:asciiTheme="minorHAnsi" w:hAnsiTheme="minorHAnsi" w:cstheme="minorBidi"/>
               <w:b w:val="0"/>
+              <w:sz w:val="22"/>
+              <w:szCs w:val="22"/>
               <w:lang w:val="en-US" w:eastAsia="en-US"/>
             </w:rPr>
           </w:pPr>
-          <w:hyperlink w:anchor="_Toc10184161" w:history="1">
+          <w:hyperlink w:anchor="_Toc11061930" w:history="1">
             <w:r>
               <w:rPr>
                 <w:rStyle w:val="Hyperlink"/>
@@ -5007,7 +4906,7 @@
               <w:rPr>
                 <w:webHidden/>
               </w:rPr>
-              <w:instrText xml:space="preserve"> PAGEREF _Toc10184161 \h </w:instrText>
+              <w:instrText xml:space="preserve"> PAGEREF _Toc11061930 \h </w:instrText>
             </w:r>
             <w:r>
               <w:rPr>
@@ -5024,7 +4923,7 @@
               <w:rPr>
                 <w:webHidden/>
               </w:rPr>
-              <w:t>23</w:t>
+              <w:t>25</w:t>
             </w:r>
             <w:r>
               <w:rPr>
@@ -5037,21 +4936,18 @@
         <w:p>
           <w:pPr>
             <w:pStyle w:val="TOC3"/>
-            <w:ind w:right="281"/>
             <w:rPr>
               <w:rFonts w:eastAsiaTheme="minorEastAsia"/>
               <w:noProof/>
               <w:lang w:val="en-US"/>
             </w:rPr>
           </w:pPr>
-          <w:hyperlink w:anchor="_Toc10184162" w:history="1">
+          <w:hyperlink w:anchor="_Toc11061931" w:history="1">
             <w:r>
               <w:rPr>
                 <w:rStyle w:val="Hyperlink"/>
                 <w:rFonts w:ascii="Times New Roman" w:hAnsi="Times New Roman" w:cs="Times New Roman"/>
                 <w:noProof/>
-                <w:sz w:val="28"/>
-                <w:szCs w:val="28"/>
               </w:rPr>
               <w:t xml:space="preserve">2.6.1 Перелік та вимоги до опису посібника </w:t>
             </w:r>
@@ -5060,8 +4956,6 @@
                 <w:rStyle w:val="Hyperlink"/>
                 <w:rFonts w:ascii="Times New Roman" w:hAnsi="Times New Roman" w:cs="Times New Roman"/>
                 <w:noProof/>
-                <w:sz w:val="28"/>
-                <w:szCs w:val="28"/>
                 <w:lang w:val="uk-UA"/>
               </w:rPr>
               <w:t>керівника</w:t>
@@ -5085,7 +4979,7 @@
                 <w:noProof/>
                 <w:webHidden/>
               </w:rPr>
-              <w:instrText xml:space="preserve"> PAGEREF _Toc10184162 \h </w:instrText>
+              <w:instrText xml:space="preserve"> PAGEREF _Toc11061931 \h </w:instrText>
             </w:r>
             <w:r>
               <w:rPr>
@@ -5105,7 +4999,7 @@
                 <w:noProof/>
                 <w:webHidden/>
               </w:rPr>
-              <w:t>23</w:t>
+              <w:t>25</w:t>
             </w:r>
             <w:r>
               <w:rPr>
@@ -5119,21 +5013,18 @@
         <w:p>
           <w:pPr>
             <w:pStyle w:val="TOC3"/>
-            <w:ind w:right="281"/>
             <w:rPr>
               <w:rFonts w:eastAsiaTheme="minorEastAsia"/>
               <w:noProof/>
               <w:lang w:val="en-US"/>
             </w:rPr>
           </w:pPr>
-          <w:hyperlink w:anchor="_Toc10184163" w:history="1">
+          <w:hyperlink w:anchor="_Toc11061932" w:history="1">
             <w:r>
               <w:rPr>
                 <w:rStyle w:val="Hyperlink"/>
                 <w:rFonts w:ascii="Times New Roman" w:hAnsi="Times New Roman" w:cs="Times New Roman"/>
                 <w:noProof/>
-                <w:sz w:val="28"/>
-                <w:szCs w:val="28"/>
               </w:rPr>
               <w:t>2.6.2 Вимоги до оформлення вихідних кодів</w:t>
             </w:r>
@@ -5156,7 +5047,7 @@
                 <w:noProof/>
                 <w:webHidden/>
               </w:rPr>
-              <w:instrText xml:space="preserve"> PAGEREF _Toc10184163 \h </w:instrText>
+              <w:instrText xml:space="preserve"> PAGEREF _Toc11061932 \h </w:instrText>
             </w:r>
             <w:r>
               <w:rPr>
@@ -5176,7 +5067,7 @@
                 <w:noProof/>
                 <w:webHidden/>
               </w:rPr>
-              <w:t>24</w:t>
+              <w:t>26</w:t>
             </w:r>
             <w:r>
               <w:rPr>
@@ -5190,21 +5081,18 @@
         <w:p>
           <w:pPr>
             <w:pStyle w:val="TOC3"/>
-            <w:ind w:right="281"/>
             <w:rPr>
               <w:rFonts w:eastAsiaTheme="minorEastAsia"/>
               <w:noProof/>
               <w:lang w:val="en-US"/>
             </w:rPr>
           </w:pPr>
-          <w:hyperlink w:anchor="_Toc10184164" w:history="1">
+          <w:hyperlink w:anchor="_Toc11061933" w:history="1">
             <w:r>
               <w:rPr>
                 <w:rStyle w:val="Hyperlink"/>
                 <w:rFonts w:ascii="Times New Roman" w:hAnsi="Times New Roman" w:cs="Times New Roman"/>
                 <w:noProof/>
-                <w:sz w:val="28"/>
-                <w:szCs w:val="28"/>
               </w:rPr>
               <w:t xml:space="preserve">2.6.3 Вимоги до опису структури і формати </w:t>
             </w:r>
@@ -5213,8 +5101,6 @@
                 <w:rStyle w:val="Hyperlink"/>
                 <w:rFonts w:ascii="Times New Roman" w:hAnsi="Times New Roman" w:cs="Times New Roman"/>
                 <w:noProof/>
-                <w:sz w:val="28"/>
-                <w:szCs w:val="28"/>
                 <w:lang w:val="uk-UA"/>
               </w:rPr>
               <w:t>даних</w:t>
@@ -5238,7 +5124,7 @@
                 <w:noProof/>
                 <w:webHidden/>
               </w:rPr>
-              <w:instrText xml:space="preserve"> PAGEREF _Toc10184164 \h </w:instrText>
+              <w:instrText xml:space="preserve"> PAGEREF _Toc11061933 \h </w:instrText>
             </w:r>
             <w:r>
               <w:rPr>
@@ -5258,7 +5144,7 @@
                 <w:noProof/>
                 <w:webHidden/>
               </w:rPr>
-              <w:t>30</w:t>
+              <w:t>32</w:t>
             </w:r>
             <w:r>
               <w:rPr>
@@ -5272,13 +5158,15 @@
         <w:p>
           <w:pPr>
             <w:pStyle w:val="TOC2"/>
-            <w:ind w:right="281"/>
             <w:rPr>
+              <w:rFonts w:asciiTheme="minorHAnsi" w:hAnsiTheme="minorHAnsi" w:cstheme="minorBidi"/>
               <w:b w:val="0"/>
+              <w:sz w:val="22"/>
+              <w:szCs w:val="22"/>
               <w:lang w:val="en-US" w:eastAsia="en-US"/>
             </w:rPr>
           </w:pPr>
-          <w:hyperlink w:anchor="_Toc10184165" w:history="1">
+          <w:hyperlink w:anchor="_Toc11061934" w:history="1">
             <w:r>
               <w:rPr>
                 <w:rStyle w:val="Hyperlink"/>
@@ -5301,7 +5189,7 @@
               <w:rPr>
                 <w:webHidden/>
               </w:rPr>
-              <w:instrText xml:space="preserve"> PAGEREF _Toc10184165 \h </w:instrText>
+              <w:instrText xml:space="preserve"> PAGEREF _Toc11061934 \h </w:instrText>
             </w:r>
             <w:r>
               <w:rPr>
@@ -5318,7 +5206,7 @@
               <w:rPr>
                 <w:webHidden/>
               </w:rPr>
-              <w:t>30</w:t>
+              <w:t>33</w:t>
             </w:r>
             <w:r>
               <w:rPr>
@@ -5331,67 +5219,59 @@
         <w:p>
           <w:pPr>
             <w:pStyle w:val="TOC1"/>
-            <w:ind w:right="281"/>
             <w:rPr>
-              <w:rFonts w:eastAsiaTheme="minorEastAsia"/>
-              <w:szCs w:val="28"/>
+              <w:rFonts w:asciiTheme="minorHAnsi" w:eastAsiaTheme="minorEastAsia" w:hAnsiTheme="minorHAnsi" w:cstheme="minorBidi"/>
+              <w:sz w:val="22"/>
+              <w:szCs w:val="22"/>
               <w:lang w:val="en-US" w:eastAsia="en-US"/>
             </w:rPr>
           </w:pPr>
-          <w:hyperlink w:anchor="_Toc10184166" w:history="1">
+          <w:hyperlink w:anchor="_Toc11061935" w:history="1">
             <w:r>
               <w:rPr>
                 <w:rStyle w:val="Hyperlink"/>
                 <w:b/>
-                <w:szCs w:val="28"/>
               </w:rPr>
               <w:t>3 ОПИС РОЗРОБЛЕНОЇ СИСТЕМИ</w:t>
             </w:r>
             <w:r>
               <w:rPr>
                 <w:webHidden/>
-                <w:szCs w:val="28"/>
               </w:rPr>
               <w:tab/>
             </w:r>
             <w:r>
               <w:rPr>
                 <w:webHidden/>
-                <w:szCs w:val="28"/>
               </w:rPr>
               <w:fldChar w:fldCharType="begin"/>
             </w:r>
             <w:r>
               <w:rPr>
                 <w:webHidden/>
-                <w:szCs w:val="28"/>
-              </w:rPr>
-              <w:instrText xml:space="preserve"> PAGEREF _Toc10184166 \h </w:instrText>
+              </w:rPr>
+              <w:instrText xml:space="preserve"> PAGEREF _Toc11061935 \h </w:instrText>
             </w:r>
             <w:r>
               <w:rPr>
                 <w:webHidden/>
-                <w:szCs w:val="28"/>
               </w:rPr>
             </w:r>
             <w:r>
               <w:rPr>
                 <w:webHidden/>
-                <w:szCs w:val="28"/>
               </w:rPr>
               <w:fldChar w:fldCharType="separate"/>
             </w:r>
             <w:r>
               <w:rPr>
                 <w:webHidden/>
-                <w:szCs w:val="28"/>
-              </w:rPr>
-              <w:t>33</w:t>
+              </w:rPr>
+              <w:t>37</w:t>
             </w:r>
             <w:r>
               <w:rPr>
                 <w:webHidden/>
-                <w:szCs w:val="28"/>
               </w:rPr>
               <w:fldChar w:fldCharType="end"/>
             </w:r>
@@ -5400,13 +5280,15 @@
         <w:p>
           <w:pPr>
             <w:pStyle w:val="TOC2"/>
-            <w:ind w:right="281"/>
             <w:rPr>
+              <w:rFonts w:asciiTheme="minorHAnsi" w:hAnsiTheme="minorHAnsi" w:cstheme="minorBidi"/>
               <w:b w:val="0"/>
+              <w:sz w:val="22"/>
+              <w:szCs w:val="22"/>
               <w:lang w:val="en-US" w:eastAsia="en-US"/>
             </w:rPr>
           </w:pPr>
-          <w:hyperlink w:anchor="_Toc10184167" w:history="1">
+          <w:hyperlink w:anchor="_Toc11061936" w:history="1">
             <w:r>
               <w:rPr>
                 <w:rStyle w:val="Hyperlink"/>
@@ -5429,7 +5311,7 @@
               <w:rPr>
                 <w:webHidden/>
               </w:rPr>
-              <w:instrText xml:space="preserve"> PAGEREF _Toc10184167 \h </w:instrText>
+              <w:instrText xml:space="preserve"> PAGEREF _Toc11061936 \h </w:instrText>
             </w:r>
             <w:r>
               <w:rPr>
@@ -5446,7 +5328,7 @@
               <w:rPr>
                 <w:webHidden/>
               </w:rPr>
-              <w:t>33</w:t>
+              <w:t>37</w:t>
             </w:r>
             <w:r>
               <w:rPr>
@@ -5459,21 +5341,18 @@
         <w:p>
           <w:pPr>
             <w:pStyle w:val="TOC3"/>
-            <w:ind w:right="281"/>
             <w:rPr>
               <w:rFonts w:eastAsiaTheme="minorEastAsia"/>
               <w:noProof/>
               <w:lang w:val="en-US"/>
             </w:rPr>
           </w:pPr>
-          <w:hyperlink w:anchor="_Toc10184168" w:history="1">
+          <w:hyperlink w:anchor="_Toc11061937" w:history="1">
             <w:r>
               <w:rPr>
                 <w:rStyle w:val="Hyperlink"/>
                 <w:rFonts w:ascii="Times New Roman" w:hAnsi="Times New Roman" w:cs="Times New Roman"/>
                 <w:noProof/>
-                <w:sz w:val="28"/>
-                <w:szCs w:val="28"/>
                 <w:lang w:val="uk-UA"/>
               </w:rPr>
               <w:t>3.1.1 Сторінка Sign In</w:t>
@@ -5497,7 +5376,7 @@
                 <w:noProof/>
                 <w:webHidden/>
               </w:rPr>
-              <w:instrText xml:space="preserve"> PAGEREF _Toc10184168 \h </w:instrText>
+              <w:instrText xml:space="preserve"> PAGEREF _Toc11061937 \h </w:instrText>
             </w:r>
             <w:r>
               <w:rPr>
@@ -5517,7 +5396,7 @@
                 <w:noProof/>
                 <w:webHidden/>
               </w:rPr>
-              <w:t>33</w:t>
+              <w:t>37</w:t>
             </w:r>
             <w:r>
               <w:rPr>
@@ -5531,21 +5410,18 @@
         <w:p>
           <w:pPr>
             <w:pStyle w:val="TOC3"/>
-            <w:ind w:right="281"/>
             <w:rPr>
               <w:rFonts w:eastAsiaTheme="minorEastAsia"/>
               <w:noProof/>
               <w:lang w:val="en-US"/>
             </w:rPr>
           </w:pPr>
-          <w:hyperlink w:anchor="_Toc10184169" w:history="1">
+          <w:hyperlink w:anchor="_Toc11061938" w:history="1">
             <w:r>
               <w:rPr>
                 <w:rStyle w:val="Hyperlink"/>
                 <w:rFonts w:ascii="Times New Roman" w:hAnsi="Times New Roman" w:cs="Times New Roman"/>
                 <w:noProof/>
-                <w:sz w:val="28"/>
-                <w:szCs w:val="28"/>
                 <w:lang w:val="uk-UA"/>
               </w:rPr>
               <w:t>3.1.2 Сторінка Home</w:t>
@@ -5569,7 +5445,7 @@
                 <w:noProof/>
                 <w:webHidden/>
               </w:rPr>
-              <w:instrText xml:space="preserve"> PAGEREF _Toc10184169 \h </w:instrText>
+              <w:instrText xml:space="preserve"> PAGEREF _Toc11061938 \h </w:instrText>
             </w:r>
             <w:r>
               <w:rPr>
@@ -5589,7 +5465,7 @@
                 <w:noProof/>
                 <w:webHidden/>
               </w:rPr>
-              <w:t>33</w:t>
+              <w:t>40</w:t>
             </w:r>
             <w:r>
               <w:rPr>
@@ -5603,21 +5479,18 @@
         <w:p>
           <w:pPr>
             <w:pStyle w:val="TOC3"/>
-            <w:ind w:right="281"/>
             <w:rPr>
               <w:rFonts w:eastAsiaTheme="minorEastAsia"/>
               <w:noProof/>
               <w:lang w:val="en-US"/>
             </w:rPr>
           </w:pPr>
-          <w:hyperlink w:anchor="_Toc10184170" w:history="1">
+          <w:hyperlink w:anchor="_Toc11061939" w:history="1">
             <w:r>
               <w:rPr>
                 <w:rStyle w:val="Hyperlink"/>
                 <w:rFonts w:ascii="Times New Roman" w:hAnsi="Times New Roman" w:cs="Times New Roman"/>
                 <w:noProof/>
-                <w:sz w:val="28"/>
-                <w:szCs w:val="28"/>
                 <w:lang w:val="uk-UA"/>
               </w:rPr>
               <w:t>3.1.3 Сторінка Surveys List</w:t>
@@ -5641,7 +5514,7 @@
                 <w:noProof/>
                 <w:webHidden/>
               </w:rPr>
-              <w:instrText xml:space="preserve"> PAGEREF _Toc10184170 \h </w:instrText>
+              <w:instrText xml:space="preserve"> PAGEREF _Toc11061939 \h </w:instrText>
             </w:r>
             <w:r>
               <w:rPr>
@@ -5661,7 +5534,7 @@
                 <w:noProof/>
                 <w:webHidden/>
               </w:rPr>
-              <w:t>33</w:t>
+              <w:t>42</w:t>
             </w:r>
             <w:r>
               <w:rPr>
@@ -5675,21 +5548,18 @@
         <w:p>
           <w:pPr>
             <w:pStyle w:val="TOC3"/>
-            <w:ind w:right="281"/>
             <w:rPr>
               <w:rFonts w:eastAsiaTheme="minorEastAsia"/>
               <w:noProof/>
               <w:lang w:val="en-US"/>
             </w:rPr>
           </w:pPr>
-          <w:hyperlink w:anchor="_Toc10184171" w:history="1">
+          <w:hyperlink w:anchor="_Toc11061940" w:history="1">
             <w:r>
               <w:rPr>
                 <w:rStyle w:val="Hyperlink"/>
                 <w:rFonts w:ascii="Times New Roman" w:hAnsi="Times New Roman" w:cs="Times New Roman"/>
                 <w:noProof/>
-                <w:sz w:val="28"/>
-                <w:szCs w:val="28"/>
                 <w:lang w:val="uk-UA"/>
               </w:rPr>
               <w:t>3.1.4 Сторінка New Survey</w:t>
@@ -5713,7 +5583,7 @@
                 <w:noProof/>
                 <w:webHidden/>
               </w:rPr>
-              <w:instrText xml:space="preserve"> PAGEREF _Toc10184171 \h </w:instrText>
+              <w:instrText xml:space="preserve"> PAGEREF _Toc11061940 \h </w:instrText>
             </w:r>
             <w:r>
               <w:rPr>
@@ -5733,7 +5603,7 @@
                 <w:noProof/>
                 <w:webHidden/>
               </w:rPr>
-              <w:t>33</w:t>
+              <w:t>44</w:t>
             </w:r>
             <w:r>
               <w:rPr>
@@ -5747,21 +5617,18 @@
         <w:p>
           <w:pPr>
             <w:pStyle w:val="TOC3"/>
-            <w:ind w:right="281"/>
             <w:rPr>
               <w:rFonts w:eastAsiaTheme="minorEastAsia"/>
               <w:noProof/>
               <w:lang w:val="en-US"/>
             </w:rPr>
           </w:pPr>
-          <w:hyperlink w:anchor="_Toc10184172" w:history="1">
+          <w:hyperlink w:anchor="_Toc11061941" w:history="1">
             <w:r>
               <w:rPr>
                 <w:rStyle w:val="Hyperlink"/>
                 <w:rFonts w:ascii="Times New Roman" w:hAnsi="Times New Roman" w:cs="Times New Roman"/>
                 <w:noProof/>
-                <w:sz w:val="28"/>
-                <w:szCs w:val="28"/>
                 <w:lang w:val="uk-UA"/>
               </w:rPr>
               <w:t>3.1.5 Сторінка Survey Info</w:t>
@@ -5785,7 +5652,7 @@
                 <w:noProof/>
                 <w:webHidden/>
               </w:rPr>
-              <w:instrText xml:space="preserve"> PAGEREF _Toc10184172 \h </w:instrText>
+              <w:instrText xml:space="preserve"> PAGEREF _Toc11061941 \h </w:instrText>
             </w:r>
             <w:r>
               <w:rPr>
@@ -5805,7 +5672,7 @@
                 <w:noProof/>
                 <w:webHidden/>
               </w:rPr>
-              <w:t>33</w:t>
+              <w:t>46</w:t>
             </w:r>
             <w:r>
               <w:rPr>
@@ -5819,21 +5686,18 @@
         <w:p>
           <w:pPr>
             <w:pStyle w:val="TOC3"/>
-            <w:ind w:right="281"/>
             <w:rPr>
               <w:rFonts w:eastAsiaTheme="minorEastAsia"/>
               <w:noProof/>
               <w:lang w:val="en-US"/>
             </w:rPr>
           </w:pPr>
-          <w:hyperlink w:anchor="_Toc10184173" w:history="1">
+          <w:hyperlink w:anchor="_Toc11061942" w:history="1">
             <w:r>
               <w:rPr>
                 <w:rStyle w:val="Hyperlink"/>
                 <w:rFonts w:ascii="Times New Roman" w:hAnsi="Times New Roman" w:cs="Times New Roman"/>
                 <w:noProof/>
-                <w:sz w:val="28"/>
-                <w:szCs w:val="28"/>
                 <w:lang w:val="uk-UA"/>
               </w:rPr>
               <w:t>3.1.6 Сторінка Survey</w:t>
@@ -5857,7 +5721,7 @@
                 <w:noProof/>
                 <w:webHidden/>
               </w:rPr>
-              <w:instrText xml:space="preserve"> PAGEREF _Toc10184173 \h </w:instrText>
+              <w:instrText xml:space="preserve"> PAGEREF _Toc11061942 \h </w:instrText>
             </w:r>
             <w:r>
               <w:rPr>
@@ -5877,7 +5741,7 @@
                 <w:noProof/>
                 <w:webHidden/>
               </w:rPr>
-              <w:t>33</w:t>
+              <w:t>47</w:t>
             </w:r>
             <w:r>
               <w:rPr>
@@ -5891,13 +5755,15 @@
         <w:p>
           <w:pPr>
             <w:pStyle w:val="TOC2"/>
-            <w:ind w:right="281"/>
             <w:rPr>
+              <w:rFonts w:asciiTheme="minorHAnsi" w:hAnsiTheme="minorHAnsi" w:cstheme="minorBidi"/>
               <w:b w:val="0"/>
+              <w:sz w:val="22"/>
+              <w:szCs w:val="22"/>
               <w:lang w:val="en-US" w:eastAsia="en-US"/>
             </w:rPr>
           </w:pPr>
-          <w:hyperlink w:anchor="_Toc10184174" w:history="1">
+          <w:hyperlink w:anchor="_Toc11061943" w:history="1">
             <w:r>
               <w:rPr>
                 <w:rStyle w:val="Hyperlink"/>
@@ -5920,7 +5786,7 @@
               <w:rPr>
                 <w:webHidden/>
               </w:rPr>
-              <w:instrText xml:space="preserve"> PAGEREF _Toc10184174 \h </w:instrText>
+              <w:instrText xml:space="preserve"> PAGEREF _Toc11061943 \h </w:instrText>
             </w:r>
             <w:r>
               <w:rPr>
@@ -5937,7 +5803,7 @@
               <w:rPr>
                 <w:webHidden/>
               </w:rPr>
-              <w:t>34</w:t>
+              <w:t>48</w:t>
             </w:r>
             <w:r>
               <w:rPr>
@@ -5950,21 +5816,18 @@
         <w:p>
           <w:pPr>
             <w:pStyle w:val="TOC3"/>
-            <w:ind w:right="281"/>
             <w:rPr>
               <w:rFonts w:eastAsiaTheme="minorEastAsia"/>
               <w:noProof/>
               <w:lang w:val="en-US"/>
             </w:rPr>
           </w:pPr>
-          <w:hyperlink w:anchor="_Toc10184175" w:history="1">
+          <w:hyperlink w:anchor="_Toc11061944" w:history="1">
             <w:r>
               <w:rPr>
                 <w:rStyle w:val="Hyperlink"/>
                 <w:rFonts w:ascii="Times New Roman" w:hAnsi="Times New Roman" w:cs="Times New Roman"/>
                 <w:noProof/>
-                <w:sz w:val="28"/>
-                <w:szCs w:val="28"/>
                 <w:lang w:val="uk-UA"/>
               </w:rPr>
               <w:t>3.2.1 Процес авторизації адміністратора</w:t>
@@ -5988,7 +5851,7 @@
                 <w:noProof/>
                 <w:webHidden/>
               </w:rPr>
-              <w:instrText xml:space="preserve"> PAGEREF _Toc10184175 \h </w:instrText>
+              <w:instrText xml:space="preserve"> PAGEREF _Toc11061944 \h </w:instrText>
             </w:r>
             <w:r>
               <w:rPr>
@@ -6008,7 +5871,7 @@
                 <w:noProof/>
                 <w:webHidden/>
               </w:rPr>
-              <w:t>34</w:t>
+              <w:t>48</w:t>
             </w:r>
             <w:r>
               <w:rPr>
@@ -6022,24 +5885,21 @@
         <w:p>
           <w:pPr>
             <w:pStyle w:val="TOC3"/>
-            <w:ind w:right="281"/>
             <w:rPr>
               <w:rFonts w:eastAsiaTheme="minorEastAsia"/>
               <w:noProof/>
               <w:lang w:val="en-US"/>
             </w:rPr>
           </w:pPr>
-          <w:hyperlink w:anchor="_Toc10184176" w:history="1">
+          <w:hyperlink w:anchor="_Toc11061945" w:history="1">
             <w:r>
               <w:rPr>
                 <w:rStyle w:val="Hyperlink"/>
                 <w:rFonts w:ascii="Times New Roman" w:hAnsi="Times New Roman" w:cs="Times New Roman"/>
                 <w:noProof/>
-                <w:sz w:val="28"/>
-                <w:szCs w:val="28"/>
                 <w:lang w:val="uk-UA"/>
               </w:rPr>
-              <w:t>3.2.2 Процес перегляду детельного опису тесту</w:t>
+              <w:t>3.2.2 Процес перегляду детальної інформації по тестам</w:t>
             </w:r>
             <w:r>
               <w:rPr>
@@ -6060,7 +5920,7 @@
                 <w:noProof/>
                 <w:webHidden/>
               </w:rPr>
-              <w:instrText xml:space="preserve"> PAGEREF _Toc10184176 \h </w:instrText>
+              <w:instrText xml:space="preserve"> PAGEREF _Toc11061945 \h </w:instrText>
             </w:r>
             <w:r>
               <w:rPr>
@@ -6080,7 +5940,7 @@
                 <w:noProof/>
                 <w:webHidden/>
               </w:rPr>
-              <w:t>34</w:t>
+              <w:t>50</w:t>
             </w:r>
             <w:r>
               <w:rPr>
@@ -6094,21 +5954,18 @@
         <w:p>
           <w:pPr>
             <w:pStyle w:val="TOC3"/>
-            <w:ind w:right="281"/>
             <w:rPr>
               <w:rFonts w:eastAsiaTheme="minorEastAsia"/>
               <w:noProof/>
               <w:lang w:val="en-US"/>
             </w:rPr>
           </w:pPr>
-          <w:hyperlink w:anchor="_Toc10184177" w:history="1">
+          <w:hyperlink w:anchor="_Toc11061946" w:history="1">
             <w:r>
               <w:rPr>
                 <w:rStyle w:val="Hyperlink"/>
                 <w:rFonts w:ascii="Times New Roman" w:hAnsi="Times New Roman" w:cs="Times New Roman"/>
                 <w:noProof/>
-                <w:sz w:val="28"/>
-                <w:szCs w:val="28"/>
                 <w:lang w:val="uk-UA"/>
               </w:rPr>
               <w:t>3.2.3 Процес створення нового тесту</w:t>
@@ -6132,7 +5989,7 @@
                 <w:noProof/>
                 <w:webHidden/>
               </w:rPr>
-              <w:instrText xml:space="preserve"> PAGEREF _Toc10184177 \h </w:instrText>
+              <w:instrText xml:space="preserve"> PAGEREF _Toc11061946 \h </w:instrText>
             </w:r>
             <w:r>
               <w:rPr>
@@ -6152,7 +6009,7 @@
                 <w:noProof/>
                 <w:webHidden/>
               </w:rPr>
-              <w:t>34</w:t>
+              <w:t>52</w:t>
             </w:r>
             <w:r>
               <w:rPr>
@@ -6166,21 +6023,18 @@
         <w:p>
           <w:pPr>
             <w:pStyle w:val="TOC3"/>
-            <w:ind w:right="281"/>
             <w:rPr>
               <w:rFonts w:eastAsiaTheme="minorEastAsia"/>
               <w:noProof/>
               <w:lang w:val="en-US"/>
             </w:rPr>
           </w:pPr>
-          <w:hyperlink w:anchor="_Toc10184178" w:history="1">
+          <w:hyperlink w:anchor="_Toc11061947" w:history="1">
             <w:r>
               <w:rPr>
                 <w:rStyle w:val="Hyperlink"/>
                 <w:rFonts w:ascii="Times New Roman" w:hAnsi="Times New Roman" w:cs="Times New Roman"/>
                 <w:noProof/>
-                <w:sz w:val="28"/>
-                <w:szCs w:val="28"/>
                 <w:lang w:val="uk-UA"/>
               </w:rPr>
               <w:t>3.2.4 Процес проходження створеного тесту</w:t>
@@ -6204,7 +6058,7 @@
                 <w:noProof/>
                 <w:webHidden/>
               </w:rPr>
-              <w:instrText xml:space="preserve"> PAGEREF _Toc10184178 \h </w:instrText>
+              <w:instrText xml:space="preserve"> PAGEREF _Toc11061947 \h </w:instrText>
             </w:r>
             <w:r>
               <w:rPr>
@@ -6224,7 +6078,7 @@
                 <w:noProof/>
                 <w:webHidden/>
               </w:rPr>
-              <w:t>34</w:t>
+              <w:t>54</w:t>
             </w:r>
             <w:r>
               <w:rPr>
@@ -6238,67 +6092,59 @@
         <w:p>
           <w:pPr>
             <w:pStyle w:val="TOC1"/>
-            <w:ind w:right="281"/>
             <w:rPr>
-              <w:rFonts w:eastAsiaTheme="minorEastAsia"/>
-              <w:szCs w:val="28"/>
+              <w:rFonts w:asciiTheme="minorHAnsi" w:eastAsiaTheme="minorEastAsia" w:hAnsiTheme="minorHAnsi" w:cstheme="minorBidi"/>
+              <w:sz w:val="22"/>
+              <w:szCs w:val="22"/>
               <w:lang w:val="en-US" w:eastAsia="en-US"/>
             </w:rPr>
           </w:pPr>
-          <w:hyperlink w:anchor="_Toc10184179" w:history="1">
+          <w:hyperlink w:anchor="_Toc11061948" w:history="1">
             <w:r>
               <w:rPr>
                 <w:rStyle w:val="Hyperlink"/>
                 <w:b/>
-                <w:szCs w:val="28"/>
               </w:rPr>
               <w:t>ВИСНОВКИ</w:t>
             </w:r>
             <w:r>
               <w:rPr>
                 <w:webHidden/>
-                <w:szCs w:val="28"/>
               </w:rPr>
               <w:tab/>
             </w:r>
             <w:r>
               <w:rPr>
                 <w:webHidden/>
-                <w:szCs w:val="28"/>
               </w:rPr>
               <w:fldChar w:fldCharType="begin"/>
             </w:r>
             <w:r>
               <w:rPr>
                 <w:webHidden/>
-                <w:szCs w:val="28"/>
-              </w:rPr>
-              <w:instrText xml:space="preserve"> PAGEREF _Toc10184179 \h </w:instrText>
+              </w:rPr>
+              <w:instrText xml:space="preserve"> PAGEREF _Toc11061948 \h </w:instrText>
             </w:r>
             <w:r>
               <w:rPr>
                 <w:webHidden/>
-                <w:szCs w:val="28"/>
               </w:rPr>
             </w:r>
             <w:r>
               <w:rPr>
                 <w:webHidden/>
-                <w:szCs w:val="28"/>
               </w:rPr>
               <w:fldChar w:fldCharType="separate"/>
             </w:r>
             <w:r>
               <w:rPr>
                 <w:webHidden/>
-                <w:szCs w:val="28"/>
-              </w:rPr>
-              <w:t>34</w:t>
+              </w:rPr>
+              <w:t>58</w:t>
             </w:r>
             <w:r>
               <w:rPr>
                 <w:webHidden/>
-                <w:szCs w:val="28"/>
               </w:rPr>
               <w:fldChar w:fldCharType="end"/>
             </w:r>
@@ -6307,67 +6153,59 @@
         <w:p>
           <w:pPr>
             <w:pStyle w:val="TOC1"/>
-            <w:ind w:right="281"/>
             <w:rPr>
-              <w:rFonts w:eastAsiaTheme="minorEastAsia"/>
-              <w:szCs w:val="28"/>
+              <w:rFonts w:asciiTheme="minorHAnsi" w:eastAsiaTheme="minorEastAsia" w:hAnsiTheme="minorHAnsi" w:cstheme="minorBidi"/>
+              <w:sz w:val="22"/>
+              <w:szCs w:val="22"/>
               <w:lang w:val="en-US" w:eastAsia="en-US"/>
             </w:rPr>
           </w:pPr>
-          <w:hyperlink w:anchor="_Toc10184180" w:history="1">
+          <w:hyperlink w:anchor="_Toc11061949" w:history="1">
             <w:r>
               <w:rPr>
                 <w:rStyle w:val="Hyperlink"/>
                 <w:b/>
-                <w:szCs w:val="28"/>
               </w:rPr>
               <w:t>СПИСОК ВИКОРИСТАНИХ ДЖЕРЕЛ</w:t>
             </w:r>
             <w:r>
               <w:rPr>
                 <w:webHidden/>
-                <w:szCs w:val="28"/>
               </w:rPr>
               <w:tab/>
             </w:r>
             <w:r>
               <w:rPr>
                 <w:webHidden/>
-                <w:szCs w:val="28"/>
               </w:rPr>
               <w:fldChar w:fldCharType="begin"/>
             </w:r>
             <w:r>
               <w:rPr>
                 <w:webHidden/>
-                <w:szCs w:val="28"/>
-              </w:rPr>
-              <w:instrText xml:space="preserve"> PAGEREF _Toc10184180 \h </w:instrText>
+              </w:rPr>
+              <w:instrText xml:space="preserve"> PAGEREF _Toc11061949 \h </w:instrText>
             </w:r>
             <w:r>
               <w:rPr>
                 <w:webHidden/>
-                <w:szCs w:val="28"/>
               </w:rPr>
             </w:r>
             <w:r>
               <w:rPr>
                 <w:webHidden/>
-                <w:szCs w:val="28"/>
               </w:rPr>
               <w:fldChar w:fldCharType="separate"/>
             </w:r>
             <w:r>
               <w:rPr>
                 <w:webHidden/>
-                <w:szCs w:val="28"/>
-              </w:rPr>
-              <w:t>34</w:t>
+              </w:rPr>
+              <w:t>59</w:t>
             </w:r>
             <w:r>
               <w:rPr>
                 <w:webHidden/>
-                <w:szCs w:val="28"/>
               </w:rPr>
               <w:fldChar w:fldCharType="end"/>
             </w:r>
@@ -6376,67 +6214,60 @@
         <w:p>
           <w:pPr>
             <w:pStyle w:val="TOC1"/>
-            <w:ind w:right="281"/>
             <w:rPr>
-              <w:rFonts w:eastAsiaTheme="minorEastAsia"/>
-              <w:szCs w:val="28"/>
+              <w:rFonts w:asciiTheme="minorHAnsi" w:eastAsiaTheme="minorEastAsia" w:hAnsiTheme="minorHAnsi" w:cstheme="minorBidi"/>
+              <w:sz w:val="22"/>
+              <w:szCs w:val="22"/>
               <w:lang w:val="en-US" w:eastAsia="en-US"/>
             </w:rPr>
           </w:pPr>
-          <w:hyperlink w:anchor="_Toc10184181" w:history="1">
+          <w:hyperlink w:anchor="_Toc11061950" w:history="1">
             <w:r>
               <w:rPr>
                 <w:rStyle w:val="Hyperlink"/>
+                <w:rFonts w:eastAsia="Calibri Light"/>
                 <w:b/>
-                <w:szCs w:val="28"/>
               </w:rPr>
               <w:t>Додаток А</w:t>
             </w:r>
             <w:r>
               <w:rPr>
                 <w:webHidden/>
-                <w:szCs w:val="28"/>
               </w:rPr>
               <w:tab/>
             </w:r>
             <w:r>
               <w:rPr>
                 <w:webHidden/>
-                <w:szCs w:val="28"/>
               </w:rPr>
               <w:fldChar w:fldCharType="begin"/>
             </w:r>
             <w:r>
               <w:rPr>
                 <w:webHidden/>
-                <w:szCs w:val="28"/>
-              </w:rPr>
-              <w:instrText xml:space="preserve"> PAGEREF _Toc10184181 \h </w:instrText>
+              </w:rPr>
+              <w:instrText xml:space="preserve"> PAGEREF _Toc11061950 \h </w:instrText>
             </w:r>
             <w:r>
               <w:rPr>
                 <w:webHidden/>
-                <w:szCs w:val="28"/>
               </w:rPr>
             </w:r>
             <w:r>
               <w:rPr>
                 <w:webHidden/>
-                <w:szCs w:val="28"/>
               </w:rPr>
               <w:fldChar w:fldCharType="separate"/>
             </w:r>
             <w:r>
               <w:rPr>
                 <w:webHidden/>
-                <w:szCs w:val="28"/>
-              </w:rPr>
-              <w:t>35</w:t>
+              </w:rPr>
+              <w:t>61</w:t>
             </w:r>
             <w:r>
               <w:rPr>
                 <w:webHidden/>
-                <w:szCs w:val="28"/>
               </w:rPr>
               <w:fldChar w:fldCharType="end"/>
             </w:r>
@@ -6445,67 +6276,59 @@
         <w:p>
           <w:pPr>
             <w:pStyle w:val="TOC1"/>
-            <w:ind w:right="281"/>
             <w:rPr>
-              <w:rFonts w:eastAsiaTheme="minorEastAsia"/>
-              <w:szCs w:val="28"/>
+              <w:rFonts w:asciiTheme="minorHAnsi" w:eastAsiaTheme="minorEastAsia" w:hAnsiTheme="minorHAnsi" w:cstheme="minorBidi"/>
+              <w:sz w:val="22"/>
+              <w:szCs w:val="22"/>
               <w:lang w:val="en-US" w:eastAsia="en-US"/>
             </w:rPr>
           </w:pPr>
-          <w:hyperlink w:anchor="_Toc10184182" w:history="1">
+          <w:hyperlink w:anchor="_Toc11061951" w:history="1">
             <w:r>
               <w:rPr>
                 <w:rStyle w:val="Hyperlink"/>
-                <w:b/>
-                <w:szCs w:val="28"/>
-              </w:rPr>
-              <w:t>Додаток Б</w:t>
+                <w:rFonts w:eastAsia="Times New Roman"/>
+              </w:rPr>
+              <w:t>Специфікація</w:t>
             </w:r>
             <w:r>
               <w:rPr>
                 <w:webHidden/>
-                <w:szCs w:val="28"/>
               </w:rPr>
               <w:tab/>
             </w:r>
             <w:r>
               <w:rPr>
                 <w:webHidden/>
-                <w:szCs w:val="28"/>
               </w:rPr>
               <w:fldChar w:fldCharType="begin"/>
             </w:r>
             <w:r>
               <w:rPr>
                 <w:webHidden/>
-                <w:szCs w:val="28"/>
-              </w:rPr>
-              <w:instrText xml:space="preserve"> PAGEREF _Toc10184182 \h </w:instrText>
+              </w:rPr>
+              <w:instrText xml:space="preserve"> PAGEREF _Toc11061951 \h </w:instrText>
             </w:r>
             <w:r>
               <w:rPr>
                 <w:webHidden/>
-                <w:szCs w:val="28"/>
               </w:rPr>
             </w:r>
             <w:r>
               <w:rPr>
                 <w:webHidden/>
-                <w:szCs w:val="28"/>
               </w:rPr>
               <w:fldChar w:fldCharType="separate"/>
             </w:r>
             <w:r>
               <w:rPr>
                 <w:webHidden/>
-                <w:szCs w:val="28"/>
-              </w:rPr>
-              <w:t>36</w:t>
+              </w:rPr>
+              <w:t>61</w:t>
             </w:r>
             <w:r>
               <w:rPr>
                 <w:webHidden/>
-                <w:szCs w:val="28"/>
               </w:rPr>
               <w:fldChar w:fldCharType="end"/>
             </w:r>
@@ -6514,67 +6337,59 @@
         <w:p>
           <w:pPr>
             <w:pStyle w:val="TOC1"/>
-            <w:ind w:right="281"/>
             <w:rPr>
-              <w:rFonts w:eastAsiaTheme="minorEastAsia"/>
-              <w:szCs w:val="28"/>
+              <w:rFonts w:asciiTheme="minorHAnsi" w:eastAsiaTheme="minorEastAsia" w:hAnsiTheme="minorHAnsi" w:cstheme="minorBidi"/>
+              <w:sz w:val="22"/>
+              <w:szCs w:val="22"/>
               <w:lang w:val="en-US" w:eastAsia="en-US"/>
             </w:rPr>
           </w:pPr>
-          <w:hyperlink w:anchor="_Toc10184183" w:history="1">
+          <w:hyperlink w:anchor="_Toc11061952" w:history="1">
             <w:r>
               <w:rPr>
                 <w:rStyle w:val="Hyperlink"/>
-                <w:b/>
-                <w:szCs w:val="28"/>
-              </w:rPr>
-              <w:t>Додаток В</w:t>
+                <w:rFonts w:eastAsia="Times New Roman"/>
+              </w:rPr>
+              <w:t>482. ЧДТУ 191537.01</w:t>
             </w:r>
             <w:r>
               <w:rPr>
                 <w:webHidden/>
-                <w:szCs w:val="28"/>
               </w:rPr>
               <w:tab/>
             </w:r>
             <w:r>
               <w:rPr>
                 <w:webHidden/>
-                <w:szCs w:val="28"/>
               </w:rPr>
               <w:fldChar w:fldCharType="begin"/>
             </w:r>
             <w:r>
               <w:rPr>
                 <w:webHidden/>
-                <w:szCs w:val="28"/>
-              </w:rPr>
-              <w:instrText xml:space="preserve"> PAGEREF _Toc10184183 \h </w:instrText>
+              </w:rPr>
+              <w:instrText xml:space="preserve"> PAGEREF _Toc11061952 \h </w:instrText>
             </w:r>
             <w:r>
               <w:rPr>
                 <w:webHidden/>
-                <w:szCs w:val="28"/>
               </w:rPr>
             </w:r>
             <w:r>
               <w:rPr>
                 <w:webHidden/>
-                <w:szCs w:val="28"/>
               </w:rPr>
               <w:fldChar w:fldCharType="separate"/>
             </w:r>
             <w:r>
               <w:rPr>
                 <w:webHidden/>
-                <w:szCs w:val="28"/>
-              </w:rPr>
-              <w:t>37</w:t>
+              </w:rPr>
+              <w:t>61</w:t>
             </w:r>
             <w:r>
               <w:rPr>
                 <w:webHidden/>
-                <w:szCs w:val="28"/>
               </w:rPr>
               <w:fldChar w:fldCharType="end"/>
             </w:r>
@@ -6583,67 +6398,181 @@
         <w:p>
           <w:pPr>
             <w:pStyle w:val="TOC1"/>
-            <w:ind w:right="281"/>
             <w:rPr>
-              <w:rFonts w:eastAsiaTheme="minorEastAsia"/>
-              <w:szCs w:val="28"/>
+              <w:rFonts w:asciiTheme="minorHAnsi" w:eastAsiaTheme="minorEastAsia" w:hAnsiTheme="minorHAnsi" w:cstheme="minorBidi"/>
+              <w:sz w:val="22"/>
+              <w:szCs w:val="22"/>
               <w:lang w:val="en-US" w:eastAsia="en-US"/>
             </w:rPr>
           </w:pPr>
-          <w:hyperlink w:anchor="_Toc10184184" w:history="1">
+          <w:hyperlink w:anchor="_Toc11061953" w:history="1">
             <w:r>
               <w:rPr>
                 <w:rStyle w:val="Hyperlink"/>
                 <w:b/>
-                <w:szCs w:val="28"/>
+              </w:rPr>
+              <w:t>Додаток Б</w:t>
+            </w:r>
+            <w:r>
+              <w:rPr>
+                <w:webHidden/>
+              </w:rPr>
+              <w:tab/>
+            </w:r>
+            <w:r>
+              <w:rPr>
+                <w:webHidden/>
+              </w:rPr>
+              <w:fldChar w:fldCharType="begin"/>
+            </w:r>
+            <w:r>
+              <w:rPr>
+                <w:webHidden/>
+              </w:rPr>
+              <w:instrText xml:space="preserve"> PAGEREF _Toc11061953 \h </w:instrText>
+            </w:r>
+            <w:r>
+              <w:rPr>
+                <w:webHidden/>
+              </w:rPr>
+            </w:r>
+            <w:r>
+              <w:rPr>
+                <w:webHidden/>
+              </w:rPr>
+              <w:fldChar w:fldCharType="separate"/>
+            </w:r>
+            <w:r>
+              <w:rPr>
+                <w:webHidden/>
+              </w:rPr>
+              <w:t>64</w:t>
+            </w:r>
+            <w:r>
+              <w:rPr>
+                <w:webHidden/>
+              </w:rPr>
+              <w:fldChar w:fldCharType="end"/>
+            </w:r>
+          </w:hyperlink>
+        </w:p>
+        <w:p>
+          <w:pPr>
+            <w:pStyle w:val="TOC1"/>
+            <w:rPr>
+              <w:rFonts w:asciiTheme="minorHAnsi" w:eastAsiaTheme="minorEastAsia" w:hAnsiTheme="minorHAnsi" w:cstheme="minorBidi"/>
+              <w:sz w:val="22"/>
+              <w:szCs w:val="22"/>
+              <w:lang w:val="en-US" w:eastAsia="en-US"/>
+            </w:rPr>
+          </w:pPr>
+          <w:hyperlink w:anchor="_Toc11061954" w:history="1">
+            <w:r>
+              <w:rPr>
+                <w:rStyle w:val="Hyperlink"/>
+                <w:b/>
+              </w:rPr>
+              <w:t>Додаток В</w:t>
+            </w:r>
+            <w:r>
+              <w:rPr>
+                <w:webHidden/>
+              </w:rPr>
+              <w:tab/>
+            </w:r>
+            <w:r>
+              <w:rPr>
+                <w:webHidden/>
+              </w:rPr>
+              <w:fldChar w:fldCharType="begin"/>
+            </w:r>
+            <w:r>
+              <w:rPr>
+                <w:webHidden/>
+              </w:rPr>
+              <w:instrText xml:space="preserve"> PAGEREF _Toc11061954 \h </w:instrText>
+            </w:r>
+            <w:r>
+              <w:rPr>
+                <w:webHidden/>
+              </w:rPr>
+            </w:r>
+            <w:r>
+              <w:rPr>
+                <w:webHidden/>
+              </w:rPr>
+              <w:fldChar w:fldCharType="separate"/>
+            </w:r>
+            <w:r>
+              <w:rPr>
+                <w:webHidden/>
+              </w:rPr>
+              <w:t>65</w:t>
+            </w:r>
+            <w:r>
+              <w:rPr>
+                <w:webHidden/>
+              </w:rPr>
+              <w:fldChar w:fldCharType="end"/>
+            </w:r>
+          </w:hyperlink>
+        </w:p>
+        <w:p>
+          <w:pPr>
+            <w:pStyle w:val="TOC1"/>
+            <w:rPr>
+              <w:rFonts w:asciiTheme="minorHAnsi" w:eastAsiaTheme="minorEastAsia" w:hAnsiTheme="minorHAnsi" w:cstheme="minorBidi"/>
+              <w:sz w:val="22"/>
+              <w:szCs w:val="22"/>
+              <w:lang w:val="en-US" w:eastAsia="en-US"/>
+            </w:rPr>
+          </w:pPr>
+          <w:hyperlink w:anchor="_Toc11061955" w:history="1">
+            <w:r>
+              <w:rPr>
+                <w:rStyle w:val="Hyperlink"/>
+                <w:b/>
               </w:rPr>
               <w:t>Додаток Г</w:t>
             </w:r>
             <w:r>
               <w:rPr>
                 <w:webHidden/>
-                <w:szCs w:val="28"/>
               </w:rPr>
               <w:tab/>
             </w:r>
             <w:r>
               <w:rPr>
                 <w:webHidden/>
-                <w:szCs w:val="28"/>
               </w:rPr>
               <w:fldChar w:fldCharType="begin"/>
             </w:r>
             <w:r>
               <w:rPr>
                 <w:webHidden/>
-                <w:szCs w:val="28"/>
-              </w:rPr>
-              <w:instrText xml:space="preserve"> PAGEREF _Toc10184184 \h </w:instrText>
+              </w:rPr>
+              <w:instrText xml:space="preserve"> PAGEREF _Toc11061955 \h </w:instrText>
             </w:r>
             <w:r>
               <w:rPr>
                 <w:webHidden/>
-                <w:szCs w:val="28"/>
               </w:rPr>
             </w:r>
             <w:r>
               <w:rPr>
                 <w:webHidden/>
-                <w:szCs w:val="28"/>
               </w:rPr>
               <w:fldChar w:fldCharType="separate"/>
             </w:r>
             <w:r>
               <w:rPr>
                 <w:webHidden/>
-                <w:szCs w:val="28"/>
-              </w:rPr>
-              <w:t>38</w:t>
+              </w:rPr>
+              <w:t>66</w:t>
             </w:r>
             <w:r>
               <w:rPr>
                 <w:webHidden/>
-                <w:szCs w:val="28"/>
               </w:rPr>
               <w:fldChar w:fldCharType="end"/>
             </w:r>
@@ -7974,7 +7903,7 @@
           <w:lang w:val="uk-UA"/>
         </w:rPr>
       </w:pPr>
-      <w:bookmarkStart w:id="1" w:name="_Toc10184134"/>
+      <w:bookmarkStart w:id="1" w:name="_Toc11061903"/>
       <w:r>
         <w:rPr>
           <w:rFonts w:ascii="Times New Roman" w:hAnsi="Times New Roman" w:cs="Times New Roman"/>
@@ -9313,7 +9242,7 @@
           <w:lang w:val="uk-UA"/>
         </w:rPr>
       </w:pPr>
-      <w:bookmarkStart w:id="2" w:name="_Toc10184135"/>
+      <w:bookmarkStart w:id="2" w:name="_Toc11061904"/>
       <w:r>
         <w:rPr>
           <w:rFonts w:ascii="Times New Roman" w:eastAsia="Times New Roman" w:hAnsi="Times New Roman" w:cs="Times New Roman"/>
@@ -9976,7 +9905,7 @@
           <w:lang w:val="uk-UA" w:eastAsia="ru-RU"/>
         </w:rPr>
       </w:pPr>
-      <w:bookmarkStart w:id="3" w:name="_Toc10184136"/>
+      <w:bookmarkStart w:id="3" w:name="_Toc11061905"/>
       <w:r>
         <w:rPr>
           <w:rFonts w:ascii="Times New Roman" w:eastAsia="Times New Roman" w:hAnsi="Times New Roman" w:cs="Times New Roman"/>
@@ -10016,7 +9945,7 @@
           <w:lang w:val="uk-UA" w:eastAsia="ru-RU"/>
         </w:rPr>
       </w:pPr>
-      <w:bookmarkStart w:id="4" w:name="_Toc10184137"/>
+      <w:bookmarkStart w:id="4" w:name="_Toc11061906"/>
       <w:r>
         <w:rPr>
           <w:rFonts w:ascii="Times New Roman" w:eastAsia="Times New Roman" w:hAnsi="Times New Roman" w:cs="Times New Roman"/>
@@ -10268,7 +10197,7 @@
           <w:lang w:val="uk-UA" w:eastAsia="ru-RU"/>
         </w:rPr>
       </w:pPr>
-      <w:bookmarkStart w:id="5" w:name="_Toc10184138"/>
+      <w:bookmarkStart w:id="5" w:name="_Toc11061907"/>
       <w:r>
         <w:rPr>
           <w:rFonts w:ascii="Times New Roman" w:eastAsia="Times New Roman" w:hAnsi="Times New Roman" w:cs="Times New Roman"/>
@@ -10306,7 +10235,7 @@
           <w:lang w:val="uk-UA" w:eastAsia="ru-RU"/>
         </w:rPr>
       </w:pPr>
-      <w:bookmarkStart w:id="6" w:name="_Toc10184139"/>
+      <w:bookmarkStart w:id="6" w:name="_Toc11061908"/>
       <w:r>
         <w:rPr>
           <w:rFonts w:ascii="Times New Roman" w:eastAsia="Times New Roman" w:hAnsi="Times New Roman" w:cs="Times New Roman"/>
@@ -10992,7 +10921,7 @@
           <w:lang w:val="uk-UA" w:eastAsia="ru-RU"/>
         </w:rPr>
       </w:pPr>
-      <w:bookmarkStart w:id="7" w:name="_Toc10184140"/>
+      <w:bookmarkStart w:id="7" w:name="_Toc11061909"/>
       <w:r>
         <w:rPr>
           <w:rFonts w:ascii="Times New Roman" w:eastAsia="Times New Roman" w:hAnsi="Times New Roman" w:cs="Times New Roman"/>
@@ -11736,7 +11665,7 @@
           <w:lang w:val="uk-UA" w:eastAsia="ru-RU"/>
         </w:rPr>
       </w:pPr>
-      <w:bookmarkStart w:id="8" w:name="_Toc10184141"/>
+      <w:bookmarkStart w:id="8" w:name="_Toc11061910"/>
       <w:r>
         <w:rPr>
           <w:rFonts w:ascii="Times New Roman" w:eastAsia="Times New Roman" w:hAnsi="Times New Roman" w:cs="Times New Roman"/>
@@ -12647,7 +12576,7 @@
           <w:lang w:val="uk-UA"/>
         </w:rPr>
       </w:pPr>
-      <w:bookmarkStart w:id="9" w:name="_Toc10184142"/>
+      <w:bookmarkStart w:id="9" w:name="_Toc11061911"/>
       <w:r>
         <w:rPr>
           <w:rFonts w:ascii="Times New Roman" w:eastAsia="Times New Roman" w:hAnsi="Times New Roman" w:cs="Times New Roman"/>
@@ -12683,7 +12612,7 @@
           <w:lang w:val="uk-UA" w:eastAsia="ru-RU"/>
         </w:rPr>
       </w:pPr>
-      <w:bookmarkStart w:id="10" w:name="_Toc10184143"/>
+      <w:bookmarkStart w:id="10" w:name="_Toc11061912"/>
       <w:r>
         <w:rPr>
           <w:rFonts w:ascii="Times New Roman" w:eastAsia="Times New Roman" w:hAnsi="Times New Roman" w:cs="Times New Roman"/>
@@ -12755,7 +12684,7 @@
           <w:lang w:val="uk-UA" w:eastAsia="ru-RU"/>
         </w:rPr>
       </w:pPr>
-      <w:bookmarkStart w:id="11" w:name="_Toc10184144"/>
+      <w:bookmarkStart w:id="11" w:name="_Toc11061913"/>
       <w:r>
         <w:rPr>
           <w:rFonts w:ascii="Times New Roman" w:eastAsia="Times New Roman" w:hAnsi="Times New Roman" w:cs="Times New Roman"/>
@@ -12782,7 +12711,7 @@
           <w:lang w:val="uk-UA" w:eastAsia="ru-RU"/>
         </w:rPr>
       </w:pPr>
-      <w:bookmarkStart w:id="12" w:name="_Toc10184145"/>
+      <w:bookmarkStart w:id="12" w:name="_Toc11061914"/>
       <w:r>
         <w:rPr>
           <w:rFonts w:ascii="Times New Roman" w:eastAsia="Times New Roman" w:hAnsi="Times New Roman" w:cs="Times New Roman"/>
@@ -12948,7 +12877,7 @@
           <w:lang w:val="uk-UA" w:eastAsia="ru-RU"/>
         </w:rPr>
       </w:pPr>
-      <w:bookmarkStart w:id="13" w:name="_Toc10184146"/>
+      <w:bookmarkStart w:id="13" w:name="_Toc11061915"/>
       <w:r>
         <w:rPr>
           <w:rFonts w:ascii="Times New Roman" w:eastAsia="Times New Roman" w:hAnsi="Times New Roman" w:cs="Times New Roman"/>
@@ -13294,7 +13223,7 @@
           <w:lang w:val="uk-UA" w:eastAsia="ru-RU"/>
         </w:rPr>
       </w:pPr>
-      <w:bookmarkStart w:id="14" w:name="_Toc10184147"/>
+      <w:bookmarkStart w:id="14" w:name="_Toc11061916"/>
       <w:r>
         <w:rPr>
           <w:rFonts w:ascii="Times New Roman" w:eastAsia="Times New Roman" w:hAnsi="Times New Roman" w:cs="Times New Roman"/>
@@ -13623,7 +13552,7 @@
           <w:lang w:val="uk-UA" w:eastAsia="ru-RU"/>
         </w:rPr>
       </w:pPr>
-      <w:bookmarkStart w:id="15" w:name="_Toc10184148"/>
+      <w:bookmarkStart w:id="15" w:name="_Toc11061917"/>
       <w:r>
         <w:rPr>
           <w:rFonts w:ascii="Times New Roman" w:eastAsia="Times New Roman" w:hAnsi="Times New Roman" w:cs="Times New Roman"/>
@@ -13797,7 +13726,7 @@
           <w:lang w:val="uk-UA" w:eastAsia="ru-RU"/>
         </w:rPr>
       </w:pPr>
-      <w:bookmarkStart w:id="16" w:name="_Toc10184149"/>
+      <w:bookmarkStart w:id="16" w:name="_Toc11061918"/>
       <w:r>
         <w:rPr>
           <w:rFonts w:ascii="Times New Roman" w:eastAsia="Times New Roman" w:hAnsi="Times New Roman" w:cs="Times New Roman"/>
@@ -13824,7 +13753,7 @@
           <w:lang w:val="uk-UA" w:eastAsia="ru-RU"/>
         </w:rPr>
       </w:pPr>
-      <w:bookmarkStart w:id="17" w:name="_Toc10184150"/>
+      <w:bookmarkStart w:id="17" w:name="_Toc11061919"/>
       <w:r>
         <w:rPr>
           <w:rFonts w:ascii="Times New Roman" w:eastAsia="Times New Roman" w:hAnsi="Times New Roman" w:cs="Times New Roman"/>
@@ -14385,7 +14314,7 @@
           <w:lang w:val="uk-UA" w:eastAsia="ru-RU"/>
         </w:rPr>
       </w:pPr>
-      <w:bookmarkStart w:id="18" w:name="_Toc10184151"/>
+      <w:bookmarkStart w:id="18" w:name="_Toc11061920"/>
       <w:r>
         <w:rPr>
           <w:rFonts w:ascii="Times New Roman" w:hAnsi="Times New Roman" w:cs="Times New Roman"/>
@@ -14880,7 +14809,7 @@
           <w:lang w:val="uk-UA" w:eastAsia="ru-RU"/>
         </w:rPr>
       </w:pPr>
-      <w:bookmarkStart w:id="19" w:name="_Toc10184152"/>
+      <w:bookmarkStart w:id="19" w:name="_Toc11061921"/>
       <w:r>
         <w:rPr>
           <w:rFonts w:ascii="Times New Roman" w:hAnsi="Times New Roman" w:cs="Times New Roman"/>
@@ -15070,7 +14999,7 @@
           <w:lang w:val="uk-UA" w:eastAsia="ru-RU"/>
         </w:rPr>
       </w:pPr>
-      <w:bookmarkStart w:id="20" w:name="_Toc10184153"/>
+      <w:bookmarkStart w:id="20" w:name="_Toc11061922"/>
       <w:r>
         <w:rPr>
           <w:rFonts w:ascii="Times New Roman" w:hAnsi="Times New Roman" w:cs="Times New Roman"/>
@@ -15097,7 +15026,7 @@
           <w:lang w:val="uk-UA" w:eastAsia="ru-RU"/>
         </w:rPr>
       </w:pPr>
-      <w:bookmarkStart w:id="21" w:name="_Toc10184154"/>
+      <w:bookmarkStart w:id="21" w:name="_Toc11061923"/>
       <w:r>
         <w:rPr>
           <w:rFonts w:ascii="Times New Roman" w:hAnsi="Times New Roman" w:cs="Times New Roman"/>
@@ -15495,7 +15424,7 @@
           <w:lang w:val="uk-UA" w:eastAsia="ru-RU"/>
         </w:rPr>
       </w:pPr>
-      <w:bookmarkStart w:id="22" w:name="_Toc10184155"/>
+      <w:bookmarkStart w:id="22" w:name="_Toc11061924"/>
       <w:r>
         <w:rPr>
           <w:rFonts w:ascii="Times New Roman" w:hAnsi="Times New Roman" w:cs="Times New Roman"/>
@@ -16224,7 +16153,7 @@
           <w:lang w:val="uk-UA" w:eastAsia="ru-RU"/>
         </w:rPr>
       </w:pPr>
-      <w:bookmarkStart w:id="23" w:name="_Toc10184156"/>
+      <w:bookmarkStart w:id="23" w:name="_Toc11061925"/>
       <w:r>
         <w:rPr>
           <w:rFonts w:ascii="Times New Roman" w:hAnsi="Times New Roman" w:cs="Times New Roman"/>
@@ -16284,7 +16213,7 @@
           <w:lang w:val="uk-UA" w:eastAsia="ru-RU"/>
         </w:rPr>
       </w:pPr>
-      <w:bookmarkStart w:id="24" w:name="_Toc10184157"/>
+      <w:bookmarkStart w:id="24" w:name="_Toc11061926"/>
       <w:r>
         <w:rPr>
           <w:rFonts w:ascii="Times New Roman" w:hAnsi="Times New Roman" w:cs="Times New Roman"/>
@@ -16311,7 +16240,7 @@
           <w:lang w:val="uk-UA" w:eastAsia="ru-RU"/>
         </w:rPr>
       </w:pPr>
-      <w:bookmarkStart w:id="25" w:name="_Toc10184158"/>
+      <w:bookmarkStart w:id="25" w:name="_Toc11061927"/>
       <w:r>
         <w:rPr>
           <w:rFonts w:ascii="Times New Roman" w:hAnsi="Times New Roman" w:cs="Times New Roman"/>
@@ -16660,7 +16589,7 @@
           <w:lang w:val="uk-UA" w:eastAsia="ru-RU"/>
         </w:rPr>
       </w:pPr>
-      <w:bookmarkStart w:id="26" w:name="_Toc10184159"/>
+      <w:bookmarkStart w:id="26" w:name="_Toc11061928"/>
       <w:r>
         <w:rPr>
           <w:rFonts w:ascii="Times New Roman" w:hAnsi="Times New Roman" w:cs="Times New Roman"/>
@@ -16888,7 +16817,7 @@
           <w:lang w:val="uk-UA" w:eastAsia="ru-RU"/>
         </w:rPr>
       </w:pPr>
-      <w:bookmarkStart w:id="27" w:name="_Toc10184160"/>
+      <w:bookmarkStart w:id="27" w:name="_Toc11061929"/>
       <w:r>
         <w:rPr>
           <w:rFonts w:ascii="Times New Roman" w:hAnsi="Times New Roman" w:cs="Times New Roman"/>
@@ -17089,7 +17018,7 @@
           <w:lang w:val="uk-UA" w:eastAsia="ru-RU"/>
         </w:rPr>
       </w:pPr>
-      <w:bookmarkStart w:id="28" w:name="_Toc10184161"/>
+      <w:bookmarkStart w:id="28" w:name="_Toc11061930"/>
       <w:r>
         <w:rPr>
           <w:rFonts w:ascii="Times New Roman" w:hAnsi="Times New Roman" w:cs="Times New Roman"/>
@@ -17120,7 +17049,7 @@
       <w:bookmarkStart w:id="30" w:name="_Toc516468547"/>
       <w:bookmarkStart w:id="31" w:name="_Toc516468975"/>
       <w:bookmarkStart w:id="32" w:name="_Toc516537032"/>
-      <w:bookmarkStart w:id="33" w:name="_Toc10184162"/>
+      <w:bookmarkStart w:id="33" w:name="_Toc11061931"/>
       <w:r>
         <w:rPr>
           <w:rFonts w:ascii="Times New Roman" w:hAnsi="Times New Roman" w:cs="Times New Roman"/>
@@ -17459,7 +17388,7 @@
       <w:bookmarkStart w:id="35" w:name="_Toc516468548"/>
       <w:bookmarkStart w:id="36" w:name="_Toc516468976"/>
       <w:bookmarkStart w:id="37" w:name="_Toc516537033"/>
-      <w:bookmarkStart w:id="38" w:name="_Toc10184163"/>
+      <w:bookmarkStart w:id="38" w:name="_Toc11061932"/>
       <w:r>
         <w:rPr>
           <w:rFonts w:ascii="Times New Roman" w:hAnsi="Times New Roman" w:cs="Times New Roman"/>
@@ -22320,7 +22249,7 @@
       <w:bookmarkStart w:id="40" w:name="_Toc516468549"/>
       <w:bookmarkStart w:id="41" w:name="_Toc516468977"/>
       <w:bookmarkStart w:id="42" w:name="_Toc516537034"/>
-      <w:bookmarkStart w:id="43" w:name="_Toc10184164"/>
+      <w:bookmarkStart w:id="43" w:name="_Toc11061933"/>
       <w:r>
         <w:rPr>
           <w:rFonts w:ascii="Times New Roman" w:hAnsi="Times New Roman" w:cs="Times New Roman"/>
@@ -22574,7 +22503,7 @@
       <w:bookmarkStart w:id="44" w:name="_Toc516468550"/>
       <w:bookmarkStart w:id="45" w:name="_Toc516468978"/>
       <w:bookmarkStart w:id="46" w:name="_Toc516537035"/>
-      <w:bookmarkStart w:id="47" w:name="_Toc10184165"/>
+      <w:bookmarkStart w:id="47" w:name="_Toc11061934"/>
       <w:r>
         <w:rPr>
           <w:rFonts w:ascii="Times New Roman" w:hAnsi="Times New Roman" w:cs="Times New Roman"/>
@@ -23887,7 +23816,7 @@
       <w:bookmarkStart w:id="48" w:name="_Toc516468551"/>
       <w:bookmarkStart w:id="49" w:name="_Toc516468979"/>
       <w:bookmarkStart w:id="50" w:name="_Toc516537036"/>
-      <w:bookmarkStart w:id="51" w:name="_Toc10184166"/>
+      <w:bookmarkStart w:id="51" w:name="_Toc11061935"/>
       <w:r>
         <w:rPr>
           <w:rFonts w:ascii="Times New Roman" w:hAnsi="Times New Roman" w:cs="Times New Roman"/>
@@ -23919,7 +23848,7 @@
       <w:bookmarkStart w:id="52" w:name="_Toc516468552"/>
       <w:bookmarkStart w:id="53" w:name="_Toc516468980"/>
       <w:bookmarkStart w:id="54" w:name="_Toc516537037"/>
-      <w:bookmarkStart w:id="55" w:name="_Toc10184167"/>
+      <w:bookmarkStart w:id="55" w:name="_Toc11061936"/>
       <w:r>
         <w:rPr>
           <w:rFonts w:ascii="Times New Roman" w:hAnsi="Times New Roman" w:cs="Times New Roman"/>
@@ -23974,7 +23903,7 @@
       <w:bookmarkStart w:id="56" w:name="_Toc516468553"/>
       <w:bookmarkStart w:id="57" w:name="_Toc516468981"/>
       <w:bookmarkStart w:id="58" w:name="_Toc516537038"/>
-      <w:bookmarkStart w:id="59" w:name="_Toc10184168"/>
+      <w:bookmarkStart w:id="59" w:name="_Toc11061937"/>
       <w:r>
         <w:rPr>
           <w:rFonts w:ascii="Times New Roman" w:hAnsi="Times New Roman" w:cs="Times New Roman"/>
@@ -25021,7 +24950,7 @@
       <w:bookmarkStart w:id="60" w:name="_Toc516468554"/>
       <w:bookmarkStart w:id="61" w:name="_Toc516468982"/>
       <w:bookmarkStart w:id="62" w:name="_Toc516537039"/>
-      <w:bookmarkStart w:id="63" w:name="_Toc10184169"/>
+      <w:bookmarkStart w:id="63" w:name="_Toc11061938"/>
       <w:r>
         <w:rPr>
           <w:rFonts w:ascii="Times New Roman" w:hAnsi="Times New Roman" w:cs="Times New Roman"/>
@@ -26142,7 +26071,7 @@
       <w:bookmarkStart w:id="64" w:name="_Toc516468555"/>
       <w:bookmarkStart w:id="65" w:name="_Toc516468983"/>
       <w:bookmarkStart w:id="66" w:name="_Toc516537040"/>
-      <w:bookmarkStart w:id="67" w:name="_Toc10184170"/>
+      <w:bookmarkStart w:id="67" w:name="_Toc11061939"/>
       <w:r>
         <w:rPr>
           <w:rFonts w:ascii="Times New Roman" w:hAnsi="Times New Roman" w:cs="Times New Roman"/>
@@ -27050,7 +26979,7 @@
           <w:lang w:val="uk-UA"/>
         </w:rPr>
       </w:pPr>
-      <w:bookmarkStart w:id="68" w:name="_Toc10184171"/>
+      <w:bookmarkStart w:id="68" w:name="_Toc11061940"/>
       <w:r>
         <w:rPr>
           <w:rFonts w:ascii="Times New Roman" w:hAnsi="Times New Roman" w:cs="Times New Roman"/>
@@ -27736,7 +27665,7 @@
           <w:lang w:val="uk-UA"/>
         </w:rPr>
       </w:pPr>
-      <w:bookmarkStart w:id="69" w:name="_Toc10184172"/>
+      <w:bookmarkStart w:id="69" w:name="_Toc11061941"/>
       <w:r>
         <w:rPr>
           <w:rFonts w:ascii="Times New Roman" w:hAnsi="Times New Roman" w:cs="Times New Roman"/>
@@ -28572,7 +28501,7 @@
           <w:lang w:val="uk-UA"/>
         </w:rPr>
       </w:pPr>
-      <w:bookmarkStart w:id="70" w:name="_Toc10184173"/>
+      <w:bookmarkStart w:id="70" w:name="_Toc11061942"/>
       <w:r>
         <w:rPr>
           <w:rFonts w:ascii="Times New Roman" w:hAnsi="Times New Roman" w:cs="Times New Roman"/>
@@ -28933,7 +28862,7 @@
       <w:bookmarkStart w:id="71" w:name="_Toc516468556"/>
       <w:bookmarkStart w:id="72" w:name="_Toc516468984"/>
       <w:bookmarkStart w:id="73" w:name="_Toc516537041"/>
-      <w:bookmarkStart w:id="74" w:name="_Toc10184174"/>
+      <w:bookmarkStart w:id="74" w:name="_Toc11061943"/>
       <w:r>
         <w:rPr>
           <w:rFonts w:ascii="Times New Roman" w:hAnsi="Times New Roman" w:cs="Times New Roman"/>
@@ -28966,7 +28895,7 @@
       <w:bookmarkStart w:id="75" w:name="_Toc516468557"/>
       <w:bookmarkStart w:id="76" w:name="_Toc516468985"/>
       <w:bookmarkStart w:id="77" w:name="_Toc516537043"/>
-      <w:bookmarkStart w:id="78" w:name="_Toc10184175"/>
+      <w:bookmarkStart w:id="78" w:name="_Toc11061944"/>
       <w:r>
         <w:rPr>
           <w:rFonts w:ascii="Times New Roman" w:hAnsi="Times New Roman" w:cs="Times New Roman"/>
@@ -30089,7 +30018,7 @@
       <w:bookmarkStart w:id="79" w:name="_Toc516468558"/>
       <w:bookmarkStart w:id="80" w:name="_Toc516468986"/>
       <w:bookmarkStart w:id="81" w:name="_Toc516537044"/>
-      <w:bookmarkStart w:id="82" w:name="_Toc10184176"/>
+      <w:bookmarkStart w:id="82" w:name="_Toc11061945"/>
       <w:r>
         <w:rPr>
           <w:rFonts w:ascii="Times New Roman" w:hAnsi="Times New Roman" w:cs="Times New Roman"/>
@@ -30133,17 +30062,17 @@
         </w:rPr>
         <w:t>льно</w:t>
       </w:r>
+      <w:r>
+        <w:rPr>
+          <w:rFonts w:ascii="Times New Roman" w:hAnsi="Times New Roman" w:cs="Times New Roman"/>
+          <w:color w:val="auto"/>
+          <w:sz w:val="28"/>
+          <w:szCs w:val="28"/>
+          <w:lang w:val="uk-UA"/>
+        </w:rPr>
+        <w:t>ї інформації по тестам</w:t>
+      </w:r>
       <w:bookmarkEnd w:id="82"/>
-      <w:r>
-        <w:rPr>
-          <w:rFonts w:ascii="Times New Roman" w:hAnsi="Times New Roman" w:cs="Times New Roman"/>
-          <w:color w:val="auto"/>
-          <w:sz w:val="28"/>
-          <w:szCs w:val="28"/>
-          <w:lang w:val="uk-UA"/>
-        </w:rPr>
-        <w:t>ї інформації по тестам</w:t>
-      </w:r>
     </w:p>
     <w:p>
       <w:pPr>
@@ -31038,7 +30967,7 @@
       <w:bookmarkStart w:id="83" w:name="_Toc516468559"/>
       <w:bookmarkStart w:id="84" w:name="_Toc516468987"/>
       <w:bookmarkStart w:id="85" w:name="_Toc516537042"/>
-      <w:bookmarkStart w:id="86" w:name="_Toc10184177"/>
+      <w:bookmarkStart w:id="86" w:name="_Toc11061946"/>
       <w:r>
         <w:rPr>
           <w:rFonts w:ascii="Times New Roman" w:hAnsi="Times New Roman" w:cs="Times New Roman"/>
@@ -31353,27 +31282,7 @@
           <w:szCs w:val="28"/>
           <w:lang w:val="uk-UA" w:eastAsia="ru-RU"/>
         </w:rPr>
-        <w:t>Рисунок 3.</w:t>
-      </w:r>
-      <w:r>
-        <w:rPr>
-          <w:rFonts w:ascii="Times New Roman" w:eastAsia="Times New Roman" w:hAnsi="Times New Roman" w:cs="Times New Roman"/>
-          <w:color w:val="000000"/>
-          <w:sz w:val="28"/>
-          <w:szCs w:val="28"/>
-          <w:lang w:val="uk-UA" w:eastAsia="ru-RU"/>
-        </w:rPr>
-        <w:t>25</w:t>
-      </w:r>
-      <w:r>
-        <w:rPr>
-          <w:rFonts w:ascii="Times New Roman" w:eastAsia="Times New Roman" w:hAnsi="Times New Roman" w:cs="Times New Roman"/>
-          <w:color w:val="000000"/>
-          <w:sz w:val="28"/>
-          <w:szCs w:val="28"/>
-          <w:lang w:val="uk-UA" w:eastAsia="ru-RU"/>
-        </w:rPr>
-        <w:t xml:space="preserve"> – </w:t>
+        <w:t xml:space="preserve">Рисунок 3.25 – </w:t>
       </w:r>
       <w:r>
         <w:rPr>
@@ -31829,7 +31738,7 @@
       <w:bookmarkStart w:id="87" w:name="_Toc516468560"/>
       <w:bookmarkStart w:id="88" w:name="_Toc516468988"/>
       <w:bookmarkStart w:id="89" w:name="_Toc516537045"/>
-      <w:bookmarkStart w:id="90" w:name="_Toc10184178"/>
+      <w:bookmarkStart w:id="90" w:name="_Toc11061947"/>
       <w:r>
         <w:rPr>
           <w:rFonts w:ascii="Times New Roman" w:hAnsi="Times New Roman" w:cs="Times New Roman"/>
@@ -32888,7 +32797,7 @@
           <w:lang w:val="uk-UA"/>
         </w:rPr>
       </w:pPr>
-      <w:bookmarkStart w:id="91" w:name="_Toc10184179"/>
+      <w:bookmarkStart w:id="91" w:name="_Toc11061948"/>
       <w:r>
         <w:rPr>
           <w:rFonts w:ascii="Times New Roman" w:hAnsi="Times New Roman" w:cs="Times New Roman"/>
@@ -32960,25 +32869,7 @@
           <w:szCs w:val="28"/>
           <w:lang w:val="uk-UA" w:eastAsia="ru-RU"/>
         </w:rPr>
-        <w:t xml:space="preserve"> «</w:t>
-      </w:r>
-      <w:r>
-        <w:rPr>
-          <w:rFonts w:ascii="Times New Roman" w:hAnsi="Times New Roman" w:cs="Times New Roman"/>
-          <w:sz w:val="28"/>
-          <w:szCs w:val="28"/>
-          <w:lang w:val="uk-UA" w:eastAsia="ru-RU"/>
-        </w:rPr>
-        <w:t>Система тестування рівня кваліфікації працівника</w:t>
-      </w:r>
-      <w:r>
-        <w:rPr>
-          <w:rFonts w:ascii="Times New Roman" w:hAnsi="Times New Roman" w:cs="Times New Roman"/>
-          <w:sz w:val="28"/>
-          <w:szCs w:val="28"/>
-          <w:lang w:val="uk-UA" w:eastAsia="ru-RU"/>
-        </w:rPr>
-        <w:t>». Для досягнення поставленої цілі було виконано технічне завдання.</w:t>
+        <w:t xml:space="preserve"> «Система тестування рівня кваліфікації працівника». Для досягнення поставленої цілі було виконано технічне завдання.</w:t>
       </w:r>
     </w:p>
     <w:p>
@@ -33267,7 +33158,7 @@
           <w:lang w:val="uk-UA"/>
         </w:rPr>
       </w:pPr>
-      <w:bookmarkStart w:id="92" w:name="_Toc10184180"/>
+      <w:bookmarkStart w:id="92" w:name="_Toc11061949"/>
       <w:r>
         <w:rPr>
           <w:rFonts w:ascii="Times New Roman" w:hAnsi="Times New Roman" w:cs="Times New Roman"/>
@@ -33952,25 +33843,7 @@
           <w:szCs w:val="28"/>
           <w:lang w:val="uk-UA" w:eastAsia="ru-RU"/>
         </w:rPr>
-        <w:t xml:space="preserve">[Електронний ресурс] : [Інтернет-портал]. – Електронні дані.– Режим доступу: </w:t>
-      </w:r>
-      <w:r>
-        <w:rPr>
-          <w:rFonts w:ascii="Times New Roman" w:hAnsi="Times New Roman" w:cs="Times New Roman"/>
-          <w:sz w:val="28"/>
-          <w:szCs w:val="28"/>
-          <w:lang w:val="uk-UA" w:eastAsia="ru-RU"/>
-        </w:rPr>
-        <w:t xml:space="preserve">https://getbootstrap.com/ </w:t>
-      </w:r>
-      <w:r>
-        <w:rPr>
-          <w:rFonts w:ascii="Times New Roman" w:hAnsi="Times New Roman" w:cs="Times New Roman"/>
-          <w:sz w:val="28"/>
-          <w:szCs w:val="28"/>
-          <w:lang w:val="uk-UA" w:eastAsia="ru-RU"/>
-        </w:rPr>
-        <w:t xml:space="preserve">(дата звернення </w:t>
+        <w:t xml:space="preserve">[Електронний ресурс] : [Інтернет-портал]. – Електронні дані.– Режим доступу: https://getbootstrap.com/ (дата звернення </w:t>
       </w:r>
       <w:r>
         <w:rPr>
@@ -34087,25 +33960,7 @@
           <w:szCs w:val="28"/>
           <w:lang w:val="uk-UA" w:eastAsia="ru-RU"/>
         </w:rPr>
-        <w:t xml:space="preserve">[Електронний ресурс] : [Інтернет-портал]. – Електронні дані.– Режим доступу: </w:t>
-      </w:r>
-      <w:r>
-        <w:rPr>
-          <w:rFonts w:ascii="Times New Roman" w:hAnsi="Times New Roman" w:cs="Times New Roman"/>
-          <w:sz w:val="28"/>
-          <w:szCs w:val="28"/>
-          <w:lang w:val="uk-UA" w:eastAsia="ru-RU"/>
-        </w:rPr>
-        <w:t xml:space="preserve">https://fezvrasta.github.io/bootstrap-material-design/ </w:t>
-      </w:r>
-      <w:r>
-        <w:rPr>
-          <w:rFonts w:ascii="Times New Roman" w:hAnsi="Times New Roman" w:cs="Times New Roman"/>
-          <w:sz w:val="28"/>
-          <w:szCs w:val="28"/>
-          <w:lang w:val="uk-UA" w:eastAsia="ru-RU"/>
-        </w:rPr>
-        <w:t xml:space="preserve">(дата звернення </w:t>
+        <w:t xml:space="preserve">[Електронний ресурс] : [Інтернет-портал]. – Електронні дані.– Режим доступу: https://fezvrasta.github.io/bootstrap-material-design/ (дата звернення </w:t>
       </w:r>
       <w:r>
         <w:rPr>
@@ -34747,14 +34602,25 @@
         </w:rPr>
         <w:t>[Електронний ресурс</w:t>
       </w:r>
-      <w:r>
-        <w:rPr>
-          <w:rFonts w:ascii="Times New Roman" w:hAnsi="Times New Roman" w:cs="Times New Roman"/>
-          <w:sz w:val="28"/>
-          <w:szCs w:val="28"/>
-          <w:lang w:val="uk-UA" w:eastAsia="ru-RU"/>
-        </w:rPr>
-        <w:t>] : [</w:t>
+      <w:proofErr w:type="gramStart"/>
+      <w:r>
+        <w:rPr>
+          <w:rFonts w:ascii="Times New Roman" w:hAnsi="Times New Roman" w:cs="Times New Roman"/>
+          <w:sz w:val="28"/>
+          <w:szCs w:val="28"/>
+          <w:lang w:val="uk-UA" w:eastAsia="ru-RU"/>
+        </w:rPr>
+        <w:t>] :</w:t>
+      </w:r>
+      <w:proofErr w:type="gramEnd"/>
+      <w:r>
+        <w:rPr>
+          <w:rFonts w:ascii="Times New Roman" w:hAnsi="Times New Roman" w:cs="Times New Roman"/>
+          <w:sz w:val="28"/>
+          <w:szCs w:val="28"/>
+          <w:lang w:val="uk-UA" w:eastAsia="ru-RU"/>
+        </w:rPr>
+        <w:t xml:space="preserve"> [</w:t>
       </w:r>
       <w:r>
         <w:rPr>
@@ -35222,64 +35088,3662 @@
           <w:szCs w:val="28"/>
           <w:lang w:val="uk-UA" w:eastAsia="ru-RU"/>
         </w:rPr>
-        <w:t>ng-bootstrap.github.io</w:t>
-      </w:r>
-      <w:r>
-        <w:rPr>
-          <w:rFonts w:ascii="Times New Roman" w:hAnsi="Times New Roman" w:cs="Times New Roman"/>
+        <w:t xml:space="preserve">ng-bootstrap.github.io [Електронний ресурс] : [Інтернет-портал]. – Електронні дані.– Режим доступу: https://ng-bootstrap.github.io/#/getting-started (дата звернення </w:t>
+      </w:r>
+      <w:r>
+        <w:rPr>
+          <w:rFonts w:ascii="Times New Roman" w:hAnsi="Times New Roman" w:cs="Times New Roman"/>
+          <w:sz w:val="28"/>
+          <w:szCs w:val="28"/>
+          <w:lang w:eastAsia="ru-RU"/>
+        </w:rPr>
+        <w:t>25</w:t>
+      </w:r>
+      <w:r>
+        <w:rPr>
+          <w:rFonts w:ascii="Times New Roman" w:hAnsi="Times New Roman" w:cs="Times New Roman"/>
+          <w:sz w:val="28"/>
+          <w:szCs w:val="28"/>
+          <w:lang w:val="uk-UA" w:eastAsia="ru-RU"/>
+        </w:rPr>
+        <w:t>.04.2019). – Bootstrap.</w:t>
+      </w:r>
+    </w:p>
+    <w:p>
+      <w:pPr>
+        <w:rPr>
+          <w:rFonts w:ascii="Times New Roman" w:hAnsi="Times New Roman" w:cs="Times New Roman"/>
+          <w:sz w:val="28"/>
+          <w:szCs w:val="28"/>
+          <w:lang w:val="uk-UA" w:eastAsia="ru-RU"/>
+        </w:rPr>
+      </w:pPr>
+      <w:r>
+        <w:rPr>
+          <w:rFonts w:ascii="Times New Roman" w:hAnsi="Times New Roman" w:cs="Times New Roman"/>
+          <w:sz w:val="28"/>
+          <w:szCs w:val="28"/>
+          <w:lang w:val="uk-UA" w:eastAsia="ru-RU"/>
+        </w:rPr>
+        <w:br w:type="page"/>
+      </w:r>
+    </w:p>
+    <w:p>
+      <w:pPr>
+        <w:keepNext/>
+        <w:keepLines/>
+        <w:suppressAutoHyphens/>
+        <w:spacing w:before="240" w:after="0" w:line="240" w:lineRule="auto"/>
+        <w:jc w:val="center"/>
+        <w:outlineLvl w:val="0"/>
+        <w:rPr>
+          <w:rFonts w:ascii="Times New Roman" w:eastAsia="Calibri Light" w:hAnsi="Times New Roman" w:cs="Times New Roman"/>
+          <w:b/>
+          <w:color w:val="2E74B5"/>
+          <w:sz w:val="28"/>
+          <w:szCs w:val="32"/>
+          <w:lang w:eastAsia="ru-RU"/>
+        </w:rPr>
+      </w:pPr>
+      <w:bookmarkStart w:id="93" w:name="_Toc516574155"/>
+      <w:bookmarkStart w:id="94" w:name="_Toc11061950"/>
+      <w:r>
+        <w:rPr>
+          <w:rFonts w:ascii="Times New Roman" w:eastAsia="Calibri Light" w:hAnsi="Times New Roman" w:cs="Times New Roman"/>
+          <w:b/>
+          <w:color w:val="000000"/>
+          <w:sz w:val="28"/>
+          <w:szCs w:val="32"/>
+          <w:lang w:eastAsia="ru-RU"/>
+        </w:rPr>
+        <w:lastRenderedPageBreak/>
+        <w:t>Додаток А</w:t>
+      </w:r>
+      <w:bookmarkEnd w:id="93"/>
+      <w:bookmarkEnd w:id="94"/>
+    </w:p>
+    <w:p>
+      <w:pPr>
+        <w:suppressAutoHyphens/>
+        <w:spacing w:after="0" w:line="240" w:lineRule="auto"/>
+        <w:rPr>
+          <w:rFonts w:ascii="Times New Roman" w:eastAsia="Times New Roman" w:hAnsi="Times New Roman" w:cs="Times New Roman"/>
+          <w:color w:val="00000A"/>
+          <w:sz w:val="24"/>
+          <w:szCs w:val="24"/>
+          <w:lang w:eastAsia="ru-RU"/>
+        </w:rPr>
+      </w:pPr>
+    </w:p>
+    <w:p>
+      <w:pPr>
+        <w:suppressAutoHyphens/>
+        <w:spacing w:after="0" w:line="240" w:lineRule="auto"/>
+        <w:rPr>
+          <w:rFonts w:ascii="Times New Roman" w:eastAsia="Times New Roman" w:hAnsi="Times New Roman" w:cs="Times New Roman"/>
+          <w:color w:val="00000A"/>
+          <w:sz w:val="24"/>
+          <w:szCs w:val="24"/>
+          <w:lang w:eastAsia="ru-RU"/>
+        </w:rPr>
+      </w:pPr>
+    </w:p>
+    <w:p>
+      <w:pPr>
+        <w:suppressAutoHyphens/>
+        <w:spacing w:after="0" w:line="240" w:lineRule="auto"/>
+        <w:rPr>
+          <w:rFonts w:ascii="Times New Roman" w:eastAsia="Times New Roman" w:hAnsi="Times New Roman" w:cs="Times New Roman"/>
+          <w:color w:val="00000A"/>
+          <w:sz w:val="24"/>
+          <w:szCs w:val="24"/>
+          <w:lang w:eastAsia="ru-RU"/>
+        </w:rPr>
+      </w:pPr>
+    </w:p>
+    <w:p>
+      <w:pPr>
+        <w:suppressAutoHyphens/>
+        <w:spacing w:after="0" w:line="240" w:lineRule="auto"/>
+        <w:rPr>
+          <w:rFonts w:ascii="Times New Roman" w:eastAsia="Times New Roman" w:hAnsi="Times New Roman" w:cs="Times New Roman"/>
+          <w:color w:val="00000A"/>
+          <w:sz w:val="24"/>
+          <w:szCs w:val="24"/>
+          <w:lang w:eastAsia="ru-RU"/>
+        </w:rPr>
+      </w:pPr>
+    </w:p>
+    <w:p>
+      <w:pPr>
+        <w:suppressAutoHyphens/>
+        <w:spacing w:after="0" w:line="240" w:lineRule="auto"/>
+        <w:rPr>
+          <w:rFonts w:ascii="Times New Roman" w:eastAsia="Times New Roman" w:hAnsi="Times New Roman" w:cs="Times New Roman"/>
+          <w:color w:val="00000A"/>
+          <w:sz w:val="24"/>
+          <w:szCs w:val="24"/>
+          <w:lang w:eastAsia="ru-RU"/>
+        </w:rPr>
+      </w:pPr>
+    </w:p>
+    <w:p>
+      <w:pPr>
+        <w:suppressAutoHyphens/>
+        <w:spacing w:after="0" w:line="240" w:lineRule="auto"/>
+        <w:rPr>
+          <w:rFonts w:ascii="Times New Roman" w:eastAsia="Times New Roman" w:hAnsi="Times New Roman" w:cs="Times New Roman"/>
+          <w:color w:val="00000A"/>
+          <w:sz w:val="24"/>
+          <w:szCs w:val="24"/>
+          <w:lang w:eastAsia="ru-RU"/>
+        </w:rPr>
+      </w:pPr>
+    </w:p>
+    <w:p>
+      <w:pPr>
+        <w:suppressAutoHyphens/>
+        <w:spacing w:after="0" w:line="240" w:lineRule="auto"/>
+        <w:rPr>
+          <w:rFonts w:ascii="Times New Roman" w:eastAsia="Times New Roman" w:hAnsi="Times New Roman" w:cs="Times New Roman"/>
+          <w:color w:val="00000A"/>
+          <w:sz w:val="24"/>
+          <w:szCs w:val="24"/>
+          <w:lang w:eastAsia="ru-RU"/>
+        </w:rPr>
+      </w:pPr>
+    </w:p>
+    <w:p>
+      <w:pPr>
+        <w:suppressAutoHyphens/>
+        <w:spacing w:after="0" w:line="240" w:lineRule="auto"/>
+        <w:rPr>
+          <w:rFonts w:ascii="Times New Roman" w:eastAsia="Times New Roman" w:hAnsi="Times New Roman" w:cs="Times New Roman"/>
+          <w:color w:val="00000A"/>
+          <w:sz w:val="24"/>
+          <w:szCs w:val="24"/>
+          <w:lang w:eastAsia="ru-RU"/>
+        </w:rPr>
+      </w:pPr>
+    </w:p>
+    <w:p>
+      <w:pPr>
+        <w:suppressAutoHyphens/>
+        <w:spacing w:after="0" w:line="240" w:lineRule="auto"/>
+        <w:rPr>
+          <w:rFonts w:ascii="Times New Roman" w:eastAsia="Times New Roman" w:hAnsi="Times New Roman" w:cs="Times New Roman"/>
+          <w:color w:val="00000A"/>
+          <w:sz w:val="24"/>
+          <w:szCs w:val="24"/>
+          <w:lang w:eastAsia="ru-RU"/>
+        </w:rPr>
+      </w:pPr>
+    </w:p>
+    <w:p>
+      <w:pPr>
+        <w:suppressAutoHyphens/>
+        <w:spacing w:after="0" w:line="240" w:lineRule="auto"/>
+        <w:rPr>
+          <w:rFonts w:ascii="Times New Roman" w:eastAsia="Times New Roman" w:hAnsi="Times New Roman" w:cs="Times New Roman"/>
+          <w:color w:val="00000A"/>
+          <w:sz w:val="24"/>
+          <w:szCs w:val="24"/>
+          <w:lang w:eastAsia="ru-RU"/>
+        </w:rPr>
+      </w:pPr>
+    </w:p>
+    <w:p>
+      <w:pPr>
+        <w:suppressAutoHyphens/>
+        <w:spacing w:after="0" w:line="240" w:lineRule="auto"/>
+        <w:rPr>
+          <w:rFonts w:ascii="Times New Roman" w:eastAsia="Times New Roman" w:hAnsi="Times New Roman" w:cs="Times New Roman"/>
+          <w:color w:val="00000A"/>
+          <w:sz w:val="24"/>
+          <w:szCs w:val="24"/>
+          <w:lang w:eastAsia="ru-RU"/>
+        </w:rPr>
+      </w:pPr>
+    </w:p>
+    <w:p>
+      <w:pPr>
+        <w:suppressAutoHyphens/>
+        <w:spacing w:after="0" w:line="240" w:lineRule="auto"/>
+        <w:rPr>
+          <w:rFonts w:ascii="Times New Roman" w:eastAsia="Times New Roman" w:hAnsi="Times New Roman" w:cs="Times New Roman"/>
+          <w:color w:val="00000A"/>
+          <w:sz w:val="24"/>
+          <w:szCs w:val="24"/>
+          <w:lang w:eastAsia="ru-RU"/>
+        </w:rPr>
+      </w:pPr>
+    </w:p>
+    <w:p>
+      <w:pPr>
+        <w:suppressAutoHyphens/>
+        <w:spacing w:after="0" w:line="240" w:lineRule="auto"/>
+        <w:rPr>
+          <w:rFonts w:ascii="Times New Roman" w:eastAsia="Times New Roman" w:hAnsi="Times New Roman" w:cs="Times New Roman"/>
+          <w:b/>
+          <w:color w:val="00000A"/>
+          <w:sz w:val="24"/>
+          <w:szCs w:val="24"/>
+          <w:lang w:eastAsia="ru-RU"/>
+        </w:rPr>
+      </w:pPr>
+    </w:p>
+    <w:p>
+      <w:pPr>
+        <w:jc w:val="center"/>
+        <w:rPr>
+          <w:rFonts w:ascii="Times New Roman" w:eastAsia="Times New Roman" w:hAnsi="Times New Roman" w:cs="Times New Roman"/>
+          <w:b/>
+          <w:color w:val="000000"/>
+          <w:sz w:val="28"/>
+          <w:szCs w:val="28"/>
+          <w:lang w:val="en-US" w:eastAsia="ru-RU"/>
+        </w:rPr>
+      </w:pPr>
+      <w:bookmarkStart w:id="95" w:name="_Toc516574156"/>
+      <w:bookmarkStart w:id="96" w:name="_Toc11061951"/>
+      <w:r>
+        <w:rPr>
+          <w:rFonts w:ascii="Times New Roman" w:eastAsia="Times New Roman" w:hAnsi="Times New Roman" w:cs="Times New Roman"/>
+          <w:b/>
+          <w:color w:val="000000"/>
+          <w:sz w:val="28"/>
+          <w:szCs w:val="28"/>
+          <w:lang w:val="en-US" w:eastAsia="ru-RU"/>
+        </w:rPr>
+        <w:t>WEB</w:t>
+      </w:r>
+      <w:r>
+        <w:rPr>
+          <w:rFonts w:ascii="Times New Roman" w:eastAsia="Times New Roman" w:hAnsi="Times New Roman" w:cs="Times New Roman"/>
+          <w:b/>
+          <w:color w:val="000000"/>
+          <w:sz w:val="28"/>
+          <w:szCs w:val="28"/>
+          <w:lang w:eastAsia="ru-RU"/>
+        </w:rPr>
+        <w:t xml:space="preserve">-ДОДАТОК СИСТЕМА ТЕСТУВАННЯ РІВНЯ КВАЛІФІКАЦІЇ ПРАЦІВНИКА. </w:t>
+      </w:r>
+      <w:r>
+        <w:rPr>
+          <w:rFonts w:ascii="Times New Roman" w:eastAsia="Times New Roman" w:hAnsi="Times New Roman" w:cs="Times New Roman"/>
+          <w:b/>
+          <w:color w:val="000000"/>
+          <w:sz w:val="28"/>
+          <w:szCs w:val="28"/>
+          <w:lang w:val="en-US" w:eastAsia="ru-RU"/>
+        </w:rPr>
+        <w:t>FRONT-END WEB-ДОДАТКУ</w:t>
+      </w:r>
+    </w:p>
+    <w:p>
+      <w:pPr>
+        <w:jc w:val="center"/>
+        <w:rPr>
+          <w:rFonts w:ascii="Times New Roman" w:eastAsia="Times New Roman" w:hAnsi="Times New Roman" w:cs="Times New Roman"/>
+          <w:sz w:val="28"/>
+          <w:szCs w:val="28"/>
+          <w:lang w:val="uk-UA" w:eastAsia="ru-RU"/>
+        </w:rPr>
+      </w:pPr>
+      <w:r>
+        <w:rPr>
+          <w:rFonts w:ascii="Times New Roman" w:eastAsia="Times New Roman" w:hAnsi="Times New Roman" w:cs="Times New Roman"/>
+          <w:sz w:val="28"/>
+          <w:szCs w:val="28"/>
+          <w:lang w:eastAsia="ru-RU"/>
+        </w:rPr>
+        <w:t>Специфікація</w:t>
+      </w:r>
+      <w:bookmarkEnd w:id="95"/>
+      <w:bookmarkEnd w:id="96"/>
+    </w:p>
+    <w:p>
+      <w:pPr>
+        <w:jc w:val="center"/>
+        <w:rPr>
+          <w:rFonts w:ascii="Times New Roman" w:eastAsia="Times New Roman" w:hAnsi="Times New Roman" w:cs="Times New Roman"/>
+          <w:sz w:val="28"/>
+          <w:szCs w:val="28"/>
+          <w:lang w:val="uk-UA" w:eastAsia="ru-RU"/>
+        </w:rPr>
+      </w:pPr>
+      <w:bookmarkStart w:id="97" w:name="_Toc516574157"/>
+      <w:bookmarkStart w:id="98" w:name="_Toc11061952"/>
+      <w:r>
+        <w:rPr>
+          <w:rFonts w:ascii="Times New Roman" w:eastAsia="Times New Roman" w:hAnsi="Times New Roman" w:cs="Times New Roman"/>
+          <w:sz w:val="28"/>
+          <w:szCs w:val="28"/>
+          <w:lang w:val="uk-UA" w:eastAsia="ru-RU"/>
+        </w:rPr>
+        <w:t>482. ЧДТУ</w:t>
+      </w:r>
+      <w:r>
+        <w:rPr>
+          <w:rFonts w:ascii="Times New Roman" w:eastAsia="Times New Roman" w:hAnsi="Times New Roman" w:cs="Times New Roman"/>
+          <w:color w:val="000000"/>
           <w:sz w:val="28"/>
           <w:szCs w:val="28"/>
           <w:lang w:val="uk-UA" w:eastAsia="ru-RU"/>
         </w:rPr>
         <w:t xml:space="preserve"> </w:t>
       </w:r>
-      <w:r>
-        <w:rPr>
-          <w:rFonts w:ascii="Times New Roman" w:hAnsi="Times New Roman" w:cs="Times New Roman"/>
-          <w:sz w:val="28"/>
-          <w:szCs w:val="28"/>
-          <w:lang w:val="uk-UA" w:eastAsia="ru-RU"/>
-        </w:rPr>
-        <w:t xml:space="preserve">[Електронний ресурс] : [Інтернет-портал]. – Електронні дані.– Режим доступу: </w:t>
-      </w:r>
-      <w:r>
-        <w:rPr>
-          <w:rFonts w:ascii="Times New Roman" w:hAnsi="Times New Roman" w:cs="Times New Roman"/>
-          <w:sz w:val="28"/>
-          <w:szCs w:val="28"/>
-          <w:lang w:val="uk-UA" w:eastAsia="ru-RU"/>
-        </w:rPr>
-        <w:t xml:space="preserve">https://ng-bootstrap.github.io/#/getting-started </w:t>
-      </w:r>
-      <w:r>
-        <w:rPr>
-          <w:rFonts w:ascii="Times New Roman" w:hAnsi="Times New Roman" w:cs="Times New Roman"/>
-          <w:sz w:val="28"/>
-          <w:szCs w:val="28"/>
-          <w:lang w:val="uk-UA" w:eastAsia="ru-RU"/>
-        </w:rPr>
-        <w:t xml:space="preserve">(дата звернення </w:t>
-      </w:r>
-      <w:r>
-        <w:rPr>
-          <w:rFonts w:ascii="Times New Roman" w:hAnsi="Times New Roman" w:cs="Times New Roman"/>
-          <w:sz w:val="28"/>
-          <w:szCs w:val="28"/>
+      <w:bookmarkEnd w:id="97"/>
+      <w:bookmarkEnd w:id="98"/>
+      <w:r>
+        <w:rPr>
+          <w:rFonts w:ascii="Times New Roman" w:hAnsi="Times New Roman"/>
+          <w:sz w:val="28"/>
+          <w:lang w:val="uk-UA"/>
+        </w:rPr>
+        <w:t>191539</w:t>
+      </w:r>
+      <w:r>
+        <w:rPr>
+          <w:rFonts w:ascii="Times New Roman" w:hAnsi="Times New Roman"/>
+          <w:sz w:val="28"/>
+          <w:lang w:val="uk-UA"/>
+        </w:rPr>
+        <w:t>.03</w:t>
+      </w:r>
+    </w:p>
+    <w:p>
+      <w:pPr>
+        <w:jc w:val="center"/>
+        <w:rPr>
+          <w:rFonts w:ascii="Times New Roman" w:eastAsia="Times New Roman" w:hAnsi="Times New Roman" w:cs="Times New Roman"/>
+          <w:color w:val="00000A"/>
+          <w:sz w:val="28"/>
+          <w:szCs w:val="28"/>
+          <w:lang w:val="uk-UA" w:eastAsia="ru-RU"/>
+        </w:rPr>
+      </w:pPr>
+      <w:r>
+        <w:rPr>
+          <w:rFonts w:ascii="Times New Roman" w:eastAsia="Times New Roman" w:hAnsi="Times New Roman" w:cs="Times New Roman"/>
+          <w:color w:val="00000A"/>
+          <w:sz w:val="28"/>
+          <w:szCs w:val="28"/>
+          <w:lang w:val="uk-UA" w:eastAsia="ru-RU"/>
+        </w:rPr>
+        <w:t>Листів 2</w:t>
+      </w:r>
+    </w:p>
+    <w:p>
+      <w:pPr>
+        <w:suppressAutoHyphens/>
+        <w:spacing w:after="0" w:line="240" w:lineRule="auto"/>
+        <w:jc w:val="center"/>
+        <w:rPr>
+          <w:rFonts w:ascii="Times New Roman" w:eastAsia="Times New Roman" w:hAnsi="Times New Roman" w:cs="Times New Roman"/>
+          <w:color w:val="00000A"/>
+          <w:sz w:val="24"/>
+          <w:szCs w:val="28"/>
+          <w:lang w:val="uk-UA" w:eastAsia="ru-RU"/>
+        </w:rPr>
+      </w:pPr>
+    </w:p>
+    <w:p>
+      <w:pPr>
+        <w:suppressAutoHyphens/>
+        <w:spacing w:after="0" w:line="240" w:lineRule="auto"/>
+        <w:jc w:val="center"/>
+        <w:rPr>
+          <w:rFonts w:ascii="Times New Roman" w:eastAsia="Times New Roman" w:hAnsi="Times New Roman" w:cs="Times New Roman"/>
+          <w:color w:val="00000A"/>
+          <w:sz w:val="24"/>
+          <w:szCs w:val="28"/>
+          <w:lang w:val="uk-UA" w:eastAsia="ru-RU"/>
+        </w:rPr>
+      </w:pPr>
+    </w:p>
+    <w:p>
+      <w:pPr>
+        <w:suppressAutoHyphens/>
+        <w:spacing w:after="0" w:line="240" w:lineRule="auto"/>
+        <w:jc w:val="center"/>
+        <w:rPr>
+          <w:rFonts w:ascii="Times New Roman" w:eastAsia="Times New Roman" w:hAnsi="Times New Roman" w:cs="Times New Roman"/>
+          <w:color w:val="00000A"/>
+          <w:sz w:val="24"/>
+          <w:szCs w:val="28"/>
+          <w:lang w:val="uk-UA" w:eastAsia="ru-RU"/>
+        </w:rPr>
+      </w:pPr>
+    </w:p>
+    <w:p>
+      <w:pPr>
+        <w:suppressAutoHyphens/>
+        <w:spacing w:after="0" w:line="240" w:lineRule="auto"/>
+        <w:jc w:val="center"/>
+        <w:rPr>
+          <w:rFonts w:ascii="Times New Roman" w:eastAsia="Times New Roman" w:hAnsi="Times New Roman" w:cs="Times New Roman"/>
+          <w:color w:val="00000A"/>
+          <w:sz w:val="24"/>
+          <w:szCs w:val="28"/>
+          <w:lang w:val="uk-UA" w:eastAsia="ru-RU"/>
+        </w:rPr>
+      </w:pPr>
+    </w:p>
+    <w:p>
+      <w:pPr>
+        <w:suppressAutoHyphens/>
+        <w:spacing w:after="0" w:line="240" w:lineRule="auto"/>
+        <w:jc w:val="center"/>
+        <w:rPr>
+          <w:rFonts w:ascii="Times New Roman" w:eastAsia="Times New Roman" w:hAnsi="Times New Roman" w:cs="Times New Roman"/>
+          <w:color w:val="00000A"/>
+          <w:sz w:val="24"/>
+          <w:szCs w:val="28"/>
+          <w:lang w:val="uk-UA" w:eastAsia="ru-RU"/>
+        </w:rPr>
+      </w:pPr>
+    </w:p>
+    <w:p>
+      <w:pPr>
+        <w:suppressAutoHyphens/>
+        <w:spacing w:after="0" w:line="240" w:lineRule="auto"/>
+        <w:jc w:val="center"/>
+        <w:rPr>
+          <w:rFonts w:ascii="Times New Roman" w:eastAsia="Times New Roman" w:hAnsi="Times New Roman" w:cs="Times New Roman"/>
+          <w:color w:val="00000A"/>
+          <w:sz w:val="24"/>
+          <w:szCs w:val="28"/>
+          <w:lang w:val="uk-UA" w:eastAsia="ru-RU"/>
+        </w:rPr>
+      </w:pPr>
+    </w:p>
+    <w:p>
+      <w:pPr>
+        <w:suppressAutoHyphens/>
+        <w:spacing w:after="0" w:line="240" w:lineRule="auto"/>
+        <w:jc w:val="center"/>
+        <w:rPr>
+          <w:rFonts w:ascii="Times New Roman" w:eastAsia="Times New Roman" w:hAnsi="Times New Roman" w:cs="Times New Roman"/>
+          <w:color w:val="00000A"/>
+          <w:sz w:val="28"/>
+          <w:szCs w:val="28"/>
+          <w:lang w:val="uk-UA" w:eastAsia="ru-RU"/>
+        </w:rPr>
+      </w:pPr>
+    </w:p>
+    <w:p>
+      <w:pPr>
+        <w:suppressAutoHyphens/>
+        <w:spacing w:after="0" w:line="240" w:lineRule="auto"/>
+        <w:jc w:val="center"/>
+        <w:rPr>
+          <w:rFonts w:ascii="Times New Roman" w:eastAsia="Times New Roman" w:hAnsi="Times New Roman" w:cs="Times New Roman"/>
+          <w:color w:val="00000A"/>
+          <w:sz w:val="28"/>
+          <w:szCs w:val="28"/>
+          <w:lang w:val="uk-UA" w:eastAsia="ru-RU"/>
+        </w:rPr>
+      </w:pPr>
+    </w:p>
+    <w:p>
+      <w:pPr>
+        <w:suppressAutoHyphens/>
+        <w:spacing w:after="0" w:line="240" w:lineRule="auto"/>
+        <w:jc w:val="center"/>
+        <w:rPr>
+          <w:rFonts w:ascii="Times New Roman" w:eastAsia="Times New Roman" w:hAnsi="Times New Roman" w:cs="Times New Roman"/>
+          <w:color w:val="00000A"/>
+          <w:sz w:val="28"/>
+          <w:szCs w:val="28"/>
+          <w:lang w:val="uk-UA" w:eastAsia="ru-RU"/>
+        </w:rPr>
+      </w:pPr>
+    </w:p>
+    <w:p>
+      <w:pPr>
+        <w:suppressAutoHyphens/>
+        <w:spacing w:after="0" w:line="240" w:lineRule="auto"/>
+        <w:rPr>
+          <w:rFonts w:ascii="Times New Roman" w:eastAsia="Times New Roman" w:hAnsi="Times New Roman" w:cs="Times New Roman"/>
+          <w:color w:val="00000A"/>
+          <w:sz w:val="28"/>
+          <w:szCs w:val="28"/>
+          <w:lang w:val="uk-UA" w:eastAsia="ru-RU"/>
+        </w:rPr>
+      </w:pPr>
+    </w:p>
+    <w:p>
+      <w:pPr>
+        <w:suppressAutoHyphens/>
+        <w:spacing w:after="0" w:line="240" w:lineRule="auto"/>
+        <w:jc w:val="center"/>
+        <w:rPr>
+          <w:rFonts w:ascii="Times New Roman" w:eastAsia="Times New Roman" w:hAnsi="Times New Roman" w:cs="Times New Roman"/>
+          <w:color w:val="00000A"/>
+          <w:sz w:val="28"/>
+          <w:szCs w:val="28"/>
+          <w:lang w:val="uk-UA" w:eastAsia="ru-RU"/>
+        </w:rPr>
+      </w:pPr>
+    </w:p>
+    <w:p>
+      <w:pPr>
+        <w:suppressAutoHyphens/>
+        <w:spacing w:after="0" w:line="240" w:lineRule="auto"/>
+        <w:jc w:val="center"/>
+        <w:rPr>
+          <w:rFonts w:ascii="Times New Roman" w:eastAsia="Times New Roman" w:hAnsi="Times New Roman" w:cs="Times New Roman"/>
+          <w:color w:val="00000A"/>
+          <w:sz w:val="28"/>
+          <w:szCs w:val="28"/>
+          <w:lang w:val="uk-UA" w:eastAsia="ru-RU"/>
+        </w:rPr>
+      </w:pPr>
+    </w:p>
+    <w:p>
+      <w:pPr>
+        <w:suppressAutoHyphens/>
+        <w:spacing w:after="0" w:line="240" w:lineRule="auto"/>
+        <w:jc w:val="center"/>
+        <w:rPr>
+          <w:rFonts w:ascii="Times New Roman" w:eastAsia="Times New Roman" w:hAnsi="Times New Roman" w:cs="Times New Roman"/>
+          <w:color w:val="00000A"/>
+          <w:sz w:val="28"/>
+          <w:szCs w:val="28"/>
+          <w:lang w:val="uk-UA" w:eastAsia="ru-RU"/>
+        </w:rPr>
+      </w:pPr>
+    </w:p>
+    <w:p>
+      <w:pPr>
+        <w:suppressAutoHyphens/>
+        <w:spacing w:after="0" w:line="240" w:lineRule="auto"/>
+        <w:ind w:left="142"/>
+        <w:jc w:val="center"/>
+        <w:rPr>
+          <w:rFonts w:ascii="Times New Roman" w:eastAsia="Times New Roman" w:hAnsi="Times New Roman" w:cs="Times New Roman"/>
+          <w:color w:val="00000A"/>
+          <w:sz w:val="28"/>
+          <w:szCs w:val="28"/>
+          <w:lang w:val="uk-UA" w:eastAsia="ru-RU"/>
+        </w:rPr>
+      </w:pPr>
+      <w:r>
+        <w:rPr>
+          <w:rFonts w:ascii="Times New Roman" w:eastAsia="Times New Roman" w:hAnsi="Times New Roman" w:cs="Times New Roman"/>
+          <w:color w:val="00000A"/>
+          <w:sz w:val="28"/>
+          <w:szCs w:val="28"/>
+          <w:lang w:val="uk-UA" w:eastAsia="ru-RU"/>
+        </w:rPr>
+        <w:t>Розробник:     ________________________</w:t>
+      </w:r>
+      <w:r>
+        <w:rPr>
+          <w:rFonts w:ascii="Times New Roman" w:eastAsia="Times New Roman" w:hAnsi="Times New Roman" w:cs="Times New Roman"/>
+          <w:color w:val="00000A"/>
+          <w:sz w:val="28"/>
+          <w:szCs w:val="28"/>
+          <w:lang w:val="uk-UA" w:eastAsia="ru-RU"/>
+        </w:rPr>
+        <w:t xml:space="preserve">    </w:t>
+      </w:r>
+      <w:r>
+        <w:rPr>
+          <w:rFonts w:ascii="Times New Roman" w:eastAsia="Times New Roman" w:hAnsi="Times New Roman" w:cs="Times New Roman"/>
+          <w:color w:val="00000A"/>
+          <w:sz w:val="28"/>
+          <w:szCs w:val="28"/>
+          <w:lang w:val="uk-UA" w:eastAsia="ru-RU"/>
+        </w:rPr>
+        <w:t>Гаврилюк В. Є</w:t>
+      </w:r>
+      <w:r>
+        <w:rPr>
+          <w:rFonts w:ascii="Times New Roman" w:eastAsia="Times New Roman" w:hAnsi="Times New Roman" w:cs="Times New Roman"/>
+          <w:color w:val="00000A"/>
+          <w:sz w:val="28"/>
+          <w:szCs w:val="28"/>
+          <w:lang w:val="uk-UA" w:eastAsia="ru-RU"/>
+        </w:rPr>
+        <w:t>.</w:t>
+      </w:r>
+    </w:p>
+    <w:p>
+      <w:pPr>
+        <w:suppressAutoHyphens/>
+        <w:spacing w:after="0" w:line="240" w:lineRule="auto"/>
+        <w:ind w:left="142"/>
+        <w:jc w:val="center"/>
+        <w:rPr>
+          <w:rFonts w:ascii="Times New Roman" w:eastAsia="Times New Roman" w:hAnsi="Times New Roman" w:cs="Times New Roman"/>
+          <w:color w:val="00000A"/>
+          <w:sz w:val="28"/>
+          <w:szCs w:val="28"/>
+          <w:lang w:val="uk-UA" w:eastAsia="ru-RU"/>
+        </w:rPr>
+      </w:pPr>
+    </w:p>
+    <w:p>
+      <w:pPr>
+        <w:suppressAutoHyphens/>
+        <w:spacing w:after="0" w:line="240" w:lineRule="auto"/>
+        <w:ind w:left="142"/>
+        <w:jc w:val="center"/>
+        <w:rPr>
+          <w:rFonts w:ascii="Times New Roman" w:eastAsia="Times New Roman" w:hAnsi="Times New Roman" w:cs="Times New Roman"/>
+          <w:color w:val="00000A"/>
+          <w:sz w:val="28"/>
+          <w:szCs w:val="28"/>
+          <w:lang w:val="uk-UA" w:eastAsia="ru-RU"/>
+        </w:rPr>
+      </w:pPr>
+      <w:r>
+        <w:rPr>
+          <w:rFonts w:ascii="Times New Roman" w:eastAsia="Times New Roman" w:hAnsi="Times New Roman" w:cs="Times New Roman"/>
+          <w:color w:val="00000A"/>
+          <w:sz w:val="28"/>
+          <w:szCs w:val="28"/>
+          <w:lang w:val="uk-UA" w:eastAsia="ru-RU"/>
+        </w:rPr>
+        <w:t>Керівник:</w:t>
+      </w:r>
+      <w:r>
+        <w:rPr>
+          <w:rFonts w:ascii="Times New Roman" w:eastAsia="Times New Roman" w:hAnsi="Times New Roman" w:cs="Times New Roman"/>
+          <w:color w:val="00000A"/>
+          <w:sz w:val="28"/>
+          <w:szCs w:val="28"/>
+          <w:lang w:val="uk-UA" w:eastAsia="ru-RU"/>
+        </w:rPr>
+        <w:t xml:space="preserve">     ________________________    </w:t>
+      </w:r>
+      <w:r>
+        <w:rPr>
+          <w:rFonts w:ascii="Times New Roman" w:eastAsia="Times New Roman" w:hAnsi="Times New Roman" w:cs="Times New Roman"/>
+          <w:color w:val="00000A"/>
+          <w:sz w:val="28"/>
+          <w:szCs w:val="28"/>
+          <w:lang w:val="uk-UA" w:eastAsia="ru-RU"/>
+        </w:rPr>
+        <w:t>Півень О. Б.</w:t>
+      </w:r>
+    </w:p>
+    <w:p>
+      <w:pPr>
+        <w:suppressAutoHyphens/>
+        <w:spacing w:after="0" w:line="240" w:lineRule="auto"/>
+        <w:ind w:left="142"/>
+        <w:jc w:val="center"/>
+        <w:rPr>
+          <w:rFonts w:ascii="Times New Roman" w:eastAsia="Times New Roman" w:hAnsi="Times New Roman" w:cs="Times New Roman"/>
+          <w:color w:val="00000A"/>
+          <w:sz w:val="28"/>
+          <w:szCs w:val="28"/>
+          <w:lang w:val="uk-UA" w:eastAsia="ru-RU"/>
+        </w:rPr>
+      </w:pPr>
+    </w:p>
+    <w:p>
+      <w:pPr>
+        <w:suppressAutoHyphens/>
+        <w:spacing w:after="0" w:line="240" w:lineRule="auto"/>
+        <w:rPr>
+          <w:rFonts w:ascii="Times New Roman" w:eastAsia="Times New Roman" w:hAnsi="Times New Roman" w:cs="Times New Roman"/>
+          <w:color w:val="00000A"/>
+          <w:sz w:val="24"/>
+          <w:szCs w:val="28"/>
+          <w:lang w:val="uk-UA" w:eastAsia="ru-RU"/>
+        </w:rPr>
+      </w:pPr>
+    </w:p>
+    <w:p>
+      <w:pPr>
+        <w:suppressAutoHyphens/>
+        <w:spacing w:after="0" w:line="240" w:lineRule="auto"/>
+        <w:rPr>
+          <w:rFonts w:ascii="Times New Roman" w:eastAsia="Times New Roman" w:hAnsi="Times New Roman" w:cs="Times New Roman"/>
+          <w:color w:val="00000A"/>
+          <w:sz w:val="24"/>
+          <w:szCs w:val="28"/>
+          <w:lang w:val="uk-UA" w:eastAsia="ru-RU"/>
+        </w:rPr>
+      </w:pPr>
+    </w:p>
+    <w:p>
+      <w:pPr>
+        <w:suppressAutoHyphens/>
+        <w:spacing w:after="0" w:line="240" w:lineRule="auto"/>
+        <w:rPr>
+          <w:rFonts w:ascii="Times New Roman" w:eastAsia="Times New Roman" w:hAnsi="Times New Roman" w:cs="Times New Roman"/>
+          <w:color w:val="00000A"/>
+          <w:sz w:val="24"/>
+          <w:szCs w:val="28"/>
+          <w:lang w:val="uk-UA" w:eastAsia="ru-RU"/>
+        </w:rPr>
+      </w:pPr>
+    </w:p>
+    <w:p>
+      <w:pPr>
+        <w:suppressAutoHyphens/>
+        <w:spacing w:after="0" w:line="240" w:lineRule="auto"/>
+        <w:rPr>
+          <w:rFonts w:ascii="Times New Roman" w:eastAsia="Times New Roman" w:hAnsi="Times New Roman" w:cs="Times New Roman"/>
+          <w:color w:val="00000A"/>
+          <w:sz w:val="24"/>
+          <w:szCs w:val="28"/>
+          <w:lang w:val="uk-UA" w:eastAsia="ru-RU"/>
+        </w:rPr>
+      </w:pPr>
+    </w:p>
+    <w:p>
+      <w:pPr>
+        <w:suppressAutoHyphens/>
+        <w:spacing w:after="0" w:line="240" w:lineRule="auto"/>
+        <w:rPr>
+          <w:rFonts w:ascii="Times New Roman" w:eastAsia="Times New Roman" w:hAnsi="Times New Roman" w:cs="Times New Roman"/>
+          <w:color w:val="00000A"/>
+          <w:sz w:val="24"/>
+          <w:szCs w:val="28"/>
+          <w:lang w:val="uk-UA" w:eastAsia="ru-RU"/>
+        </w:rPr>
+      </w:pPr>
+    </w:p>
+    <w:p>
+      <w:pPr>
+        <w:suppressAutoHyphens/>
+        <w:spacing w:after="0" w:line="240" w:lineRule="auto"/>
+        <w:rPr>
+          <w:rFonts w:ascii="Times New Roman" w:eastAsia="Times New Roman" w:hAnsi="Times New Roman" w:cs="Times New Roman"/>
+          <w:color w:val="00000A"/>
+          <w:sz w:val="24"/>
+          <w:szCs w:val="28"/>
+          <w:lang w:val="uk-UA" w:eastAsia="ru-RU"/>
+        </w:rPr>
+      </w:pPr>
+    </w:p>
+    <w:p>
+      <w:pPr>
+        <w:suppressAutoHyphens/>
+        <w:spacing w:after="0" w:line="240" w:lineRule="auto"/>
+        <w:rPr>
+          <w:rFonts w:ascii="Times New Roman" w:eastAsia="Times New Roman" w:hAnsi="Times New Roman" w:cs="Times New Roman"/>
+          <w:color w:val="00000A"/>
+          <w:sz w:val="24"/>
+          <w:szCs w:val="28"/>
+          <w:lang w:val="uk-UA" w:eastAsia="ru-RU"/>
+        </w:rPr>
+      </w:pPr>
+    </w:p>
+    <w:p>
+      <w:pPr>
+        <w:suppressAutoHyphens/>
+        <w:spacing w:after="0" w:line="240" w:lineRule="auto"/>
+        <w:rPr>
+          <w:rFonts w:ascii="Times New Roman" w:eastAsia="Times New Roman" w:hAnsi="Times New Roman" w:cs="Times New Roman"/>
+          <w:color w:val="00000A"/>
+          <w:sz w:val="24"/>
+          <w:szCs w:val="28"/>
+          <w:lang w:val="uk-UA" w:eastAsia="ru-RU"/>
+        </w:rPr>
+      </w:pPr>
+    </w:p>
+    <w:p>
+      <w:pPr>
+        <w:suppressAutoHyphens/>
+        <w:spacing w:after="0" w:line="240" w:lineRule="auto"/>
+        <w:rPr>
+          <w:rFonts w:ascii="Times New Roman" w:eastAsia="Times New Roman" w:hAnsi="Times New Roman" w:cs="Times New Roman"/>
+          <w:color w:val="00000A"/>
+          <w:sz w:val="24"/>
+          <w:szCs w:val="28"/>
+          <w:lang w:val="uk-UA" w:eastAsia="ru-RU"/>
+        </w:rPr>
+      </w:pPr>
+    </w:p>
+    <w:p>
+      <w:pPr>
+        <w:suppressAutoHyphens/>
+        <w:spacing w:after="240" w:line="360" w:lineRule="auto"/>
+        <w:jc w:val="center"/>
+        <w:rPr>
+          <w:rFonts w:ascii="Times New Roman" w:eastAsia="Times New Roman" w:hAnsi="Times New Roman" w:cs="Times New Roman"/>
+          <w:color w:val="00000A"/>
+          <w:sz w:val="28"/>
           <w:lang w:eastAsia="ru-RU"/>
         </w:rPr>
-        <w:t>25</w:t>
-      </w:r>
-      <w:r>
-        <w:rPr>
-          <w:rFonts w:ascii="Times New Roman" w:hAnsi="Times New Roman" w:cs="Times New Roman"/>
-          <w:sz w:val="28"/>
-          <w:szCs w:val="28"/>
-          <w:lang w:val="uk-UA" w:eastAsia="ru-RU"/>
-        </w:rPr>
-        <w:t>.04.2019). – Bootstrap.</w:t>
-      </w:r>
-      <w:bookmarkStart w:id="93" w:name="_GoBack"/>
-      <w:bookmarkEnd w:id="93"/>
+      </w:pPr>
+      <w:r>
+        <w:rPr>
+          <w:rFonts w:ascii="Times New Roman" w:eastAsia="Times New Roman" w:hAnsi="Times New Roman" w:cs="Times New Roman"/>
+          <w:color w:val="00000A"/>
+          <w:sz w:val="28"/>
+          <w:szCs w:val="28"/>
+          <w:lang w:eastAsia="ru-RU"/>
+        </w:rPr>
+        <w:t>Черкаси, 2019</w:t>
+      </w:r>
+    </w:p>
+    <w:tbl>
+      <w:tblPr>
+        <w:tblStyle w:val="TableGrid"/>
+        <w:tblW w:w="5000" w:type="pct"/>
+        <w:tblLook w:val="04A0" w:firstRow="1" w:lastRow="0" w:firstColumn="1" w:lastColumn="0" w:noHBand="0" w:noVBand="1"/>
+      </w:tblPr>
+      <w:tblGrid>
+        <w:gridCol w:w="3539"/>
+        <w:gridCol w:w="3764"/>
+        <w:gridCol w:w="2324"/>
+      </w:tblGrid>
+      <w:tr>
+        <w:trPr>
+          <w:trHeight w:val="566"/>
+        </w:trPr>
+        <w:tc>
+          <w:tcPr>
+            <w:tcW w:w="1838" w:type="pct"/>
+            <w:tcBorders>
+              <w:top w:val="single" w:sz="4" w:space="0" w:color="auto"/>
+              <w:left w:val="single" w:sz="4" w:space="0" w:color="auto"/>
+              <w:bottom w:val="single" w:sz="4" w:space="0" w:color="auto"/>
+              <w:right w:val="single" w:sz="4" w:space="0" w:color="auto"/>
+            </w:tcBorders>
+            <w:vAlign w:val="center"/>
+            <w:hideMark/>
+          </w:tcPr>
+          <w:p>
+            <w:pPr>
+              <w:suppressAutoHyphens/>
+              <w:jc w:val="center"/>
+              <w:rPr>
+                <w:rFonts w:ascii="Times New Roman" w:eastAsia="Times New Roman" w:hAnsi="Times New Roman" w:cs="Times New Roman"/>
+                <w:b/>
+                <w:color w:val="00000A"/>
+                <w:sz w:val="28"/>
+                <w:szCs w:val="28"/>
+                <w:lang w:val="uk-UA" w:eastAsia="ru-RU"/>
+              </w:rPr>
+            </w:pPr>
+            <w:r>
+              <w:rPr>
+                <w:rFonts w:ascii="Times New Roman" w:eastAsia="Times New Roman" w:hAnsi="Times New Roman" w:cs="Times New Roman"/>
+                <w:b/>
+                <w:color w:val="00000A"/>
+                <w:sz w:val="28"/>
+                <w:szCs w:val="28"/>
+                <w:lang w:eastAsia="ru-RU"/>
+              </w:rPr>
+              <w:lastRenderedPageBreak/>
+              <w:t>Позначення</w:t>
+            </w:r>
+          </w:p>
+        </w:tc>
+        <w:tc>
+          <w:tcPr>
+            <w:tcW w:w="1955" w:type="pct"/>
+            <w:tcBorders>
+              <w:top w:val="single" w:sz="4" w:space="0" w:color="auto"/>
+              <w:left w:val="single" w:sz="4" w:space="0" w:color="auto"/>
+              <w:bottom w:val="single" w:sz="4" w:space="0" w:color="auto"/>
+              <w:right w:val="single" w:sz="4" w:space="0" w:color="auto"/>
+            </w:tcBorders>
+            <w:vAlign w:val="center"/>
+            <w:hideMark/>
+          </w:tcPr>
+          <w:p>
+            <w:pPr>
+              <w:suppressAutoHyphens/>
+              <w:jc w:val="center"/>
+              <w:rPr>
+                <w:rFonts w:ascii="Times New Roman" w:eastAsia="Times New Roman" w:hAnsi="Times New Roman" w:cs="Times New Roman"/>
+                <w:b/>
+                <w:color w:val="00000A"/>
+                <w:sz w:val="28"/>
+                <w:szCs w:val="28"/>
+                <w:lang w:eastAsia="ru-RU"/>
+              </w:rPr>
+            </w:pPr>
+            <w:r>
+              <w:rPr>
+                <w:rFonts w:ascii="Times New Roman" w:eastAsia="Times New Roman" w:hAnsi="Times New Roman" w:cs="Times New Roman"/>
+                <w:b/>
+                <w:color w:val="00000A"/>
+                <w:sz w:val="28"/>
+                <w:szCs w:val="28"/>
+                <w:lang w:eastAsia="ru-RU"/>
+              </w:rPr>
+              <w:t>Найменування</w:t>
+            </w:r>
+          </w:p>
+        </w:tc>
+        <w:tc>
+          <w:tcPr>
+            <w:tcW w:w="1207" w:type="pct"/>
+            <w:tcBorders>
+              <w:top w:val="single" w:sz="4" w:space="0" w:color="auto"/>
+              <w:left w:val="single" w:sz="4" w:space="0" w:color="auto"/>
+              <w:bottom w:val="single" w:sz="4" w:space="0" w:color="auto"/>
+              <w:right w:val="single" w:sz="4" w:space="0" w:color="auto"/>
+            </w:tcBorders>
+            <w:vAlign w:val="center"/>
+            <w:hideMark/>
+          </w:tcPr>
+          <w:p>
+            <w:pPr>
+              <w:suppressAutoHyphens/>
+              <w:jc w:val="center"/>
+              <w:rPr>
+                <w:rFonts w:ascii="Times New Roman" w:eastAsia="Times New Roman" w:hAnsi="Times New Roman" w:cs="Times New Roman"/>
+                <w:b/>
+                <w:color w:val="00000A"/>
+                <w:sz w:val="28"/>
+                <w:szCs w:val="28"/>
+                <w:lang w:eastAsia="ru-RU"/>
+              </w:rPr>
+            </w:pPr>
+            <w:r>
+              <w:rPr>
+                <w:b/>
+                <w:noProof/>
+                <w:lang w:val="en-US"/>
+              </w:rPr>
+              <mc:AlternateContent>
+                <mc:Choice Requires="wps">
+                  <w:drawing>
+                    <wp:anchor distT="0" distB="0" distL="114300" distR="114300" simplePos="0" relativeHeight="251666432" behindDoc="0" locked="0" layoutInCell="1" allowOverlap="1" wp14:anchorId="11AC0566" wp14:editId="48EE6D4F">
+                      <wp:simplePos x="0" y="0"/>
+                      <wp:positionH relativeFrom="column">
+                        <wp:posOffset>1191260</wp:posOffset>
+                      </wp:positionH>
+                      <wp:positionV relativeFrom="paragraph">
+                        <wp:posOffset>-551180</wp:posOffset>
+                      </wp:positionV>
+                      <wp:extent cx="276225" cy="276225"/>
+                      <wp:effectExtent l="0" t="0" r="28575" b="28575"/>
+                      <wp:wrapNone/>
+                      <wp:docPr id="307" name="Text Box 307"/>
+                      <wp:cNvGraphicFramePr>
+                        <a:graphicFrameLocks xmlns:a="http://schemas.openxmlformats.org/drawingml/2006/main"/>
+                      </wp:cNvGraphicFramePr>
+                      <a:graphic xmlns:a="http://schemas.openxmlformats.org/drawingml/2006/main">
+                        <a:graphicData uri="http://schemas.microsoft.com/office/word/2010/wordprocessingShape">
+                          <wps:wsp>
+                            <wps:cNvSpPr txBox="1">
+                              <a:spLocks noChangeArrowheads="1"/>
+                            </wps:cNvSpPr>
+                            <wps:spPr bwMode="auto">
+                              <a:xfrm>
+                                <a:off x="0" y="0"/>
+                                <a:ext cx="276225" cy="276225"/>
+                              </a:xfrm>
+                              <a:prstGeom prst="rect">
+                                <a:avLst/>
+                              </a:prstGeom>
+                              <a:solidFill>
+                                <a:srgbClr val="FFFFFF"/>
+                              </a:solidFill>
+                              <a:ln w="9525">
+                                <a:solidFill>
+                                  <a:schemeClr val="bg1"/>
+                                </a:solidFill>
+                                <a:miter lim="800000"/>
+                                <a:headEnd/>
+                                <a:tailEnd/>
+                              </a:ln>
+                            </wps:spPr>
+                            <wps:txbx>
+                              <w:txbxContent>
+                                <w:p>
+                                  <w:pPr>
+                                    <w:rPr>
+                                      <w:rFonts w:ascii="Times New Roman" w:hAnsi="Times New Roman" w:cs="Times New Roman"/>
+                                      <w:sz w:val="24"/>
+                                      <w:lang w:val="en-US"/>
+                                    </w:rPr>
+                                  </w:pPr>
+                                  <w:r>
+                                    <w:rPr>
+                                      <w:rFonts w:ascii="Times New Roman" w:hAnsi="Times New Roman" w:cs="Times New Roman"/>
+                                      <w:sz w:val="24"/>
+                                      <w:lang w:val="en-US"/>
+                                    </w:rPr>
+                                    <w:t>2</w:t>
+                                  </w:r>
+                                </w:p>
+                              </w:txbxContent>
+                            </wps:txbx>
+                            <wps:bodyPr rot="0" vert="horz" wrap="square" lIns="91440" tIns="45720" rIns="91440" bIns="45720" anchor="t" anchorCtr="0">
+                              <a:noAutofit/>
+                            </wps:bodyPr>
+                          </wps:wsp>
+                        </a:graphicData>
+                      </a:graphic>
+                      <wp14:sizeRelH relativeFrom="margin">
+                        <wp14:pctWidth>0</wp14:pctWidth>
+                      </wp14:sizeRelH>
+                      <wp14:sizeRelV relativeFrom="margin">
+                        <wp14:pctHeight>0</wp14:pctHeight>
+                      </wp14:sizeRelV>
+                    </wp:anchor>
+                  </w:drawing>
+                </mc:Choice>
+                <mc:Fallback>
+                  <w:pict>
+                    <v:shapetype w14:anchorId="11AC0566" id="_x0000_t202" coordsize="21600,21600" o:spt="202" path="m,l,21600r21600,l21600,xe">
+                      <v:stroke joinstyle="miter"/>
+                      <v:path gradientshapeok="t" o:connecttype="rect"/>
+                    </v:shapetype>
+                    <v:shape id="Text Box 307" o:spid="_x0000_s1092" type="#_x0000_t202" style="position:absolute;left:0;text-align:left;margin-left:93.8pt;margin-top:-43.4pt;width:21.75pt;height:21.75pt;z-index:251666432;visibility:visible;mso-wrap-style:square;mso-width-percent:0;mso-height-percent:0;mso-wrap-distance-left:9pt;mso-wrap-distance-top:0;mso-wrap-distance-right:9pt;mso-wrap-distance-bottom:0;mso-position-horizontal:absolute;mso-position-horizontal-relative:text;mso-position-vertical:absolute;mso-position-vertical-relative:text;mso-width-percent:0;mso-height-percent:0;mso-width-relative:margin;mso-height-relative:margin;v-text-anchor:top" o:gfxdata="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" strokecolor="white [3212]">
+                      <v:textbox>
+                        <w:txbxContent>
+                          <w:p>
+                            <w:pPr>
+                              <w:rPr>
+                                <w:rFonts w:ascii="Times New Roman" w:hAnsi="Times New Roman" w:cs="Times New Roman"/>
+                                <w:sz w:val="24"/>
+                                <w:lang w:val="en-US"/>
+                              </w:rPr>
+                            </w:pPr>
+                            <w:r>
+                              <w:rPr>
+                                <w:rFonts w:ascii="Times New Roman" w:hAnsi="Times New Roman" w:cs="Times New Roman"/>
+                                <w:sz w:val="24"/>
+                                <w:lang w:val="en-US"/>
+                              </w:rPr>
+                              <w:t>2</w:t>
+                            </w:r>
+                          </w:p>
+                        </w:txbxContent>
+                      </v:textbox>
+                    </v:shape>
+                  </w:pict>
+                </mc:Fallback>
+              </mc:AlternateContent>
+            </w:r>
+            <w:r>
+              <w:rPr>
+                <w:rFonts w:ascii="Times New Roman" w:eastAsia="Times New Roman" w:hAnsi="Times New Roman" w:cs="Times New Roman"/>
+                <w:b/>
+                <w:color w:val="00000A"/>
+                <w:sz w:val="28"/>
+                <w:szCs w:val="28"/>
+                <w:lang w:eastAsia="ru-RU"/>
+              </w:rPr>
+              <w:t>Примітка</w:t>
+            </w:r>
+          </w:p>
+        </w:tc>
+      </w:tr>
+      <w:tr>
+        <w:trPr>
+          <w:trHeight w:val="399"/>
+        </w:trPr>
+        <w:tc>
+          <w:tcPr>
+            <w:tcW w:w="1838" w:type="pct"/>
+            <w:tcBorders>
+              <w:top w:val="single" w:sz="4" w:space="0" w:color="auto"/>
+              <w:left w:val="single" w:sz="4" w:space="0" w:color="auto"/>
+              <w:bottom w:val="single" w:sz="4" w:space="0" w:color="auto"/>
+              <w:right w:val="single" w:sz="4" w:space="0" w:color="auto"/>
+            </w:tcBorders>
+            <w:hideMark/>
+          </w:tcPr>
+          <w:p>
+            <w:pPr>
+              <w:suppressAutoHyphens/>
+              <w:jc w:val="center"/>
+              <w:rPr>
+                <w:rFonts w:ascii="Times New Roman" w:eastAsia="Times New Roman" w:hAnsi="Times New Roman" w:cs="Times New Roman"/>
+                <w:color w:val="00000A"/>
+                <w:sz w:val="28"/>
+                <w:szCs w:val="28"/>
+                <w:lang w:eastAsia="ru-RU"/>
+              </w:rPr>
+            </w:pPr>
+            <w:r>
+              <w:rPr>
+                <w:rFonts w:ascii="Times New Roman" w:eastAsia="Times New Roman" w:hAnsi="Times New Roman" w:cs="Times New Roman"/>
+                <w:color w:val="00000A"/>
+                <w:sz w:val="28"/>
+                <w:szCs w:val="28"/>
+                <w:lang w:eastAsia="ru-RU"/>
+              </w:rPr>
+              <w:t xml:space="preserve">482.ЧДТУ. </w:t>
+            </w:r>
+            <w:r>
+              <w:rPr>
+                <w:rFonts w:ascii="Times New Roman" w:hAnsi="Times New Roman"/>
+                <w:sz w:val="28"/>
+                <w:lang w:val="uk-UA"/>
+              </w:rPr>
+              <w:t>191539</w:t>
+            </w:r>
+            <w:r>
+              <w:rPr>
+                <w:rFonts w:ascii="Times New Roman" w:hAnsi="Times New Roman"/>
+                <w:sz w:val="28"/>
+                <w:lang w:val="uk-UA"/>
+              </w:rPr>
+              <w:t>.03</w:t>
+            </w:r>
+            <w:r>
+              <w:rPr>
+                <w:rFonts w:ascii="Times New Roman" w:hAnsi="Times New Roman"/>
+                <w:sz w:val="28"/>
+                <w:lang w:val="uk-UA"/>
+              </w:rPr>
+              <w:t xml:space="preserve"> 1</w:t>
+            </w:r>
+            <w:r>
+              <w:rPr>
+                <w:rFonts w:ascii="Times New Roman" w:eastAsia="Times New Roman" w:hAnsi="Times New Roman" w:cs="Times New Roman"/>
+                <w:color w:val="00000A"/>
+                <w:sz w:val="28"/>
+                <w:szCs w:val="28"/>
+                <w:lang w:eastAsia="ru-RU"/>
+              </w:rPr>
+              <w:t>2 01</w:t>
+            </w:r>
+          </w:p>
+        </w:tc>
+        <w:tc>
+          <w:tcPr>
+            <w:tcW w:w="1955" w:type="pct"/>
+            <w:tcBorders>
+              <w:top w:val="single" w:sz="4" w:space="0" w:color="auto"/>
+              <w:left w:val="single" w:sz="4" w:space="0" w:color="auto"/>
+              <w:bottom w:val="single" w:sz="4" w:space="0" w:color="auto"/>
+              <w:right w:val="single" w:sz="4" w:space="0" w:color="auto"/>
+            </w:tcBorders>
+            <w:hideMark/>
+          </w:tcPr>
+          <w:p>
+            <w:pPr>
+              <w:suppressAutoHyphens/>
+              <w:rPr>
+                <w:rFonts w:ascii="Times New Roman" w:eastAsia="Times New Roman" w:hAnsi="Times New Roman" w:cs="Times New Roman"/>
+                <w:color w:val="00000A"/>
+                <w:sz w:val="28"/>
+                <w:szCs w:val="28"/>
+                <w:lang w:eastAsia="ru-RU"/>
+              </w:rPr>
+            </w:pPr>
+            <w:r>
+              <w:rPr>
+                <w:rFonts w:ascii="Times New Roman" w:eastAsia="Times New Roman" w:hAnsi="Times New Roman" w:cs="Times New Roman"/>
+                <w:color w:val="00000A"/>
+                <w:sz w:val="28"/>
+                <w:szCs w:val="28"/>
+                <w:lang w:eastAsia="ru-RU"/>
+              </w:rPr>
+              <w:t>Текст програми</w:t>
+            </w:r>
+          </w:p>
+        </w:tc>
+        <w:tc>
+          <w:tcPr>
+            <w:tcW w:w="1207" w:type="pct"/>
+            <w:tcBorders>
+              <w:top w:val="single" w:sz="4" w:space="0" w:color="auto"/>
+              <w:left w:val="single" w:sz="4" w:space="0" w:color="auto"/>
+              <w:bottom w:val="single" w:sz="4" w:space="0" w:color="auto"/>
+              <w:right w:val="single" w:sz="4" w:space="0" w:color="auto"/>
+            </w:tcBorders>
+          </w:tcPr>
+          <w:p/>
+        </w:tc>
+      </w:tr>
+      <w:tr>
+        <w:trPr>
+          <w:trHeight w:val="399"/>
+        </w:trPr>
+        <w:tc>
+          <w:tcPr>
+            <w:tcW w:w="1838" w:type="pct"/>
+            <w:tcBorders>
+              <w:top w:val="single" w:sz="4" w:space="0" w:color="auto"/>
+              <w:left w:val="single" w:sz="4" w:space="0" w:color="auto"/>
+              <w:bottom w:val="single" w:sz="4" w:space="0" w:color="auto"/>
+              <w:right w:val="single" w:sz="4" w:space="0" w:color="auto"/>
+            </w:tcBorders>
+            <w:hideMark/>
+          </w:tcPr>
+          <w:p>
+            <w:pPr>
+              <w:suppressAutoHyphens/>
+              <w:jc w:val="center"/>
+              <w:rPr>
+                <w:rFonts w:ascii="Times New Roman" w:eastAsia="Times New Roman" w:hAnsi="Times New Roman" w:cs="Times New Roman"/>
+                <w:color w:val="00000A"/>
+                <w:sz w:val="28"/>
+                <w:szCs w:val="28"/>
+                <w:lang w:eastAsia="ru-RU"/>
+              </w:rPr>
+            </w:pPr>
+            <w:r>
+              <w:rPr>
+                <w:rFonts w:ascii="Times New Roman" w:eastAsia="Times New Roman" w:hAnsi="Times New Roman" w:cs="Times New Roman"/>
+                <w:color w:val="00000A"/>
+                <w:sz w:val="28"/>
+                <w:szCs w:val="28"/>
+                <w:lang w:eastAsia="ru-RU"/>
+              </w:rPr>
+              <w:t xml:space="preserve">482.ЧДТУ. </w:t>
+            </w:r>
+            <w:r>
+              <w:rPr>
+                <w:rFonts w:ascii="Times New Roman" w:hAnsi="Times New Roman"/>
+                <w:sz w:val="28"/>
+                <w:lang w:val="uk-UA"/>
+              </w:rPr>
+              <w:t>191539</w:t>
+            </w:r>
+            <w:r>
+              <w:rPr>
+                <w:rFonts w:ascii="Times New Roman" w:hAnsi="Times New Roman"/>
+                <w:sz w:val="28"/>
+                <w:lang w:val="uk-UA"/>
+              </w:rPr>
+              <w:t>.03</w:t>
+            </w:r>
+            <w:r>
+              <w:rPr>
+                <w:rFonts w:ascii="Times New Roman" w:hAnsi="Times New Roman"/>
+                <w:sz w:val="28"/>
+                <w:lang w:val="uk-UA"/>
+              </w:rPr>
+              <w:t xml:space="preserve"> </w:t>
+            </w:r>
+            <w:r>
+              <w:rPr>
+                <w:rFonts w:ascii="Times New Roman" w:eastAsia="Times New Roman" w:hAnsi="Times New Roman" w:cs="Times New Roman"/>
+                <w:color w:val="00000A"/>
+                <w:sz w:val="28"/>
+                <w:szCs w:val="28"/>
+                <w:lang w:eastAsia="ru-RU"/>
+              </w:rPr>
+              <w:t>34 01</w:t>
+            </w:r>
+          </w:p>
+        </w:tc>
+        <w:tc>
+          <w:tcPr>
+            <w:tcW w:w="1955" w:type="pct"/>
+            <w:tcBorders>
+              <w:top w:val="single" w:sz="4" w:space="0" w:color="auto"/>
+              <w:left w:val="single" w:sz="4" w:space="0" w:color="auto"/>
+              <w:bottom w:val="single" w:sz="4" w:space="0" w:color="auto"/>
+              <w:right w:val="single" w:sz="4" w:space="0" w:color="auto"/>
+            </w:tcBorders>
+            <w:hideMark/>
+          </w:tcPr>
+          <w:p>
+            <w:pPr>
+              <w:suppressAutoHyphens/>
+              <w:rPr>
+                <w:rFonts w:ascii="Times New Roman" w:eastAsia="Times New Roman" w:hAnsi="Times New Roman" w:cs="Times New Roman"/>
+                <w:color w:val="00000A"/>
+                <w:sz w:val="28"/>
+                <w:szCs w:val="28"/>
+                <w:lang w:eastAsia="ru-RU"/>
+              </w:rPr>
+            </w:pPr>
+            <w:r>
+              <w:rPr>
+                <w:rFonts w:ascii="Times New Roman" w:eastAsia="Times New Roman" w:hAnsi="Times New Roman" w:cs="Times New Roman"/>
+                <w:color w:val="00000A"/>
+                <w:sz w:val="28"/>
+                <w:szCs w:val="28"/>
+                <w:lang w:eastAsia="ru-RU"/>
+              </w:rPr>
+              <w:t>Інструкція користувачеві</w:t>
+            </w:r>
+          </w:p>
+        </w:tc>
+        <w:tc>
+          <w:tcPr>
+            <w:tcW w:w="1207" w:type="pct"/>
+            <w:tcBorders>
+              <w:top w:val="single" w:sz="4" w:space="0" w:color="auto"/>
+              <w:left w:val="single" w:sz="4" w:space="0" w:color="auto"/>
+              <w:bottom w:val="single" w:sz="4" w:space="0" w:color="auto"/>
+              <w:right w:val="single" w:sz="4" w:space="0" w:color="auto"/>
+            </w:tcBorders>
+          </w:tcPr>
+          <w:p/>
+        </w:tc>
+      </w:tr>
+      <w:tr>
+        <w:trPr>
+          <w:trHeight w:val="399"/>
+        </w:trPr>
+        <w:tc>
+          <w:tcPr>
+            <w:tcW w:w="1838" w:type="pct"/>
+            <w:tcBorders>
+              <w:top w:val="single" w:sz="4" w:space="0" w:color="auto"/>
+              <w:left w:val="single" w:sz="4" w:space="0" w:color="auto"/>
+              <w:bottom w:val="single" w:sz="4" w:space="0" w:color="auto"/>
+              <w:right w:val="single" w:sz="4" w:space="0" w:color="auto"/>
+            </w:tcBorders>
+            <w:hideMark/>
+          </w:tcPr>
+          <w:p>
+            <w:pPr>
+              <w:suppressAutoHyphens/>
+              <w:jc w:val="center"/>
+              <w:rPr>
+                <w:rFonts w:ascii="Times New Roman" w:eastAsia="Times New Roman" w:hAnsi="Times New Roman" w:cs="Times New Roman"/>
+                <w:color w:val="00000A"/>
+                <w:sz w:val="28"/>
+                <w:szCs w:val="28"/>
+                <w:lang w:eastAsia="ru-RU"/>
+              </w:rPr>
+            </w:pPr>
+            <w:r>
+              <w:rPr>
+                <w:rFonts w:ascii="Times New Roman" w:eastAsia="Times New Roman" w:hAnsi="Times New Roman" w:cs="Times New Roman"/>
+                <w:color w:val="00000A"/>
+                <w:sz w:val="28"/>
+                <w:szCs w:val="28"/>
+                <w:lang w:eastAsia="ru-RU"/>
+              </w:rPr>
+              <w:t xml:space="preserve">482.ЧДТУ. </w:t>
+            </w:r>
+            <w:r>
+              <w:rPr>
+                <w:rFonts w:ascii="Times New Roman" w:hAnsi="Times New Roman"/>
+                <w:sz w:val="28"/>
+                <w:lang w:val="uk-UA"/>
+              </w:rPr>
+              <w:t>191539</w:t>
+            </w:r>
+            <w:r>
+              <w:rPr>
+                <w:rFonts w:ascii="Times New Roman" w:hAnsi="Times New Roman"/>
+                <w:sz w:val="28"/>
+                <w:lang w:val="uk-UA"/>
+              </w:rPr>
+              <w:t>.03</w:t>
+            </w:r>
+            <w:r>
+              <w:rPr>
+                <w:rFonts w:ascii="Times New Roman" w:hAnsi="Times New Roman"/>
+                <w:sz w:val="28"/>
+                <w:lang w:val="uk-UA"/>
+              </w:rPr>
+              <w:t xml:space="preserve"> </w:t>
+            </w:r>
+            <w:r>
+              <w:rPr>
+                <w:rFonts w:ascii="Times New Roman" w:eastAsia="Times New Roman" w:hAnsi="Times New Roman" w:cs="Times New Roman"/>
+                <w:color w:val="00000A"/>
+                <w:sz w:val="28"/>
+                <w:szCs w:val="28"/>
+                <w:lang w:eastAsia="ru-RU"/>
+              </w:rPr>
+              <w:t>90 01</w:t>
+            </w:r>
+          </w:p>
+        </w:tc>
+        <w:tc>
+          <w:tcPr>
+            <w:tcW w:w="1955" w:type="pct"/>
+            <w:tcBorders>
+              <w:top w:val="single" w:sz="4" w:space="0" w:color="auto"/>
+              <w:left w:val="single" w:sz="4" w:space="0" w:color="auto"/>
+              <w:bottom w:val="single" w:sz="4" w:space="0" w:color="auto"/>
+              <w:right w:val="single" w:sz="4" w:space="0" w:color="auto"/>
+            </w:tcBorders>
+            <w:hideMark/>
+          </w:tcPr>
+          <w:p>
+            <w:pPr>
+              <w:suppressAutoHyphens/>
+              <w:rPr>
+                <w:rFonts w:ascii="Times New Roman" w:eastAsia="Times New Roman" w:hAnsi="Times New Roman" w:cs="Times New Roman"/>
+                <w:color w:val="00000A"/>
+                <w:sz w:val="28"/>
+                <w:szCs w:val="28"/>
+                <w:lang w:eastAsia="ru-RU"/>
+              </w:rPr>
+            </w:pPr>
+            <w:r>
+              <w:rPr>
+                <w:rFonts w:ascii="Times New Roman" w:eastAsia="Times New Roman" w:hAnsi="Times New Roman" w:cs="Times New Roman"/>
+                <w:color w:val="00000A"/>
+                <w:sz w:val="28"/>
+                <w:szCs w:val="28"/>
+                <w:lang w:eastAsia="ru-RU"/>
+              </w:rPr>
+              <w:t>Графічний матеріал</w:t>
+            </w:r>
+          </w:p>
+        </w:tc>
+        <w:tc>
+          <w:tcPr>
+            <w:tcW w:w="1207" w:type="pct"/>
+            <w:tcBorders>
+              <w:top w:val="single" w:sz="4" w:space="0" w:color="auto"/>
+              <w:left w:val="single" w:sz="4" w:space="0" w:color="auto"/>
+              <w:bottom w:val="single" w:sz="4" w:space="0" w:color="auto"/>
+              <w:right w:val="single" w:sz="4" w:space="0" w:color="auto"/>
+            </w:tcBorders>
+          </w:tcPr>
+          <w:p/>
+        </w:tc>
+      </w:tr>
+      <w:tr>
+        <w:trPr>
+          <w:trHeight w:val="399"/>
+        </w:trPr>
+        <w:tc>
+          <w:tcPr>
+            <w:tcW w:w="1838" w:type="pct"/>
+            <w:tcBorders>
+              <w:top w:val="single" w:sz="4" w:space="0" w:color="auto"/>
+              <w:left w:val="single" w:sz="4" w:space="0" w:color="auto"/>
+              <w:bottom w:val="single" w:sz="4" w:space="0" w:color="auto"/>
+              <w:right w:val="single" w:sz="4" w:space="0" w:color="auto"/>
+            </w:tcBorders>
+          </w:tcPr>
+          <w:p>
+            <w:pPr>
+              <w:rPr>
+                <w:sz w:val="24"/>
+              </w:rPr>
+            </w:pPr>
+          </w:p>
+        </w:tc>
+        <w:tc>
+          <w:tcPr>
+            <w:tcW w:w="1955" w:type="pct"/>
+            <w:tcBorders>
+              <w:top w:val="single" w:sz="4" w:space="0" w:color="auto"/>
+              <w:left w:val="single" w:sz="4" w:space="0" w:color="auto"/>
+              <w:bottom w:val="single" w:sz="4" w:space="0" w:color="auto"/>
+              <w:right w:val="single" w:sz="4" w:space="0" w:color="auto"/>
+            </w:tcBorders>
+          </w:tcPr>
+          <w:p>
+            <w:pPr>
+              <w:rPr>
+                <w:sz w:val="24"/>
+              </w:rPr>
+            </w:pPr>
+          </w:p>
+        </w:tc>
+        <w:tc>
+          <w:tcPr>
+            <w:tcW w:w="1207" w:type="pct"/>
+            <w:tcBorders>
+              <w:top w:val="single" w:sz="4" w:space="0" w:color="auto"/>
+              <w:left w:val="single" w:sz="4" w:space="0" w:color="auto"/>
+              <w:bottom w:val="single" w:sz="4" w:space="0" w:color="auto"/>
+              <w:right w:val="single" w:sz="4" w:space="0" w:color="auto"/>
+            </w:tcBorders>
+          </w:tcPr>
+          <w:p/>
+        </w:tc>
+      </w:tr>
+      <w:tr>
+        <w:trPr>
+          <w:trHeight w:val="399"/>
+        </w:trPr>
+        <w:tc>
+          <w:tcPr>
+            <w:tcW w:w="1838" w:type="pct"/>
+            <w:tcBorders>
+              <w:top w:val="single" w:sz="4" w:space="0" w:color="auto"/>
+              <w:left w:val="single" w:sz="4" w:space="0" w:color="auto"/>
+              <w:bottom w:val="single" w:sz="4" w:space="0" w:color="auto"/>
+              <w:right w:val="single" w:sz="4" w:space="0" w:color="auto"/>
+            </w:tcBorders>
+          </w:tcPr>
+          <w:p/>
+        </w:tc>
+        <w:tc>
+          <w:tcPr>
+            <w:tcW w:w="1955" w:type="pct"/>
+            <w:tcBorders>
+              <w:top w:val="single" w:sz="4" w:space="0" w:color="auto"/>
+              <w:left w:val="single" w:sz="4" w:space="0" w:color="auto"/>
+              <w:bottom w:val="single" w:sz="4" w:space="0" w:color="auto"/>
+              <w:right w:val="single" w:sz="4" w:space="0" w:color="auto"/>
+            </w:tcBorders>
+          </w:tcPr>
+          <w:p/>
+        </w:tc>
+        <w:tc>
+          <w:tcPr>
+            <w:tcW w:w="1207" w:type="pct"/>
+            <w:tcBorders>
+              <w:top w:val="single" w:sz="4" w:space="0" w:color="auto"/>
+              <w:left w:val="single" w:sz="4" w:space="0" w:color="auto"/>
+              <w:bottom w:val="single" w:sz="4" w:space="0" w:color="auto"/>
+              <w:right w:val="single" w:sz="4" w:space="0" w:color="auto"/>
+            </w:tcBorders>
+          </w:tcPr>
+          <w:p/>
+        </w:tc>
+      </w:tr>
+      <w:tr>
+        <w:trPr>
+          <w:trHeight w:val="399"/>
+        </w:trPr>
+        <w:tc>
+          <w:tcPr>
+            <w:tcW w:w="1838" w:type="pct"/>
+            <w:tcBorders>
+              <w:top w:val="single" w:sz="4" w:space="0" w:color="auto"/>
+              <w:left w:val="single" w:sz="4" w:space="0" w:color="auto"/>
+              <w:bottom w:val="single" w:sz="4" w:space="0" w:color="auto"/>
+              <w:right w:val="single" w:sz="4" w:space="0" w:color="auto"/>
+            </w:tcBorders>
+          </w:tcPr>
+          <w:p/>
+        </w:tc>
+        <w:tc>
+          <w:tcPr>
+            <w:tcW w:w="1955" w:type="pct"/>
+            <w:tcBorders>
+              <w:top w:val="single" w:sz="4" w:space="0" w:color="auto"/>
+              <w:left w:val="single" w:sz="4" w:space="0" w:color="auto"/>
+              <w:bottom w:val="single" w:sz="4" w:space="0" w:color="auto"/>
+              <w:right w:val="single" w:sz="4" w:space="0" w:color="auto"/>
+            </w:tcBorders>
+          </w:tcPr>
+          <w:p/>
+        </w:tc>
+        <w:tc>
+          <w:tcPr>
+            <w:tcW w:w="1207" w:type="pct"/>
+            <w:tcBorders>
+              <w:top w:val="single" w:sz="4" w:space="0" w:color="auto"/>
+              <w:left w:val="single" w:sz="4" w:space="0" w:color="auto"/>
+              <w:bottom w:val="single" w:sz="4" w:space="0" w:color="auto"/>
+              <w:right w:val="single" w:sz="4" w:space="0" w:color="auto"/>
+            </w:tcBorders>
+          </w:tcPr>
+          <w:p/>
+        </w:tc>
+      </w:tr>
+      <w:tr>
+        <w:trPr>
+          <w:trHeight w:val="399"/>
+        </w:trPr>
+        <w:tc>
+          <w:tcPr>
+            <w:tcW w:w="1838" w:type="pct"/>
+            <w:tcBorders>
+              <w:top w:val="single" w:sz="4" w:space="0" w:color="auto"/>
+              <w:left w:val="single" w:sz="4" w:space="0" w:color="auto"/>
+              <w:bottom w:val="single" w:sz="4" w:space="0" w:color="auto"/>
+              <w:right w:val="single" w:sz="4" w:space="0" w:color="auto"/>
+            </w:tcBorders>
+          </w:tcPr>
+          <w:p/>
+        </w:tc>
+        <w:tc>
+          <w:tcPr>
+            <w:tcW w:w="1955" w:type="pct"/>
+            <w:tcBorders>
+              <w:top w:val="single" w:sz="4" w:space="0" w:color="auto"/>
+              <w:left w:val="single" w:sz="4" w:space="0" w:color="auto"/>
+              <w:bottom w:val="single" w:sz="4" w:space="0" w:color="auto"/>
+              <w:right w:val="single" w:sz="4" w:space="0" w:color="auto"/>
+            </w:tcBorders>
+          </w:tcPr>
+          <w:p/>
+        </w:tc>
+        <w:tc>
+          <w:tcPr>
+            <w:tcW w:w="1207" w:type="pct"/>
+            <w:tcBorders>
+              <w:top w:val="single" w:sz="4" w:space="0" w:color="auto"/>
+              <w:left w:val="single" w:sz="4" w:space="0" w:color="auto"/>
+              <w:bottom w:val="single" w:sz="4" w:space="0" w:color="auto"/>
+              <w:right w:val="single" w:sz="4" w:space="0" w:color="auto"/>
+            </w:tcBorders>
+          </w:tcPr>
+          <w:p/>
+        </w:tc>
+      </w:tr>
+      <w:tr>
+        <w:trPr>
+          <w:trHeight w:val="399"/>
+        </w:trPr>
+        <w:tc>
+          <w:tcPr>
+            <w:tcW w:w="1838" w:type="pct"/>
+            <w:tcBorders>
+              <w:top w:val="single" w:sz="4" w:space="0" w:color="auto"/>
+              <w:left w:val="single" w:sz="4" w:space="0" w:color="auto"/>
+              <w:bottom w:val="single" w:sz="4" w:space="0" w:color="auto"/>
+              <w:right w:val="single" w:sz="4" w:space="0" w:color="auto"/>
+            </w:tcBorders>
+          </w:tcPr>
+          <w:p/>
+        </w:tc>
+        <w:tc>
+          <w:tcPr>
+            <w:tcW w:w="1955" w:type="pct"/>
+            <w:tcBorders>
+              <w:top w:val="single" w:sz="4" w:space="0" w:color="auto"/>
+              <w:left w:val="single" w:sz="4" w:space="0" w:color="auto"/>
+              <w:bottom w:val="single" w:sz="4" w:space="0" w:color="auto"/>
+              <w:right w:val="single" w:sz="4" w:space="0" w:color="auto"/>
+            </w:tcBorders>
+          </w:tcPr>
+          <w:p/>
+        </w:tc>
+        <w:tc>
+          <w:tcPr>
+            <w:tcW w:w="1207" w:type="pct"/>
+            <w:tcBorders>
+              <w:top w:val="single" w:sz="4" w:space="0" w:color="auto"/>
+              <w:left w:val="single" w:sz="4" w:space="0" w:color="auto"/>
+              <w:bottom w:val="single" w:sz="4" w:space="0" w:color="auto"/>
+              <w:right w:val="single" w:sz="4" w:space="0" w:color="auto"/>
+            </w:tcBorders>
+          </w:tcPr>
+          <w:p/>
+        </w:tc>
+      </w:tr>
+      <w:tr>
+        <w:trPr>
+          <w:trHeight w:val="399"/>
+        </w:trPr>
+        <w:tc>
+          <w:tcPr>
+            <w:tcW w:w="1838" w:type="pct"/>
+            <w:tcBorders>
+              <w:top w:val="single" w:sz="4" w:space="0" w:color="auto"/>
+              <w:left w:val="single" w:sz="4" w:space="0" w:color="auto"/>
+              <w:bottom w:val="single" w:sz="4" w:space="0" w:color="auto"/>
+              <w:right w:val="single" w:sz="4" w:space="0" w:color="auto"/>
+            </w:tcBorders>
+          </w:tcPr>
+          <w:p/>
+        </w:tc>
+        <w:tc>
+          <w:tcPr>
+            <w:tcW w:w="1955" w:type="pct"/>
+            <w:tcBorders>
+              <w:top w:val="single" w:sz="4" w:space="0" w:color="auto"/>
+              <w:left w:val="single" w:sz="4" w:space="0" w:color="auto"/>
+              <w:bottom w:val="single" w:sz="4" w:space="0" w:color="auto"/>
+              <w:right w:val="single" w:sz="4" w:space="0" w:color="auto"/>
+            </w:tcBorders>
+          </w:tcPr>
+          <w:p/>
+        </w:tc>
+        <w:tc>
+          <w:tcPr>
+            <w:tcW w:w="1207" w:type="pct"/>
+            <w:tcBorders>
+              <w:top w:val="single" w:sz="4" w:space="0" w:color="auto"/>
+              <w:left w:val="single" w:sz="4" w:space="0" w:color="auto"/>
+              <w:bottom w:val="single" w:sz="4" w:space="0" w:color="auto"/>
+              <w:right w:val="single" w:sz="4" w:space="0" w:color="auto"/>
+            </w:tcBorders>
+          </w:tcPr>
+          <w:p/>
+        </w:tc>
+      </w:tr>
+      <w:tr>
+        <w:trPr>
+          <w:trHeight w:val="399"/>
+        </w:trPr>
+        <w:tc>
+          <w:tcPr>
+            <w:tcW w:w="1838" w:type="pct"/>
+            <w:tcBorders>
+              <w:top w:val="single" w:sz="4" w:space="0" w:color="auto"/>
+              <w:left w:val="single" w:sz="4" w:space="0" w:color="auto"/>
+              <w:bottom w:val="single" w:sz="4" w:space="0" w:color="auto"/>
+              <w:right w:val="single" w:sz="4" w:space="0" w:color="auto"/>
+            </w:tcBorders>
+          </w:tcPr>
+          <w:p/>
+        </w:tc>
+        <w:tc>
+          <w:tcPr>
+            <w:tcW w:w="1955" w:type="pct"/>
+            <w:tcBorders>
+              <w:top w:val="single" w:sz="4" w:space="0" w:color="auto"/>
+              <w:left w:val="single" w:sz="4" w:space="0" w:color="auto"/>
+              <w:bottom w:val="single" w:sz="4" w:space="0" w:color="auto"/>
+              <w:right w:val="single" w:sz="4" w:space="0" w:color="auto"/>
+            </w:tcBorders>
+          </w:tcPr>
+          <w:p/>
+        </w:tc>
+        <w:tc>
+          <w:tcPr>
+            <w:tcW w:w="1207" w:type="pct"/>
+            <w:tcBorders>
+              <w:top w:val="single" w:sz="4" w:space="0" w:color="auto"/>
+              <w:left w:val="single" w:sz="4" w:space="0" w:color="auto"/>
+              <w:bottom w:val="single" w:sz="4" w:space="0" w:color="auto"/>
+              <w:right w:val="single" w:sz="4" w:space="0" w:color="auto"/>
+            </w:tcBorders>
+          </w:tcPr>
+          <w:p/>
+        </w:tc>
+      </w:tr>
+      <w:tr>
+        <w:trPr>
+          <w:trHeight w:val="399"/>
+        </w:trPr>
+        <w:tc>
+          <w:tcPr>
+            <w:tcW w:w="1838" w:type="pct"/>
+            <w:tcBorders>
+              <w:top w:val="single" w:sz="4" w:space="0" w:color="auto"/>
+              <w:left w:val="single" w:sz="4" w:space="0" w:color="auto"/>
+              <w:bottom w:val="single" w:sz="4" w:space="0" w:color="auto"/>
+              <w:right w:val="single" w:sz="4" w:space="0" w:color="auto"/>
+            </w:tcBorders>
+          </w:tcPr>
+          <w:p/>
+        </w:tc>
+        <w:tc>
+          <w:tcPr>
+            <w:tcW w:w="1955" w:type="pct"/>
+            <w:tcBorders>
+              <w:top w:val="single" w:sz="4" w:space="0" w:color="auto"/>
+              <w:left w:val="single" w:sz="4" w:space="0" w:color="auto"/>
+              <w:bottom w:val="single" w:sz="4" w:space="0" w:color="auto"/>
+              <w:right w:val="single" w:sz="4" w:space="0" w:color="auto"/>
+            </w:tcBorders>
+          </w:tcPr>
+          <w:p/>
+        </w:tc>
+        <w:tc>
+          <w:tcPr>
+            <w:tcW w:w="1207" w:type="pct"/>
+            <w:tcBorders>
+              <w:top w:val="single" w:sz="4" w:space="0" w:color="auto"/>
+              <w:left w:val="single" w:sz="4" w:space="0" w:color="auto"/>
+              <w:bottom w:val="single" w:sz="4" w:space="0" w:color="auto"/>
+              <w:right w:val="single" w:sz="4" w:space="0" w:color="auto"/>
+            </w:tcBorders>
+          </w:tcPr>
+          <w:p/>
+        </w:tc>
+      </w:tr>
+      <w:tr>
+        <w:trPr>
+          <w:trHeight w:val="399"/>
+        </w:trPr>
+        <w:tc>
+          <w:tcPr>
+            <w:tcW w:w="1838" w:type="pct"/>
+            <w:tcBorders>
+              <w:top w:val="single" w:sz="4" w:space="0" w:color="auto"/>
+              <w:left w:val="single" w:sz="4" w:space="0" w:color="auto"/>
+              <w:bottom w:val="single" w:sz="4" w:space="0" w:color="auto"/>
+              <w:right w:val="single" w:sz="4" w:space="0" w:color="auto"/>
+            </w:tcBorders>
+          </w:tcPr>
+          <w:p/>
+        </w:tc>
+        <w:tc>
+          <w:tcPr>
+            <w:tcW w:w="1955" w:type="pct"/>
+            <w:tcBorders>
+              <w:top w:val="single" w:sz="4" w:space="0" w:color="auto"/>
+              <w:left w:val="single" w:sz="4" w:space="0" w:color="auto"/>
+              <w:bottom w:val="single" w:sz="4" w:space="0" w:color="auto"/>
+              <w:right w:val="single" w:sz="4" w:space="0" w:color="auto"/>
+            </w:tcBorders>
+          </w:tcPr>
+          <w:p/>
+        </w:tc>
+        <w:tc>
+          <w:tcPr>
+            <w:tcW w:w="1207" w:type="pct"/>
+            <w:tcBorders>
+              <w:top w:val="single" w:sz="4" w:space="0" w:color="auto"/>
+              <w:left w:val="single" w:sz="4" w:space="0" w:color="auto"/>
+              <w:bottom w:val="single" w:sz="4" w:space="0" w:color="auto"/>
+              <w:right w:val="single" w:sz="4" w:space="0" w:color="auto"/>
+            </w:tcBorders>
+          </w:tcPr>
+          <w:p/>
+        </w:tc>
+      </w:tr>
+      <w:tr>
+        <w:trPr>
+          <w:trHeight w:val="399"/>
+        </w:trPr>
+        <w:tc>
+          <w:tcPr>
+            <w:tcW w:w="1838" w:type="pct"/>
+            <w:tcBorders>
+              <w:top w:val="single" w:sz="4" w:space="0" w:color="auto"/>
+              <w:left w:val="single" w:sz="4" w:space="0" w:color="auto"/>
+              <w:bottom w:val="single" w:sz="4" w:space="0" w:color="auto"/>
+              <w:right w:val="single" w:sz="4" w:space="0" w:color="auto"/>
+            </w:tcBorders>
+          </w:tcPr>
+          <w:p/>
+        </w:tc>
+        <w:tc>
+          <w:tcPr>
+            <w:tcW w:w="1955" w:type="pct"/>
+            <w:tcBorders>
+              <w:top w:val="single" w:sz="4" w:space="0" w:color="auto"/>
+              <w:left w:val="single" w:sz="4" w:space="0" w:color="auto"/>
+              <w:bottom w:val="single" w:sz="4" w:space="0" w:color="auto"/>
+              <w:right w:val="single" w:sz="4" w:space="0" w:color="auto"/>
+            </w:tcBorders>
+          </w:tcPr>
+          <w:p/>
+        </w:tc>
+        <w:tc>
+          <w:tcPr>
+            <w:tcW w:w="1207" w:type="pct"/>
+            <w:tcBorders>
+              <w:top w:val="single" w:sz="4" w:space="0" w:color="auto"/>
+              <w:left w:val="single" w:sz="4" w:space="0" w:color="auto"/>
+              <w:bottom w:val="single" w:sz="4" w:space="0" w:color="auto"/>
+              <w:right w:val="single" w:sz="4" w:space="0" w:color="auto"/>
+            </w:tcBorders>
+          </w:tcPr>
+          <w:p/>
+        </w:tc>
+      </w:tr>
+      <w:tr>
+        <w:trPr>
+          <w:trHeight w:val="399"/>
+        </w:trPr>
+        <w:tc>
+          <w:tcPr>
+            <w:tcW w:w="1838" w:type="pct"/>
+            <w:tcBorders>
+              <w:top w:val="single" w:sz="4" w:space="0" w:color="auto"/>
+              <w:left w:val="single" w:sz="4" w:space="0" w:color="auto"/>
+              <w:bottom w:val="single" w:sz="4" w:space="0" w:color="auto"/>
+              <w:right w:val="single" w:sz="4" w:space="0" w:color="auto"/>
+            </w:tcBorders>
+          </w:tcPr>
+          <w:p/>
+        </w:tc>
+        <w:tc>
+          <w:tcPr>
+            <w:tcW w:w="1955" w:type="pct"/>
+            <w:tcBorders>
+              <w:top w:val="single" w:sz="4" w:space="0" w:color="auto"/>
+              <w:left w:val="single" w:sz="4" w:space="0" w:color="auto"/>
+              <w:bottom w:val="single" w:sz="4" w:space="0" w:color="auto"/>
+              <w:right w:val="single" w:sz="4" w:space="0" w:color="auto"/>
+            </w:tcBorders>
+          </w:tcPr>
+          <w:p/>
+        </w:tc>
+        <w:tc>
+          <w:tcPr>
+            <w:tcW w:w="1207" w:type="pct"/>
+            <w:tcBorders>
+              <w:top w:val="single" w:sz="4" w:space="0" w:color="auto"/>
+              <w:left w:val="single" w:sz="4" w:space="0" w:color="auto"/>
+              <w:bottom w:val="single" w:sz="4" w:space="0" w:color="auto"/>
+              <w:right w:val="single" w:sz="4" w:space="0" w:color="auto"/>
+            </w:tcBorders>
+          </w:tcPr>
+          <w:p/>
+        </w:tc>
+      </w:tr>
+      <w:tr>
+        <w:trPr>
+          <w:trHeight w:val="399"/>
+        </w:trPr>
+        <w:tc>
+          <w:tcPr>
+            <w:tcW w:w="1838" w:type="pct"/>
+            <w:tcBorders>
+              <w:top w:val="single" w:sz="4" w:space="0" w:color="auto"/>
+              <w:left w:val="single" w:sz="4" w:space="0" w:color="auto"/>
+              <w:bottom w:val="single" w:sz="4" w:space="0" w:color="auto"/>
+              <w:right w:val="single" w:sz="4" w:space="0" w:color="auto"/>
+            </w:tcBorders>
+          </w:tcPr>
+          <w:p/>
+        </w:tc>
+        <w:tc>
+          <w:tcPr>
+            <w:tcW w:w="1955" w:type="pct"/>
+            <w:tcBorders>
+              <w:top w:val="single" w:sz="4" w:space="0" w:color="auto"/>
+              <w:left w:val="single" w:sz="4" w:space="0" w:color="auto"/>
+              <w:bottom w:val="single" w:sz="4" w:space="0" w:color="auto"/>
+              <w:right w:val="single" w:sz="4" w:space="0" w:color="auto"/>
+            </w:tcBorders>
+          </w:tcPr>
+          <w:p/>
+        </w:tc>
+        <w:tc>
+          <w:tcPr>
+            <w:tcW w:w="1207" w:type="pct"/>
+            <w:tcBorders>
+              <w:top w:val="single" w:sz="4" w:space="0" w:color="auto"/>
+              <w:left w:val="single" w:sz="4" w:space="0" w:color="auto"/>
+              <w:bottom w:val="single" w:sz="4" w:space="0" w:color="auto"/>
+              <w:right w:val="single" w:sz="4" w:space="0" w:color="auto"/>
+            </w:tcBorders>
+          </w:tcPr>
+          <w:p/>
+        </w:tc>
+      </w:tr>
+      <w:tr>
+        <w:trPr>
+          <w:trHeight w:val="399"/>
+        </w:trPr>
+        <w:tc>
+          <w:tcPr>
+            <w:tcW w:w="1838" w:type="pct"/>
+            <w:tcBorders>
+              <w:top w:val="single" w:sz="4" w:space="0" w:color="auto"/>
+              <w:left w:val="single" w:sz="4" w:space="0" w:color="auto"/>
+              <w:bottom w:val="single" w:sz="4" w:space="0" w:color="auto"/>
+              <w:right w:val="single" w:sz="4" w:space="0" w:color="auto"/>
+            </w:tcBorders>
+          </w:tcPr>
+          <w:p/>
+        </w:tc>
+        <w:tc>
+          <w:tcPr>
+            <w:tcW w:w="1955" w:type="pct"/>
+            <w:tcBorders>
+              <w:top w:val="single" w:sz="4" w:space="0" w:color="auto"/>
+              <w:left w:val="single" w:sz="4" w:space="0" w:color="auto"/>
+              <w:bottom w:val="single" w:sz="4" w:space="0" w:color="auto"/>
+              <w:right w:val="single" w:sz="4" w:space="0" w:color="auto"/>
+            </w:tcBorders>
+          </w:tcPr>
+          <w:p/>
+        </w:tc>
+        <w:tc>
+          <w:tcPr>
+            <w:tcW w:w="1207" w:type="pct"/>
+            <w:tcBorders>
+              <w:top w:val="single" w:sz="4" w:space="0" w:color="auto"/>
+              <w:left w:val="single" w:sz="4" w:space="0" w:color="auto"/>
+              <w:bottom w:val="single" w:sz="4" w:space="0" w:color="auto"/>
+              <w:right w:val="single" w:sz="4" w:space="0" w:color="auto"/>
+            </w:tcBorders>
+          </w:tcPr>
+          <w:p/>
+        </w:tc>
+      </w:tr>
+      <w:tr>
+        <w:trPr>
+          <w:trHeight w:val="399"/>
+        </w:trPr>
+        <w:tc>
+          <w:tcPr>
+            <w:tcW w:w="1838" w:type="pct"/>
+            <w:tcBorders>
+              <w:top w:val="single" w:sz="4" w:space="0" w:color="auto"/>
+              <w:left w:val="single" w:sz="4" w:space="0" w:color="auto"/>
+              <w:bottom w:val="single" w:sz="4" w:space="0" w:color="auto"/>
+              <w:right w:val="single" w:sz="4" w:space="0" w:color="auto"/>
+            </w:tcBorders>
+          </w:tcPr>
+          <w:p/>
+        </w:tc>
+        <w:tc>
+          <w:tcPr>
+            <w:tcW w:w="1955" w:type="pct"/>
+            <w:tcBorders>
+              <w:top w:val="single" w:sz="4" w:space="0" w:color="auto"/>
+              <w:left w:val="single" w:sz="4" w:space="0" w:color="auto"/>
+              <w:bottom w:val="single" w:sz="4" w:space="0" w:color="auto"/>
+              <w:right w:val="single" w:sz="4" w:space="0" w:color="auto"/>
+            </w:tcBorders>
+          </w:tcPr>
+          <w:p/>
+        </w:tc>
+        <w:tc>
+          <w:tcPr>
+            <w:tcW w:w="1207" w:type="pct"/>
+            <w:tcBorders>
+              <w:top w:val="single" w:sz="4" w:space="0" w:color="auto"/>
+              <w:left w:val="single" w:sz="4" w:space="0" w:color="auto"/>
+              <w:bottom w:val="single" w:sz="4" w:space="0" w:color="auto"/>
+              <w:right w:val="single" w:sz="4" w:space="0" w:color="auto"/>
+            </w:tcBorders>
+          </w:tcPr>
+          <w:p/>
+        </w:tc>
+      </w:tr>
+      <w:tr>
+        <w:trPr>
+          <w:trHeight w:val="399"/>
+        </w:trPr>
+        <w:tc>
+          <w:tcPr>
+            <w:tcW w:w="1838" w:type="pct"/>
+            <w:tcBorders>
+              <w:top w:val="single" w:sz="4" w:space="0" w:color="auto"/>
+              <w:left w:val="single" w:sz="4" w:space="0" w:color="auto"/>
+              <w:bottom w:val="single" w:sz="4" w:space="0" w:color="auto"/>
+              <w:right w:val="single" w:sz="4" w:space="0" w:color="auto"/>
+            </w:tcBorders>
+          </w:tcPr>
+          <w:p/>
+        </w:tc>
+        <w:tc>
+          <w:tcPr>
+            <w:tcW w:w="1955" w:type="pct"/>
+            <w:tcBorders>
+              <w:top w:val="single" w:sz="4" w:space="0" w:color="auto"/>
+              <w:left w:val="single" w:sz="4" w:space="0" w:color="auto"/>
+              <w:bottom w:val="single" w:sz="4" w:space="0" w:color="auto"/>
+              <w:right w:val="single" w:sz="4" w:space="0" w:color="auto"/>
+            </w:tcBorders>
+          </w:tcPr>
+          <w:p/>
+        </w:tc>
+        <w:tc>
+          <w:tcPr>
+            <w:tcW w:w="1207" w:type="pct"/>
+            <w:tcBorders>
+              <w:top w:val="single" w:sz="4" w:space="0" w:color="auto"/>
+              <w:left w:val="single" w:sz="4" w:space="0" w:color="auto"/>
+              <w:bottom w:val="single" w:sz="4" w:space="0" w:color="auto"/>
+              <w:right w:val="single" w:sz="4" w:space="0" w:color="auto"/>
+            </w:tcBorders>
+          </w:tcPr>
+          <w:p/>
+        </w:tc>
+      </w:tr>
+      <w:tr>
+        <w:trPr>
+          <w:trHeight w:val="399"/>
+        </w:trPr>
+        <w:tc>
+          <w:tcPr>
+            <w:tcW w:w="1838" w:type="pct"/>
+            <w:tcBorders>
+              <w:top w:val="single" w:sz="4" w:space="0" w:color="auto"/>
+              <w:left w:val="single" w:sz="4" w:space="0" w:color="auto"/>
+              <w:bottom w:val="single" w:sz="4" w:space="0" w:color="auto"/>
+              <w:right w:val="single" w:sz="4" w:space="0" w:color="auto"/>
+            </w:tcBorders>
+          </w:tcPr>
+          <w:p/>
+        </w:tc>
+        <w:tc>
+          <w:tcPr>
+            <w:tcW w:w="1955" w:type="pct"/>
+            <w:tcBorders>
+              <w:top w:val="single" w:sz="4" w:space="0" w:color="auto"/>
+              <w:left w:val="single" w:sz="4" w:space="0" w:color="auto"/>
+              <w:bottom w:val="single" w:sz="4" w:space="0" w:color="auto"/>
+              <w:right w:val="single" w:sz="4" w:space="0" w:color="auto"/>
+            </w:tcBorders>
+          </w:tcPr>
+          <w:p/>
+        </w:tc>
+        <w:tc>
+          <w:tcPr>
+            <w:tcW w:w="1207" w:type="pct"/>
+            <w:tcBorders>
+              <w:top w:val="single" w:sz="4" w:space="0" w:color="auto"/>
+              <w:left w:val="single" w:sz="4" w:space="0" w:color="auto"/>
+              <w:bottom w:val="single" w:sz="4" w:space="0" w:color="auto"/>
+              <w:right w:val="single" w:sz="4" w:space="0" w:color="auto"/>
+            </w:tcBorders>
+          </w:tcPr>
+          <w:p/>
+        </w:tc>
+      </w:tr>
+      <w:tr>
+        <w:trPr>
+          <w:trHeight w:val="399"/>
+        </w:trPr>
+        <w:tc>
+          <w:tcPr>
+            <w:tcW w:w="1838" w:type="pct"/>
+            <w:tcBorders>
+              <w:top w:val="single" w:sz="4" w:space="0" w:color="auto"/>
+              <w:left w:val="single" w:sz="4" w:space="0" w:color="auto"/>
+              <w:bottom w:val="single" w:sz="4" w:space="0" w:color="auto"/>
+              <w:right w:val="single" w:sz="4" w:space="0" w:color="auto"/>
+            </w:tcBorders>
+          </w:tcPr>
+          <w:p/>
+        </w:tc>
+        <w:tc>
+          <w:tcPr>
+            <w:tcW w:w="1955" w:type="pct"/>
+            <w:tcBorders>
+              <w:top w:val="single" w:sz="4" w:space="0" w:color="auto"/>
+              <w:left w:val="single" w:sz="4" w:space="0" w:color="auto"/>
+              <w:bottom w:val="single" w:sz="4" w:space="0" w:color="auto"/>
+              <w:right w:val="single" w:sz="4" w:space="0" w:color="auto"/>
+            </w:tcBorders>
+          </w:tcPr>
+          <w:p/>
+        </w:tc>
+        <w:tc>
+          <w:tcPr>
+            <w:tcW w:w="1207" w:type="pct"/>
+            <w:tcBorders>
+              <w:top w:val="single" w:sz="4" w:space="0" w:color="auto"/>
+              <w:left w:val="single" w:sz="4" w:space="0" w:color="auto"/>
+              <w:bottom w:val="single" w:sz="4" w:space="0" w:color="auto"/>
+              <w:right w:val="single" w:sz="4" w:space="0" w:color="auto"/>
+            </w:tcBorders>
+          </w:tcPr>
+          <w:p/>
+        </w:tc>
+      </w:tr>
+      <w:tr>
+        <w:trPr>
+          <w:trHeight w:val="399"/>
+        </w:trPr>
+        <w:tc>
+          <w:tcPr>
+            <w:tcW w:w="1838" w:type="pct"/>
+            <w:tcBorders>
+              <w:top w:val="single" w:sz="4" w:space="0" w:color="auto"/>
+              <w:left w:val="single" w:sz="4" w:space="0" w:color="auto"/>
+              <w:bottom w:val="single" w:sz="4" w:space="0" w:color="auto"/>
+              <w:right w:val="single" w:sz="4" w:space="0" w:color="auto"/>
+            </w:tcBorders>
+          </w:tcPr>
+          <w:p/>
+        </w:tc>
+        <w:tc>
+          <w:tcPr>
+            <w:tcW w:w="1955" w:type="pct"/>
+            <w:tcBorders>
+              <w:top w:val="single" w:sz="4" w:space="0" w:color="auto"/>
+              <w:left w:val="single" w:sz="4" w:space="0" w:color="auto"/>
+              <w:bottom w:val="single" w:sz="4" w:space="0" w:color="auto"/>
+              <w:right w:val="single" w:sz="4" w:space="0" w:color="auto"/>
+            </w:tcBorders>
+          </w:tcPr>
+          <w:p/>
+        </w:tc>
+        <w:tc>
+          <w:tcPr>
+            <w:tcW w:w="1207" w:type="pct"/>
+            <w:tcBorders>
+              <w:top w:val="single" w:sz="4" w:space="0" w:color="auto"/>
+              <w:left w:val="single" w:sz="4" w:space="0" w:color="auto"/>
+              <w:bottom w:val="single" w:sz="4" w:space="0" w:color="auto"/>
+              <w:right w:val="single" w:sz="4" w:space="0" w:color="auto"/>
+            </w:tcBorders>
+          </w:tcPr>
+          <w:p/>
+        </w:tc>
+      </w:tr>
+      <w:tr>
+        <w:trPr>
+          <w:trHeight w:val="399"/>
+        </w:trPr>
+        <w:tc>
+          <w:tcPr>
+            <w:tcW w:w="1838" w:type="pct"/>
+            <w:tcBorders>
+              <w:top w:val="single" w:sz="4" w:space="0" w:color="auto"/>
+              <w:left w:val="single" w:sz="4" w:space="0" w:color="auto"/>
+              <w:bottom w:val="single" w:sz="4" w:space="0" w:color="auto"/>
+              <w:right w:val="single" w:sz="4" w:space="0" w:color="auto"/>
+            </w:tcBorders>
+          </w:tcPr>
+          <w:p/>
+        </w:tc>
+        <w:tc>
+          <w:tcPr>
+            <w:tcW w:w="1955" w:type="pct"/>
+            <w:tcBorders>
+              <w:top w:val="single" w:sz="4" w:space="0" w:color="auto"/>
+              <w:left w:val="single" w:sz="4" w:space="0" w:color="auto"/>
+              <w:bottom w:val="single" w:sz="4" w:space="0" w:color="auto"/>
+              <w:right w:val="single" w:sz="4" w:space="0" w:color="auto"/>
+            </w:tcBorders>
+          </w:tcPr>
+          <w:p/>
+        </w:tc>
+        <w:tc>
+          <w:tcPr>
+            <w:tcW w:w="1207" w:type="pct"/>
+            <w:tcBorders>
+              <w:top w:val="single" w:sz="4" w:space="0" w:color="auto"/>
+              <w:left w:val="single" w:sz="4" w:space="0" w:color="auto"/>
+              <w:bottom w:val="single" w:sz="4" w:space="0" w:color="auto"/>
+              <w:right w:val="single" w:sz="4" w:space="0" w:color="auto"/>
+            </w:tcBorders>
+          </w:tcPr>
+          <w:p/>
+        </w:tc>
+      </w:tr>
+      <w:tr>
+        <w:trPr>
+          <w:trHeight w:val="399"/>
+        </w:trPr>
+        <w:tc>
+          <w:tcPr>
+            <w:tcW w:w="1838" w:type="pct"/>
+            <w:tcBorders>
+              <w:top w:val="single" w:sz="4" w:space="0" w:color="auto"/>
+              <w:left w:val="single" w:sz="4" w:space="0" w:color="auto"/>
+              <w:bottom w:val="single" w:sz="4" w:space="0" w:color="auto"/>
+              <w:right w:val="single" w:sz="4" w:space="0" w:color="auto"/>
+            </w:tcBorders>
+          </w:tcPr>
+          <w:p/>
+        </w:tc>
+        <w:tc>
+          <w:tcPr>
+            <w:tcW w:w="1955" w:type="pct"/>
+            <w:tcBorders>
+              <w:top w:val="single" w:sz="4" w:space="0" w:color="auto"/>
+              <w:left w:val="single" w:sz="4" w:space="0" w:color="auto"/>
+              <w:bottom w:val="single" w:sz="4" w:space="0" w:color="auto"/>
+              <w:right w:val="single" w:sz="4" w:space="0" w:color="auto"/>
+            </w:tcBorders>
+          </w:tcPr>
+          <w:p/>
+        </w:tc>
+        <w:tc>
+          <w:tcPr>
+            <w:tcW w:w="1207" w:type="pct"/>
+            <w:tcBorders>
+              <w:top w:val="single" w:sz="4" w:space="0" w:color="auto"/>
+              <w:left w:val="single" w:sz="4" w:space="0" w:color="auto"/>
+              <w:bottom w:val="single" w:sz="4" w:space="0" w:color="auto"/>
+              <w:right w:val="single" w:sz="4" w:space="0" w:color="auto"/>
+            </w:tcBorders>
+          </w:tcPr>
+          <w:p/>
+        </w:tc>
+      </w:tr>
+      <w:tr>
+        <w:trPr>
+          <w:trHeight w:val="399"/>
+        </w:trPr>
+        <w:tc>
+          <w:tcPr>
+            <w:tcW w:w="1838" w:type="pct"/>
+            <w:tcBorders>
+              <w:top w:val="single" w:sz="4" w:space="0" w:color="auto"/>
+              <w:left w:val="single" w:sz="4" w:space="0" w:color="auto"/>
+              <w:bottom w:val="single" w:sz="4" w:space="0" w:color="auto"/>
+              <w:right w:val="single" w:sz="4" w:space="0" w:color="auto"/>
+            </w:tcBorders>
+          </w:tcPr>
+          <w:p/>
+        </w:tc>
+        <w:tc>
+          <w:tcPr>
+            <w:tcW w:w="1955" w:type="pct"/>
+            <w:tcBorders>
+              <w:top w:val="single" w:sz="4" w:space="0" w:color="auto"/>
+              <w:left w:val="single" w:sz="4" w:space="0" w:color="auto"/>
+              <w:bottom w:val="single" w:sz="4" w:space="0" w:color="auto"/>
+              <w:right w:val="single" w:sz="4" w:space="0" w:color="auto"/>
+            </w:tcBorders>
+          </w:tcPr>
+          <w:p/>
+        </w:tc>
+        <w:tc>
+          <w:tcPr>
+            <w:tcW w:w="1207" w:type="pct"/>
+            <w:tcBorders>
+              <w:top w:val="single" w:sz="4" w:space="0" w:color="auto"/>
+              <w:left w:val="single" w:sz="4" w:space="0" w:color="auto"/>
+              <w:bottom w:val="single" w:sz="4" w:space="0" w:color="auto"/>
+              <w:right w:val="single" w:sz="4" w:space="0" w:color="auto"/>
+            </w:tcBorders>
+          </w:tcPr>
+          <w:p/>
+        </w:tc>
+      </w:tr>
+      <w:tr>
+        <w:trPr>
+          <w:trHeight w:val="399"/>
+        </w:trPr>
+        <w:tc>
+          <w:tcPr>
+            <w:tcW w:w="1838" w:type="pct"/>
+            <w:tcBorders>
+              <w:top w:val="single" w:sz="4" w:space="0" w:color="auto"/>
+              <w:left w:val="single" w:sz="4" w:space="0" w:color="auto"/>
+              <w:bottom w:val="single" w:sz="4" w:space="0" w:color="auto"/>
+              <w:right w:val="single" w:sz="4" w:space="0" w:color="auto"/>
+            </w:tcBorders>
+          </w:tcPr>
+          <w:p/>
+        </w:tc>
+        <w:tc>
+          <w:tcPr>
+            <w:tcW w:w="1955" w:type="pct"/>
+            <w:tcBorders>
+              <w:top w:val="single" w:sz="4" w:space="0" w:color="auto"/>
+              <w:left w:val="single" w:sz="4" w:space="0" w:color="auto"/>
+              <w:bottom w:val="single" w:sz="4" w:space="0" w:color="auto"/>
+              <w:right w:val="single" w:sz="4" w:space="0" w:color="auto"/>
+            </w:tcBorders>
+          </w:tcPr>
+          <w:p/>
+        </w:tc>
+        <w:tc>
+          <w:tcPr>
+            <w:tcW w:w="1207" w:type="pct"/>
+            <w:tcBorders>
+              <w:top w:val="single" w:sz="4" w:space="0" w:color="auto"/>
+              <w:left w:val="single" w:sz="4" w:space="0" w:color="auto"/>
+              <w:bottom w:val="single" w:sz="4" w:space="0" w:color="auto"/>
+              <w:right w:val="single" w:sz="4" w:space="0" w:color="auto"/>
+            </w:tcBorders>
+          </w:tcPr>
+          <w:p/>
+        </w:tc>
+      </w:tr>
+      <w:tr>
+        <w:trPr>
+          <w:trHeight w:val="399"/>
+        </w:trPr>
+        <w:tc>
+          <w:tcPr>
+            <w:tcW w:w="1838" w:type="pct"/>
+            <w:tcBorders>
+              <w:top w:val="single" w:sz="4" w:space="0" w:color="auto"/>
+              <w:left w:val="single" w:sz="4" w:space="0" w:color="auto"/>
+              <w:bottom w:val="single" w:sz="4" w:space="0" w:color="auto"/>
+              <w:right w:val="single" w:sz="4" w:space="0" w:color="auto"/>
+            </w:tcBorders>
+          </w:tcPr>
+          <w:p/>
+        </w:tc>
+        <w:tc>
+          <w:tcPr>
+            <w:tcW w:w="1955" w:type="pct"/>
+            <w:tcBorders>
+              <w:top w:val="single" w:sz="4" w:space="0" w:color="auto"/>
+              <w:left w:val="single" w:sz="4" w:space="0" w:color="auto"/>
+              <w:bottom w:val="single" w:sz="4" w:space="0" w:color="auto"/>
+              <w:right w:val="single" w:sz="4" w:space="0" w:color="auto"/>
+            </w:tcBorders>
+          </w:tcPr>
+          <w:p/>
+        </w:tc>
+        <w:tc>
+          <w:tcPr>
+            <w:tcW w:w="1207" w:type="pct"/>
+            <w:tcBorders>
+              <w:top w:val="single" w:sz="4" w:space="0" w:color="auto"/>
+              <w:left w:val="single" w:sz="4" w:space="0" w:color="auto"/>
+              <w:bottom w:val="single" w:sz="4" w:space="0" w:color="auto"/>
+              <w:right w:val="single" w:sz="4" w:space="0" w:color="auto"/>
+            </w:tcBorders>
+          </w:tcPr>
+          <w:p/>
+        </w:tc>
+      </w:tr>
+      <w:tr>
+        <w:trPr>
+          <w:trHeight w:val="399"/>
+        </w:trPr>
+        <w:tc>
+          <w:tcPr>
+            <w:tcW w:w="1838" w:type="pct"/>
+            <w:tcBorders>
+              <w:top w:val="single" w:sz="4" w:space="0" w:color="auto"/>
+              <w:left w:val="single" w:sz="4" w:space="0" w:color="auto"/>
+              <w:bottom w:val="single" w:sz="4" w:space="0" w:color="auto"/>
+              <w:right w:val="single" w:sz="4" w:space="0" w:color="auto"/>
+            </w:tcBorders>
+          </w:tcPr>
+          <w:p/>
+        </w:tc>
+        <w:tc>
+          <w:tcPr>
+            <w:tcW w:w="1955" w:type="pct"/>
+            <w:tcBorders>
+              <w:top w:val="single" w:sz="4" w:space="0" w:color="auto"/>
+              <w:left w:val="single" w:sz="4" w:space="0" w:color="auto"/>
+              <w:bottom w:val="single" w:sz="4" w:space="0" w:color="auto"/>
+              <w:right w:val="single" w:sz="4" w:space="0" w:color="auto"/>
+            </w:tcBorders>
+          </w:tcPr>
+          <w:p/>
+        </w:tc>
+        <w:tc>
+          <w:tcPr>
+            <w:tcW w:w="1207" w:type="pct"/>
+            <w:tcBorders>
+              <w:top w:val="single" w:sz="4" w:space="0" w:color="auto"/>
+              <w:left w:val="single" w:sz="4" w:space="0" w:color="auto"/>
+              <w:bottom w:val="single" w:sz="4" w:space="0" w:color="auto"/>
+              <w:right w:val="single" w:sz="4" w:space="0" w:color="auto"/>
+            </w:tcBorders>
+          </w:tcPr>
+          <w:p/>
+        </w:tc>
+      </w:tr>
+      <w:tr>
+        <w:trPr>
+          <w:trHeight w:val="399"/>
+        </w:trPr>
+        <w:tc>
+          <w:tcPr>
+            <w:tcW w:w="1838" w:type="pct"/>
+            <w:tcBorders>
+              <w:top w:val="single" w:sz="4" w:space="0" w:color="auto"/>
+              <w:left w:val="single" w:sz="4" w:space="0" w:color="auto"/>
+              <w:bottom w:val="single" w:sz="4" w:space="0" w:color="auto"/>
+              <w:right w:val="single" w:sz="4" w:space="0" w:color="auto"/>
+            </w:tcBorders>
+          </w:tcPr>
+          <w:p/>
+        </w:tc>
+        <w:tc>
+          <w:tcPr>
+            <w:tcW w:w="1955" w:type="pct"/>
+            <w:tcBorders>
+              <w:top w:val="single" w:sz="4" w:space="0" w:color="auto"/>
+              <w:left w:val="single" w:sz="4" w:space="0" w:color="auto"/>
+              <w:bottom w:val="single" w:sz="4" w:space="0" w:color="auto"/>
+              <w:right w:val="single" w:sz="4" w:space="0" w:color="auto"/>
+            </w:tcBorders>
+          </w:tcPr>
+          <w:p/>
+        </w:tc>
+        <w:tc>
+          <w:tcPr>
+            <w:tcW w:w="1207" w:type="pct"/>
+            <w:tcBorders>
+              <w:top w:val="single" w:sz="4" w:space="0" w:color="auto"/>
+              <w:left w:val="single" w:sz="4" w:space="0" w:color="auto"/>
+              <w:bottom w:val="single" w:sz="4" w:space="0" w:color="auto"/>
+              <w:right w:val="single" w:sz="4" w:space="0" w:color="auto"/>
+            </w:tcBorders>
+          </w:tcPr>
+          <w:p/>
+        </w:tc>
+      </w:tr>
+      <w:tr>
+        <w:trPr>
+          <w:trHeight w:val="399"/>
+        </w:trPr>
+        <w:tc>
+          <w:tcPr>
+            <w:tcW w:w="1838" w:type="pct"/>
+            <w:tcBorders>
+              <w:top w:val="single" w:sz="4" w:space="0" w:color="auto"/>
+              <w:left w:val="single" w:sz="4" w:space="0" w:color="auto"/>
+              <w:bottom w:val="single" w:sz="4" w:space="0" w:color="auto"/>
+              <w:right w:val="single" w:sz="4" w:space="0" w:color="auto"/>
+            </w:tcBorders>
+          </w:tcPr>
+          <w:p/>
+        </w:tc>
+        <w:tc>
+          <w:tcPr>
+            <w:tcW w:w="1955" w:type="pct"/>
+            <w:tcBorders>
+              <w:top w:val="single" w:sz="4" w:space="0" w:color="auto"/>
+              <w:left w:val="single" w:sz="4" w:space="0" w:color="auto"/>
+              <w:bottom w:val="single" w:sz="4" w:space="0" w:color="auto"/>
+              <w:right w:val="single" w:sz="4" w:space="0" w:color="auto"/>
+            </w:tcBorders>
+          </w:tcPr>
+          <w:p/>
+        </w:tc>
+        <w:tc>
+          <w:tcPr>
+            <w:tcW w:w="1207" w:type="pct"/>
+            <w:tcBorders>
+              <w:top w:val="single" w:sz="4" w:space="0" w:color="auto"/>
+              <w:left w:val="single" w:sz="4" w:space="0" w:color="auto"/>
+              <w:bottom w:val="single" w:sz="4" w:space="0" w:color="auto"/>
+              <w:right w:val="single" w:sz="4" w:space="0" w:color="auto"/>
+            </w:tcBorders>
+          </w:tcPr>
+          <w:p/>
+        </w:tc>
+      </w:tr>
+      <w:tr>
+        <w:trPr>
+          <w:trHeight w:val="399"/>
+        </w:trPr>
+        <w:tc>
+          <w:tcPr>
+            <w:tcW w:w="1838" w:type="pct"/>
+            <w:tcBorders>
+              <w:top w:val="single" w:sz="4" w:space="0" w:color="auto"/>
+              <w:left w:val="single" w:sz="4" w:space="0" w:color="auto"/>
+              <w:bottom w:val="single" w:sz="4" w:space="0" w:color="auto"/>
+              <w:right w:val="single" w:sz="4" w:space="0" w:color="auto"/>
+            </w:tcBorders>
+          </w:tcPr>
+          <w:p/>
+        </w:tc>
+        <w:tc>
+          <w:tcPr>
+            <w:tcW w:w="1955" w:type="pct"/>
+            <w:tcBorders>
+              <w:top w:val="single" w:sz="4" w:space="0" w:color="auto"/>
+              <w:left w:val="single" w:sz="4" w:space="0" w:color="auto"/>
+              <w:bottom w:val="single" w:sz="4" w:space="0" w:color="auto"/>
+              <w:right w:val="single" w:sz="4" w:space="0" w:color="auto"/>
+            </w:tcBorders>
+          </w:tcPr>
+          <w:p/>
+        </w:tc>
+        <w:tc>
+          <w:tcPr>
+            <w:tcW w:w="1207" w:type="pct"/>
+            <w:tcBorders>
+              <w:top w:val="single" w:sz="4" w:space="0" w:color="auto"/>
+              <w:left w:val="single" w:sz="4" w:space="0" w:color="auto"/>
+              <w:bottom w:val="single" w:sz="4" w:space="0" w:color="auto"/>
+              <w:right w:val="single" w:sz="4" w:space="0" w:color="auto"/>
+            </w:tcBorders>
+          </w:tcPr>
+          <w:p/>
+        </w:tc>
+      </w:tr>
+      <w:tr>
+        <w:trPr>
+          <w:trHeight w:val="399"/>
+        </w:trPr>
+        <w:tc>
+          <w:tcPr>
+            <w:tcW w:w="1838" w:type="pct"/>
+            <w:tcBorders>
+              <w:top w:val="single" w:sz="4" w:space="0" w:color="auto"/>
+              <w:left w:val="single" w:sz="4" w:space="0" w:color="auto"/>
+              <w:bottom w:val="single" w:sz="4" w:space="0" w:color="auto"/>
+              <w:right w:val="single" w:sz="4" w:space="0" w:color="auto"/>
+            </w:tcBorders>
+          </w:tcPr>
+          <w:p/>
+        </w:tc>
+        <w:tc>
+          <w:tcPr>
+            <w:tcW w:w="1955" w:type="pct"/>
+            <w:tcBorders>
+              <w:top w:val="single" w:sz="4" w:space="0" w:color="auto"/>
+              <w:left w:val="single" w:sz="4" w:space="0" w:color="auto"/>
+              <w:bottom w:val="single" w:sz="4" w:space="0" w:color="auto"/>
+              <w:right w:val="single" w:sz="4" w:space="0" w:color="auto"/>
+            </w:tcBorders>
+          </w:tcPr>
+          <w:p/>
+        </w:tc>
+        <w:tc>
+          <w:tcPr>
+            <w:tcW w:w="1207" w:type="pct"/>
+            <w:tcBorders>
+              <w:top w:val="single" w:sz="4" w:space="0" w:color="auto"/>
+              <w:left w:val="single" w:sz="4" w:space="0" w:color="auto"/>
+              <w:bottom w:val="single" w:sz="4" w:space="0" w:color="auto"/>
+              <w:right w:val="single" w:sz="4" w:space="0" w:color="auto"/>
+            </w:tcBorders>
+          </w:tcPr>
+          <w:p/>
+        </w:tc>
+      </w:tr>
+      <w:tr>
+        <w:trPr>
+          <w:trHeight w:val="399"/>
+        </w:trPr>
+        <w:tc>
+          <w:tcPr>
+            <w:tcW w:w="1838" w:type="pct"/>
+            <w:tcBorders>
+              <w:top w:val="single" w:sz="4" w:space="0" w:color="auto"/>
+              <w:left w:val="single" w:sz="4" w:space="0" w:color="auto"/>
+              <w:bottom w:val="single" w:sz="4" w:space="0" w:color="auto"/>
+              <w:right w:val="single" w:sz="4" w:space="0" w:color="auto"/>
+            </w:tcBorders>
+          </w:tcPr>
+          <w:p/>
+        </w:tc>
+        <w:tc>
+          <w:tcPr>
+            <w:tcW w:w="1955" w:type="pct"/>
+            <w:tcBorders>
+              <w:top w:val="single" w:sz="4" w:space="0" w:color="auto"/>
+              <w:left w:val="single" w:sz="4" w:space="0" w:color="auto"/>
+              <w:bottom w:val="single" w:sz="4" w:space="0" w:color="auto"/>
+              <w:right w:val="single" w:sz="4" w:space="0" w:color="auto"/>
+            </w:tcBorders>
+          </w:tcPr>
+          <w:p/>
+        </w:tc>
+        <w:tc>
+          <w:tcPr>
+            <w:tcW w:w="1207" w:type="pct"/>
+            <w:tcBorders>
+              <w:top w:val="single" w:sz="4" w:space="0" w:color="auto"/>
+              <w:left w:val="single" w:sz="4" w:space="0" w:color="auto"/>
+              <w:bottom w:val="single" w:sz="4" w:space="0" w:color="auto"/>
+              <w:right w:val="single" w:sz="4" w:space="0" w:color="auto"/>
+            </w:tcBorders>
+          </w:tcPr>
+          <w:p/>
+        </w:tc>
+      </w:tr>
+      <w:tr>
+        <w:trPr>
+          <w:trHeight w:val="399"/>
+        </w:trPr>
+        <w:tc>
+          <w:tcPr>
+            <w:tcW w:w="1838" w:type="pct"/>
+            <w:tcBorders>
+              <w:top w:val="single" w:sz="4" w:space="0" w:color="auto"/>
+              <w:left w:val="single" w:sz="4" w:space="0" w:color="auto"/>
+              <w:bottom w:val="single" w:sz="4" w:space="0" w:color="auto"/>
+              <w:right w:val="single" w:sz="4" w:space="0" w:color="auto"/>
+            </w:tcBorders>
+          </w:tcPr>
+          <w:p/>
+        </w:tc>
+        <w:tc>
+          <w:tcPr>
+            <w:tcW w:w="1955" w:type="pct"/>
+            <w:tcBorders>
+              <w:top w:val="single" w:sz="4" w:space="0" w:color="auto"/>
+              <w:left w:val="single" w:sz="4" w:space="0" w:color="auto"/>
+              <w:bottom w:val="single" w:sz="4" w:space="0" w:color="auto"/>
+              <w:right w:val="single" w:sz="4" w:space="0" w:color="auto"/>
+            </w:tcBorders>
+          </w:tcPr>
+          <w:p/>
+        </w:tc>
+        <w:tc>
+          <w:tcPr>
+            <w:tcW w:w="1207" w:type="pct"/>
+            <w:tcBorders>
+              <w:top w:val="single" w:sz="4" w:space="0" w:color="auto"/>
+              <w:left w:val="single" w:sz="4" w:space="0" w:color="auto"/>
+              <w:bottom w:val="single" w:sz="4" w:space="0" w:color="auto"/>
+              <w:right w:val="single" w:sz="4" w:space="0" w:color="auto"/>
+            </w:tcBorders>
+          </w:tcPr>
+          <w:p/>
+        </w:tc>
+      </w:tr>
+    </w:tbl>
+    <w:p>
+      <w:pPr>
+        <w:rPr>
+          <w:rFonts w:ascii="Times New Roman" w:hAnsi="Times New Roman" w:cs="Times New Roman"/>
+          <w:sz w:val="28"/>
+          <w:szCs w:val="28"/>
+          <w:lang w:val="uk-UA" w:eastAsia="ru-RU"/>
+        </w:rPr>
+      </w:pPr>
+      <w:r>
+        <w:rPr>
+          <w:rFonts w:ascii="Times New Roman" w:hAnsi="Times New Roman" w:cs="Times New Roman"/>
+          <w:sz w:val="28"/>
+          <w:szCs w:val="28"/>
+          <w:lang w:val="uk-UA" w:eastAsia="ru-RU"/>
+        </w:rPr>
+        <w:t xml:space="preserve"> </w:t>
+      </w:r>
+      <w:r>
+        <w:rPr>
+          <w:rFonts w:ascii="Times New Roman" w:hAnsi="Times New Roman" w:cs="Times New Roman"/>
+          <w:sz w:val="28"/>
+          <w:szCs w:val="28"/>
+          <w:lang w:val="uk-UA" w:eastAsia="ru-RU"/>
+        </w:rPr>
+        <w:br w:type="page"/>
+      </w:r>
+    </w:p>
+    <w:p>
+      <w:pPr>
+        <w:keepNext/>
+        <w:keepLines/>
+        <w:suppressAutoHyphens/>
+        <w:spacing w:before="240" w:after="0" w:line="240" w:lineRule="auto"/>
+        <w:jc w:val="center"/>
+        <w:outlineLvl w:val="0"/>
+        <w:rPr>
+          <w:rFonts w:ascii="Times New Roman" w:eastAsia="Calibri Light" w:hAnsi="Times New Roman" w:cs="Times New Roman"/>
+          <w:b/>
+          <w:color w:val="2E74B5"/>
+          <w:sz w:val="32"/>
+          <w:szCs w:val="32"/>
+          <w:lang w:eastAsia="ru-RU"/>
+        </w:rPr>
+      </w:pPr>
+      <w:bookmarkStart w:id="99" w:name="_Toc516574160"/>
+      <w:r>
+        <w:rPr>
+          <w:rFonts w:ascii="Times New Roman" w:eastAsia="Calibri Light" w:hAnsi="Times New Roman" w:cs="Times New Roman"/>
+          <w:b/>
+          <w:color w:val="000000"/>
+          <w:sz w:val="28"/>
+          <w:szCs w:val="32"/>
+          <w:lang w:eastAsia="ru-RU"/>
+        </w:rPr>
+        <w:lastRenderedPageBreak/>
+        <w:t>Додаток</w:t>
+      </w:r>
+      <w:r>
+        <w:rPr>
+          <w:rFonts w:ascii="Times New Roman" w:eastAsia="Calibri Light" w:hAnsi="Times New Roman" w:cs="Times New Roman"/>
+          <w:b/>
+          <w:color w:val="000000"/>
+          <w:sz w:val="32"/>
+          <w:szCs w:val="32"/>
+          <w:lang w:eastAsia="ru-RU"/>
+        </w:rPr>
+        <w:t xml:space="preserve"> </w:t>
+      </w:r>
+      <w:bookmarkEnd w:id="99"/>
+      <w:r>
+        <w:rPr>
+          <w:rFonts w:ascii="Times New Roman" w:eastAsia="Calibri Light" w:hAnsi="Times New Roman" w:cs="Times New Roman"/>
+          <w:b/>
+          <w:color w:val="000000"/>
+          <w:sz w:val="32"/>
+          <w:szCs w:val="32"/>
+          <w:lang w:eastAsia="ru-RU"/>
+        </w:rPr>
+        <w:t>Б</w:t>
+      </w:r>
+    </w:p>
+    <w:p>
+      <w:pPr>
+        <w:keepNext/>
+        <w:keepLines/>
+        <w:suppressAutoHyphens/>
+        <w:spacing w:before="240" w:after="0" w:line="240" w:lineRule="auto"/>
+        <w:ind w:left="3540" w:firstLine="708"/>
+        <w:outlineLvl w:val="0"/>
+        <w:rPr>
+          <w:rFonts w:ascii="Calibri Light" w:eastAsia="Calibri Light" w:hAnsi="Calibri Light" w:cs="Times New Roman"/>
+          <w:b/>
+          <w:color w:val="2E74B5"/>
+          <w:sz w:val="28"/>
+          <w:szCs w:val="32"/>
+          <w:lang w:eastAsia="ru-RU"/>
+        </w:rPr>
+      </w:pPr>
+    </w:p>
+    <w:tbl>
+      <w:tblPr>
+        <w:tblW w:w="9842" w:type="dxa"/>
+        <w:tblBorders>
+          <w:top w:val="single" w:sz="4" w:space="0" w:color="auto"/>
+          <w:left w:val="single" w:sz="4" w:space="0" w:color="auto"/>
+          <w:bottom w:val="single" w:sz="4" w:space="0" w:color="auto"/>
+          <w:right w:val="single" w:sz="4" w:space="0" w:color="auto"/>
+          <w:insideH w:val="single" w:sz="4" w:space="0" w:color="auto"/>
+          <w:insideV w:val="single" w:sz="4" w:space="0" w:color="auto"/>
+        </w:tblBorders>
+        <w:tblCellMar>
+          <w:left w:w="143" w:type="dxa"/>
+        </w:tblCellMar>
+        <w:tblLook w:val="04A0" w:firstRow="1" w:lastRow="0" w:firstColumn="1" w:lastColumn="0" w:noHBand="0" w:noVBand="1"/>
+      </w:tblPr>
+      <w:tblGrid>
+        <w:gridCol w:w="4922"/>
+        <w:gridCol w:w="4920"/>
+      </w:tblGrid>
+      <w:tr>
+        <w:trPr>
+          <w:trHeight w:val="2435"/>
+        </w:trPr>
+        <w:tc>
+          <w:tcPr>
+            <w:tcW w:w="4921" w:type="dxa"/>
+            <w:tcBorders>
+              <w:top w:val="nil"/>
+              <w:left w:val="nil"/>
+              <w:bottom w:val="nil"/>
+              <w:right w:val="nil"/>
+            </w:tcBorders>
+          </w:tcPr>
+          <w:p>
+            <w:pPr>
+              <w:keepNext/>
+              <w:keepLines/>
+              <w:suppressAutoHyphens/>
+              <w:spacing w:before="240" w:after="0" w:line="240" w:lineRule="auto"/>
+              <w:outlineLvl w:val="0"/>
+              <w:rPr>
+                <w:rFonts w:ascii="Calibri" w:eastAsia="Calibri" w:hAnsi="Calibri" w:cs="Calibri Light"/>
+                <w:color w:val="2E74B5"/>
+                <w:sz w:val="32"/>
+                <w:szCs w:val="32"/>
+                <w:lang w:eastAsia="ru-RU"/>
+              </w:rPr>
+            </w:pPr>
+          </w:p>
+        </w:tc>
+        <w:tc>
+          <w:tcPr>
+            <w:tcW w:w="4920" w:type="dxa"/>
+            <w:tcBorders>
+              <w:top w:val="nil"/>
+              <w:left w:val="nil"/>
+              <w:bottom w:val="nil"/>
+              <w:right w:val="nil"/>
+            </w:tcBorders>
+          </w:tcPr>
+          <w:p>
+            <w:pPr>
+              <w:suppressAutoHyphens/>
+              <w:spacing w:after="0" w:line="240" w:lineRule="auto"/>
+              <w:jc w:val="center"/>
+              <w:rPr>
+                <w:rFonts w:ascii="Calibri" w:eastAsia="Calibri" w:hAnsi="Calibri" w:cs="Calibri"/>
+                <w:color w:val="00000A"/>
+                <w:sz w:val="28"/>
+                <w:szCs w:val="28"/>
+                <w:lang w:eastAsia="ru-RU"/>
+              </w:rPr>
+            </w:pPr>
+          </w:p>
+          <w:p>
+            <w:pPr>
+              <w:suppressAutoHyphens/>
+              <w:spacing w:line="360" w:lineRule="auto"/>
+              <w:jc w:val="center"/>
+              <w:rPr>
+                <w:rFonts w:ascii="Calibri" w:eastAsia="Calibri" w:hAnsi="Calibri" w:cs="Calibri"/>
+                <w:color w:val="00000A"/>
+                <w:sz w:val="28"/>
+                <w:szCs w:val="28"/>
+                <w:lang w:val="uk-UA" w:eastAsia="ru-RU"/>
+              </w:rPr>
+            </w:pPr>
+            <w:bookmarkStart w:id="100" w:name="_GoBack"/>
+            <w:bookmarkEnd w:id="100"/>
+          </w:p>
+        </w:tc>
+      </w:tr>
+    </w:tbl>
+    <w:p>
+      <w:pPr>
+        <w:suppressAutoHyphens/>
+        <w:spacing w:after="0" w:line="240" w:lineRule="auto"/>
+        <w:rPr>
+          <w:rFonts w:ascii="Times New Roman" w:eastAsia="Times New Roman" w:hAnsi="Times New Roman" w:cs="Times New Roman"/>
+          <w:color w:val="00000A"/>
+          <w:sz w:val="28"/>
+          <w:lang w:eastAsia="ru-RU"/>
+        </w:rPr>
+      </w:pPr>
+    </w:p>
+    <w:p>
+      <w:pPr>
+        <w:suppressAutoHyphens/>
+        <w:spacing w:after="0" w:line="240" w:lineRule="auto"/>
+        <w:rPr>
+          <w:rFonts w:ascii="Times New Roman" w:eastAsia="Times New Roman" w:hAnsi="Times New Roman" w:cs="Times New Roman"/>
+          <w:color w:val="00000A"/>
+          <w:sz w:val="24"/>
+          <w:szCs w:val="24"/>
+          <w:lang w:eastAsia="ru-RU"/>
+        </w:rPr>
+      </w:pPr>
+    </w:p>
+    <w:p>
+      <w:pPr>
+        <w:suppressAutoHyphens/>
+        <w:spacing w:after="0" w:line="360" w:lineRule="auto"/>
+        <w:jc w:val="center"/>
+        <w:rPr>
+          <w:rFonts w:ascii="Times New Roman" w:eastAsia="Times New Roman" w:hAnsi="Times New Roman" w:cs="Times New Roman"/>
+          <w:b/>
+          <w:color w:val="000000"/>
+          <w:sz w:val="28"/>
+          <w:szCs w:val="28"/>
+          <w:lang w:val="uk-UA" w:eastAsia="ru-RU"/>
+        </w:rPr>
+      </w:pPr>
+      <w:r>
+        <w:rPr>
+          <w:rFonts w:ascii="Times New Roman" w:eastAsia="Times New Roman" w:hAnsi="Times New Roman" w:cs="Times New Roman"/>
+          <w:b/>
+          <w:color w:val="000000"/>
+          <w:sz w:val="28"/>
+          <w:szCs w:val="28"/>
+          <w:lang w:val="en-US" w:eastAsia="ru-RU"/>
+        </w:rPr>
+        <w:t>WEB</w:t>
+      </w:r>
+      <w:r>
+        <w:rPr>
+          <w:rFonts w:ascii="Times New Roman" w:eastAsia="Times New Roman" w:hAnsi="Times New Roman" w:cs="Times New Roman"/>
+          <w:b/>
+          <w:color w:val="000000"/>
+          <w:sz w:val="28"/>
+          <w:szCs w:val="28"/>
+          <w:lang w:eastAsia="ru-RU"/>
+        </w:rPr>
+        <w:t xml:space="preserve"> ОРІЄНТОВАНИЙ ДОДАТОК ФУТБОЛЬНОГО ТРАНСФЕРНОГО РИНКУ</w:t>
+      </w:r>
+    </w:p>
+    <w:p>
+      <w:pPr>
+        <w:suppressAutoHyphens/>
+        <w:spacing w:after="0" w:line="360" w:lineRule="auto"/>
+        <w:jc w:val="center"/>
+        <w:rPr>
+          <w:rFonts w:ascii="Times New Roman" w:eastAsia="Times New Roman" w:hAnsi="Times New Roman" w:cs="Times New Roman"/>
+          <w:color w:val="00000A"/>
+          <w:sz w:val="28"/>
+          <w:szCs w:val="28"/>
+          <w:lang w:eastAsia="ru-RU"/>
+        </w:rPr>
+      </w:pPr>
+      <w:r>
+        <w:rPr>
+          <w:rFonts w:ascii="Times New Roman" w:eastAsia="Times New Roman" w:hAnsi="Times New Roman" w:cs="Times New Roman"/>
+          <w:color w:val="00000A"/>
+          <w:sz w:val="28"/>
+          <w:szCs w:val="28"/>
+          <w:lang w:eastAsia="ru-RU"/>
+        </w:rPr>
+        <w:t>Текст програми</w:t>
+      </w:r>
+    </w:p>
+    <w:p>
+      <w:pPr>
+        <w:suppressAutoHyphens/>
+        <w:spacing w:after="0" w:line="360" w:lineRule="auto"/>
+        <w:jc w:val="center"/>
+        <w:rPr>
+          <w:rFonts w:ascii="Times New Roman" w:eastAsia="Times New Roman" w:hAnsi="Times New Roman" w:cs="Times New Roman"/>
+          <w:color w:val="00000A"/>
+          <w:sz w:val="40"/>
+          <w:szCs w:val="28"/>
+          <w:lang w:eastAsia="ru-RU"/>
+        </w:rPr>
+      </w:pPr>
+      <w:r>
+        <w:rPr>
+          <w:rFonts w:ascii="Times New Roman" w:eastAsia="Times New Roman" w:hAnsi="Times New Roman" w:cs="Times New Roman"/>
+          <w:color w:val="00000A"/>
+          <w:sz w:val="28"/>
+          <w:szCs w:val="28"/>
+          <w:lang w:eastAsia="ru-RU"/>
+        </w:rPr>
+        <w:t>482.ЧДТУ. 191537-01 12 01</w:t>
+      </w:r>
+    </w:p>
+    <w:p>
+      <w:pPr>
+        <w:suppressAutoHyphens/>
+        <w:spacing w:after="0" w:line="360" w:lineRule="auto"/>
+        <w:jc w:val="center"/>
+        <w:rPr>
+          <w:rFonts w:ascii="Times New Roman" w:eastAsia="Times New Roman" w:hAnsi="Times New Roman" w:cs="Times New Roman"/>
+          <w:color w:val="00000A"/>
+          <w:sz w:val="28"/>
+          <w:szCs w:val="28"/>
+          <w:lang w:eastAsia="ru-RU"/>
+        </w:rPr>
+      </w:pPr>
+      <w:r>
+        <w:rPr>
+          <w:rFonts w:ascii="Times New Roman" w:eastAsia="Times New Roman" w:hAnsi="Times New Roman" w:cs="Times New Roman"/>
+          <w:color w:val="00000A"/>
+          <w:sz w:val="28"/>
+          <w:szCs w:val="28"/>
+          <w:lang w:eastAsia="ru-RU"/>
+        </w:rPr>
+        <w:t>Листів 13</w:t>
+      </w:r>
+    </w:p>
+    <w:p>
+      <w:pPr>
+        <w:suppressAutoHyphens/>
+        <w:spacing w:after="0" w:line="240" w:lineRule="auto"/>
+        <w:jc w:val="center"/>
+        <w:rPr>
+          <w:rFonts w:ascii="Times New Roman" w:eastAsia="Times New Roman" w:hAnsi="Times New Roman" w:cs="Times New Roman"/>
+          <w:color w:val="00000A"/>
+          <w:sz w:val="28"/>
+          <w:szCs w:val="28"/>
+          <w:lang w:val="uk-UA" w:eastAsia="ru-RU"/>
+        </w:rPr>
+      </w:pPr>
+    </w:p>
+    <w:p>
+      <w:pPr>
+        <w:suppressAutoHyphens/>
+        <w:spacing w:after="0" w:line="240" w:lineRule="auto"/>
+        <w:jc w:val="center"/>
+        <w:rPr>
+          <w:rFonts w:ascii="Times New Roman" w:eastAsia="Times New Roman" w:hAnsi="Times New Roman" w:cs="Times New Roman"/>
+          <w:color w:val="00000A"/>
+          <w:sz w:val="28"/>
+          <w:szCs w:val="28"/>
+          <w:lang w:eastAsia="ru-RU"/>
+        </w:rPr>
+      </w:pPr>
+    </w:p>
+    <w:p>
+      <w:pPr>
+        <w:suppressAutoHyphens/>
+        <w:spacing w:after="0" w:line="240" w:lineRule="auto"/>
+        <w:jc w:val="center"/>
+        <w:rPr>
+          <w:rFonts w:ascii="Times New Roman" w:eastAsia="Times New Roman" w:hAnsi="Times New Roman" w:cs="Times New Roman"/>
+          <w:color w:val="00000A"/>
+          <w:sz w:val="24"/>
+          <w:szCs w:val="28"/>
+          <w:lang w:eastAsia="ru-RU"/>
+        </w:rPr>
+      </w:pPr>
+    </w:p>
+    <w:p>
+      <w:pPr>
+        <w:suppressAutoHyphens/>
+        <w:spacing w:after="0" w:line="240" w:lineRule="auto"/>
+        <w:jc w:val="center"/>
+        <w:rPr>
+          <w:rFonts w:ascii="Times New Roman" w:eastAsia="Times New Roman" w:hAnsi="Times New Roman" w:cs="Times New Roman"/>
+          <w:color w:val="00000A"/>
+          <w:sz w:val="24"/>
+          <w:szCs w:val="28"/>
+          <w:lang w:eastAsia="ru-RU"/>
+        </w:rPr>
+      </w:pPr>
+    </w:p>
+    <w:p>
+      <w:pPr>
+        <w:suppressAutoHyphens/>
+        <w:spacing w:after="0" w:line="240" w:lineRule="auto"/>
+        <w:jc w:val="center"/>
+        <w:rPr>
+          <w:rFonts w:ascii="Times New Roman" w:eastAsia="Times New Roman" w:hAnsi="Times New Roman" w:cs="Times New Roman"/>
+          <w:color w:val="00000A"/>
+          <w:sz w:val="24"/>
+          <w:szCs w:val="28"/>
+          <w:lang w:eastAsia="ru-RU"/>
+        </w:rPr>
+      </w:pPr>
+    </w:p>
+    <w:p>
+      <w:pPr>
+        <w:suppressAutoHyphens/>
+        <w:spacing w:after="0" w:line="240" w:lineRule="auto"/>
+        <w:jc w:val="center"/>
+        <w:rPr>
+          <w:rFonts w:ascii="Times New Roman" w:eastAsia="Times New Roman" w:hAnsi="Times New Roman" w:cs="Times New Roman"/>
+          <w:color w:val="00000A"/>
+          <w:sz w:val="24"/>
+          <w:szCs w:val="28"/>
+          <w:lang w:eastAsia="ru-RU"/>
+        </w:rPr>
+      </w:pPr>
+    </w:p>
+    <w:p>
+      <w:pPr>
+        <w:suppressAutoHyphens/>
+        <w:spacing w:after="0" w:line="240" w:lineRule="auto"/>
+        <w:jc w:val="center"/>
+        <w:rPr>
+          <w:rFonts w:ascii="Times New Roman" w:eastAsia="Times New Roman" w:hAnsi="Times New Roman" w:cs="Times New Roman"/>
+          <w:color w:val="00000A"/>
+          <w:sz w:val="24"/>
+          <w:szCs w:val="28"/>
+          <w:lang w:eastAsia="ru-RU"/>
+        </w:rPr>
+      </w:pPr>
+    </w:p>
+    <w:p>
+      <w:pPr>
+        <w:suppressAutoHyphens/>
+        <w:spacing w:after="0" w:line="240" w:lineRule="auto"/>
+        <w:jc w:val="center"/>
+        <w:rPr>
+          <w:rFonts w:ascii="Times New Roman" w:eastAsia="Times New Roman" w:hAnsi="Times New Roman" w:cs="Times New Roman"/>
+          <w:color w:val="00000A"/>
+          <w:sz w:val="24"/>
+          <w:szCs w:val="28"/>
+          <w:lang w:eastAsia="ru-RU"/>
+        </w:rPr>
+      </w:pPr>
+    </w:p>
+    <w:p>
+      <w:pPr>
+        <w:suppressAutoHyphens/>
+        <w:spacing w:after="0" w:line="240" w:lineRule="auto"/>
+        <w:jc w:val="center"/>
+        <w:rPr>
+          <w:rFonts w:ascii="Times New Roman" w:eastAsia="Times New Roman" w:hAnsi="Times New Roman" w:cs="Times New Roman"/>
+          <w:color w:val="00000A"/>
+          <w:sz w:val="24"/>
+          <w:szCs w:val="28"/>
+          <w:lang w:eastAsia="ru-RU"/>
+        </w:rPr>
+      </w:pPr>
+    </w:p>
+    <w:p>
+      <w:pPr>
+        <w:suppressAutoHyphens/>
+        <w:spacing w:after="0" w:line="240" w:lineRule="auto"/>
+        <w:rPr>
+          <w:rFonts w:ascii="Times New Roman" w:eastAsia="Times New Roman" w:hAnsi="Times New Roman" w:cs="Times New Roman"/>
+          <w:color w:val="00000A"/>
+          <w:sz w:val="24"/>
+          <w:szCs w:val="28"/>
+          <w:lang w:eastAsia="ru-RU"/>
+        </w:rPr>
+      </w:pPr>
+    </w:p>
+    <w:p>
+      <w:pPr>
+        <w:suppressAutoHyphens/>
+        <w:spacing w:after="0" w:line="240" w:lineRule="auto"/>
+        <w:jc w:val="center"/>
+        <w:rPr>
+          <w:rFonts w:ascii="Times New Roman" w:eastAsia="Times New Roman" w:hAnsi="Times New Roman" w:cs="Times New Roman"/>
+          <w:color w:val="00000A"/>
+          <w:sz w:val="24"/>
+          <w:szCs w:val="28"/>
+          <w:lang w:eastAsia="ru-RU"/>
+        </w:rPr>
+      </w:pPr>
+    </w:p>
+    <w:p>
+      <w:pPr>
+        <w:suppressAutoHyphens/>
+        <w:spacing w:after="0" w:line="240" w:lineRule="auto"/>
+        <w:jc w:val="center"/>
+        <w:rPr>
+          <w:rFonts w:ascii="Times New Roman" w:eastAsia="Times New Roman" w:hAnsi="Times New Roman" w:cs="Times New Roman"/>
+          <w:color w:val="00000A"/>
+          <w:sz w:val="24"/>
+          <w:szCs w:val="28"/>
+          <w:lang w:eastAsia="ru-RU"/>
+        </w:rPr>
+      </w:pPr>
+    </w:p>
+    <w:p>
+      <w:pPr>
+        <w:suppressAutoHyphens/>
+        <w:spacing w:after="0" w:line="240" w:lineRule="auto"/>
+        <w:jc w:val="center"/>
+        <w:rPr>
+          <w:rFonts w:ascii="Times New Roman" w:eastAsia="Times New Roman" w:hAnsi="Times New Roman" w:cs="Times New Roman"/>
+          <w:color w:val="00000A"/>
+          <w:sz w:val="24"/>
+          <w:szCs w:val="28"/>
+          <w:lang w:eastAsia="ru-RU"/>
+        </w:rPr>
+      </w:pPr>
+    </w:p>
+    <w:p>
+      <w:pPr>
+        <w:suppressAutoHyphens/>
+        <w:spacing w:after="0" w:line="240" w:lineRule="auto"/>
+        <w:jc w:val="center"/>
+        <w:rPr>
+          <w:rFonts w:ascii="Times New Roman" w:eastAsia="Times New Roman" w:hAnsi="Times New Roman" w:cs="Times New Roman"/>
+          <w:color w:val="00000A"/>
+          <w:sz w:val="24"/>
+          <w:szCs w:val="28"/>
+          <w:lang w:eastAsia="ru-RU"/>
+        </w:rPr>
+      </w:pPr>
+    </w:p>
+    <w:p>
+      <w:pPr>
+        <w:suppressAutoHyphens/>
+        <w:spacing w:after="0" w:line="240" w:lineRule="auto"/>
+        <w:jc w:val="center"/>
+        <w:rPr>
+          <w:rFonts w:ascii="Times New Roman" w:eastAsia="Times New Roman" w:hAnsi="Times New Roman" w:cs="Times New Roman"/>
+          <w:color w:val="00000A"/>
+          <w:sz w:val="28"/>
+          <w:szCs w:val="28"/>
+          <w:lang w:eastAsia="ru-RU"/>
+        </w:rPr>
+      </w:pPr>
+      <w:r>
+        <w:rPr>
+          <w:rFonts w:ascii="Times New Roman" w:eastAsia="Times New Roman" w:hAnsi="Times New Roman" w:cs="Times New Roman"/>
+          <w:color w:val="00000A"/>
+          <w:sz w:val="28"/>
+          <w:szCs w:val="28"/>
+          <w:lang w:eastAsia="ru-RU"/>
+        </w:rPr>
+        <w:t>Розробник:     ________________________     Бондаренко А.В.</w:t>
+      </w:r>
+    </w:p>
+    <w:p>
+      <w:pPr>
+        <w:suppressAutoHyphens/>
+        <w:spacing w:after="0" w:line="240" w:lineRule="auto"/>
+        <w:ind w:left="-142"/>
+        <w:rPr>
+          <w:rFonts w:ascii="Times New Roman" w:eastAsia="Times New Roman" w:hAnsi="Times New Roman" w:cs="Times New Roman"/>
+          <w:color w:val="00000A"/>
+          <w:sz w:val="24"/>
+          <w:lang w:eastAsia="ru-RU"/>
+        </w:rPr>
+      </w:pPr>
+      <w:r>
+        <w:rPr>
+          <w:rFonts w:ascii="Times New Roman" w:eastAsia="Times New Roman" w:hAnsi="Times New Roman" w:cs="Times New Roman"/>
+          <w:color w:val="00000A"/>
+          <w:sz w:val="24"/>
+          <w:szCs w:val="28"/>
+          <w:lang w:eastAsia="ru-RU"/>
+        </w:rPr>
+        <w:t xml:space="preserve">                    </w:t>
+      </w:r>
+    </w:p>
+    <w:p>
+      <w:pPr>
+        <w:suppressAutoHyphens/>
+        <w:spacing w:after="0" w:line="240" w:lineRule="auto"/>
+        <w:rPr>
+          <w:rFonts w:ascii="Times New Roman" w:eastAsia="Times New Roman" w:hAnsi="Times New Roman" w:cs="Times New Roman"/>
+          <w:color w:val="00000A"/>
+          <w:sz w:val="24"/>
+          <w:szCs w:val="28"/>
+          <w:lang w:eastAsia="ru-RU"/>
+        </w:rPr>
+      </w:pPr>
+    </w:p>
+    <w:p>
+      <w:pPr>
+        <w:suppressAutoHyphens/>
+        <w:spacing w:after="0" w:line="240" w:lineRule="auto"/>
+        <w:rPr>
+          <w:rFonts w:ascii="Times New Roman" w:eastAsia="Times New Roman" w:hAnsi="Times New Roman" w:cs="Times New Roman"/>
+          <w:color w:val="00000A"/>
+          <w:sz w:val="24"/>
+          <w:szCs w:val="28"/>
+          <w:lang w:eastAsia="ru-RU"/>
+        </w:rPr>
+      </w:pPr>
+    </w:p>
+    <w:p>
+      <w:pPr>
+        <w:suppressAutoHyphens/>
+        <w:spacing w:after="0" w:line="240" w:lineRule="auto"/>
+        <w:rPr>
+          <w:rFonts w:ascii="Times New Roman" w:eastAsia="Times New Roman" w:hAnsi="Times New Roman" w:cs="Times New Roman"/>
+          <w:color w:val="00000A"/>
+          <w:sz w:val="24"/>
+          <w:szCs w:val="28"/>
+          <w:lang w:eastAsia="ru-RU"/>
+        </w:rPr>
+      </w:pPr>
+    </w:p>
+    <w:p>
+      <w:pPr>
+        <w:suppressAutoHyphens/>
+        <w:spacing w:after="0" w:line="240" w:lineRule="auto"/>
+        <w:rPr>
+          <w:rFonts w:ascii="Times New Roman" w:eastAsia="Times New Roman" w:hAnsi="Times New Roman" w:cs="Times New Roman"/>
+          <w:color w:val="00000A"/>
+          <w:sz w:val="24"/>
+          <w:szCs w:val="28"/>
+          <w:lang w:eastAsia="ru-RU"/>
+        </w:rPr>
+      </w:pPr>
+    </w:p>
+    <w:p>
+      <w:pPr>
+        <w:suppressAutoHyphens/>
+        <w:spacing w:after="0" w:line="240" w:lineRule="auto"/>
+        <w:rPr>
+          <w:rFonts w:ascii="Times New Roman" w:eastAsia="Times New Roman" w:hAnsi="Times New Roman" w:cs="Times New Roman"/>
+          <w:color w:val="00000A"/>
+          <w:sz w:val="24"/>
+          <w:szCs w:val="28"/>
+          <w:lang w:eastAsia="ru-RU"/>
+        </w:rPr>
+      </w:pPr>
+    </w:p>
+    <w:p>
+      <w:pPr>
+        <w:suppressAutoHyphens/>
+        <w:spacing w:after="0" w:line="240" w:lineRule="auto"/>
+        <w:rPr>
+          <w:rFonts w:ascii="Times New Roman" w:eastAsia="Times New Roman" w:hAnsi="Times New Roman" w:cs="Times New Roman"/>
+          <w:color w:val="00000A"/>
+          <w:sz w:val="24"/>
+          <w:szCs w:val="28"/>
+          <w:lang w:eastAsia="ru-RU"/>
+        </w:rPr>
+      </w:pPr>
+    </w:p>
+    <w:p>
+      <w:pPr>
+        <w:suppressAutoHyphens/>
+        <w:spacing w:after="0" w:line="240" w:lineRule="auto"/>
+        <w:rPr>
+          <w:rFonts w:ascii="Times New Roman" w:eastAsia="Times New Roman" w:hAnsi="Times New Roman" w:cs="Times New Roman"/>
+          <w:color w:val="00000A"/>
+          <w:sz w:val="24"/>
+          <w:szCs w:val="28"/>
+          <w:lang w:eastAsia="ru-RU"/>
+        </w:rPr>
+      </w:pPr>
+    </w:p>
+    <w:p>
+      <w:pPr>
+        <w:suppressAutoHyphens/>
+        <w:spacing w:after="0" w:line="240" w:lineRule="auto"/>
+        <w:rPr>
+          <w:rFonts w:ascii="Times New Roman" w:eastAsia="Times New Roman" w:hAnsi="Times New Roman" w:cs="Times New Roman"/>
+          <w:color w:val="00000A"/>
+          <w:sz w:val="24"/>
+          <w:szCs w:val="28"/>
+          <w:lang w:eastAsia="ru-RU"/>
+        </w:rPr>
+      </w:pPr>
+    </w:p>
+    <w:p>
+      <w:pPr>
+        <w:suppressAutoHyphens/>
+        <w:spacing w:after="0" w:line="240" w:lineRule="auto"/>
+        <w:rPr>
+          <w:rFonts w:ascii="Times New Roman" w:eastAsia="Times New Roman" w:hAnsi="Times New Roman" w:cs="Times New Roman"/>
+          <w:color w:val="00000A"/>
+          <w:sz w:val="24"/>
+          <w:szCs w:val="28"/>
+          <w:lang w:eastAsia="ru-RU"/>
+        </w:rPr>
+      </w:pPr>
+    </w:p>
+    <w:p>
+      <w:pPr>
+        <w:suppressAutoHyphens/>
+        <w:spacing w:after="0" w:line="240" w:lineRule="auto"/>
+        <w:rPr>
+          <w:rFonts w:ascii="Times New Roman" w:eastAsia="Times New Roman" w:hAnsi="Times New Roman" w:cs="Times New Roman"/>
+          <w:color w:val="00000A"/>
+          <w:sz w:val="24"/>
+          <w:szCs w:val="28"/>
+          <w:lang w:eastAsia="ru-RU"/>
+        </w:rPr>
+      </w:pPr>
+    </w:p>
+    <w:p>
+      <w:pPr>
+        <w:suppressAutoHyphens/>
+        <w:spacing w:after="0" w:line="240" w:lineRule="auto"/>
+        <w:rPr>
+          <w:rFonts w:ascii="Times New Roman" w:eastAsia="Times New Roman" w:hAnsi="Times New Roman" w:cs="Times New Roman"/>
+          <w:color w:val="00000A"/>
+          <w:sz w:val="24"/>
+          <w:szCs w:val="28"/>
+          <w:lang w:eastAsia="ru-RU"/>
+        </w:rPr>
+      </w:pPr>
+    </w:p>
+    <w:p>
+      <w:pPr>
+        <w:suppressAutoHyphens/>
+        <w:spacing w:after="0" w:line="240" w:lineRule="auto"/>
+        <w:rPr>
+          <w:rFonts w:ascii="Times New Roman" w:eastAsia="Times New Roman" w:hAnsi="Times New Roman" w:cs="Times New Roman"/>
+          <w:color w:val="00000A"/>
+          <w:sz w:val="24"/>
+          <w:szCs w:val="28"/>
+          <w:lang w:eastAsia="ru-RU"/>
+        </w:rPr>
+      </w:pPr>
+    </w:p>
+    <w:p>
+      <w:pPr>
+        <w:suppressAutoHyphens/>
+        <w:spacing w:after="0" w:line="240" w:lineRule="auto"/>
+        <w:rPr>
+          <w:rFonts w:ascii="Times New Roman" w:eastAsia="Times New Roman" w:hAnsi="Times New Roman" w:cs="Times New Roman"/>
+          <w:color w:val="00000A"/>
+          <w:sz w:val="24"/>
+          <w:szCs w:val="28"/>
+          <w:lang w:eastAsia="ru-RU"/>
+        </w:rPr>
+      </w:pPr>
+    </w:p>
+    <w:p>
+      <w:pPr>
+        <w:suppressAutoHyphens/>
+        <w:spacing w:after="240" w:line="360" w:lineRule="auto"/>
+        <w:jc w:val="center"/>
+        <w:rPr>
+          <w:rFonts w:ascii="Times New Roman" w:eastAsia="Times New Roman" w:hAnsi="Times New Roman" w:cs="Times New Roman"/>
+          <w:color w:val="00000A"/>
+          <w:sz w:val="28"/>
+          <w:lang w:eastAsia="ru-RU"/>
+        </w:rPr>
+      </w:pPr>
+      <w:r>
+        <w:rPr>
+          <w:rFonts w:ascii="Times New Roman" w:eastAsia="Times New Roman" w:hAnsi="Times New Roman" w:cs="Times New Roman"/>
+          <w:color w:val="00000A"/>
+          <w:sz w:val="28"/>
+          <w:szCs w:val="28"/>
+          <w:lang w:eastAsia="ru-RU"/>
+        </w:rPr>
+        <w:lastRenderedPageBreak/>
+        <w:t>Черкаси, 2019</w:t>
+      </w:r>
+    </w:p>
+    <w:p>
+      <w:pPr>
+        <w:tabs>
+          <w:tab w:val="center" w:pos="4819"/>
+          <w:tab w:val="right" w:pos="9639"/>
+        </w:tabs>
+        <w:spacing w:after="0" w:line="240" w:lineRule="auto"/>
+        <w:rPr>
+          <w:rFonts w:ascii="Times New Roman" w:eastAsia="Times New Roman" w:hAnsi="Times New Roman" w:cs="Times New Roman"/>
+          <w:color w:val="00000A"/>
+          <w:sz w:val="24"/>
+          <w:szCs w:val="24"/>
+          <w:lang w:eastAsia="ru-RU"/>
+        </w:rPr>
+      </w:pPr>
+      <w:r>
+        <w:rPr>
+          <w:noProof/>
+          <w:lang w:val="en-US"/>
+        </w:rPr>
+        <mc:AlternateContent>
+          <mc:Choice Requires="wps">
+            <w:drawing>
+              <wp:anchor distT="0" distB="0" distL="114300" distR="114300" simplePos="0" relativeHeight="251668480" behindDoc="0" locked="0" layoutInCell="1" allowOverlap="1" wp14:anchorId="2AABE0B0" wp14:editId="7AAE9563">
+                <wp:simplePos x="0" y="0"/>
+                <wp:positionH relativeFrom="column">
+                  <wp:posOffset>6009640</wp:posOffset>
+                </wp:positionH>
+                <wp:positionV relativeFrom="paragraph">
+                  <wp:posOffset>-296545</wp:posOffset>
+                </wp:positionV>
+                <wp:extent cx="255270" cy="318770"/>
+                <wp:effectExtent l="0" t="0" r="11430" b="24130"/>
+                <wp:wrapNone/>
+                <wp:docPr id="127" name="Text Box 127"/>
+                <wp:cNvGraphicFramePr>
+                  <a:graphicFrameLocks xmlns:a="http://schemas.openxmlformats.org/drawingml/2006/main"/>
+                </wp:cNvGraphicFramePr>
+                <a:graphic xmlns:a="http://schemas.openxmlformats.org/drawingml/2006/main">
+                  <a:graphicData uri="http://schemas.microsoft.com/office/word/2010/wordprocessingShape">
+                    <wps:wsp>
+                      <wps:cNvSpPr txBox="1">
+                        <a:spLocks noChangeArrowheads="1"/>
+                      </wps:cNvSpPr>
+                      <wps:spPr bwMode="auto">
+                        <a:xfrm>
+                          <a:off x="0" y="0"/>
+                          <a:ext cx="254635" cy="318770"/>
+                        </a:xfrm>
+                        <a:prstGeom prst="rect">
+                          <a:avLst/>
+                        </a:prstGeom>
+                        <a:solidFill>
+                          <a:srgbClr val="FFFFFF"/>
+                        </a:solidFill>
+                        <a:ln w="9525">
+                          <a:solidFill>
+                            <a:schemeClr val="bg1"/>
+                          </a:solidFill>
+                          <a:miter lim="800000"/>
+                          <a:headEnd/>
+                          <a:tailEnd/>
+                        </a:ln>
+                      </wps:spPr>
+                      <wps:txbx>
+                        <w:txbxContent>
+                          <w:p>
+                            <w:pPr>
+                              <w:rPr>
+                                <w:rFonts w:ascii="Times New Roman" w:hAnsi="Times New Roman" w:cs="Times New Roman"/>
+                                <w:sz w:val="24"/>
+                              </w:rPr>
+                            </w:pPr>
+                            <w:r>
+                              <w:rPr>
+                                <w:rFonts w:ascii="Times New Roman" w:hAnsi="Times New Roman" w:cs="Times New Roman"/>
+                                <w:sz w:val="24"/>
+                              </w:rPr>
+                              <w:t>2</w:t>
+                            </w:r>
+                          </w:p>
+                        </w:txbxContent>
+                      </wps:txbx>
+                      <wps:bodyPr rot="0" vert="horz" wrap="square" lIns="91440" tIns="45720" rIns="91440" bIns="45720" anchor="t" anchorCtr="0">
+                        <a:noAutofit/>
+                      </wps:bodyPr>
+                    </wps:wsp>
+                  </a:graphicData>
+                </a:graphic>
+                <wp14:sizeRelH relativeFrom="margin">
+                  <wp14:pctWidth>0</wp14:pctWidth>
+                </wp14:sizeRelH>
+                <wp14:sizeRelV relativeFrom="margin">
+                  <wp14:pctHeight>0</wp14:pctHeight>
+                </wp14:sizeRelV>
+              </wp:anchor>
+            </w:drawing>
+          </mc:Choice>
+          <mc:Fallback>
+            <w:pict>
+              <v:shape w14:anchorId="2AABE0B0" id="Text Box 127" o:spid="_x0000_s1093" type="#_x0000_t202" style="position:absolute;margin-left:473.2pt;margin-top:-23.35pt;width:20.1pt;height:25.1pt;z-index:251668480;visibility:visible;mso-wrap-style:square;mso-width-percent:0;mso-height-percent:0;mso-wrap-distance-left:9pt;mso-wrap-distance-top:0;mso-wrap-distance-right:9pt;mso-wrap-distance-bottom:0;mso-position-horizontal:absolute;mso-position-horizontal-relative:text;mso-position-vertical:absolute;mso-position-vertical-relative:text;mso-width-percent:0;mso-height-percent:0;mso-width-relative:margin;mso-height-relative:margin;v-text-anchor:top" o:gfxdata="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" strokecolor="white [3212]">
+                <v:textbox>
+                  <w:txbxContent>
+                    <w:p>
+                      <w:pPr>
+                        <w:rPr>
+                          <w:rFonts w:ascii="Times New Roman" w:hAnsi="Times New Roman" w:cs="Times New Roman"/>
+                          <w:sz w:val="24"/>
+                        </w:rPr>
+                      </w:pPr>
+                      <w:r>
+                        <w:rPr>
+                          <w:rFonts w:ascii="Times New Roman" w:hAnsi="Times New Roman" w:cs="Times New Roman"/>
+                          <w:sz w:val="24"/>
+                        </w:rPr>
+                        <w:t>2</w:t>
+                      </w:r>
+                    </w:p>
+                  </w:txbxContent>
+                </v:textbox>
+              </v:shape>
+            </w:pict>
+          </mc:Fallback>
+        </mc:AlternateContent>
+      </w:r>
+      <w:r>
+        <w:rPr>
+          <w:rFonts w:ascii="Times New Roman" w:eastAsia="Times New Roman" w:hAnsi="Times New Roman" w:cs="Times New Roman"/>
+          <w:b/>
+          <w:color w:val="000000"/>
+          <w:sz w:val="28"/>
+          <w:szCs w:val="28"/>
+          <w:lang w:eastAsia="ru-RU"/>
+        </w:rPr>
+        <w:tab/>
+        <w:t xml:space="preserve">Файл </w:t>
+      </w:r>
+      <w:r>
+        <w:rPr>
+          <w:rFonts w:ascii="Times New Roman" w:eastAsia="Times New Roman" w:hAnsi="Times New Roman" w:cs="Times New Roman"/>
+          <w:b/>
+          <w:color w:val="000000"/>
+          <w:sz w:val="28"/>
+          <w:szCs w:val="28"/>
+          <w:lang w:val="en-US" w:eastAsia="ru-RU"/>
+        </w:rPr>
+        <w:t>index</w:t>
+      </w:r>
+      <w:r>
+        <w:rPr>
+          <w:rFonts w:ascii="Times New Roman" w:eastAsia="Times New Roman" w:hAnsi="Times New Roman" w:cs="Times New Roman"/>
+          <w:b/>
+          <w:color w:val="000000"/>
+          <w:sz w:val="28"/>
+          <w:szCs w:val="28"/>
+          <w:lang w:eastAsia="ru-RU"/>
+        </w:rPr>
+        <w:t>.</w:t>
+      </w:r>
+      <w:r>
+        <w:rPr>
+          <w:rFonts w:ascii="Times New Roman" w:eastAsia="Times New Roman" w:hAnsi="Times New Roman" w:cs="Times New Roman"/>
+          <w:b/>
+          <w:color w:val="000000"/>
+          <w:sz w:val="28"/>
+          <w:szCs w:val="28"/>
+          <w:lang w:val="en-US" w:eastAsia="ru-RU"/>
+        </w:rPr>
+        <w:t>html</w:t>
+      </w:r>
+      <w:r>
+        <w:rPr>
+          <w:rFonts w:ascii="Times New Roman" w:eastAsia="Times New Roman" w:hAnsi="Times New Roman" w:cs="Times New Roman"/>
+          <w:b/>
+          <w:color w:val="000000"/>
+          <w:sz w:val="28"/>
+          <w:szCs w:val="28"/>
+          <w:lang w:eastAsia="ru-RU"/>
+        </w:rPr>
+        <w:tab/>
+      </w:r>
+    </w:p>
+    <w:p>
+      <w:pPr>
+        <w:spacing w:after="0" w:line="240" w:lineRule="auto"/>
+        <w:rPr>
+          <w:rFonts w:ascii="Courier New" w:eastAsia="Times New Roman" w:hAnsi="Courier New" w:cs="Courier New"/>
+          <w:color w:val="000000"/>
+          <w:sz w:val="20"/>
+          <w:szCs w:val="20"/>
+          <w:lang w:eastAsia="ru-RU"/>
+        </w:rPr>
+      </w:pPr>
+      <w:r>
+        <w:rPr>
+          <w:rFonts w:ascii="Courier New" w:eastAsia="Times New Roman" w:hAnsi="Courier New" w:cs="Courier New"/>
+          <w:color w:val="000000"/>
+          <w:sz w:val="20"/>
+          <w:szCs w:val="20"/>
+          <w:lang w:eastAsia="ru-RU"/>
+        </w:rPr>
+        <w:t>&lt;!DOCTYPE html&gt;</w:t>
+      </w:r>
     </w:p>
     <w:p>
       <w:pPr>
@@ -35312,7 +38776,7 @@
           <w:lang w:val="uk-UA"/>
         </w:rPr>
       </w:pPr>
-      <w:bookmarkStart w:id="94" w:name="_Toc10184181"/>
+      <w:bookmarkStart w:id="101" w:name="_Toc11061954"/>
       <w:r>
         <w:rPr>
           <w:rFonts w:ascii="Times New Roman" w:hAnsi="Times New Roman" w:cs="Times New Roman"/>
@@ -35321,9 +38785,9 @@
           <w:lang w:val="uk-UA"/>
         </w:rPr>
         <w:lastRenderedPageBreak/>
-        <w:t>Додаток А</w:t>
-      </w:r>
-      <w:bookmarkEnd w:id="94"/>
+        <w:t>Додаток В</w:t>
+      </w:r>
+      <w:bookmarkEnd w:id="101"/>
     </w:p>
     <w:p>
       <w:pPr>
@@ -35367,7 +38831,7 @@
           <w:lang w:val="uk-UA"/>
         </w:rPr>
       </w:pPr>
-      <w:bookmarkStart w:id="95" w:name="_Toc10184182"/>
+      <w:bookmarkStart w:id="102" w:name="_Toc11061955"/>
       <w:r>
         <w:rPr>
           <w:rFonts w:ascii="Times New Roman" w:hAnsi="Times New Roman" w:cs="Times New Roman"/>
@@ -35376,119 +38840,9 @@
           <w:lang w:val="uk-UA"/>
         </w:rPr>
         <w:lastRenderedPageBreak/>
-        <w:t>Додаток Б</w:t>
-      </w:r>
-      <w:bookmarkEnd w:id="95"/>
-    </w:p>
-    <w:p>
-      <w:pPr>
-        <w:spacing w:after="0" w:line="360" w:lineRule="auto"/>
-        <w:rPr>
-          <w:rFonts w:ascii="Times New Roman" w:hAnsi="Times New Roman" w:cs="Times New Roman"/>
-          <w:sz w:val="28"/>
-          <w:szCs w:val="28"/>
-          <w:lang w:val="uk-UA" w:eastAsia="ru-RU"/>
-        </w:rPr>
-      </w:pPr>
-    </w:p>
-    <w:p>
-      <w:pPr>
-        <w:rPr>
-          <w:rFonts w:ascii="Times New Roman" w:hAnsi="Times New Roman" w:cs="Times New Roman"/>
-          <w:sz w:val="28"/>
-          <w:szCs w:val="28"/>
-          <w:lang w:val="uk-UA" w:eastAsia="ru-RU"/>
-        </w:rPr>
-      </w:pPr>
-      <w:r>
-        <w:rPr>
-          <w:rFonts w:ascii="Times New Roman" w:hAnsi="Times New Roman" w:cs="Times New Roman"/>
-          <w:sz w:val="28"/>
-          <w:szCs w:val="28"/>
-          <w:lang w:val="uk-UA" w:eastAsia="ru-RU"/>
-        </w:rPr>
-        <w:br w:type="page"/>
-      </w:r>
-    </w:p>
-    <w:p>
-      <w:pPr>
-        <w:pStyle w:val="Heading1"/>
-        <w:spacing w:before="0" w:line="360" w:lineRule="auto"/>
-        <w:jc w:val="center"/>
-        <w:rPr>
-          <w:rFonts w:ascii="Times New Roman" w:hAnsi="Times New Roman" w:cs="Times New Roman"/>
-          <w:b/>
-          <w:color w:val="auto"/>
-          <w:lang w:val="uk-UA"/>
-        </w:rPr>
-      </w:pPr>
-      <w:bookmarkStart w:id="96" w:name="_Toc10184183"/>
-      <w:r>
-        <w:rPr>
-          <w:rFonts w:ascii="Times New Roman" w:hAnsi="Times New Roman" w:cs="Times New Roman"/>
-          <w:b/>
-          <w:color w:val="auto"/>
-          <w:lang w:val="uk-UA"/>
-        </w:rPr>
-        <w:lastRenderedPageBreak/>
-        <w:t>Додаток В</w:t>
-      </w:r>
-      <w:bookmarkEnd w:id="96"/>
-    </w:p>
-    <w:p>
-      <w:pPr>
-        <w:spacing w:after="0" w:line="360" w:lineRule="auto"/>
-        <w:rPr>
-          <w:rFonts w:ascii="Times New Roman" w:hAnsi="Times New Roman" w:cs="Times New Roman"/>
-          <w:sz w:val="28"/>
-          <w:szCs w:val="28"/>
-          <w:lang w:val="uk-UA" w:eastAsia="ru-RU"/>
-        </w:rPr>
-      </w:pPr>
-    </w:p>
-    <w:p>
-      <w:pPr>
-        <w:rPr>
-          <w:rFonts w:ascii="Times New Roman" w:hAnsi="Times New Roman" w:cs="Times New Roman"/>
-          <w:sz w:val="28"/>
-          <w:szCs w:val="28"/>
-          <w:lang w:val="uk-UA" w:eastAsia="ru-RU"/>
-        </w:rPr>
-      </w:pPr>
-      <w:r>
-        <w:rPr>
-          <w:rFonts w:ascii="Times New Roman" w:hAnsi="Times New Roman" w:cs="Times New Roman"/>
-          <w:sz w:val="28"/>
-          <w:szCs w:val="28"/>
-          <w:lang w:val="uk-UA" w:eastAsia="ru-RU"/>
-        </w:rPr>
-        <w:br w:type="page"/>
-      </w:r>
-    </w:p>
-    <w:p>
-      <w:pPr>
-        <w:pStyle w:val="Heading1"/>
-        <w:spacing w:before="0" w:line="360" w:lineRule="auto"/>
-        <w:jc w:val="center"/>
-        <w:rPr>
-          <w:rFonts w:ascii="Times New Roman" w:hAnsi="Times New Roman" w:cs="Times New Roman"/>
-          <w:b/>
-          <w:color w:val="auto"/>
-          <w:lang w:val="uk-UA"/>
-        </w:rPr>
-      </w:pPr>
-      <w:bookmarkStart w:id="97" w:name="_Toc10184184"/>
-      <w:r>
-        <w:rPr>
-          <w:rFonts w:ascii="Times New Roman" w:hAnsi="Times New Roman" w:cs="Times New Roman"/>
-          <w:b/>
-          <w:color w:val="auto"/>
-          <w:lang w:val="uk-UA"/>
-        </w:rPr>
-        <w:lastRenderedPageBreak/>
         <w:t>Додаток Г</w:t>
       </w:r>
-      <w:bookmarkEnd w:id="97"/>
+      <w:bookmarkEnd w:id="102"/>
     </w:p>
     <w:sectPr>
       <w:pgSz w:w="11906" w:h="16838"/>
@@ -38784,7 +42138,7 @@
     <w:lsdException w:name="Table Web 2" w:semiHidden="1" w:unhideWhenUsed="1"/>
     <w:lsdException w:name="Table Web 3" w:semiHidden="1" w:unhideWhenUsed="1"/>
     <w:lsdException w:name="Balloon Text" w:semiHidden="1" w:unhideWhenUsed="1"/>
-    <w:lsdException w:name="Table Grid" w:uiPriority="39"/>
+    <w:lsdException w:name="Table Grid" w:uiPriority="59"/>
     <w:lsdException w:name="Table Theme" w:semiHidden="1" w:unhideWhenUsed="1"/>
     <w:lsdException w:name="Placeholder Text" w:semiHidden="1"/>
     <w:lsdException w:name="No Spacing" w:uiPriority="1" w:qFormat="1"/>
@@ -39254,7 +42608,7 @@
   <w:style w:type="table" w:styleId="TableGrid">
     <w:name w:val="Table Grid"/>
     <w:basedOn w:val="TableNormal"/>
-    <w:uiPriority w:val="39"/>
+    <w:uiPriority w:val="59"/>
     <w:rsid w:val="00DF17B2"/>
     <w:pPr>
       <w:spacing w:after="0" w:line="240" w:lineRule="auto"/>
@@ -39829,7 +43183,7 @@
 </file>
 
 <file path=customXml/itemProps1.xml><?xml version="1.0" encoding="utf-8"?>
-<ds:datastoreItem xmlns:ds="http://schemas.openxmlformats.org/officeDocument/2006/customXml" ds:itemID="{354F0C58-E493-4D2D-A20D-6615460499B6}">
+<ds:datastoreItem xmlns:ds="http://schemas.openxmlformats.org/officeDocument/2006/customXml" ds:itemID="{1DB1D296-3D37-4645-B2D0-05CEDF7B6E52}">
   <ds:schemaRefs>
     <ds:schemaRef ds:uri="http://schemas.openxmlformats.org/officeDocument/2006/bibliography"/>
   </ds:schemaRefs>
